--- a/TP-KB-241-Protsenko-Evgeniy-Ipr.docx
+++ b/TP-KB-241-Protsenko-Evgeniy-Ipr.docx
@@ -1650,7 +1650,23 @@
           <w:bCs/>
           <w:lang w:val="uk-UA"/>
         </w:rPr>
-        <w:t>Зробити функцію для знаходження коренів квадратного рівняння</w:t>
+        <w:t xml:space="preserve">Зробити функцію для </w:t>
+      </w:r>
+      <w:r>
+        <w:rPr>
+          <w:b/>
+          <w:bCs/>
+          <w:lang w:val="uk-UA"/>
+        </w:rPr>
+        <w:t>дискримінанта</w:t>
+      </w:r>
+      <w:r>
+        <w:rPr>
+          <w:b/>
+          <w:bCs/>
+          <w:lang w:val="uk-UA"/>
+        </w:rPr>
+        <w:t xml:space="preserve"> квадратного рівняння</w:t>
       </w:r>
     </w:p>
     <w:p>
@@ -1903,25 +1919,19 @@
         <w:rPr>
           <w:lang w:val="uk-UA"/>
         </w:rPr>
-        <w:t>quadratic</w:t>
-      </w:r>
-      <w:r>
-        <w:rPr>
-          <w:lang w:val="uk-UA"/>
-        </w:rPr>
-        <w:t>_</w:t>
-      </w:r>
-      <w:r>
-        <w:rPr>
-          <w:lang w:val="uk-UA"/>
-        </w:rPr>
-        <w:t>equation</w:t>
+        <w:t>dyskryminant</w:t>
       </w:r>
       <w:proofErr w:type="spellEnd"/>
       <w:r>
         <w:rPr>
           <w:lang w:val="uk-UA"/>
         </w:rPr>
+        <w:t xml:space="preserve"> </w:t>
+      </w:r>
+      <w:r>
+        <w:rPr>
+          <w:lang w:val="uk-UA"/>
+        </w:rPr>
         <w:t>(</w:t>
       </w:r>
       <w:r>
@@ -1949,7 +1959,21 @@
         <w:rPr>
           <w:lang w:val="uk-UA"/>
         </w:rPr>
-        <w:t>) для обчислення квадратичного рівняння.</w:t>
+        <w:t xml:space="preserve">) для обчислення </w:t>
+      </w:r>
+      <w:proofErr w:type="spellStart"/>
+      <w:r>
+        <w:rPr>
+          <w:lang w:val="uk-UA"/>
+        </w:rPr>
+        <w:t>дискимінанту</w:t>
+      </w:r>
+      <w:proofErr w:type="spellEnd"/>
+      <w:r>
+        <w:rPr>
+          <w:lang w:val="uk-UA"/>
+        </w:rPr>
+        <w:t>.</w:t>
       </w:r>
     </w:p>
     <w:p>
@@ -1977,58 +2001,13 @@
         <w:rPr>
           <w:lang w:val="uk-UA"/>
         </w:rPr>
-        <w:t xml:space="preserve"> для обчислення дискримінанта та </w:t>
-      </w:r>
-      <w:r>
-        <w:rPr>
-          <w:lang w:val="uk-UA"/>
-        </w:rPr>
-        <w:t>прописую</w:t>
-      </w:r>
-      <w:r>
-        <w:rPr>
-          <w:lang w:val="uk-UA"/>
-        </w:rPr>
-        <w:t xml:space="preserve"> три сценарії для </w:t>
-      </w:r>
-      <w:r>
-        <w:rPr>
-          <w:lang w:val="uk-UA"/>
-        </w:rPr>
-        <w:t>знаходження коренів (</w:t>
-      </w:r>
-      <w:r>
-        <w:t>D</w:t>
-      </w:r>
-      <w:r>
-        <w:rPr>
-          <w:lang w:val="ru-RU"/>
-        </w:rPr>
-        <w:t xml:space="preserve">&gt;0; </w:t>
-      </w:r>
-      <w:r>
-        <w:t>D</w:t>
-      </w:r>
-      <w:r>
-        <w:rPr>
-          <w:lang w:val="ru-RU"/>
-        </w:rPr>
-        <w:t xml:space="preserve">&lt;0; </w:t>
-      </w:r>
-      <w:r>
-        <w:t>D</w:t>
-      </w:r>
-      <w:r>
-        <w:rPr>
-          <w:lang w:val="ru-RU"/>
-        </w:rPr>
-        <w:t>=0</w:t>
-      </w:r>
-      <w:r>
-        <w:rPr>
-          <w:lang w:val="uk-UA"/>
-        </w:rPr>
-        <w:t>).</w:t>
+        <w:t xml:space="preserve"> </w:t>
+      </w:r>
+      <w:r>
+        <w:rPr>
+          <w:lang w:val="uk-UA"/>
+        </w:rPr>
+        <w:t>з формулою для обчислення.</w:t>
       </w:r>
     </w:p>
     <w:p>
@@ -2116,7 +2095,31 @@
         <w:rPr>
           <w:lang w:val="uk-UA"/>
         </w:rPr>
-        <w:t>та функцію для виводу результату.</w:t>
+        <w:t xml:space="preserve">та </w:t>
+      </w:r>
+      <w:r>
+        <w:rPr>
+          <w:lang w:val="uk-UA"/>
+        </w:rPr>
+        <w:t xml:space="preserve">результат </w:t>
+      </w:r>
+      <w:r>
+        <w:rPr>
+          <w:lang w:val="uk-UA"/>
+        </w:rPr>
+        <w:t>функці</w:t>
+      </w:r>
+      <w:r>
+        <w:rPr>
+          <w:lang w:val="uk-UA"/>
+        </w:rPr>
+        <w:t>ї</w:t>
+      </w:r>
+      <w:r>
+        <w:rPr>
+          <w:lang w:val="uk-UA"/>
+        </w:rPr>
+        <w:t xml:space="preserve"> для виводу результату.</w:t>
       </w:r>
     </w:p>
     <w:p>
@@ -2193,14 +2196,6 @@
               <w:t xml:space="preserve">def </w:t>
             </w:r>
             <w:proofErr w:type="spellStart"/>
-            <w:r>
-              <w:rPr>
-                <w:rFonts w:ascii="Courier New" w:hAnsi="Courier New" w:cs="Courier New"/>
-                <w:sz w:val="20"/>
-                <w:szCs w:val="20"/>
-              </w:rPr>
-              <w:t>quadratic_</w:t>
-            </w:r>
             <w:proofErr w:type="gramStart"/>
             <w:r>
               <w:rPr>
@@ -2208,7 +2203,7 @@
                 <w:sz w:val="20"/>
                 <w:szCs w:val="20"/>
               </w:rPr>
-              <w:t>equation</w:t>
+              <w:t>dyskryminant</w:t>
             </w:r>
             <w:proofErr w:type="spellEnd"/>
             <w:r>
@@ -2262,7 +2257,7 @@
                 <w:sz w:val="20"/>
                 <w:szCs w:val="20"/>
               </w:rPr>
-              <w:t>    if D &gt; 0:</w:t>
+              <w:t>    return D</w:t>
             </w:r>
           </w:p>
           <w:p>
@@ -2280,27 +2275,7 @@
                 <w:sz w:val="20"/>
                 <w:szCs w:val="20"/>
               </w:rPr>
-              <w:t xml:space="preserve">        x1 = (-b + </w:t>
-            </w:r>
-            <w:proofErr w:type="spellStart"/>
-            <w:proofErr w:type="gramStart"/>
-            <w:r>
-              <w:rPr>
-                <w:rFonts w:ascii="Courier New" w:hAnsi="Courier New" w:cs="Courier New"/>
-                <w:sz w:val="20"/>
-                <w:szCs w:val="20"/>
-              </w:rPr>
-              <w:t>math.sqrt</w:t>
-            </w:r>
-            <w:proofErr w:type="spellEnd"/>
-            <w:proofErr w:type="gramEnd"/>
-            <w:r>
-              <w:rPr>
-                <w:rFonts w:ascii="Courier New" w:hAnsi="Courier New" w:cs="Courier New"/>
-                <w:sz w:val="20"/>
-                <w:szCs w:val="20"/>
-              </w:rPr>
-              <w:t>(D)) / (2*a)</w:t>
+              <w:t xml:space="preserve">    </w:t>
             </w:r>
           </w:p>
           <w:p>
@@ -2318,27 +2293,63 @@
                 <w:sz w:val="20"/>
                 <w:szCs w:val="20"/>
               </w:rPr>
-              <w:t xml:space="preserve">        x2 = (-b - </w:t>
+              <w:t xml:space="preserve">a = </w:t>
+            </w:r>
+            <w:proofErr w:type="gramStart"/>
+            <w:r>
+              <w:rPr>
+                <w:rFonts w:ascii="Courier New" w:hAnsi="Courier New" w:cs="Courier New"/>
+                <w:sz w:val="20"/>
+                <w:szCs w:val="20"/>
+              </w:rPr>
+              <w:t>int(</w:t>
+            </w:r>
+            <w:proofErr w:type="gramEnd"/>
+            <w:r>
+              <w:rPr>
+                <w:rFonts w:ascii="Courier New" w:hAnsi="Courier New" w:cs="Courier New"/>
+                <w:sz w:val="20"/>
+                <w:szCs w:val="20"/>
+              </w:rPr>
+              <w:t>input("</w:t>
             </w:r>
             <w:proofErr w:type="spellStart"/>
-            <w:proofErr w:type="gramStart"/>
-            <w:r>
-              <w:rPr>
-                <w:rFonts w:ascii="Courier New" w:hAnsi="Courier New" w:cs="Courier New"/>
-                <w:sz w:val="20"/>
-                <w:szCs w:val="20"/>
-              </w:rPr>
-              <w:t>math.sqrt</w:t>
+            <w:r>
+              <w:rPr>
+                <w:rFonts w:ascii="Courier New" w:hAnsi="Courier New" w:cs="Courier New"/>
+                <w:sz w:val="20"/>
+                <w:szCs w:val="20"/>
+                <w:lang w:val="ru-UA"/>
+              </w:rPr>
+              <w:t>Введіть</w:t>
             </w:r>
             <w:proofErr w:type="spellEnd"/>
-            <w:proofErr w:type="gramEnd"/>
-            <w:r>
-              <w:rPr>
-                <w:rFonts w:ascii="Courier New" w:hAnsi="Courier New" w:cs="Courier New"/>
-                <w:sz w:val="20"/>
-                <w:szCs w:val="20"/>
-              </w:rPr>
-              <w:t>(D)) / (2*a)</w:t>
+            <w:r>
+              <w:rPr>
+                <w:rFonts w:ascii="Courier New" w:hAnsi="Courier New" w:cs="Courier New"/>
+                <w:sz w:val="20"/>
+                <w:szCs w:val="20"/>
+              </w:rPr>
+              <w:t xml:space="preserve"> </w:t>
+            </w:r>
+            <w:proofErr w:type="spellStart"/>
+            <w:r>
+              <w:rPr>
+                <w:rFonts w:ascii="Courier New" w:hAnsi="Courier New" w:cs="Courier New"/>
+                <w:sz w:val="20"/>
+                <w:szCs w:val="20"/>
+                <w:lang w:val="ru-UA"/>
+              </w:rPr>
+              <w:t>значення</w:t>
+            </w:r>
+            <w:proofErr w:type="spellEnd"/>
+            <w:r>
+              <w:rPr>
+                <w:rFonts w:ascii="Courier New" w:hAnsi="Courier New" w:cs="Courier New"/>
+                <w:sz w:val="20"/>
+                <w:szCs w:val="20"/>
+              </w:rPr>
+              <w:t xml:space="preserve"> a: "))</w:t>
             </w:r>
           </w:p>
           <w:p>
@@ -2356,7 +2367,63 @@
                 <w:sz w:val="20"/>
                 <w:szCs w:val="20"/>
               </w:rPr>
-              <w:t>        return x1, x2</w:t>
+              <w:t xml:space="preserve">b = </w:t>
+            </w:r>
+            <w:proofErr w:type="gramStart"/>
+            <w:r>
+              <w:rPr>
+                <w:rFonts w:ascii="Courier New" w:hAnsi="Courier New" w:cs="Courier New"/>
+                <w:sz w:val="20"/>
+                <w:szCs w:val="20"/>
+              </w:rPr>
+              <w:t>int(</w:t>
+            </w:r>
+            <w:proofErr w:type="gramEnd"/>
+            <w:r>
+              <w:rPr>
+                <w:rFonts w:ascii="Courier New" w:hAnsi="Courier New" w:cs="Courier New"/>
+                <w:sz w:val="20"/>
+                <w:szCs w:val="20"/>
+              </w:rPr>
+              <w:t>input("</w:t>
+            </w:r>
+            <w:proofErr w:type="spellStart"/>
+            <w:r>
+              <w:rPr>
+                <w:rFonts w:ascii="Courier New" w:hAnsi="Courier New" w:cs="Courier New"/>
+                <w:sz w:val="20"/>
+                <w:szCs w:val="20"/>
+                <w:lang w:val="ru-UA"/>
+              </w:rPr>
+              <w:t>Введіть</w:t>
+            </w:r>
+            <w:proofErr w:type="spellEnd"/>
+            <w:r>
+              <w:rPr>
+                <w:rFonts w:ascii="Courier New" w:hAnsi="Courier New" w:cs="Courier New"/>
+                <w:sz w:val="20"/>
+                <w:szCs w:val="20"/>
+              </w:rPr>
+              <w:t xml:space="preserve"> </w:t>
+            </w:r>
+            <w:proofErr w:type="spellStart"/>
+            <w:r>
+              <w:rPr>
+                <w:rFonts w:ascii="Courier New" w:hAnsi="Courier New" w:cs="Courier New"/>
+                <w:sz w:val="20"/>
+                <w:szCs w:val="20"/>
+                <w:lang w:val="ru-UA"/>
+              </w:rPr>
+              <w:t>значення</w:t>
+            </w:r>
+            <w:proofErr w:type="spellEnd"/>
+            <w:r>
+              <w:rPr>
+                <w:rFonts w:ascii="Courier New" w:hAnsi="Courier New" w:cs="Courier New"/>
+                <w:sz w:val="20"/>
+                <w:szCs w:val="20"/>
+              </w:rPr>
+              <w:t xml:space="preserve"> b: "))</w:t>
             </w:r>
           </w:p>
           <w:p>
@@ -2374,7 +2441,25 @@
                 <w:sz w:val="20"/>
                 <w:szCs w:val="20"/>
               </w:rPr>
-              <w:t xml:space="preserve">    </w:t>
+              <w:t xml:space="preserve">c = </w:t>
+            </w:r>
+            <w:proofErr w:type="gramStart"/>
+            <w:r>
+              <w:rPr>
+                <w:rFonts w:ascii="Courier New" w:hAnsi="Courier New" w:cs="Courier New"/>
+                <w:sz w:val="20"/>
+                <w:szCs w:val="20"/>
+              </w:rPr>
+              <w:t>int(</w:t>
+            </w:r>
+            <w:proofErr w:type="gramEnd"/>
+            <w:r>
+              <w:rPr>
+                <w:rFonts w:ascii="Courier New" w:hAnsi="Courier New" w:cs="Courier New"/>
+                <w:sz w:val="20"/>
+                <w:szCs w:val="20"/>
+              </w:rPr>
+              <w:t>input("</w:t>
             </w:r>
             <w:proofErr w:type="spellStart"/>
             <w:r>
@@ -2382,8 +2467,9 @@
                 <w:rFonts w:ascii="Courier New" w:hAnsi="Courier New" w:cs="Courier New"/>
                 <w:sz w:val="20"/>
                 <w:szCs w:val="20"/>
-              </w:rPr>
-              <w:t>elif</w:t>
+                <w:lang w:val="ru-UA"/>
+              </w:rPr>
+              <w:t>Введіть</w:t>
             </w:r>
             <w:proofErr w:type="spellEnd"/>
             <w:r>
@@ -2392,7 +2478,26 @@
                 <w:sz w:val="20"/>
                 <w:szCs w:val="20"/>
               </w:rPr>
-              <w:t xml:space="preserve"> D == 0:</w:t>
+              <w:t xml:space="preserve"> </w:t>
+            </w:r>
+            <w:proofErr w:type="spellStart"/>
+            <w:r>
+              <w:rPr>
+                <w:rFonts w:ascii="Courier New" w:hAnsi="Courier New" w:cs="Courier New"/>
+                <w:sz w:val="20"/>
+                <w:szCs w:val="20"/>
+                <w:lang w:val="ru-UA"/>
+              </w:rPr>
+              <w:t>значення</w:t>
+            </w:r>
+            <w:proofErr w:type="spellEnd"/>
+            <w:r>
+              <w:rPr>
+                <w:rFonts w:ascii="Courier New" w:hAnsi="Courier New" w:cs="Courier New"/>
+                <w:sz w:val="20"/>
+                <w:szCs w:val="20"/>
+              </w:rPr>
+              <w:t xml:space="preserve"> c: "))</w:t>
             </w:r>
           </w:p>
           <w:p>
@@ -2404,13 +2509,60 @@
                 <w:szCs w:val="20"/>
               </w:rPr>
             </w:pPr>
-            <w:r>
-              <w:rPr>
-                <w:rFonts w:ascii="Courier New" w:hAnsi="Courier New" w:cs="Courier New"/>
-                <w:sz w:val="20"/>
-                <w:szCs w:val="20"/>
-              </w:rPr>
-              <w:t>        x = -b / (2*a)</w:t>
+            <w:proofErr w:type="gramStart"/>
+            <w:r>
+              <w:rPr>
+                <w:rFonts w:ascii="Courier New" w:hAnsi="Courier New" w:cs="Courier New"/>
+                <w:sz w:val="20"/>
+                <w:szCs w:val="20"/>
+              </w:rPr>
+              <w:t>print(</w:t>
+            </w:r>
+            <w:proofErr w:type="gramEnd"/>
+            <w:r>
+              <w:rPr>
+                <w:rFonts w:ascii="Courier New" w:hAnsi="Courier New" w:cs="Courier New"/>
+                <w:sz w:val="20"/>
+                <w:szCs w:val="20"/>
+              </w:rPr>
+              <w:t>"</w:t>
+            </w:r>
+            <w:proofErr w:type="spellStart"/>
+            <w:r>
+              <w:rPr>
+                <w:rFonts w:ascii="Courier New" w:hAnsi="Courier New" w:cs="Courier New"/>
+                <w:sz w:val="20"/>
+                <w:szCs w:val="20"/>
+                <w:lang w:val="ru-UA"/>
+              </w:rPr>
+              <w:t>Дискримінант</w:t>
+            </w:r>
+            <w:proofErr w:type="spellEnd"/>
+            <w:r>
+              <w:rPr>
+                <w:rFonts w:ascii="Courier New" w:hAnsi="Courier New" w:cs="Courier New"/>
+                <w:sz w:val="20"/>
+                <w:szCs w:val="20"/>
+              </w:rPr>
+              <w:t xml:space="preserve"> = " + str(</w:t>
+            </w:r>
+            <w:proofErr w:type="spellStart"/>
+            <w:r>
+              <w:rPr>
+                <w:rFonts w:ascii="Courier New" w:hAnsi="Courier New" w:cs="Courier New"/>
+                <w:sz w:val="20"/>
+                <w:szCs w:val="20"/>
+              </w:rPr>
+              <w:t>dyskryminant</w:t>
+            </w:r>
+            <w:proofErr w:type="spellEnd"/>
+            <w:r>
+              <w:rPr>
+                <w:rFonts w:ascii="Courier New" w:hAnsi="Courier New" w:cs="Courier New"/>
+                <w:sz w:val="20"/>
+                <w:szCs w:val="20"/>
+              </w:rPr>
+              <w:t>(a, b, c)))</w:t>
             </w:r>
           </w:p>
           <w:p>
@@ -2422,218 +2574,6 @@
                 <w:szCs w:val="20"/>
               </w:rPr>
             </w:pPr>
-            <w:r>
-              <w:rPr>
-                <w:rFonts w:ascii="Courier New" w:hAnsi="Courier New" w:cs="Courier New"/>
-                <w:sz w:val="20"/>
-                <w:szCs w:val="20"/>
-              </w:rPr>
-              <w:t>        return x,</w:t>
-            </w:r>
-          </w:p>
-          <w:p>
-            <w:pPr>
-              <w:ind w:firstLine="709"/>
-              <w:rPr>
-                <w:rFonts w:ascii="Courier New" w:hAnsi="Courier New" w:cs="Courier New"/>
-                <w:sz w:val="20"/>
-                <w:szCs w:val="20"/>
-              </w:rPr>
-            </w:pPr>
-            <w:r>
-              <w:rPr>
-                <w:rFonts w:ascii="Courier New" w:hAnsi="Courier New" w:cs="Courier New"/>
-                <w:sz w:val="20"/>
-                <w:szCs w:val="20"/>
-              </w:rPr>
-              <w:t>    else:</w:t>
-            </w:r>
-          </w:p>
-          <w:p>
-            <w:pPr>
-              <w:ind w:firstLine="709"/>
-              <w:rPr>
-                <w:rFonts w:ascii="Courier New" w:hAnsi="Courier New" w:cs="Courier New"/>
-                <w:sz w:val="20"/>
-                <w:szCs w:val="20"/>
-              </w:rPr>
-            </w:pPr>
-            <w:r>
-              <w:rPr>
-                <w:rFonts w:ascii="Courier New" w:hAnsi="Courier New" w:cs="Courier New"/>
-                <w:sz w:val="20"/>
-                <w:szCs w:val="20"/>
-              </w:rPr>
-              <w:t>        return "</w:t>
-            </w:r>
-            <w:proofErr w:type="spellStart"/>
-            <w:r>
-              <w:rPr>
-                <w:rFonts w:ascii="Courier New" w:hAnsi="Courier New" w:cs="Courier New"/>
-                <w:sz w:val="20"/>
-                <w:szCs w:val="20"/>
-                <w:lang w:val="ru-UA"/>
-              </w:rPr>
-              <w:t>Немає</w:t>
-            </w:r>
-            <w:proofErr w:type="spellEnd"/>
-            <w:r>
-              <w:rPr>
-                <w:rFonts w:ascii="Courier New" w:hAnsi="Courier New" w:cs="Courier New"/>
-                <w:sz w:val="20"/>
-                <w:szCs w:val="20"/>
-              </w:rPr>
-              <w:t xml:space="preserve"> </w:t>
-            </w:r>
-            <w:proofErr w:type="spellStart"/>
-            <w:r>
-              <w:rPr>
-                <w:rFonts w:ascii="Courier New" w:hAnsi="Courier New" w:cs="Courier New"/>
-                <w:sz w:val="20"/>
-                <w:szCs w:val="20"/>
-                <w:lang w:val="ru-UA"/>
-              </w:rPr>
-              <w:t>дійсних</w:t>
-            </w:r>
-            <w:proofErr w:type="spellEnd"/>
-            <w:r>
-              <w:rPr>
-                <w:rFonts w:ascii="Courier New" w:hAnsi="Courier New" w:cs="Courier New"/>
-                <w:sz w:val="20"/>
-                <w:szCs w:val="20"/>
-              </w:rPr>
-              <w:t xml:space="preserve"> </w:t>
-            </w:r>
-            <w:proofErr w:type="spellStart"/>
-            <w:r>
-              <w:rPr>
-                <w:rFonts w:ascii="Courier New" w:hAnsi="Courier New" w:cs="Courier New"/>
-                <w:sz w:val="20"/>
-                <w:szCs w:val="20"/>
-                <w:lang w:val="ru-UA"/>
-              </w:rPr>
-              <w:t>коренів</w:t>
-            </w:r>
-            <w:proofErr w:type="spellEnd"/>
-            <w:r>
-              <w:rPr>
-                <w:rFonts w:ascii="Courier New" w:hAnsi="Courier New" w:cs="Courier New"/>
-                <w:sz w:val="20"/>
-                <w:szCs w:val="20"/>
-              </w:rPr>
-              <w:t>"</w:t>
-            </w:r>
-          </w:p>
-          <w:p>
-            <w:pPr>
-              <w:ind w:firstLine="709"/>
-              <w:rPr>
-                <w:rFonts w:ascii="Courier New" w:hAnsi="Courier New" w:cs="Courier New"/>
-                <w:sz w:val="20"/>
-                <w:szCs w:val="20"/>
-              </w:rPr>
-            </w:pPr>
-            <w:r>
-              <w:rPr>
-                <w:rFonts w:ascii="Courier New" w:hAnsi="Courier New" w:cs="Courier New"/>
-                <w:sz w:val="20"/>
-                <w:szCs w:val="20"/>
-              </w:rPr>
-              <w:t xml:space="preserve">    </w:t>
-            </w:r>
-          </w:p>
-          <w:p>
-            <w:pPr>
-              <w:ind w:firstLine="709"/>
-              <w:rPr>
-                <w:rFonts w:ascii="Courier New" w:hAnsi="Courier New" w:cs="Courier New"/>
-                <w:sz w:val="20"/>
-                <w:szCs w:val="20"/>
-              </w:rPr>
-            </w:pPr>
-            <w:r>
-              <w:rPr>
-                <w:rFonts w:ascii="Courier New" w:hAnsi="Courier New" w:cs="Courier New"/>
-                <w:sz w:val="20"/>
-                <w:szCs w:val="20"/>
-              </w:rPr>
-              <w:t>a = 1</w:t>
-            </w:r>
-          </w:p>
-          <w:p>
-            <w:pPr>
-              <w:ind w:firstLine="709"/>
-              <w:rPr>
-                <w:rFonts w:ascii="Courier New" w:hAnsi="Courier New" w:cs="Courier New"/>
-                <w:sz w:val="20"/>
-                <w:szCs w:val="20"/>
-              </w:rPr>
-            </w:pPr>
-            <w:r>
-              <w:rPr>
-                <w:rFonts w:ascii="Courier New" w:hAnsi="Courier New" w:cs="Courier New"/>
-                <w:sz w:val="20"/>
-                <w:szCs w:val="20"/>
-              </w:rPr>
-              <w:t>b = -5</w:t>
-            </w:r>
-          </w:p>
-          <w:p>
-            <w:pPr>
-              <w:ind w:firstLine="709"/>
-              <w:rPr>
-                <w:rFonts w:ascii="Courier New" w:hAnsi="Courier New" w:cs="Courier New"/>
-                <w:sz w:val="20"/>
-                <w:szCs w:val="20"/>
-              </w:rPr>
-            </w:pPr>
-            <w:r>
-              <w:rPr>
-                <w:rFonts w:ascii="Courier New" w:hAnsi="Courier New" w:cs="Courier New"/>
-                <w:sz w:val="20"/>
-                <w:szCs w:val="20"/>
-              </w:rPr>
-              <w:lastRenderedPageBreak/>
-              <w:t>c = 6</w:t>
-            </w:r>
-          </w:p>
-          <w:p>
-            <w:pPr>
-              <w:ind w:firstLine="709"/>
-              <w:rPr>
-                <w:rFonts w:ascii="Courier New" w:hAnsi="Courier New" w:cs="Courier New"/>
-                <w:sz w:val="20"/>
-                <w:szCs w:val="20"/>
-              </w:rPr>
-            </w:pPr>
-            <w:proofErr w:type="gramStart"/>
-            <w:r>
-              <w:rPr>
-                <w:rFonts w:ascii="Courier New" w:hAnsi="Courier New" w:cs="Courier New"/>
-                <w:sz w:val="20"/>
-                <w:szCs w:val="20"/>
-              </w:rPr>
-              <w:t>print(</w:t>
-            </w:r>
-            <w:proofErr w:type="spellStart"/>
-            <w:proofErr w:type="gramEnd"/>
-            <w:r>
-              <w:rPr>
-                <w:rFonts w:ascii="Courier New" w:hAnsi="Courier New" w:cs="Courier New"/>
-                <w:sz w:val="20"/>
-                <w:szCs w:val="20"/>
-              </w:rPr>
-              <w:t>quadratic_equation</w:t>
-            </w:r>
-            <w:proofErr w:type="spellEnd"/>
-            <w:r>
-              <w:rPr>
-                <w:rFonts w:ascii="Courier New" w:hAnsi="Courier New" w:cs="Courier New"/>
-                <w:sz w:val="20"/>
-                <w:szCs w:val="20"/>
-              </w:rPr>
-              <w:t>(a, b, c))</w:t>
-            </w:r>
           </w:p>
         </w:tc>
       </w:tr>
@@ -2694,22 +2634,48 @@
       </w:pPr>
       <w:r>
         <w:rPr>
-          <w:noProof/>
+          <w:lang w:val="uk-UA"/>
+        </w:rPr>
+        <w:t xml:space="preserve">Знімок екрану з посилання на </w:t>
+      </w:r>
+      <w:proofErr w:type="spellStart"/>
+      <w:r>
+        <w:t>github</w:t>
+      </w:r>
+      <w:proofErr w:type="spellEnd"/>
+      <w:r>
+        <w:rPr>
           <w:lang w:val="ru-RU"/>
         </w:rPr>
+        <w:t>:</w:t>
+      </w:r>
+    </w:p>
+    <w:p>
+      <w:pPr>
+        <w:ind w:firstLine="0"/>
+        <w:jc w:val="left"/>
+        <w:rPr>
+          <w:lang w:val="ru-RU"/>
+        </w:rPr>
+      </w:pPr>
+      <w:r>
+        <w:rPr>
+          <w:lang w:val="ru-RU"/>
+        </w:rPr>
+        <w:lastRenderedPageBreak/>
         <w:drawing>
-          <wp:anchor distT="0" distB="0" distL="114300" distR="114300" simplePos="0" relativeHeight="251660288" behindDoc="1" locked="0" layoutInCell="1" allowOverlap="1" wp14:anchorId="02C3FAAC" wp14:editId="673280B4">
+          <wp:anchor distT="0" distB="0" distL="114300" distR="114300" simplePos="0" relativeHeight="251660288" behindDoc="1" locked="0" layoutInCell="1" allowOverlap="1" wp14:anchorId="1962ECE7" wp14:editId="1A3CE705">
             <wp:simplePos x="0" y="0"/>
             <wp:positionH relativeFrom="margin">
               <wp:align>center</wp:align>
             </wp:positionH>
             <wp:positionV relativeFrom="paragraph">
-              <wp:posOffset>403860</wp:posOffset>
+              <wp:posOffset>0</wp:posOffset>
             </wp:positionV>
-            <wp:extent cx="3924848" cy="4115374"/>
-            <wp:effectExtent l="0" t="0" r="0" b="0"/>
+            <wp:extent cx="5077534" cy="2162477"/>
+            <wp:effectExtent l="0" t="0" r="8890" b="9525"/>
             <wp:wrapNone/>
-            <wp:docPr id="4" name="Рисунок 4"/>
+            <wp:docPr id="3" name="Рисунок 3"/>
             <wp:cNvGraphicFramePr>
               <a:graphicFrameLocks xmlns:a="http://schemas.openxmlformats.org/drawingml/2006/main" noChangeAspect="1"/>
             </wp:cNvGraphicFramePr>
@@ -2735,7 +2701,7 @@
                   <pic:spPr>
                     <a:xfrm>
                       <a:off x="0" y="0"/>
-                      <a:ext cx="3924848" cy="4115374"/>
+                      <a:ext cx="5077534" cy="2162477"/>
                     </a:xfrm>
                     <a:prstGeom prst="rect">
                       <a:avLst/>
@@ -2753,32 +2719,6 @@
           </wp:anchor>
         </w:drawing>
       </w:r>
-      <w:r>
-        <w:rPr>
-          <w:lang w:val="uk-UA"/>
-        </w:rPr>
-        <w:t xml:space="preserve">Знімок екрану з посилання на </w:t>
-      </w:r>
-      <w:proofErr w:type="spellStart"/>
-      <w:r>
-        <w:t>github</w:t>
-      </w:r>
-      <w:proofErr w:type="spellEnd"/>
-      <w:r>
-        <w:rPr>
-          <w:lang w:val="ru-RU"/>
-        </w:rPr>
-        <w:t>:</w:t>
-      </w:r>
-    </w:p>
-    <w:p>
-      <w:pPr>
-        <w:ind w:firstLine="0"/>
-        <w:jc w:val="left"/>
-        <w:rPr>
-          <w:lang w:val="ru-RU"/>
-        </w:rPr>
-      </w:pPr>
     </w:p>
     <w:sectPr>
       <w:pgSz w:w="12240" w:h="15840"/>
@@ -3849,25 +3789,6 @@
 </file>
 
 <file path=customXml/item1.xml><?xml version="1.0" encoding="utf-8"?>
-<?mso-contentType ?>
-<FormTemplates xmlns="http://schemas.microsoft.com/sharepoint/v3/contenttype/forms">
-  <Display>DocumentLibraryForm</Display>
-  <Edit>DocumentLibraryForm</Edit>
-  <New>DocumentLibraryForm</New>
-</FormTemplates>
-</file>
-
-<file path=customXml/item2.xml><?xml version="1.0" encoding="utf-8"?>
-<p:properties xmlns:p="http://schemas.microsoft.com/office/2006/metadata/properties" xmlns:xsi="http://www.w3.org/2001/XMLSchema-instance" xmlns:pc="http://schemas.microsoft.com/office/infopath/2007/PartnerControls">
-  <documentManagement>
-    <lcf76f155ced4ddcb4097134ff3c332f xmlns="1cdc84a3-9a76-4c06-899f-a8a98d1c693d">
-      <Terms xmlns="http://schemas.microsoft.com/office/infopath/2007/PartnerControls"/>
-    </lcf76f155ced4ddcb4097134ff3c332f>
-  </documentManagement>
-</p:properties>
-</file>
-
-<file path=customXml/item3.xml><?xml version="1.0" encoding="utf-8"?>
 <ct:contentTypeSchema xmlns:ct="http://schemas.microsoft.com/office/2006/metadata/contentType" xmlns:ma="http://schemas.microsoft.com/office/2006/metadata/properties/metaAttributes" ct:_="" ma:_="" ma:contentTypeName="Document" ma:contentTypeID="0x01010042F7F635E772BB438428B063542958E3" ma:contentTypeVersion="11" ma:contentTypeDescription="Create a new document." ma:contentTypeScope="" ma:versionID="14c4044293f1ba504112d79ed446af65">
   <xsd:schema xmlns:xsd="http://www.w3.org/2001/XMLSchema" xmlns:xs="http://www.w3.org/2001/XMLSchema" xmlns:p="http://schemas.microsoft.com/office/2006/metadata/properties" xmlns:ns2="1cdc84a3-9a76-4c06-899f-a8a98d1c693d" targetNamespace="http://schemas.microsoft.com/office/2006/metadata/properties" ma:root="true" ma:fieldsID="8978cf29be6891a9809af38e9a0d8acc" ns2:_="">
     <xsd:import namespace="1cdc84a3-9a76-4c06-899f-a8a98d1c693d"/>
@@ -4051,10 +3972,39 @@
 </ct:contentTypeSchema>
 </file>
 
+<file path=customXml/item2.xml><?xml version="1.0" encoding="utf-8"?>
+<p:properties xmlns:p="http://schemas.microsoft.com/office/2006/metadata/properties" xmlns:xsi="http://www.w3.org/2001/XMLSchema-instance" xmlns:pc="http://schemas.microsoft.com/office/infopath/2007/PartnerControls">
+  <documentManagement>
+    <lcf76f155ced4ddcb4097134ff3c332f xmlns="1cdc84a3-9a76-4c06-899f-a8a98d1c693d">
+      <Terms xmlns="http://schemas.microsoft.com/office/infopath/2007/PartnerControls"/>
+    </lcf76f155ced4ddcb4097134ff3c332f>
+  </documentManagement>
+</p:properties>
+</file>
+
+<file path=customXml/item3.xml><?xml version="1.0" encoding="utf-8"?>
+<?mso-contentType ?>
+<FormTemplates xmlns="http://schemas.microsoft.com/sharepoint/v3/contenttype/forms">
+  <Display>DocumentLibraryForm</Display>
+  <Edit>DocumentLibraryForm</Edit>
+  <New>DocumentLibraryForm</New>
+</FormTemplates>
+</file>
+
 <file path=customXml/itemProps1.xml><?xml version="1.0" encoding="utf-8"?>
-<ds:datastoreItem xmlns:ds="http://schemas.openxmlformats.org/officeDocument/2006/customXml" ds:itemID="{3E4268CD-008F-4F98-8227-BF333AC46034}">
+<ds:datastoreItem xmlns:ds="http://schemas.openxmlformats.org/officeDocument/2006/customXml" ds:itemID="{6F7C7FD8-8548-4A7F-A665-48686E7F7328}">
   <ds:schemaRefs>
-    <ds:schemaRef ds:uri="http://schemas.microsoft.com/sharepoint/v3/contenttype/forms"/>
+    <ds:schemaRef ds:uri="http://schemas.microsoft.com/office/2006/metadata/contentType"/>
+    <ds:schemaRef ds:uri="http://schemas.microsoft.com/office/2006/metadata/properties/metaAttributes"/>
+    <ds:schemaRef ds:uri="http://www.w3.org/2001/XMLSchema"/>
+    <ds:schemaRef ds:uri="http://schemas.microsoft.com/office/2006/metadata/properties"/>
+    <ds:schemaRef ds:uri="1cdc84a3-9a76-4c06-899f-a8a98d1c693d"/>
+    <ds:schemaRef ds:uri="http://schemas.microsoft.com/office/2006/documentManagement/types"/>
+    <ds:schemaRef ds:uri="http://schemas.microsoft.com/office/infopath/2007/PartnerControls"/>
+    <ds:schemaRef ds:uri="http://schemas.openxmlformats.org/package/2006/metadata/core-properties"/>
+    <ds:schemaRef ds:uri="http://purl.org/dc/elements/1.1/"/>
+    <ds:schemaRef ds:uri="http://purl.org/dc/terms/"/>
+    <ds:schemaRef ds:uri="http://schemas.microsoft.com/internal/obd"/>
   </ds:schemaRefs>
 </ds:datastoreItem>
 </file>
@@ -4070,19 +4020,9 @@
 </file>
 
 <file path=customXml/itemProps3.xml><?xml version="1.0" encoding="utf-8"?>
-<ds:datastoreItem xmlns:ds="http://schemas.openxmlformats.org/officeDocument/2006/customXml" ds:itemID="{6F7C7FD8-8548-4A7F-A665-48686E7F7328}">
+<ds:datastoreItem xmlns:ds="http://schemas.openxmlformats.org/officeDocument/2006/customXml" ds:itemID="{3E4268CD-008F-4F98-8227-BF333AC46034}">
   <ds:schemaRefs>
-    <ds:schemaRef ds:uri="http://schemas.microsoft.com/office/2006/metadata/contentType"/>
-    <ds:schemaRef ds:uri="http://schemas.microsoft.com/office/2006/metadata/properties/metaAttributes"/>
-    <ds:schemaRef ds:uri="http://www.w3.org/2001/XMLSchema"/>
-    <ds:schemaRef ds:uri="http://schemas.microsoft.com/office/2006/metadata/properties"/>
-    <ds:schemaRef ds:uri="1cdc84a3-9a76-4c06-899f-a8a98d1c693d"/>
-    <ds:schemaRef ds:uri="http://schemas.microsoft.com/office/2006/documentManagement/types"/>
-    <ds:schemaRef ds:uri="http://schemas.microsoft.com/office/infopath/2007/PartnerControls"/>
-    <ds:schemaRef ds:uri="http://schemas.openxmlformats.org/package/2006/metadata/core-properties"/>
-    <ds:schemaRef ds:uri="http://purl.org/dc/elements/1.1/"/>
-    <ds:schemaRef ds:uri="http://purl.org/dc/terms/"/>
-    <ds:schemaRef ds:uri="http://schemas.microsoft.com/internal/obd"/>
+    <ds:schemaRef ds:uri="http://schemas.microsoft.com/sharepoint/v3/contenttype/forms"/>
   </ds:schemaRefs>
 </ds:datastoreItem>
 </file>
--- a/TP-KB-241-Protsenko-Evgeniy-Ipr.docx
+++ b/TP-KB-241-Protsenko-Evgeniy-Ipr.docx
@@ -165,7 +165,7 @@
           <w:ilvl w:val="0"/>
           <w:numId w:val="1"/>
         </w:numPr>
-        <w:ind w:left="0" w:firstLine="709"/>
+        <w:ind w:left="0" w:firstLine="567"/>
         <w:rPr>
           <w:lang w:val="uk-UA"/>
         </w:rPr>
@@ -217,7 +217,7 @@
           <w:ilvl w:val="0"/>
           <w:numId w:val="1"/>
         </w:numPr>
-        <w:ind w:left="0" w:firstLine="709"/>
+        <w:ind w:left="0" w:firstLine="567"/>
         <w:rPr>
           <w:lang w:val="uk-UA"/>
         </w:rPr>
@@ -274,7 +274,7 @@
           <w:ilvl w:val="0"/>
           <w:numId w:val="1"/>
         </w:numPr>
-        <w:ind w:left="0" w:firstLine="709"/>
+        <w:ind w:left="0" w:firstLine="567"/>
         <w:rPr>
           <w:lang w:val="ru-UA"/>
         </w:rPr>
@@ -664,17 +664,192 @@
       <w:pPr>
         <w:ind w:firstLine="709"/>
         <w:rPr>
-          <w:lang w:val="ru-RU"/>
+          <w:lang w:val="uk-UA"/>
         </w:rPr>
       </w:pPr>
       <w:hyperlink r:id="rId8" w:history="1">
+        <w:r>
+          <w:rPr>
+            <w:rStyle w:val="a5"/>
+          </w:rPr>
+          <w:t>https</w:t>
+        </w:r>
         <w:r>
           <w:rPr>
             <w:rStyle w:val="a5"/>
             <w:lang w:val="ru-RU"/>
           </w:rPr>
-          <w:t>https://github.com/jekaproc/CS-241/blob/main/topic_01/task01.py</w:t>
+          <w:t>://</w:t>
         </w:r>
+        <w:proofErr w:type="spellStart"/>
+        <w:r>
+          <w:rPr>
+            <w:rStyle w:val="a5"/>
+          </w:rPr>
+          <w:t>github</w:t>
+        </w:r>
+        <w:proofErr w:type="spellEnd"/>
+        <w:r>
+          <w:rPr>
+            <w:rStyle w:val="a5"/>
+            <w:lang w:val="ru-RU"/>
+          </w:rPr>
+          <w:t>.</w:t>
+        </w:r>
+        <w:r>
+          <w:rPr>
+            <w:rStyle w:val="a5"/>
+          </w:rPr>
+          <w:t>com</w:t>
+        </w:r>
+        <w:r>
+          <w:rPr>
+            <w:rStyle w:val="a5"/>
+            <w:lang w:val="ru-RU"/>
+          </w:rPr>
+          <w:t>/</w:t>
+        </w:r>
+        <w:proofErr w:type="spellStart"/>
+        <w:r>
+          <w:rPr>
+            <w:rStyle w:val="a5"/>
+          </w:rPr>
+          <w:t>jekaproc</w:t>
+        </w:r>
+        <w:proofErr w:type="spellEnd"/>
+        <w:r>
+          <w:rPr>
+            <w:rStyle w:val="a5"/>
+            <w:lang w:val="ru-RU"/>
+          </w:rPr>
+          <w:t>/</w:t>
+        </w:r>
+        <w:r>
+          <w:rPr>
+            <w:rStyle w:val="a5"/>
+          </w:rPr>
+          <w:t>TP</w:t>
+        </w:r>
+        <w:r>
+          <w:rPr>
+            <w:rStyle w:val="a5"/>
+            <w:lang w:val="ru-RU"/>
+          </w:rPr>
+          <w:t>-</w:t>
+        </w:r>
+        <w:r>
+          <w:rPr>
+            <w:rStyle w:val="a5"/>
+          </w:rPr>
+          <w:t>KB</w:t>
+        </w:r>
+        <w:r>
+          <w:rPr>
+            <w:rStyle w:val="a5"/>
+            <w:lang w:val="ru-RU"/>
+          </w:rPr>
+          <w:t>-241-</w:t>
+        </w:r>
+        <w:r>
+          <w:rPr>
+            <w:rStyle w:val="a5"/>
+          </w:rPr>
+          <w:t>Protsenko</w:t>
+        </w:r>
+        <w:r>
+          <w:rPr>
+            <w:rStyle w:val="a5"/>
+            <w:lang w:val="ru-RU"/>
+          </w:rPr>
+          <w:t>-</w:t>
+        </w:r>
+        <w:r>
+          <w:rPr>
+            <w:rStyle w:val="a5"/>
+          </w:rPr>
+          <w:t>Evgeniy</w:t>
+        </w:r>
+        <w:r>
+          <w:rPr>
+            <w:rStyle w:val="a5"/>
+            <w:lang w:val="ru-RU"/>
+          </w:rPr>
+          <w:t>/</w:t>
+        </w:r>
+        <w:r>
+          <w:rPr>
+            <w:rStyle w:val="a5"/>
+          </w:rPr>
+          <w:t>blob</w:t>
+        </w:r>
+        <w:r>
+          <w:rPr>
+            <w:rStyle w:val="a5"/>
+            <w:lang w:val="ru-RU"/>
+          </w:rPr>
+          <w:t>/</w:t>
+        </w:r>
+        <w:r>
+          <w:rPr>
+            <w:rStyle w:val="a5"/>
+          </w:rPr>
+          <w:t>main</w:t>
+        </w:r>
+        <w:r>
+          <w:rPr>
+            <w:rStyle w:val="a5"/>
+            <w:lang w:val="ru-RU"/>
+          </w:rPr>
+          <w:t>/</w:t>
+        </w:r>
+        <w:r>
+          <w:rPr>
+            <w:rStyle w:val="a5"/>
+          </w:rPr>
+          <w:t>topic</w:t>
+        </w:r>
+        <w:r>
+          <w:rPr>
+            <w:rStyle w:val="a5"/>
+            <w:lang w:val="ru-RU"/>
+          </w:rPr>
+          <w:t>_0</w:t>
+        </w:r>
+        <w:r>
+          <w:rPr>
+            <w:rStyle w:val="a5"/>
+            <w:lang w:val="ru-RU"/>
+          </w:rPr>
+          <w:t>1</w:t>
+        </w:r>
+        <w:r>
+          <w:rPr>
+            <w:rStyle w:val="a5"/>
+            <w:lang w:val="ru-RU"/>
+          </w:rPr>
+          <w:t>/</w:t>
+        </w:r>
+        <w:r>
+          <w:rPr>
+            <w:rStyle w:val="a5"/>
+          </w:rPr>
+          <w:t>task</w:t>
+        </w:r>
+        <w:r>
+          <w:rPr>
+            <w:rStyle w:val="a5"/>
+            <w:lang w:val="ru-RU"/>
+          </w:rPr>
+          <w:t>01.</w:t>
+        </w:r>
+        <w:proofErr w:type="spellStart"/>
+        <w:r>
+          <w:rPr>
+            <w:rStyle w:val="a5"/>
+          </w:rPr>
+          <w:t>py</w:t>
+        </w:r>
+        <w:proofErr w:type="spellEnd"/>
       </w:hyperlink>
     </w:p>
     <w:p>
@@ -690,15 +865,15 @@
           <w:lang w:val="ru-RU"/>
         </w:rPr>
         <w:drawing>
-          <wp:anchor distT="0" distB="0" distL="114300" distR="114300" simplePos="0" relativeHeight="251658240" behindDoc="1" locked="0" layoutInCell="1" allowOverlap="1" wp14:anchorId="018BC1A8" wp14:editId="34168CCD">
+          <wp:anchor distT="0" distB="0" distL="114300" distR="114300" simplePos="0" relativeHeight="251658240" behindDoc="1" locked="0" layoutInCell="1" allowOverlap="1" wp14:anchorId="018BC1A8" wp14:editId="30AD5263">
             <wp:simplePos x="0" y="0"/>
             <wp:positionH relativeFrom="margin">
-              <wp:align>center</wp:align>
+              <wp:posOffset>85725</wp:posOffset>
             </wp:positionH>
             <wp:positionV relativeFrom="paragraph">
-              <wp:posOffset>375285</wp:posOffset>
+              <wp:posOffset>306705</wp:posOffset>
             </wp:positionV>
-            <wp:extent cx="5772956" cy="1762371"/>
+            <wp:extent cx="5772785" cy="1762125"/>
             <wp:effectExtent l="0" t="0" r="0" b="9525"/>
             <wp:wrapNone/>
             <wp:docPr id="1" name="Рисунок 1"/>
@@ -727,7 +902,7 @@
                   <pic:spPr>
                     <a:xfrm>
                       <a:off x="0" y="0"/>
-                      <a:ext cx="5772956" cy="1762371"/>
+                      <a:ext cx="5772785" cy="1762125"/>
                     </a:xfrm>
                     <a:prstGeom prst="rect">
                       <a:avLst/>
@@ -747,6 +922,12 @@
       </w:r>
       <w:r>
         <w:rPr>
+          <w:lang w:val="ru-RU"/>
+        </w:rPr>
+        <w:t xml:space="preserve"> </w:t>
+      </w:r>
+      <w:r>
+        <w:rPr>
           <w:lang w:val="uk-UA"/>
         </w:rPr>
         <w:t xml:space="preserve">Знімок екрану з посилання на </w:t>
@@ -931,7 +1112,7 @@
           <w:ilvl w:val="0"/>
           <w:numId w:val="2"/>
         </w:numPr>
-        <w:ind w:left="0" w:firstLine="709"/>
+        <w:ind w:left="0" w:firstLine="567"/>
         <w:rPr>
           <w:lang w:val="uk-UA"/>
         </w:rPr>
@@ -989,7 +1170,7 @@
           <w:ilvl w:val="0"/>
           <w:numId w:val="2"/>
         </w:numPr>
-        <w:ind w:left="0" w:firstLine="709"/>
+        <w:ind w:left="0" w:firstLine="567"/>
         <w:rPr>
           <w:lang w:val="uk-UA"/>
         </w:rPr>
@@ -1075,7 +1256,7 @@
           <w:ilvl w:val="0"/>
           <w:numId w:val="2"/>
         </w:numPr>
-        <w:ind w:left="0" w:firstLine="709"/>
+        <w:ind w:left="0" w:firstLine="567"/>
         <w:rPr>
           <w:lang w:val="uk-UA"/>
         </w:rPr>
@@ -1499,19 +1680,194 @@
     </w:p>
     <w:p>
       <w:pPr>
-        <w:ind w:firstLine="709"/>
-        <w:rPr>
-          <w:lang w:val="ru-RU"/>
+        <w:ind w:firstLine="0"/>
+        <w:rPr>
+          <w:lang w:val="uk-UA"/>
         </w:rPr>
       </w:pPr>
       <w:hyperlink r:id="rId10" w:history="1">
+        <w:r>
+          <w:rPr>
+            <w:rStyle w:val="a5"/>
+          </w:rPr>
+          <w:t>https</w:t>
+        </w:r>
         <w:r>
           <w:rPr>
             <w:rStyle w:val="a5"/>
             <w:lang w:val="ru-RU"/>
           </w:rPr>
-          <w:t>https://github.com/jekaproc/CS-241/blob/main/topic_01/task02.py</w:t>
+          <w:t>://</w:t>
         </w:r>
+        <w:proofErr w:type="spellStart"/>
+        <w:r>
+          <w:rPr>
+            <w:rStyle w:val="a5"/>
+          </w:rPr>
+          <w:t>github</w:t>
+        </w:r>
+        <w:proofErr w:type="spellEnd"/>
+        <w:r>
+          <w:rPr>
+            <w:rStyle w:val="a5"/>
+            <w:lang w:val="ru-RU"/>
+          </w:rPr>
+          <w:t>.</w:t>
+        </w:r>
+        <w:r>
+          <w:rPr>
+            <w:rStyle w:val="a5"/>
+          </w:rPr>
+          <w:t>com</w:t>
+        </w:r>
+        <w:r>
+          <w:rPr>
+            <w:rStyle w:val="a5"/>
+            <w:lang w:val="ru-RU"/>
+          </w:rPr>
+          <w:t>/</w:t>
+        </w:r>
+        <w:proofErr w:type="spellStart"/>
+        <w:r>
+          <w:rPr>
+            <w:rStyle w:val="a5"/>
+          </w:rPr>
+          <w:t>jekaproc</w:t>
+        </w:r>
+        <w:proofErr w:type="spellEnd"/>
+        <w:r>
+          <w:rPr>
+            <w:rStyle w:val="a5"/>
+            <w:lang w:val="ru-RU"/>
+          </w:rPr>
+          <w:t>/</w:t>
+        </w:r>
+        <w:r>
+          <w:rPr>
+            <w:rStyle w:val="a5"/>
+          </w:rPr>
+          <w:t>TP</w:t>
+        </w:r>
+        <w:r>
+          <w:rPr>
+            <w:rStyle w:val="a5"/>
+            <w:lang w:val="ru-RU"/>
+          </w:rPr>
+          <w:t>-</w:t>
+        </w:r>
+        <w:r>
+          <w:rPr>
+            <w:rStyle w:val="a5"/>
+          </w:rPr>
+          <w:t>KB</w:t>
+        </w:r>
+        <w:r>
+          <w:rPr>
+            <w:rStyle w:val="a5"/>
+            <w:lang w:val="ru-RU"/>
+          </w:rPr>
+          <w:t>-241-</w:t>
+        </w:r>
+        <w:r>
+          <w:rPr>
+            <w:rStyle w:val="a5"/>
+          </w:rPr>
+          <w:t>Protsenko</w:t>
+        </w:r>
+        <w:r>
+          <w:rPr>
+            <w:rStyle w:val="a5"/>
+            <w:lang w:val="ru-RU"/>
+          </w:rPr>
+          <w:t>-</w:t>
+        </w:r>
+        <w:r>
+          <w:rPr>
+            <w:rStyle w:val="a5"/>
+          </w:rPr>
+          <w:t>Evgeniy</w:t>
+        </w:r>
+        <w:r>
+          <w:rPr>
+            <w:rStyle w:val="a5"/>
+            <w:lang w:val="ru-RU"/>
+          </w:rPr>
+          <w:t>/</w:t>
+        </w:r>
+        <w:r>
+          <w:rPr>
+            <w:rStyle w:val="a5"/>
+          </w:rPr>
+          <w:t>blob</w:t>
+        </w:r>
+        <w:r>
+          <w:rPr>
+            <w:rStyle w:val="a5"/>
+            <w:lang w:val="ru-RU"/>
+          </w:rPr>
+          <w:t>/</w:t>
+        </w:r>
+        <w:r>
+          <w:rPr>
+            <w:rStyle w:val="a5"/>
+          </w:rPr>
+          <w:t>main</w:t>
+        </w:r>
+        <w:r>
+          <w:rPr>
+            <w:rStyle w:val="a5"/>
+            <w:lang w:val="ru-RU"/>
+          </w:rPr>
+          <w:t>/</w:t>
+        </w:r>
+        <w:r>
+          <w:rPr>
+            <w:rStyle w:val="a5"/>
+          </w:rPr>
+          <w:t>topic</w:t>
+        </w:r>
+        <w:r>
+          <w:rPr>
+            <w:rStyle w:val="a5"/>
+            <w:lang w:val="ru-RU"/>
+          </w:rPr>
+          <w:t>_01/</w:t>
+        </w:r>
+        <w:r>
+          <w:rPr>
+            <w:rStyle w:val="a5"/>
+          </w:rPr>
+          <w:t>task</w:t>
+        </w:r>
+        <w:r>
+          <w:rPr>
+            <w:rStyle w:val="a5"/>
+            <w:lang w:val="ru-RU"/>
+          </w:rPr>
+          <w:t>0</w:t>
+        </w:r>
+        <w:r>
+          <w:rPr>
+            <w:rStyle w:val="a5"/>
+            <w:lang w:val="ru-RU"/>
+          </w:rPr>
+          <w:t>2</w:t>
+        </w:r>
+        <w:r>
+          <w:rPr>
+            <w:rStyle w:val="a5"/>
+            <w:lang w:val="ru-RU"/>
+          </w:rPr>
+          <w:t>.</w:t>
+        </w:r>
+        <w:proofErr w:type="spellStart"/>
+        <w:r>
+          <w:rPr>
+            <w:rStyle w:val="a5"/>
+          </w:rPr>
+          <w:t>py</w:t>
+        </w:r>
+        <w:proofErr w:type="spellEnd"/>
       </w:hyperlink>
     </w:p>
     <w:p>
@@ -1527,16 +1883,16 @@
           <w:lang w:val="ru-RU"/>
         </w:rPr>
         <w:drawing>
-          <wp:anchor distT="0" distB="0" distL="114300" distR="114300" simplePos="0" relativeHeight="251659264" behindDoc="1" locked="0" layoutInCell="1" allowOverlap="1" wp14:anchorId="53FA583B" wp14:editId="178067B0">
+          <wp:anchor distT="0" distB="0" distL="114300" distR="114300" simplePos="0" relativeHeight="251659264" behindDoc="1" locked="0" layoutInCell="1" allowOverlap="1" wp14:anchorId="53FA583B" wp14:editId="463DB627">
             <wp:simplePos x="0" y="0"/>
             <wp:positionH relativeFrom="margin">
               <wp:align>center</wp:align>
             </wp:positionH>
             <wp:positionV relativeFrom="paragraph">
-              <wp:posOffset>405765</wp:posOffset>
+              <wp:posOffset>266065</wp:posOffset>
             </wp:positionV>
-            <wp:extent cx="3896269" cy="1705213"/>
-            <wp:effectExtent l="0" t="0" r="9525" b="9525"/>
+            <wp:extent cx="3829050" cy="1675794"/>
+            <wp:effectExtent l="0" t="0" r="0" b="635"/>
             <wp:wrapNone/>
             <wp:docPr id="2" name="Рисунок 2"/>
             <wp:cNvGraphicFramePr>
@@ -1564,7 +1920,7 @@
                   <pic:spPr>
                     <a:xfrm>
                       <a:off x="0" y="0"/>
-                      <a:ext cx="3896269" cy="1705213"/>
+                      <a:ext cx="3829050" cy="1675794"/>
                     </a:xfrm>
                     <a:prstGeom prst="rect">
                       <a:avLst/>
@@ -1614,15 +1970,6 @@
         <w:ind w:firstLine="0"/>
         <w:jc w:val="left"/>
         <w:rPr>
-          <w:lang w:val="ru-RU"/>
-        </w:rPr>
-      </w:pPr>
-    </w:p>
-    <w:p>
-      <w:pPr>
-        <w:ind w:firstLine="0"/>
-        <w:jc w:val="left"/>
-        <w:rPr>
           <w:lang w:val="uk-UA"/>
         </w:rPr>
       </w:pPr>
@@ -1650,7 +1997,7 @@
           <w:bCs/>
           <w:lang w:val="uk-UA"/>
         </w:rPr>
-        <w:t xml:space="preserve">Зробити функцію для </w:t>
+        <w:t>Зробити функцію для</w:t>
       </w:r>
       <w:r>
         <w:rPr>
@@ -1658,7 +2005,7 @@
           <w:bCs/>
           <w:lang w:val="uk-UA"/>
         </w:rPr>
-        <w:t>дискримінанта</w:t>
+        <w:t xml:space="preserve"> знаходження</w:t>
       </w:r>
       <w:r>
         <w:rPr>
@@ -1666,6 +2013,22 @@
           <w:bCs/>
           <w:lang w:val="uk-UA"/>
         </w:rPr>
+        <w:t xml:space="preserve"> </w:t>
+      </w:r>
+      <w:r>
+        <w:rPr>
+          <w:b/>
+          <w:bCs/>
+          <w:lang w:val="uk-UA"/>
+        </w:rPr>
+        <w:t>дискримінанта</w:t>
+      </w:r>
+      <w:r>
+        <w:rPr>
+          <w:b/>
+          <w:bCs/>
+          <w:lang w:val="uk-UA"/>
+        </w:rPr>
         <w:t xml:space="preserve"> квадратного рівняння</w:t>
       </w:r>
     </w:p>
@@ -1680,32 +2043,43 @@
         <w:rPr>
           <w:lang w:val="uk-UA"/>
         </w:rPr>
-        <w:t xml:space="preserve">Знайти корені квадратного рівняння </w:t>
-      </w:r>
-      <w:r>
-        <w:t>ax</w:t>
-      </w:r>
-      <w:r>
-        <w:rPr>
-          <w:vertAlign w:val="superscript"/>
-          <w:lang w:val="uk-UA"/>
-        </w:rPr>
-        <w:t>2</w:t>
-      </w:r>
-      <w:r>
-        <w:rPr>
-          <w:lang w:val="uk-UA"/>
-        </w:rPr>
-        <w:t>+</w:t>
-      </w:r>
-      <w:r>
-        <w:t>bx</w:t>
-      </w:r>
-      <w:r>
-        <w:rPr>
-          <w:lang w:val="uk-UA"/>
-        </w:rPr>
-        <w:t>+</w:t>
+        <w:t>П</w:t>
+      </w:r>
+      <w:r>
+        <w:rPr>
+          <w:lang w:val="uk-UA"/>
+        </w:rPr>
+        <w:t>ідстави</w:t>
+      </w:r>
+      <w:r>
+        <w:rPr>
+          <w:lang w:val="uk-UA"/>
+        </w:rPr>
+        <w:t>ти</w:t>
+      </w:r>
+      <w:r>
+        <w:rPr>
+          <w:lang w:val="uk-UA"/>
+        </w:rPr>
+        <w:t xml:space="preserve"> значення коефіцієнтів </w:t>
+      </w:r>
+      <w:r>
+        <w:t>a</w:t>
+      </w:r>
+      <w:r>
+        <w:rPr>
+          <w:lang w:val="uk-UA"/>
+        </w:rPr>
+        <w:t xml:space="preserve">, </w:t>
+      </w:r>
+      <w:r>
+        <w:t>b</w:t>
+      </w:r>
+      <w:r>
+        <w:rPr>
+          <w:lang w:val="uk-UA"/>
+        </w:rPr>
+        <w:t xml:space="preserve">, </w:t>
       </w:r>
       <w:r>
         <w:t>c</w:t>
@@ -1714,46 +2088,19 @@
         <w:rPr>
           <w:lang w:val="uk-UA"/>
         </w:rPr>
-        <w:t>=</w:t>
-      </w:r>
-      <w:r>
-        <w:rPr>
-          <w:lang w:val="uk-UA"/>
-        </w:rPr>
-        <w:t>0</w:t>
-      </w:r>
-      <w:r>
-        <w:rPr>
-          <w:lang w:val="uk-UA"/>
-        </w:rPr>
-        <w:t xml:space="preserve">, підставивши значення коефіцієнтів </w:t>
-      </w:r>
-      <w:r>
-        <w:t>a</w:t>
-      </w:r>
-      <w:r>
-        <w:rPr>
-          <w:lang w:val="uk-UA"/>
-        </w:rPr>
-        <w:t xml:space="preserve">, </w:t>
-      </w:r>
-      <w:r>
-        <w:t>b</w:t>
-      </w:r>
-      <w:r>
-        <w:rPr>
-          <w:lang w:val="uk-UA"/>
-        </w:rPr>
-        <w:t xml:space="preserve">, </w:t>
-      </w:r>
-      <w:r>
-        <w:t>c</w:t>
-      </w:r>
-      <w:r>
-        <w:rPr>
-          <w:lang w:val="uk-UA"/>
-        </w:rPr>
-        <w:t xml:space="preserve"> у відповідні формули залежно від дискримінанта </w:t>
+        <w:t xml:space="preserve"> у формул</w:t>
+      </w:r>
+      <w:r>
+        <w:rPr>
+          <w:lang w:val="uk-UA"/>
+        </w:rPr>
+        <w:t>у</w:t>
+      </w:r>
+      <w:r>
+        <w:rPr>
+          <w:lang w:val="uk-UA"/>
+        </w:rPr>
+        <w:t xml:space="preserve"> дискримінанта </w:t>
       </w:r>
       <w:r>
         <w:t>D</w:t>
@@ -1803,7 +2150,7 @@
           <w:ilvl w:val="0"/>
           <w:numId w:val="3"/>
         </w:numPr>
-        <w:ind w:left="0" w:firstLine="709"/>
+        <w:ind w:left="0" w:firstLine="567"/>
         <w:rPr>
           <w:lang w:val="uk-UA"/>
         </w:rPr>
@@ -1870,7 +2217,7 @@
           <w:ilvl w:val="0"/>
           <w:numId w:val="3"/>
         </w:numPr>
-        <w:ind w:left="0" w:firstLine="709"/>
+        <w:ind w:left="0" w:firstLine="567"/>
         <w:rPr>
           <w:lang w:val="uk-UA"/>
         </w:rPr>
@@ -1983,7 +2330,7 @@
           <w:ilvl w:val="0"/>
           <w:numId w:val="3"/>
         </w:numPr>
-        <w:ind w:left="0" w:firstLine="709"/>
+        <w:ind w:left="0" w:firstLine="567"/>
         <w:rPr>
           <w:lang w:val="uk-UA"/>
         </w:rPr>
@@ -2017,7 +2364,7 @@
           <w:ilvl w:val="0"/>
           <w:numId w:val="3"/>
         </w:numPr>
-        <w:ind w:left="0" w:firstLine="709"/>
+        <w:ind w:left="0" w:firstLine="567"/>
         <w:rPr>
           <w:lang w:val="uk-UA"/>
         </w:rPr>
@@ -2050,40 +2397,52 @@
         <w:rPr>
           <w:lang w:val="uk-UA"/>
         </w:rPr>
+        <w:t xml:space="preserve"> (</w:t>
+      </w:r>
+      <w:r>
+        <w:t>a</w:t>
+      </w:r>
+      <w:r>
+        <w:rPr>
+          <w:lang w:val="uk-UA"/>
+        </w:rPr>
+        <w:t xml:space="preserve">, </w:t>
+      </w:r>
+      <w:r>
+        <w:t>b</w:t>
+      </w:r>
+      <w:r>
+        <w:rPr>
+          <w:lang w:val="uk-UA"/>
+        </w:rPr>
+        <w:t xml:space="preserve">, </w:t>
+      </w:r>
+      <w:r>
+        <w:t>c</w:t>
+      </w:r>
+      <w:r>
+        <w:rPr>
+          <w:lang w:val="uk-UA"/>
+        </w:rPr>
+        <w:t>)</w:t>
+      </w:r>
+      <w:r>
+        <w:rPr>
+          <w:lang w:val="uk-UA"/>
+        </w:rPr>
         <w:t xml:space="preserve"> </w:t>
       </w:r>
       <w:r>
         <w:rPr>
           <w:lang w:val="uk-UA"/>
         </w:rPr>
-        <w:t>для заповнення (</w:t>
-      </w:r>
-      <w:r>
-        <w:t>a</w:t>
-      </w:r>
-      <w:r>
-        <w:rPr>
-          <w:lang w:val="uk-UA"/>
-        </w:rPr>
-        <w:t xml:space="preserve">, </w:t>
-      </w:r>
-      <w:r>
-        <w:t>b</w:t>
-      </w:r>
-      <w:r>
-        <w:rPr>
-          <w:lang w:val="uk-UA"/>
-        </w:rPr>
-        <w:t xml:space="preserve">, </w:t>
-      </w:r>
-      <w:r>
-        <w:t>c</w:t>
-      </w:r>
-      <w:r>
-        <w:rPr>
-          <w:lang w:val="uk-UA"/>
-        </w:rPr>
-        <w:t>)</w:t>
+        <w:t xml:space="preserve">для </w:t>
+      </w:r>
+      <w:r>
+        <w:rPr>
+          <w:lang w:val="uk-UA"/>
+        </w:rPr>
+        <w:t>введення</w:t>
       </w:r>
       <w:r>
         <w:rPr>
@@ -2610,67 +2969,225 @@
     </w:p>
     <w:p>
       <w:pPr>
-        <w:ind w:firstLine="709"/>
-        <w:rPr>
-          <w:lang w:val="ru-RU"/>
+        <w:ind w:firstLine="0"/>
+        <w:rPr>
+          <w:lang w:val="uk-UA"/>
         </w:rPr>
       </w:pPr>
       <w:hyperlink r:id="rId12" w:history="1">
+        <w:r>
+          <w:rPr>
+            <w:rStyle w:val="a5"/>
+          </w:rPr>
+          <w:t>https</w:t>
+        </w:r>
         <w:r>
           <w:rPr>
             <w:rStyle w:val="a5"/>
             <w:lang w:val="ru-RU"/>
           </w:rPr>
-          <w:t>https://github.com/jekaproc/CS-241/blob/main/topic_01/task03.py</w:t>
+          <w:t>://</w:t>
         </w:r>
+        <w:proofErr w:type="spellStart"/>
+        <w:r>
+          <w:rPr>
+            <w:rStyle w:val="a5"/>
+          </w:rPr>
+          <w:t>github</w:t>
+        </w:r>
+        <w:proofErr w:type="spellEnd"/>
+        <w:r>
+          <w:rPr>
+            <w:rStyle w:val="a5"/>
+            <w:lang w:val="ru-RU"/>
+          </w:rPr>
+          <w:t>.</w:t>
+        </w:r>
+        <w:r>
+          <w:rPr>
+            <w:rStyle w:val="a5"/>
+          </w:rPr>
+          <w:t>com</w:t>
+        </w:r>
+        <w:r>
+          <w:rPr>
+            <w:rStyle w:val="a5"/>
+            <w:lang w:val="ru-RU"/>
+          </w:rPr>
+          <w:t>/</w:t>
+        </w:r>
+        <w:proofErr w:type="spellStart"/>
+        <w:r>
+          <w:rPr>
+            <w:rStyle w:val="a5"/>
+          </w:rPr>
+          <w:t>jekaproc</w:t>
+        </w:r>
+        <w:proofErr w:type="spellEnd"/>
+        <w:r>
+          <w:rPr>
+            <w:rStyle w:val="a5"/>
+            <w:lang w:val="ru-RU"/>
+          </w:rPr>
+          <w:t>/</w:t>
+        </w:r>
+        <w:r>
+          <w:rPr>
+            <w:rStyle w:val="a5"/>
+          </w:rPr>
+          <w:t>TP</w:t>
+        </w:r>
+        <w:r>
+          <w:rPr>
+            <w:rStyle w:val="a5"/>
+            <w:lang w:val="ru-RU"/>
+          </w:rPr>
+          <w:t>-</w:t>
+        </w:r>
+        <w:r>
+          <w:rPr>
+            <w:rStyle w:val="a5"/>
+          </w:rPr>
+          <w:t>KB</w:t>
+        </w:r>
+        <w:r>
+          <w:rPr>
+            <w:rStyle w:val="a5"/>
+            <w:lang w:val="ru-RU"/>
+          </w:rPr>
+          <w:t>-241-</w:t>
+        </w:r>
+        <w:r>
+          <w:rPr>
+            <w:rStyle w:val="a5"/>
+          </w:rPr>
+          <w:t>Protsenko</w:t>
+        </w:r>
+        <w:r>
+          <w:rPr>
+            <w:rStyle w:val="a5"/>
+            <w:lang w:val="ru-RU"/>
+          </w:rPr>
+          <w:t>-</w:t>
+        </w:r>
+        <w:r>
+          <w:rPr>
+            <w:rStyle w:val="a5"/>
+          </w:rPr>
+          <w:t>Evgeniy</w:t>
+        </w:r>
+        <w:r>
+          <w:rPr>
+            <w:rStyle w:val="a5"/>
+            <w:lang w:val="ru-RU"/>
+          </w:rPr>
+          <w:t>/</w:t>
+        </w:r>
+        <w:r>
+          <w:rPr>
+            <w:rStyle w:val="a5"/>
+          </w:rPr>
+          <w:t>blob</w:t>
+        </w:r>
+        <w:r>
+          <w:rPr>
+            <w:rStyle w:val="a5"/>
+            <w:lang w:val="ru-RU"/>
+          </w:rPr>
+          <w:t>/</w:t>
+        </w:r>
+        <w:r>
+          <w:rPr>
+            <w:rStyle w:val="a5"/>
+          </w:rPr>
+          <w:t>main</w:t>
+        </w:r>
+        <w:r>
+          <w:rPr>
+            <w:rStyle w:val="a5"/>
+            <w:lang w:val="ru-RU"/>
+          </w:rPr>
+          <w:t>/</w:t>
+        </w:r>
+        <w:r>
+          <w:rPr>
+            <w:rStyle w:val="a5"/>
+          </w:rPr>
+          <w:t>topic</w:t>
+        </w:r>
+        <w:r>
+          <w:rPr>
+            <w:rStyle w:val="a5"/>
+            <w:lang w:val="ru-RU"/>
+          </w:rPr>
+          <w:t>_01/</w:t>
+        </w:r>
+        <w:r>
+          <w:rPr>
+            <w:rStyle w:val="a5"/>
+          </w:rPr>
+          <w:t>task</w:t>
+        </w:r>
+        <w:r>
+          <w:rPr>
+            <w:rStyle w:val="a5"/>
+            <w:lang w:val="ru-RU"/>
+          </w:rPr>
+          <w:t>0</w:t>
+        </w:r>
+        <w:r>
+          <w:rPr>
+            <w:rStyle w:val="a5"/>
+            <w:lang w:val="ru-RU"/>
+          </w:rPr>
+          <w:t>3</w:t>
+        </w:r>
+        <w:r>
+          <w:rPr>
+            <w:rStyle w:val="a5"/>
+            <w:lang w:val="ru-RU"/>
+          </w:rPr>
+          <w:t>.</w:t>
+        </w:r>
+        <w:proofErr w:type="spellStart"/>
+        <w:r>
+          <w:rPr>
+            <w:rStyle w:val="a5"/>
+          </w:rPr>
+          <w:t>py</w:t>
+        </w:r>
+        <w:proofErr w:type="spellEnd"/>
       </w:hyperlink>
     </w:p>
     <w:p>
       <w:pPr>
         <w:ind w:firstLine="709"/>
         <w:rPr>
-          <w:lang w:val="ru-RU"/>
-        </w:rPr>
-      </w:pPr>
-      <w:r>
-        <w:rPr>
-          <w:lang w:val="uk-UA"/>
-        </w:rPr>
-        <w:t xml:space="preserve">Знімок екрану з посилання на </w:t>
-      </w:r>
-      <w:proofErr w:type="spellStart"/>
-      <w:r>
-        <w:t>github</w:t>
-      </w:r>
-      <w:proofErr w:type="spellEnd"/>
-      <w:r>
-        <w:rPr>
-          <w:lang w:val="ru-RU"/>
-        </w:rPr>
-        <w:t>:</w:t>
-      </w:r>
-    </w:p>
-    <w:p>
-      <w:pPr>
-        <w:ind w:firstLine="0"/>
-        <w:jc w:val="left"/>
-        <w:rPr>
-          <w:lang w:val="ru-RU"/>
-        </w:rPr>
-      </w:pPr>
-      <w:r>
-        <w:rPr>
+          <w:lang w:val="uk-UA"/>
+        </w:rPr>
+      </w:pPr>
+    </w:p>
+    <w:p>
+      <w:pPr>
+        <w:ind w:firstLine="709"/>
+        <w:rPr>
+          <w:lang w:val="ru-RU"/>
+        </w:rPr>
+      </w:pPr>
+      <w:r>
+        <w:rPr>
+          <w:noProof/>
           <w:lang w:val="ru-RU"/>
         </w:rPr>
         <w:lastRenderedPageBreak/>
         <w:drawing>
-          <wp:anchor distT="0" distB="0" distL="114300" distR="114300" simplePos="0" relativeHeight="251660288" behindDoc="1" locked="0" layoutInCell="1" allowOverlap="1" wp14:anchorId="1962ECE7" wp14:editId="1A3CE705">
+          <wp:anchor distT="0" distB="0" distL="114300" distR="114300" simplePos="0" relativeHeight="251660288" behindDoc="1" locked="0" layoutInCell="1" allowOverlap="1" wp14:anchorId="1962ECE7" wp14:editId="15BFE5A2">
             <wp:simplePos x="0" y="0"/>
             <wp:positionH relativeFrom="margin">
               <wp:align>center</wp:align>
             </wp:positionH>
             <wp:positionV relativeFrom="paragraph">
-              <wp:posOffset>0</wp:posOffset>
+              <wp:posOffset>336550</wp:posOffset>
             </wp:positionV>
             <wp:extent cx="5077534" cy="2162477"/>
             <wp:effectExtent l="0" t="0" r="8890" b="9525"/>
@@ -2719,6 +3236,5186 @@
           </wp:anchor>
         </w:drawing>
       </w:r>
+      <w:r>
+        <w:rPr>
+          <w:lang w:val="uk-UA"/>
+        </w:rPr>
+        <w:t xml:space="preserve">Знімок екрану з посилання на </w:t>
+      </w:r>
+      <w:proofErr w:type="spellStart"/>
+      <w:r>
+        <w:t>github</w:t>
+      </w:r>
+      <w:proofErr w:type="spellEnd"/>
+      <w:r>
+        <w:rPr>
+          <w:lang w:val="ru-RU"/>
+        </w:rPr>
+        <w:t>:</w:t>
+      </w:r>
+    </w:p>
+    <w:p>
+      <w:pPr>
+        <w:ind w:firstLine="0"/>
+        <w:jc w:val="left"/>
+        <w:rPr>
+          <w:lang w:val="ru-RU"/>
+        </w:rPr>
+      </w:pPr>
+    </w:p>
+    <w:p>
+      <w:pPr>
+        <w:ind w:firstLine="0"/>
+        <w:jc w:val="left"/>
+        <w:rPr>
+          <w:lang w:val="ru-RU"/>
+        </w:rPr>
+      </w:pPr>
+    </w:p>
+    <w:p>
+      <w:pPr>
+        <w:ind w:firstLine="0"/>
+        <w:jc w:val="left"/>
+        <w:rPr>
+          <w:lang w:val="ru-RU"/>
+        </w:rPr>
+      </w:pPr>
+    </w:p>
+    <w:p>
+      <w:pPr>
+        <w:ind w:firstLine="0"/>
+        <w:jc w:val="left"/>
+        <w:rPr>
+          <w:lang w:val="ru-RU"/>
+        </w:rPr>
+      </w:pPr>
+    </w:p>
+    <w:p>
+      <w:pPr>
+        <w:ind w:firstLine="0"/>
+        <w:jc w:val="left"/>
+        <w:rPr>
+          <w:lang w:val="ru-RU"/>
+        </w:rPr>
+      </w:pPr>
+    </w:p>
+    <w:p>
+      <w:pPr>
+        <w:ind w:firstLine="0"/>
+        <w:jc w:val="left"/>
+        <w:rPr>
+          <w:lang w:val="ru-RU"/>
+        </w:rPr>
+      </w:pPr>
+    </w:p>
+    <w:p>
+      <w:pPr>
+        <w:ind w:firstLine="0"/>
+        <w:jc w:val="left"/>
+        <w:rPr>
+          <w:lang w:val="ru-RU"/>
+        </w:rPr>
+      </w:pPr>
+    </w:p>
+    <w:p>
+      <w:pPr>
+        <w:ind w:firstLine="709"/>
+        <w:jc w:val="right"/>
+        <w:rPr>
+          <w:lang w:val="ru-RU"/>
+        </w:rPr>
+      </w:pPr>
+      <w:r>
+        <w:rPr>
+          <w:lang w:val="uk-UA"/>
+        </w:rPr>
+        <w:t>Звіт до Теми №</w:t>
+      </w:r>
+      <w:r>
+        <w:rPr>
+          <w:lang w:val="ru-RU"/>
+        </w:rPr>
+        <w:t>2</w:t>
+      </w:r>
+    </w:p>
+    <w:p>
+      <w:pPr>
+        <w:ind w:firstLine="709"/>
+        <w:jc w:val="right"/>
+        <w:rPr>
+          <w:lang w:val="uk-UA"/>
+        </w:rPr>
+      </w:pPr>
+      <w:r>
+        <w:rPr>
+          <w:lang w:val="uk-UA"/>
+        </w:rPr>
+        <w:t>Умовний перехід</w:t>
+      </w:r>
+    </w:p>
+    <w:p>
+      <w:pPr>
+        <w:ind w:firstLine="709"/>
+        <w:rPr>
+          <w:lang w:val="uk-UA"/>
+        </w:rPr>
+      </w:pPr>
+      <w:r>
+        <w:rPr>
+          <w:lang w:val="uk-UA"/>
+        </w:rPr>
+        <w:t>Під час виконання практичного завдання до Теми №2 було надано варіанти рішення до наступних задач:</w:t>
+      </w:r>
+    </w:p>
+    <w:p>
+      <w:pPr>
+        <w:ind w:firstLine="0"/>
+        <w:rPr>
+          <w:b/>
+          <w:bCs/>
+          <w:lang w:val="uk-UA"/>
+        </w:rPr>
+      </w:pPr>
+      <w:r>
+        <w:rPr>
+          <w:b/>
+          <w:bCs/>
+          <w:lang w:val="uk-UA"/>
+        </w:rPr>
+        <w:t>Написати функцію пошуку коренів квадратного рівняння використовуючи функцію розрахунку дискримінанту з попередньої теми та умовні переходи</w:t>
+      </w:r>
+    </w:p>
+    <w:p>
+      <w:pPr>
+        <w:ind w:firstLine="0"/>
+        <w:rPr>
+          <w:lang w:val="uk-UA"/>
+        </w:rPr>
+      </w:pPr>
+      <w:r>
+        <w:rPr>
+          <w:lang w:val="uk-UA"/>
+        </w:rPr>
+        <w:t>Хід виконання завдання:</w:t>
+      </w:r>
+    </w:p>
+    <w:p>
+      <w:pPr>
+        <w:pStyle w:val="a4"/>
+        <w:numPr>
+          <w:ilvl w:val="0"/>
+          <w:numId w:val="4"/>
+        </w:numPr>
+        <w:ind w:left="0" w:firstLine="567"/>
+        <w:rPr>
+          <w:lang w:val="uk-UA"/>
+        </w:rPr>
+      </w:pPr>
+      <w:r>
+        <w:rPr>
+          <w:lang w:val="uk-UA"/>
+        </w:rPr>
+        <w:t>Копіюю код</w:t>
+      </w:r>
+      <w:r>
+        <w:rPr>
+          <w:lang w:val="uk-UA"/>
+        </w:rPr>
+        <w:t xml:space="preserve"> для знаходження дискримінанта</w:t>
+      </w:r>
+      <w:r>
+        <w:rPr>
+          <w:lang w:val="uk-UA"/>
+        </w:rPr>
+        <w:t xml:space="preserve"> з завдання попередньої теми.</w:t>
+      </w:r>
+    </w:p>
+    <w:p>
+      <w:pPr>
+        <w:pStyle w:val="a4"/>
+        <w:numPr>
+          <w:ilvl w:val="0"/>
+          <w:numId w:val="4"/>
+        </w:numPr>
+        <w:ind w:left="0" w:firstLine="567"/>
+        <w:rPr>
+          <w:lang w:val="uk-UA"/>
+        </w:rPr>
+      </w:pPr>
+      <w:r>
+        <w:rPr>
+          <w:lang w:val="uk-UA"/>
+        </w:rPr>
+        <w:t>Створюю функцію для пошуку коренів.</w:t>
+      </w:r>
+    </w:p>
+    <w:p>
+      <w:pPr>
+        <w:pStyle w:val="a4"/>
+        <w:numPr>
+          <w:ilvl w:val="0"/>
+          <w:numId w:val="4"/>
+        </w:numPr>
+        <w:ind w:left="0" w:firstLine="567"/>
+        <w:rPr>
+          <w:lang w:val="uk-UA"/>
+        </w:rPr>
+      </w:pPr>
+      <w:r>
+        <w:rPr>
+          <w:lang w:val="uk-UA"/>
+        </w:rPr>
+        <w:t>Додаю три різні сценарії для значення дискримінанта (</w:t>
+      </w:r>
+      <w:r>
+        <w:t>D</w:t>
+      </w:r>
+      <w:r>
+        <w:rPr>
+          <w:lang w:val="ru-RU"/>
+        </w:rPr>
+        <w:t xml:space="preserve">=0, </w:t>
+      </w:r>
+      <w:r>
+        <w:t>D</w:t>
+      </w:r>
+      <w:r>
+        <w:rPr>
+          <w:lang w:val="ru-RU"/>
+        </w:rPr>
+        <w:t xml:space="preserve">&lt;0, </w:t>
+      </w:r>
+      <w:r>
+        <w:t>D</w:t>
+      </w:r>
+      <w:r>
+        <w:rPr>
+          <w:lang w:val="ru-RU"/>
+        </w:rPr>
+        <w:t>&gt;0</w:t>
+      </w:r>
+      <w:r>
+        <w:rPr>
+          <w:lang w:val="uk-UA"/>
+        </w:rPr>
+        <w:t>).</w:t>
+      </w:r>
+    </w:p>
+    <w:p>
+      <w:pPr>
+        <w:pStyle w:val="a4"/>
+        <w:numPr>
+          <w:ilvl w:val="0"/>
+          <w:numId w:val="4"/>
+        </w:numPr>
+        <w:ind w:left="0" w:firstLine="567"/>
+        <w:rPr>
+          <w:lang w:val="uk-UA"/>
+        </w:rPr>
+      </w:pPr>
+      <w:r>
+        <w:rPr>
+          <w:lang w:val="uk-UA"/>
+        </w:rPr>
+        <w:t xml:space="preserve">Надаю змінні </w:t>
+      </w:r>
+      <w:r>
+        <w:rPr>
+          <w:lang w:val="uk-UA"/>
+        </w:rPr>
+        <w:t>коефіцієнтів</w:t>
+      </w:r>
+      <w:r>
+        <w:rPr>
+          <w:lang w:val="uk-UA"/>
+        </w:rPr>
+        <w:t xml:space="preserve"> (</w:t>
+      </w:r>
+      <w:r>
+        <w:t>a</w:t>
+      </w:r>
+      <w:r>
+        <w:rPr>
+          <w:lang w:val="uk-UA"/>
+        </w:rPr>
+        <w:t xml:space="preserve">, </w:t>
+      </w:r>
+      <w:r>
+        <w:t>b</w:t>
+      </w:r>
+      <w:r>
+        <w:rPr>
+          <w:lang w:val="uk-UA"/>
+        </w:rPr>
+        <w:t xml:space="preserve">, </w:t>
+      </w:r>
+      <w:r>
+        <w:t>c</w:t>
+      </w:r>
+      <w:r>
+        <w:rPr>
+          <w:lang w:val="uk-UA"/>
+        </w:rPr>
+        <w:t>)</w:t>
+      </w:r>
+      <w:r>
+        <w:rPr>
+          <w:lang w:val="uk-UA"/>
+        </w:rPr>
+        <w:t xml:space="preserve"> </w:t>
+      </w:r>
+      <w:r>
+        <w:rPr>
+          <w:lang w:val="uk-UA"/>
+        </w:rPr>
+        <w:t>для введення та результат функції для виводу результату</w:t>
+      </w:r>
+      <w:r>
+        <w:rPr>
+          <w:lang w:val="uk-UA"/>
+        </w:rPr>
+        <w:t>.</w:t>
+      </w:r>
+    </w:p>
+    <w:p>
+      <w:pPr>
+        <w:ind w:firstLine="0"/>
+        <w:jc w:val="left"/>
+        <w:rPr>
+          <w:lang w:val="uk-UA"/>
+        </w:rPr>
+      </w:pPr>
+    </w:p>
+    <w:p>
+      <w:pPr>
+        <w:ind w:firstLine="0"/>
+        <w:jc w:val="left"/>
+        <w:rPr>
+          <w:lang w:val="uk-UA"/>
+        </w:rPr>
+      </w:pPr>
+      <w:r>
+        <w:rPr>
+          <w:lang w:val="uk-UA"/>
+        </w:rPr>
+        <w:t>Текст програми:</w:t>
+      </w:r>
+    </w:p>
+    <w:tbl>
+      <w:tblPr>
+        <w:tblStyle w:val="a3"/>
+        <w:tblW w:w="0" w:type="auto"/>
+        <w:tblInd w:w="805" w:type="dxa"/>
+        <w:tblLook w:val="04A0" w:firstRow="1" w:lastRow="0" w:firstColumn="1" w:lastColumn="0" w:noHBand="0" w:noVBand="1"/>
+      </w:tblPr>
+      <w:tblGrid>
+        <w:gridCol w:w="8545"/>
+      </w:tblGrid>
+      <w:tr>
+        <w:tc>
+          <w:tcPr>
+            <w:tcW w:w="8545" w:type="dxa"/>
+            <w:tcBorders>
+              <w:top w:val="single" w:sz="4" w:space="0" w:color="auto"/>
+              <w:left w:val="single" w:sz="4" w:space="0" w:color="auto"/>
+              <w:bottom w:val="single" w:sz="4" w:space="0" w:color="auto"/>
+              <w:right w:val="single" w:sz="4" w:space="0" w:color="auto"/>
+            </w:tcBorders>
+          </w:tcPr>
+          <w:p>
+            <w:pPr>
+              <w:ind w:firstLine="0"/>
+              <w:jc w:val="left"/>
+              <w:rPr>
+                <w:rFonts w:ascii="Courier New" w:hAnsi="Courier New" w:cs="Courier New"/>
+                <w:sz w:val="20"/>
+                <w:szCs w:val="20"/>
+              </w:rPr>
+            </w:pPr>
+            <w:r>
+              <w:rPr>
+                <w:rFonts w:ascii="Courier New" w:hAnsi="Courier New" w:cs="Courier New"/>
+                <w:sz w:val="20"/>
+                <w:szCs w:val="20"/>
+              </w:rPr>
+              <w:t>import math</w:t>
+            </w:r>
+          </w:p>
+          <w:p>
+            <w:pPr>
+              <w:ind w:firstLine="0"/>
+              <w:jc w:val="left"/>
+              <w:rPr>
+                <w:rFonts w:ascii="Courier New" w:hAnsi="Courier New" w:cs="Courier New"/>
+                <w:sz w:val="20"/>
+                <w:szCs w:val="20"/>
+              </w:rPr>
+            </w:pPr>
+          </w:p>
+          <w:p>
+            <w:pPr>
+              <w:ind w:firstLine="0"/>
+              <w:jc w:val="left"/>
+              <w:rPr>
+                <w:rFonts w:ascii="Courier New" w:hAnsi="Courier New" w:cs="Courier New"/>
+                <w:sz w:val="20"/>
+                <w:szCs w:val="20"/>
+              </w:rPr>
+            </w:pPr>
+            <w:r>
+              <w:rPr>
+                <w:rFonts w:ascii="Courier New" w:hAnsi="Courier New" w:cs="Courier New"/>
+                <w:sz w:val="20"/>
+                <w:szCs w:val="20"/>
+              </w:rPr>
+              <w:t xml:space="preserve">def </w:t>
+            </w:r>
+            <w:proofErr w:type="spellStart"/>
+            <w:proofErr w:type="gramStart"/>
+            <w:r>
+              <w:rPr>
+                <w:rFonts w:ascii="Courier New" w:hAnsi="Courier New" w:cs="Courier New"/>
+                <w:sz w:val="20"/>
+                <w:szCs w:val="20"/>
+              </w:rPr>
+              <w:t>diskriminant</w:t>
+            </w:r>
+            <w:proofErr w:type="spellEnd"/>
+            <w:r>
+              <w:rPr>
+                <w:rFonts w:ascii="Courier New" w:hAnsi="Courier New" w:cs="Courier New"/>
+                <w:sz w:val="20"/>
+                <w:szCs w:val="20"/>
+              </w:rPr>
+              <w:t>(</w:t>
+            </w:r>
+            <w:proofErr w:type="gramEnd"/>
+            <w:r>
+              <w:rPr>
+                <w:rFonts w:ascii="Courier New" w:hAnsi="Courier New" w:cs="Courier New"/>
+                <w:sz w:val="20"/>
+                <w:szCs w:val="20"/>
+              </w:rPr>
+              <w:t>a, b, c):</w:t>
+            </w:r>
+          </w:p>
+          <w:p>
+            <w:pPr>
+              <w:ind w:firstLine="0"/>
+              <w:jc w:val="left"/>
+              <w:rPr>
+                <w:rFonts w:ascii="Courier New" w:hAnsi="Courier New" w:cs="Courier New"/>
+                <w:sz w:val="20"/>
+                <w:szCs w:val="20"/>
+              </w:rPr>
+            </w:pPr>
+            <w:r>
+              <w:rPr>
+                <w:rFonts w:ascii="Courier New" w:hAnsi="Courier New" w:cs="Courier New"/>
+                <w:sz w:val="20"/>
+                <w:szCs w:val="20"/>
+              </w:rPr>
+              <w:t xml:space="preserve">    return b**2 - 4*a*c</w:t>
+            </w:r>
+          </w:p>
+          <w:p>
+            <w:pPr>
+              <w:ind w:firstLine="0"/>
+              <w:jc w:val="left"/>
+              <w:rPr>
+                <w:rFonts w:ascii="Courier New" w:hAnsi="Courier New" w:cs="Courier New"/>
+                <w:sz w:val="20"/>
+                <w:szCs w:val="20"/>
+              </w:rPr>
+            </w:pPr>
+          </w:p>
+          <w:p>
+            <w:pPr>
+              <w:ind w:firstLine="0"/>
+              <w:jc w:val="left"/>
+              <w:rPr>
+                <w:rFonts w:ascii="Courier New" w:hAnsi="Courier New" w:cs="Courier New"/>
+                <w:sz w:val="20"/>
+                <w:szCs w:val="20"/>
+              </w:rPr>
+            </w:pPr>
+            <w:r>
+              <w:rPr>
+                <w:rFonts w:ascii="Courier New" w:hAnsi="Courier New" w:cs="Courier New"/>
+                <w:sz w:val="20"/>
+                <w:szCs w:val="20"/>
+              </w:rPr>
+              <w:t xml:space="preserve">def </w:t>
+            </w:r>
+            <w:proofErr w:type="spellStart"/>
+            <w:r>
+              <w:rPr>
+                <w:rFonts w:ascii="Courier New" w:hAnsi="Courier New" w:cs="Courier New"/>
+                <w:sz w:val="20"/>
+                <w:szCs w:val="20"/>
+              </w:rPr>
+              <w:t>solve_</w:t>
+            </w:r>
+            <w:proofErr w:type="gramStart"/>
+            <w:r>
+              <w:rPr>
+                <w:rFonts w:ascii="Courier New" w:hAnsi="Courier New" w:cs="Courier New"/>
+                <w:sz w:val="20"/>
+                <w:szCs w:val="20"/>
+              </w:rPr>
+              <w:t>quadratic</w:t>
+            </w:r>
+            <w:proofErr w:type="spellEnd"/>
+            <w:r>
+              <w:rPr>
+                <w:rFonts w:ascii="Courier New" w:hAnsi="Courier New" w:cs="Courier New"/>
+                <w:sz w:val="20"/>
+                <w:szCs w:val="20"/>
+              </w:rPr>
+              <w:t>(</w:t>
+            </w:r>
+            <w:proofErr w:type="gramEnd"/>
+            <w:r>
+              <w:rPr>
+                <w:rFonts w:ascii="Courier New" w:hAnsi="Courier New" w:cs="Courier New"/>
+                <w:sz w:val="20"/>
+                <w:szCs w:val="20"/>
+              </w:rPr>
+              <w:t>a, b, c):</w:t>
+            </w:r>
+          </w:p>
+          <w:p>
+            <w:pPr>
+              <w:ind w:firstLine="0"/>
+              <w:jc w:val="left"/>
+              <w:rPr>
+                <w:rFonts w:ascii="Courier New" w:hAnsi="Courier New" w:cs="Courier New"/>
+                <w:sz w:val="20"/>
+                <w:szCs w:val="20"/>
+              </w:rPr>
+            </w:pPr>
+            <w:r>
+              <w:rPr>
+                <w:rFonts w:ascii="Courier New" w:hAnsi="Courier New" w:cs="Courier New"/>
+                <w:sz w:val="20"/>
+                <w:szCs w:val="20"/>
+              </w:rPr>
+              <w:t xml:space="preserve">    D = </w:t>
+            </w:r>
+            <w:proofErr w:type="spellStart"/>
+            <w:proofErr w:type="gramStart"/>
+            <w:r>
+              <w:rPr>
+                <w:rFonts w:ascii="Courier New" w:hAnsi="Courier New" w:cs="Courier New"/>
+                <w:sz w:val="20"/>
+                <w:szCs w:val="20"/>
+              </w:rPr>
+              <w:t>diskriminant</w:t>
+            </w:r>
+            <w:proofErr w:type="spellEnd"/>
+            <w:r>
+              <w:rPr>
+                <w:rFonts w:ascii="Courier New" w:hAnsi="Courier New" w:cs="Courier New"/>
+                <w:sz w:val="20"/>
+                <w:szCs w:val="20"/>
+              </w:rPr>
+              <w:t>(</w:t>
+            </w:r>
+            <w:proofErr w:type="gramEnd"/>
+            <w:r>
+              <w:rPr>
+                <w:rFonts w:ascii="Courier New" w:hAnsi="Courier New" w:cs="Courier New"/>
+                <w:sz w:val="20"/>
+                <w:szCs w:val="20"/>
+              </w:rPr>
+              <w:t>a, b, c)</w:t>
+            </w:r>
+          </w:p>
+          <w:p>
+            <w:pPr>
+              <w:ind w:firstLine="0"/>
+              <w:jc w:val="left"/>
+              <w:rPr>
+                <w:rFonts w:ascii="Courier New" w:hAnsi="Courier New" w:cs="Courier New"/>
+                <w:sz w:val="20"/>
+                <w:szCs w:val="20"/>
+              </w:rPr>
+            </w:pPr>
+            <w:r>
+              <w:rPr>
+                <w:rFonts w:ascii="Courier New" w:hAnsi="Courier New" w:cs="Courier New"/>
+                <w:sz w:val="20"/>
+                <w:szCs w:val="20"/>
+              </w:rPr>
+              <w:t xml:space="preserve">    if D &gt; 0:</w:t>
+            </w:r>
+          </w:p>
+          <w:p>
+            <w:pPr>
+              <w:ind w:firstLine="0"/>
+              <w:jc w:val="left"/>
+              <w:rPr>
+                <w:rFonts w:ascii="Courier New" w:hAnsi="Courier New" w:cs="Courier New"/>
+                <w:sz w:val="20"/>
+                <w:szCs w:val="20"/>
+              </w:rPr>
+            </w:pPr>
+            <w:r>
+              <w:rPr>
+                <w:rFonts w:ascii="Courier New" w:hAnsi="Courier New" w:cs="Courier New"/>
+                <w:sz w:val="20"/>
+                <w:szCs w:val="20"/>
+              </w:rPr>
+              <w:t xml:space="preserve">        x1 = (-b + </w:t>
+            </w:r>
+            <w:proofErr w:type="spellStart"/>
+            <w:proofErr w:type="gramStart"/>
+            <w:r>
+              <w:rPr>
+                <w:rFonts w:ascii="Courier New" w:hAnsi="Courier New" w:cs="Courier New"/>
+                <w:sz w:val="20"/>
+                <w:szCs w:val="20"/>
+              </w:rPr>
+              <w:t>math.sqrt</w:t>
+            </w:r>
+            <w:proofErr w:type="spellEnd"/>
+            <w:proofErr w:type="gramEnd"/>
+            <w:r>
+              <w:rPr>
+                <w:rFonts w:ascii="Courier New" w:hAnsi="Courier New" w:cs="Courier New"/>
+                <w:sz w:val="20"/>
+                <w:szCs w:val="20"/>
+              </w:rPr>
+              <w:t>(D)) / (2*a)</w:t>
+            </w:r>
+          </w:p>
+          <w:p>
+            <w:pPr>
+              <w:ind w:firstLine="0"/>
+              <w:jc w:val="left"/>
+              <w:rPr>
+                <w:rFonts w:ascii="Courier New" w:hAnsi="Courier New" w:cs="Courier New"/>
+                <w:sz w:val="20"/>
+                <w:szCs w:val="20"/>
+              </w:rPr>
+            </w:pPr>
+            <w:r>
+              <w:rPr>
+                <w:rFonts w:ascii="Courier New" w:hAnsi="Courier New" w:cs="Courier New"/>
+                <w:sz w:val="20"/>
+                <w:szCs w:val="20"/>
+              </w:rPr>
+              <w:t xml:space="preserve">        x2 = (-b - </w:t>
+            </w:r>
+            <w:proofErr w:type="spellStart"/>
+            <w:proofErr w:type="gramStart"/>
+            <w:r>
+              <w:rPr>
+                <w:rFonts w:ascii="Courier New" w:hAnsi="Courier New" w:cs="Courier New"/>
+                <w:sz w:val="20"/>
+                <w:szCs w:val="20"/>
+              </w:rPr>
+              <w:t>math.sqrt</w:t>
+            </w:r>
+            <w:proofErr w:type="spellEnd"/>
+            <w:proofErr w:type="gramEnd"/>
+            <w:r>
+              <w:rPr>
+                <w:rFonts w:ascii="Courier New" w:hAnsi="Courier New" w:cs="Courier New"/>
+                <w:sz w:val="20"/>
+                <w:szCs w:val="20"/>
+              </w:rPr>
+              <w:t>(D)) / (2*a)</w:t>
+            </w:r>
+          </w:p>
+          <w:p>
+            <w:pPr>
+              <w:ind w:firstLine="0"/>
+              <w:jc w:val="left"/>
+              <w:rPr>
+                <w:rFonts w:ascii="Courier New" w:hAnsi="Courier New" w:cs="Courier New"/>
+                <w:sz w:val="20"/>
+                <w:szCs w:val="20"/>
+              </w:rPr>
+            </w:pPr>
+            <w:r>
+              <w:rPr>
+                <w:rFonts w:ascii="Courier New" w:hAnsi="Courier New" w:cs="Courier New"/>
+                <w:sz w:val="20"/>
+                <w:szCs w:val="20"/>
+              </w:rPr>
+              <w:t xml:space="preserve">        return x1, x2</w:t>
+            </w:r>
+          </w:p>
+          <w:p>
+            <w:pPr>
+              <w:ind w:firstLine="0"/>
+              <w:jc w:val="left"/>
+              <w:rPr>
+                <w:rFonts w:ascii="Courier New" w:hAnsi="Courier New" w:cs="Courier New"/>
+                <w:sz w:val="20"/>
+                <w:szCs w:val="20"/>
+              </w:rPr>
+            </w:pPr>
+            <w:r>
+              <w:rPr>
+                <w:rFonts w:ascii="Courier New" w:hAnsi="Courier New" w:cs="Courier New"/>
+                <w:sz w:val="20"/>
+                <w:szCs w:val="20"/>
+              </w:rPr>
+              <w:t xml:space="preserve">    </w:t>
+            </w:r>
+            <w:proofErr w:type="spellStart"/>
+            <w:r>
+              <w:rPr>
+                <w:rFonts w:ascii="Courier New" w:hAnsi="Courier New" w:cs="Courier New"/>
+                <w:sz w:val="20"/>
+                <w:szCs w:val="20"/>
+              </w:rPr>
+              <w:t>elif</w:t>
+            </w:r>
+            <w:proofErr w:type="spellEnd"/>
+            <w:r>
+              <w:rPr>
+                <w:rFonts w:ascii="Courier New" w:hAnsi="Courier New" w:cs="Courier New"/>
+                <w:sz w:val="20"/>
+                <w:szCs w:val="20"/>
+              </w:rPr>
+              <w:t xml:space="preserve"> D == 0:</w:t>
+            </w:r>
+          </w:p>
+          <w:p>
+            <w:pPr>
+              <w:ind w:firstLine="0"/>
+              <w:jc w:val="left"/>
+              <w:rPr>
+                <w:rFonts w:ascii="Courier New" w:hAnsi="Courier New" w:cs="Courier New"/>
+                <w:sz w:val="20"/>
+                <w:szCs w:val="20"/>
+              </w:rPr>
+            </w:pPr>
+            <w:r>
+              <w:rPr>
+                <w:rFonts w:ascii="Courier New" w:hAnsi="Courier New" w:cs="Courier New"/>
+                <w:sz w:val="20"/>
+                <w:szCs w:val="20"/>
+              </w:rPr>
+              <w:t xml:space="preserve">        x = -b / (2*a)</w:t>
+            </w:r>
+          </w:p>
+          <w:p>
+            <w:pPr>
+              <w:ind w:firstLine="0"/>
+              <w:jc w:val="left"/>
+              <w:rPr>
+                <w:rFonts w:ascii="Courier New" w:hAnsi="Courier New" w:cs="Courier New"/>
+                <w:sz w:val="20"/>
+                <w:szCs w:val="20"/>
+              </w:rPr>
+            </w:pPr>
+            <w:r>
+              <w:rPr>
+                <w:rFonts w:ascii="Courier New" w:hAnsi="Courier New" w:cs="Courier New"/>
+                <w:sz w:val="20"/>
+                <w:szCs w:val="20"/>
+              </w:rPr>
+              <w:t xml:space="preserve">        return x</w:t>
+            </w:r>
+          </w:p>
+          <w:p>
+            <w:pPr>
+              <w:ind w:firstLine="0"/>
+              <w:jc w:val="left"/>
+              <w:rPr>
+                <w:rFonts w:ascii="Courier New" w:hAnsi="Courier New" w:cs="Courier New"/>
+                <w:sz w:val="20"/>
+                <w:szCs w:val="20"/>
+              </w:rPr>
+            </w:pPr>
+            <w:r>
+              <w:rPr>
+                <w:rFonts w:ascii="Courier New" w:hAnsi="Courier New" w:cs="Courier New"/>
+                <w:sz w:val="20"/>
+                <w:szCs w:val="20"/>
+              </w:rPr>
+              <w:t xml:space="preserve">    else:</w:t>
+            </w:r>
+          </w:p>
+          <w:p>
+            <w:pPr>
+              <w:ind w:firstLine="0"/>
+              <w:jc w:val="left"/>
+              <w:rPr>
+                <w:rFonts w:ascii="Courier New" w:hAnsi="Courier New" w:cs="Courier New"/>
+                <w:sz w:val="20"/>
+                <w:szCs w:val="20"/>
+              </w:rPr>
+            </w:pPr>
+            <w:r>
+              <w:rPr>
+                <w:rFonts w:ascii="Courier New" w:hAnsi="Courier New" w:cs="Courier New"/>
+                <w:sz w:val="20"/>
+                <w:szCs w:val="20"/>
+              </w:rPr>
+              <w:t xml:space="preserve">        return "</w:t>
+            </w:r>
+            <w:proofErr w:type="spellStart"/>
+            <w:r>
+              <w:rPr>
+                <w:rFonts w:ascii="Courier New" w:hAnsi="Courier New" w:cs="Courier New"/>
+                <w:sz w:val="20"/>
+                <w:szCs w:val="20"/>
+              </w:rPr>
+              <w:t>Немає</w:t>
+            </w:r>
+            <w:proofErr w:type="spellEnd"/>
+            <w:r>
+              <w:rPr>
+                <w:rFonts w:ascii="Courier New" w:hAnsi="Courier New" w:cs="Courier New"/>
+                <w:sz w:val="20"/>
+                <w:szCs w:val="20"/>
+              </w:rPr>
+              <w:t xml:space="preserve"> </w:t>
+            </w:r>
+            <w:proofErr w:type="spellStart"/>
+            <w:r>
+              <w:rPr>
+                <w:rFonts w:ascii="Courier New" w:hAnsi="Courier New" w:cs="Courier New"/>
+                <w:sz w:val="20"/>
+                <w:szCs w:val="20"/>
+              </w:rPr>
+              <w:t>дійсних</w:t>
+            </w:r>
+            <w:proofErr w:type="spellEnd"/>
+            <w:r>
+              <w:rPr>
+                <w:rFonts w:ascii="Courier New" w:hAnsi="Courier New" w:cs="Courier New"/>
+                <w:sz w:val="20"/>
+                <w:szCs w:val="20"/>
+              </w:rPr>
+              <w:t xml:space="preserve"> </w:t>
+            </w:r>
+            <w:proofErr w:type="spellStart"/>
+            <w:r>
+              <w:rPr>
+                <w:rFonts w:ascii="Courier New" w:hAnsi="Courier New" w:cs="Courier New"/>
+                <w:sz w:val="20"/>
+                <w:szCs w:val="20"/>
+              </w:rPr>
+              <w:t>коренів</w:t>
+            </w:r>
+            <w:proofErr w:type="spellEnd"/>
+            <w:r>
+              <w:rPr>
+                <w:rFonts w:ascii="Courier New" w:hAnsi="Courier New" w:cs="Courier New"/>
+                <w:sz w:val="20"/>
+                <w:szCs w:val="20"/>
+              </w:rPr>
+              <w:t>"</w:t>
+            </w:r>
+          </w:p>
+          <w:p>
+            <w:pPr>
+              <w:ind w:firstLine="0"/>
+              <w:jc w:val="left"/>
+              <w:rPr>
+                <w:rFonts w:ascii="Courier New" w:hAnsi="Courier New" w:cs="Courier New"/>
+                <w:sz w:val="20"/>
+                <w:szCs w:val="20"/>
+              </w:rPr>
+            </w:pPr>
+          </w:p>
+          <w:p>
+            <w:pPr>
+              <w:ind w:firstLine="0"/>
+              <w:jc w:val="left"/>
+              <w:rPr>
+                <w:rFonts w:ascii="Courier New" w:hAnsi="Courier New" w:cs="Courier New"/>
+                <w:sz w:val="20"/>
+                <w:szCs w:val="20"/>
+              </w:rPr>
+            </w:pPr>
+            <w:r>
+              <w:rPr>
+                <w:rFonts w:ascii="Courier New" w:hAnsi="Courier New" w:cs="Courier New"/>
+                <w:sz w:val="20"/>
+                <w:szCs w:val="20"/>
+              </w:rPr>
+              <w:t xml:space="preserve">a = </w:t>
+            </w:r>
+            <w:proofErr w:type="gramStart"/>
+            <w:r>
+              <w:rPr>
+                <w:rFonts w:ascii="Courier New" w:hAnsi="Courier New" w:cs="Courier New"/>
+                <w:sz w:val="20"/>
+                <w:szCs w:val="20"/>
+              </w:rPr>
+              <w:t>int(</w:t>
+            </w:r>
+            <w:proofErr w:type="gramEnd"/>
+            <w:r>
+              <w:rPr>
+                <w:rFonts w:ascii="Courier New" w:hAnsi="Courier New" w:cs="Courier New"/>
+                <w:sz w:val="20"/>
+                <w:szCs w:val="20"/>
+              </w:rPr>
+              <w:t>input("</w:t>
+            </w:r>
+            <w:proofErr w:type="spellStart"/>
+            <w:r>
+              <w:rPr>
+                <w:rFonts w:ascii="Courier New" w:hAnsi="Courier New" w:cs="Courier New"/>
+                <w:sz w:val="20"/>
+                <w:szCs w:val="20"/>
+              </w:rPr>
+              <w:t>Введіть</w:t>
+            </w:r>
+            <w:proofErr w:type="spellEnd"/>
+            <w:r>
+              <w:rPr>
+                <w:rFonts w:ascii="Courier New" w:hAnsi="Courier New" w:cs="Courier New"/>
+                <w:sz w:val="20"/>
+                <w:szCs w:val="20"/>
+              </w:rPr>
+              <w:t xml:space="preserve"> </w:t>
+            </w:r>
+            <w:proofErr w:type="spellStart"/>
+            <w:r>
+              <w:rPr>
+                <w:rFonts w:ascii="Courier New" w:hAnsi="Courier New" w:cs="Courier New"/>
+                <w:sz w:val="20"/>
+                <w:szCs w:val="20"/>
+              </w:rPr>
+              <w:t>значення</w:t>
+            </w:r>
+            <w:proofErr w:type="spellEnd"/>
+            <w:r>
+              <w:rPr>
+                <w:rFonts w:ascii="Courier New" w:hAnsi="Courier New" w:cs="Courier New"/>
+                <w:sz w:val="20"/>
+                <w:szCs w:val="20"/>
+              </w:rPr>
+              <w:t xml:space="preserve"> a: ")) # 1</w:t>
+            </w:r>
+          </w:p>
+          <w:p>
+            <w:pPr>
+              <w:ind w:firstLine="0"/>
+              <w:jc w:val="left"/>
+              <w:rPr>
+                <w:rFonts w:ascii="Courier New" w:hAnsi="Courier New" w:cs="Courier New"/>
+                <w:sz w:val="20"/>
+                <w:szCs w:val="20"/>
+              </w:rPr>
+            </w:pPr>
+            <w:r>
+              <w:rPr>
+                <w:rFonts w:ascii="Courier New" w:hAnsi="Courier New" w:cs="Courier New"/>
+                <w:sz w:val="20"/>
+                <w:szCs w:val="20"/>
+              </w:rPr>
+              <w:t xml:space="preserve">b = </w:t>
+            </w:r>
+            <w:proofErr w:type="gramStart"/>
+            <w:r>
+              <w:rPr>
+                <w:rFonts w:ascii="Courier New" w:hAnsi="Courier New" w:cs="Courier New"/>
+                <w:sz w:val="20"/>
+                <w:szCs w:val="20"/>
+              </w:rPr>
+              <w:t>int(</w:t>
+            </w:r>
+            <w:proofErr w:type="gramEnd"/>
+            <w:r>
+              <w:rPr>
+                <w:rFonts w:ascii="Courier New" w:hAnsi="Courier New" w:cs="Courier New"/>
+                <w:sz w:val="20"/>
+                <w:szCs w:val="20"/>
+              </w:rPr>
+              <w:t>input("</w:t>
+            </w:r>
+            <w:proofErr w:type="spellStart"/>
+            <w:r>
+              <w:rPr>
+                <w:rFonts w:ascii="Courier New" w:hAnsi="Courier New" w:cs="Courier New"/>
+                <w:sz w:val="20"/>
+                <w:szCs w:val="20"/>
+              </w:rPr>
+              <w:t>Введіть</w:t>
+            </w:r>
+            <w:proofErr w:type="spellEnd"/>
+            <w:r>
+              <w:rPr>
+                <w:rFonts w:ascii="Courier New" w:hAnsi="Courier New" w:cs="Courier New"/>
+                <w:sz w:val="20"/>
+                <w:szCs w:val="20"/>
+              </w:rPr>
+              <w:t xml:space="preserve"> </w:t>
+            </w:r>
+            <w:proofErr w:type="spellStart"/>
+            <w:r>
+              <w:rPr>
+                <w:rFonts w:ascii="Courier New" w:hAnsi="Courier New" w:cs="Courier New"/>
+                <w:sz w:val="20"/>
+                <w:szCs w:val="20"/>
+              </w:rPr>
+              <w:t>значення</w:t>
+            </w:r>
+            <w:proofErr w:type="spellEnd"/>
+            <w:r>
+              <w:rPr>
+                <w:rFonts w:ascii="Courier New" w:hAnsi="Courier New" w:cs="Courier New"/>
+                <w:sz w:val="20"/>
+                <w:szCs w:val="20"/>
+              </w:rPr>
+              <w:t xml:space="preserve"> b: ")) # 6</w:t>
+            </w:r>
+          </w:p>
+          <w:p>
+            <w:pPr>
+              <w:ind w:firstLine="0"/>
+              <w:jc w:val="left"/>
+              <w:rPr>
+                <w:rFonts w:ascii="Courier New" w:hAnsi="Courier New" w:cs="Courier New"/>
+                <w:sz w:val="20"/>
+                <w:szCs w:val="20"/>
+              </w:rPr>
+            </w:pPr>
+            <w:r>
+              <w:rPr>
+                <w:rFonts w:ascii="Courier New" w:hAnsi="Courier New" w:cs="Courier New"/>
+                <w:sz w:val="20"/>
+                <w:szCs w:val="20"/>
+              </w:rPr>
+              <w:t xml:space="preserve">c = </w:t>
+            </w:r>
+            <w:proofErr w:type="gramStart"/>
+            <w:r>
+              <w:rPr>
+                <w:rFonts w:ascii="Courier New" w:hAnsi="Courier New" w:cs="Courier New"/>
+                <w:sz w:val="20"/>
+                <w:szCs w:val="20"/>
+              </w:rPr>
+              <w:t>int(</w:t>
+            </w:r>
+            <w:proofErr w:type="gramEnd"/>
+            <w:r>
+              <w:rPr>
+                <w:rFonts w:ascii="Courier New" w:hAnsi="Courier New" w:cs="Courier New"/>
+                <w:sz w:val="20"/>
+                <w:szCs w:val="20"/>
+              </w:rPr>
+              <w:t>input("</w:t>
+            </w:r>
+            <w:proofErr w:type="spellStart"/>
+            <w:r>
+              <w:rPr>
+                <w:rFonts w:ascii="Courier New" w:hAnsi="Courier New" w:cs="Courier New"/>
+                <w:sz w:val="20"/>
+                <w:szCs w:val="20"/>
+              </w:rPr>
+              <w:t>Введіть</w:t>
+            </w:r>
+            <w:proofErr w:type="spellEnd"/>
+            <w:r>
+              <w:rPr>
+                <w:rFonts w:ascii="Courier New" w:hAnsi="Courier New" w:cs="Courier New"/>
+                <w:sz w:val="20"/>
+                <w:szCs w:val="20"/>
+              </w:rPr>
+              <w:t xml:space="preserve"> </w:t>
+            </w:r>
+            <w:proofErr w:type="spellStart"/>
+            <w:r>
+              <w:rPr>
+                <w:rFonts w:ascii="Courier New" w:hAnsi="Courier New" w:cs="Courier New"/>
+                <w:sz w:val="20"/>
+                <w:szCs w:val="20"/>
+              </w:rPr>
+              <w:t>значення</w:t>
+            </w:r>
+            <w:proofErr w:type="spellEnd"/>
+            <w:r>
+              <w:rPr>
+                <w:rFonts w:ascii="Courier New" w:hAnsi="Courier New" w:cs="Courier New"/>
+                <w:sz w:val="20"/>
+                <w:szCs w:val="20"/>
+              </w:rPr>
+              <w:t xml:space="preserve"> c: ")) # 5</w:t>
+            </w:r>
+          </w:p>
+          <w:p>
+            <w:pPr>
+              <w:ind w:firstLine="0"/>
+              <w:jc w:val="left"/>
+              <w:rPr>
+                <w:rFonts w:ascii="Courier New" w:hAnsi="Courier New" w:cs="Courier New"/>
+                <w:sz w:val="20"/>
+                <w:szCs w:val="20"/>
+              </w:rPr>
+            </w:pPr>
+          </w:p>
+          <w:p>
+            <w:pPr>
+              <w:spacing w:after="160"/>
+              <w:ind w:firstLine="0"/>
+              <w:jc w:val="left"/>
+              <w:rPr>
+                <w:rFonts w:ascii="Courier New" w:hAnsi="Courier New" w:cs="Courier New"/>
+                <w:sz w:val="20"/>
+                <w:szCs w:val="20"/>
+                <w:lang w:val="ru-UA"/>
+              </w:rPr>
+            </w:pPr>
+            <w:proofErr w:type="gramStart"/>
+            <w:r>
+              <w:rPr>
+                <w:rFonts w:ascii="Courier New" w:hAnsi="Courier New" w:cs="Courier New"/>
+                <w:sz w:val="20"/>
+                <w:szCs w:val="20"/>
+              </w:rPr>
+              <w:t>print(</w:t>
+            </w:r>
+            <w:proofErr w:type="gramEnd"/>
+            <w:r>
+              <w:rPr>
+                <w:rFonts w:ascii="Courier New" w:hAnsi="Courier New" w:cs="Courier New"/>
+                <w:sz w:val="20"/>
+                <w:szCs w:val="20"/>
+              </w:rPr>
+              <w:t>'</w:t>
+            </w:r>
+            <w:proofErr w:type="spellStart"/>
+            <w:r>
+              <w:rPr>
+                <w:rFonts w:ascii="Courier New" w:hAnsi="Courier New" w:cs="Courier New"/>
+                <w:sz w:val="20"/>
+                <w:szCs w:val="20"/>
+              </w:rPr>
+              <w:t>Корені</w:t>
+            </w:r>
+            <w:proofErr w:type="spellEnd"/>
+            <w:r>
+              <w:rPr>
+                <w:rFonts w:ascii="Courier New" w:hAnsi="Courier New" w:cs="Courier New"/>
+                <w:sz w:val="20"/>
+                <w:szCs w:val="20"/>
+              </w:rPr>
+              <w:t xml:space="preserve"> </w:t>
+            </w:r>
+            <w:proofErr w:type="spellStart"/>
+            <w:r>
+              <w:rPr>
+                <w:rFonts w:ascii="Courier New" w:hAnsi="Courier New" w:cs="Courier New"/>
+                <w:sz w:val="20"/>
+                <w:szCs w:val="20"/>
+              </w:rPr>
+              <w:t>рівняння</w:t>
+            </w:r>
+            <w:proofErr w:type="spellEnd"/>
+            <w:r>
+              <w:rPr>
+                <w:rFonts w:ascii="Courier New" w:hAnsi="Courier New" w:cs="Courier New"/>
+                <w:sz w:val="20"/>
+                <w:szCs w:val="20"/>
+              </w:rPr>
+              <w:t>: ' + str(</w:t>
+            </w:r>
+            <w:proofErr w:type="spellStart"/>
+            <w:r>
+              <w:rPr>
+                <w:rFonts w:ascii="Courier New" w:hAnsi="Courier New" w:cs="Courier New"/>
+                <w:sz w:val="20"/>
+                <w:szCs w:val="20"/>
+              </w:rPr>
+              <w:t>solve_quadratic</w:t>
+            </w:r>
+            <w:proofErr w:type="spellEnd"/>
+            <w:r>
+              <w:rPr>
+                <w:rFonts w:ascii="Courier New" w:hAnsi="Courier New" w:cs="Courier New"/>
+                <w:sz w:val="20"/>
+                <w:szCs w:val="20"/>
+              </w:rPr>
+              <w:t>(a, b, c)))</w:t>
+            </w:r>
+          </w:p>
+        </w:tc>
+      </w:tr>
+    </w:tbl>
+    <w:p>
+      <w:pPr>
+        <w:ind w:firstLine="0"/>
+        <w:jc w:val="left"/>
+        <w:rPr>
+          <w:lang w:val="uk-UA"/>
+        </w:rPr>
+      </w:pPr>
+    </w:p>
+    <w:p>
+      <w:pPr>
+        <w:ind w:firstLine="0"/>
+        <w:jc w:val="left"/>
+        <w:rPr>
+          <w:lang w:val="ru-RU"/>
+        </w:rPr>
+      </w:pPr>
+      <w:r>
+        <w:rPr>
+          <w:lang w:val="uk-UA"/>
+        </w:rPr>
+        <w:t xml:space="preserve">Посилання на </w:t>
+      </w:r>
+      <w:proofErr w:type="spellStart"/>
+      <w:r>
+        <w:t>github</w:t>
+      </w:r>
+      <w:proofErr w:type="spellEnd"/>
+      <w:r>
+        <w:rPr>
+          <w:lang w:val="ru-RU"/>
+        </w:rPr>
+        <w:t>:</w:t>
+      </w:r>
+    </w:p>
+    <w:p>
+      <w:pPr>
+        <w:ind w:firstLine="0"/>
+        <w:jc w:val="left"/>
+        <w:rPr>
+          <w:lang w:val="ru-RU"/>
+        </w:rPr>
+      </w:pPr>
+      <w:hyperlink r:id="rId14" w:history="1">
+        <w:r>
+          <w:rPr>
+            <w:rStyle w:val="a5"/>
+            <w:lang w:val="ru-RU"/>
+          </w:rPr>
+          <w:t>https://github.com/jekaproc/TP-KB-241-Protsenko-Evgeniy/blob/main/topic_02/task0</w:t>
+        </w:r>
+        <w:r>
+          <w:rPr>
+            <w:rStyle w:val="a5"/>
+            <w:lang w:val="ru-RU"/>
+          </w:rPr>
+          <w:t>1</w:t>
+        </w:r>
+        <w:r>
+          <w:rPr>
+            <w:rStyle w:val="a5"/>
+            <w:lang w:val="ru-RU"/>
+          </w:rPr>
+          <w:t>.</w:t>
+        </w:r>
+        <w:r>
+          <w:rPr>
+            <w:rStyle w:val="a5"/>
+            <w:lang w:val="ru-RU"/>
+          </w:rPr>
+          <w:t>py</w:t>
+        </w:r>
+      </w:hyperlink>
+    </w:p>
+    <w:p>
+      <w:pPr>
+        <w:ind w:firstLine="0"/>
+        <w:jc w:val="left"/>
+        <w:rPr>
+          <w:lang w:val="uk-UA"/>
+        </w:rPr>
+      </w:pPr>
+    </w:p>
+    <w:p>
+      <w:pPr>
+        <w:ind w:firstLine="0"/>
+        <w:jc w:val="left"/>
+        <w:rPr>
+          <w:lang w:val="uk-UA"/>
+        </w:rPr>
+      </w:pPr>
+    </w:p>
+    <w:p>
+      <w:pPr>
+        <w:ind w:firstLine="0"/>
+        <w:jc w:val="left"/>
+        <w:rPr>
+          <w:lang w:val="ru-RU"/>
+        </w:rPr>
+      </w:pPr>
+      <w:r>
+        <w:rPr>
+          <w:lang w:val="ru-RU"/>
+        </w:rPr>
+        <w:lastRenderedPageBreak/>
+        <w:drawing>
+          <wp:anchor distT="0" distB="0" distL="114300" distR="114300" simplePos="0" relativeHeight="251661312" behindDoc="1" locked="0" layoutInCell="1" allowOverlap="1" wp14:anchorId="3D801E95" wp14:editId="036F53B9">
+            <wp:simplePos x="0" y="0"/>
+            <wp:positionH relativeFrom="margin">
+              <wp:posOffset>352425</wp:posOffset>
+            </wp:positionH>
+            <wp:positionV relativeFrom="paragraph">
+              <wp:posOffset>285750</wp:posOffset>
+            </wp:positionV>
+            <wp:extent cx="5229860" cy="5267960"/>
+            <wp:effectExtent l="0" t="0" r="8890" b="8890"/>
+            <wp:wrapNone/>
+            <wp:docPr id="4" name="Рисунок 4"/>
+            <wp:cNvGraphicFramePr>
+              <a:graphicFrameLocks xmlns:a="http://schemas.openxmlformats.org/drawingml/2006/main" noChangeAspect="1"/>
+            </wp:cNvGraphicFramePr>
+            <a:graphic xmlns:a="http://schemas.openxmlformats.org/drawingml/2006/main">
+              <a:graphicData uri="http://schemas.openxmlformats.org/drawingml/2006/picture">
+                <pic:pic xmlns:pic="http://schemas.openxmlformats.org/drawingml/2006/picture">
+                  <pic:nvPicPr>
+                    <pic:cNvPr id="1" name=""/>
+                    <pic:cNvPicPr/>
+                  </pic:nvPicPr>
+                  <pic:blipFill>
+                    <a:blip r:embed="rId15">
+                      <a:extLst>
+                        <a:ext uri="{28A0092B-C50C-407E-A947-70E740481C1C}">
+                          <a14:useLocalDpi xmlns:a14="http://schemas.microsoft.com/office/drawing/2010/main" val="0"/>
+                        </a:ext>
+                      </a:extLst>
+                    </a:blip>
+                    <a:stretch>
+                      <a:fillRect/>
+                    </a:stretch>
+                  </pic:blipFill>
+                  <pic:spPr>
+                    <a:xfrm>
+                      <a:off x="0" y="0"/>
+                      <a:ext cx="5229860" cy="5267960"/>
+                    </a:xfrm>
+                    <a:prstGeom prst="rect">
+                      <a:avLst/>
+                    </a:prstGeom>
+                  </pic:spPr>
+                </pic:pic>
+              </a:graphicData>
+            </a:graphic>
+            <wp14:sizeRelH relativeFrom="page">
+              <wp14:pctWidth>0</wp14:pctWidth>
+            </wp14:sizeRelH>
+            <wp14:sizeRelV relativeFrom="page">
+              <wp14:pctHeight>0</wp14:pctHeight>
+            </wp14:sizeRelV>
+          </wp:anchor>
+        </w:drawing>
+      </w:r>
+      <w:r>
+        <w:rPr>
+          <w:lang w:val="uk-UA"/>
+        </w:rPr>
+        <w:t xml:space="preserve">Знімок екрану з посилання на </w:t>
+      </w:r>
+      <w:proofErr w:type="spellStart"/>
+      <w:r>
+        <w:t>github</w:t>
+      </w:r>
+      <w:proofErr w:type="spellEnd"/>
+      <w:r>
+        <w:rPr>
+          <w:lang w:val="ru-RU"/>
+        </w:rPr>
+        <w:t>:</w:t>
+      </w:r>
+    </w:p>
+    <w:p>
+      <w:pPr>
+        <w:ind w:firstLine="0"/>
+        <w:jc w:val="left"/>
+        <w:rPr>
+          <w:lang w:val="ru-RU"/>
+        </w:rPr>
+      </w:pPr>
+    </w:p>
+    <w:p>
+      <w:pPr>
+        <w:ind w:firstLine="0"/>
+        <w:jc w:val="left"/>
+        <w:rPr>
+          <w:lang w:val="ru-RU"/>
+        </w:rPr>
+      </w:pPr>
+    </w:p>
+    <w:p>
+      <w:pPr>
+        <w:ind w:firstLine="0"/>
+        <w:jc w:val="left"/>
+        <w:rPr>
+          <w:lang w:val="ru-RU"/>
+        </w:rPr>
+      </w:pPr>
+    </w:p>
+    <w:p>
+      <w:pPr>
+        <w:ind w:firstLine="0"/>
+        <w:jc w:val="left"/>
+        <w:rPr>
+          <w:lang w:val="ru-RU"/>
+        </w:rPr>
+      </w:pPr>
+    </w:p>
+    <w:p>
+      <w:pPr>
+        <w:ind w:firstLine="0"/>
+        <w:jc w:val="left"/>
+        <w:rPr>
+          <w:lang w:val="ru-RU"/>
+        </w:rPr>
+      </w:pPr>
+    </w:p>
+    <w:p>
+      <w:pPr>
+        <w:ind w:firstLine="0"/>
+        <w:jc w:val="left"/>
+        <w:rPr>
+          <w:lang w:val="ru-RU"/>
+        </w:rPr>
+      </w:pPr>
+    </w:p>
+    <w:p>
+      <w:pPr>
+        <w:ind w:firstLine="0"/>
+        <w:jc w:val="left"/>
+        <w:rPr>
+          <w:lang w:val="ru-RU"/>
+        </w:rPr>
+      </w:pPr>
+    </w:p>
+    <w:p>
+      <w:pPr>
+        <w:ind w:firstLine="0"/>
+        <w:jc w:val="left"/>
+        <w:rPr>
+          <w:lang w:val="ru-RU"/>
+        </w:rPr>
+      </w:pPr>
+    </w:p>
+    <w:p>
+      <w:pPr>
+        <w:ind w:firstLine="0"/>
+        <w:jc w:val="left"/>
+        <w:rPr>
+          <w:lang w:val="ru-RU"/>
+        </w:rPr>
+      </w:pPr>
+    </w:p>
+    <w:p>
+      <w:pPr>
+        <w:ind w:firstLine="0"/>
+        <w:jc w:val="left"/>
+        <w:rPr>
+          <w:lang w:val="ru-RU"/>
+        </w:rPr>
+      </w:pPr>
+    </w:p>
+    <w:p>
+      <w:pPr>
+        <w:ind w:firstLine="0"/>
+        <w:jc w:val="left"/>
+        <w:rPr>
+          <w:lang w:val="ru-RU"/>
+        </w:rPr>
+      </w:pPr>
+    </w:p>
+    <w:p>
+      <w:pPr>
+        <w:ind w:firstLine="0"/>
+        <w:jc w:val="left"/>
+        <w:rPr>
+          <w:lang w:val="ru-RU"/>
+        </w:rPr>
+      </w:pPr>
+    </w:p>
+    <w:p>
+      <w:pPr>
+        <w:ind w:firstLine="0"/>
+        <w:jc w:val="left"/>
+        <w:rPr>
+          <w:lang w:val="ru-RU"/>
+        </w:rPr>
+      </w:pPr>
+    </w:p>
+    <w:p>
+      <w:pPr>
+        <w:ind w:firstLine="0"/>
+        <w:jc w:val="left"/>
+        <w:rPr>
+          <w:lang w:val="ru-RU"/>
+        </w:rPr>
+      </w:pPr>
+    </w:p>
+    <w:p>
+      <w:pPr>
+        <w:ind w:firstLine="0"/>
+        <w:rPr>
+          <w:b/>
+          <w:bCs/>
+          <w:lang w:val="ru-RU"/>
+        </w:rPr>
+      </w:pPr>
+      <w:r>
+        <w:rPr>
+          <w:b/>
+          <w:bCs/>
+          <w:lang w:val="uk-UA"/>
+        </w:rPr>
+        <w:t xml:space="preserve">Написати програму калькулятор використовуючи </w:t>
+      </w:r>
+      <w:r>
+        <w:rPr>
+          <w:b/>
+          <w:bCs/>
+        </w:rPr>
+        <w:t>if</w:t>
+      </w:r>
+      <w:r>
+        <w:rPr>
+          <w:b/>
+          <w:bCs/>
+          <w:lang w:val="ru-RU"/>
+        </w:rPr>
+        <w:t xml:space="preserve"> </w:t>
+      </w:r>
+      <w:r>
+        <w:rPr>
+          <w:b/>
+          <w:bCs/>
+        </w:rPr>
+        <w:t>else</w:t>
+      </w:r>
+      <w:r>
+        <w:rPr>
+          <w:b/>
+          <w:bCs/>
+          <w:lang w:val="uk-UA"/>
+        </w:rPr>
+        <w:t xml:space="preserve"> конструкцію.</w:t>
+      </w:r>
+      <w:r>
+        <w:rPr>
+          <w:b/>
+          <w:bCs/>
+          <w:lang w:val="ru-RU"/>
+        </w:rPr>
+        <w:t xml:space="preserve"> </w:t>
+      </w:r>
+      <w:r>
+        <w:rPr>
+          <w:b/>
+          <w:bCs/>
+          <w:lang w:val="uk-UA"/>
+        </w:rPr>
+        <w:t>Кожна операція має бути виконана в окремій функції.</w:t>
+      </w:r>
+    </w:p>
+    <w:p>
+      <w:pPr>
+        <w:ind w:firstLine="0"/>
+        <w:rPr>
+          <w:lang w:val="uk-UA"/>
+        </w:rPr>
+      </w:pPr>
+      <w:r>
+        <w:rPr>
+          <w:lang w:val="uk-UA"/>
+        </w:rPr>
+        <w:t>Хід виконання завдання:</w:t>
+      </w:r>
+    </w:p>
+    <w:p>
+      <w:pPr>
+        <w:pStyle w:val="a4"/>
+        <w:numPr>
+          <w:ilvl w:val="0"/>
+          <w:numId w:val="6"/>
+        </w:numPr>
+        <w:ind w:left="0" w:firstLine="567"/>
+        <w:jc w:val="left"/>
+        <w:rPr>
+          <w:lang w:val="uk-UA"/>
+        </w:rPr>
+      </w:pPr>
+      <w:r>
+        <w:rPr>
+          <w:lang w:val="uk-UA"/>
+        </w:rPr>
+        <w:t xml:space="preserve">Створюю змінні </w:t>
+      </w:r>
+      <w:r>
+        <w:t>a</w:t>
+      </w:r>
+      <w:r>
+        <w:rPr>
+          <w:lang w:val="uk-UA"/>
+        </w:rPr>
+        <w:t xml:space="preserve">, </w:t>
+      </w:r>
+      <w:r>
+        <w:t>b</w:t>
+      </w:r>
+      <w:r>
+        <w:rPr>
+          <w:lang w:val="uk-UA"/>
+        </w:rPr>
+        <w:t xml:space="preserve"> </w:t>
+      </w:r>
+      <w:r>
+        <w:rPr>
+          <w:lang w:val="uk-UA"/>
+        </w:rPr>
+        <w:t xml:space="preserve">та </w:t>
+      </w:r>
+      <w:proofErr w:type="spellStart"/>
+      <w:r>
+        <w:t>dia</w:t>
+      </w:r>
+      <w:proofErr w:type="spellEnd"/>
+      <w:r>
+        <w:rPr>
+          <w:lang w:val="uk-UA"/>
+        </w:rPr>
+        <w:t xml:space="preserve"> для вводу чисел та операцію, яка повинна виконатись з цими числами</w:t>
+      </w:r>
+      <w:r>
+        <w:rPr>
+          <w:lang w:val="uk-UA"/>
+        </w:rPr>
+        <w:t xml:space="preserve"> (додавання, віднімання, множення або ділення)</w:t>
+      </w:r>
+      <w:r>
+        <w:rPr>
+          <w:lang w:val="uk-UA"/>
+        </w:rPr>
+        <w:t>.</w:t>
+      </w:r>
+    </w:p>
+    <w:p>
+      <w:pPr>
+        <w:pStyle w:val="a4"/>
+        <w:numPr>
+          <w:ilvl w:val="0"/>
+          <w:numId w:val="6"/>
+        </w:numPr>
+        <w:ind w:left="0" w:firstLine="567"/>
+        <w:jc w:val="left"/>
+        <w:rPr>
+          <w:lang w:val="uk-UA"/>
+        </w:rPr>
+      </w:pPr>
+      <w:r>
+        <w:rPr>
+          <w:lang w:val="uk-UA"/>
+        </w:rPr>
+        <w:t>Додаю функції під кожну дію.</w:t>
+      </w:r>
+    </w:p>
+    <w:p>
+      <w:pPr>
+        <w:pStyle w:val="a4"/>
+        <w:numPr>
+          <w:ilvl w:val="0"/>
+          <w:numId w:val="6"/>
+        </w:numPr>
+        <w:ind w:left="0" w:firstLine="567"/>
+        <w:jc w:val="left"/>
+        <w:rPr>
+          <w:lang w:val="uk-UA"/>
+        </w:rPr>
+      </w:pPr>
+      <w:r>
+        <w:rPr>
+          <w:lang w:val="uk-UA"/>
+        </w:rPr>
+        <w:lastRenderedPageBreak/>
+        <w:t>Задаю умов</w:t>
+      </w:r>
+      <w:r>
+        <w:rPr>
+          <w:lang w:val="uk-UA"/>
+        </w:rPr>
+        <w:t>и</w:t>
+      </w:r>
+      <w:r>
+        <w:rPr>
+          <w:lang w:val="uk-UA"/>
+        </w:rPr>
+        <w:t xml:space="preserve"> під </w:t>
+      </w:r>
+      <w:r>
+        <w:rPr>
+          <w:lang w:val="uk-UA"/>
+        </w:rPr>
+        <w:t>всі можливі дії.</w:t>
+      </w:r>
+    </w:p>
+    <w:p>
+      <w:pPr>
+        <w:pStyle w:val="a4"/>
+        <w:numPr>
+          <w:ilvl w:val="0"/>
+          <w:numId w:val="6"/>
+        </w:numPr>
+        <w:ind w:left="0" w:firstLine="567"/>
+        <w:jc w:val="left"/>
+        <w:rPr>
+          <w:lang w:val="uk-UA"/>
+        </w:rPr>
+      </w:pPr>
+      <w:r>
+        <w:rPr>
+          <w:lang w:val="uk-UA"/>
+        </w:rPr>
+        <w:t>Враховую правило ділення на нуль та введення невідомої дії</w:t>
+      </w:r>
+    </w:p>
+    <w:p>
+      <w:pPr>
+        <w:ind w:firstLine="0"/>
+        <w:jc w:val="left"/>
+        <w:rPr>
+          <w:lang w:val="uk-UA"/>
+        </w:rPr>
+      </w:pPr>
+    </w:p>
+    <w:p>
+      <w:pPr>
+        <w:ind w:firstLine="0"/>
+        <w:jc w:val="left"/>
+        <w:rPr>
+          <w:lang w:val="uk-UA"/>
+        </w:rPr>
+      </w:pPr>
+      <w:r>
+        <w:rPr>
+          <w:lang w:val="uk-UA"/>
+        </w:rPr>
+        <w:t>Текст програми:</w:t>
+      </w:r>
+    </w:p>
+    <w:tbl>
+      <w:tblPr>
+        <w:tblStyle w:val="a3"/>
+        <w:tblW w:w="0" w:type="auto"/>
+        <w:tblInd w:w="805" w:type="dxa"/>
+        <w:tblLook w:val="04A0" w:firstRow="1" w:lastRow="0" w:firstColumn="1" w:lastColumn="0" w:noHBand="0" w:noVBand="1"/>
+      </w:tblPr>
+      <w:tblGrid>
+        <w:gridCol w:w="8545"/>
+      </w:tblGrid>
+      <w:tr>
+        <w:tc>
+          <w:tcPr>
+            <w:tcW w:w="8545" w:type="dxa"/>
+            <w:tcBorders>
+              <w:top w:val="single" w:sz="4" w:space="0" w:color="auto"/>
+              <w:left w:val="single" w:sz="4" w:space="0" w:color="auto"/>
+              <w:bottom w:val="single" w:sz="4" w:space="0" w:color="auto"/>
+              <w:right w:val="single" w:sz="4" w:space="0" w:color="auto"/>
+            </w:tcBorders>
+          </w:tcPr>
+          <w:p>
+            <w:pPr>
+              <w:ind w:firstLine="0"/>
+              <w:jc w:val="left"/>
+              <w:rPr>
+                <w:rFonts w:ascii="Courier New" w:hAnsi="Courier New" w:cs="Courier New"/>
+                <w:sz w:val="20"/>
+                <w:szCs w:val="20"/>
+              </w:rPr>
+            </w:pPr>
+          </w:p>
+          <w:p>
+            <w:pPr>
+              <w:ind w:firstLine="0"/>
+              <w:jc w:val="left"/>
+              <w:rPr>
+                <w:rFonts w:ascii="Courier New" w:hAnsi="Courier New" w:cs="Courier New"/>
+                <w:sz w:val="20"/>
+                <w:szCs w:val="20"/>
+              </w:rPr>
+            </w:pPr>
+            <w:r>
+              <w:rPr>
+                <w:rFonts w:ascii="Courier New" w:hAnsi="Courier New" w:cs="Courier New"/>
+                <w:sz w:val="20"/>
+                <w:szCs w:val="20"/>
+              </w:rPr>
+              <w:t xml:space="preserve">def </w:t>
+            </w:r>
+            <w:proofErr w:type="gramStart"/>
+            <w:r>
+              <w:rPr>
+                <w:rFonts w:ascii="Courier New" w:hAnsi="Courier New" w:cs="Courier New"/>
+                <w:sz w:val="20"/>
+                <w:szCs w:val="20"/>
+              </w:rPr>
+              <w:t>plus(</w:t>
+            </w:r>
+            <w:proofErr w:type="gramEnd"/>
+            <w:r>
+              <w:rPr>
+                <w:rFonts w:ascii="Courier New" w:hAnsi="Courier New" w:cs="Courier New"/>
+                <w:sz w:val="20"/>
+                <w:szCs w:val="20"/>
+              </w:rPr>
+              <w:t>a, b):</w:t>
+            </w:r>
+          </w:p>
+          <w:p>
+            <w:pPr>
+              <w:ind w:firstLine="0"/>
+              <w:jc w:val="left"/>
+              <w:rPr>
+                <w:rFonts w:ascii="Courier New" w:hAnsi="Courier New" w:cs="Courier New"/>
+                <w:sz w:val="20"/>
+                <w:szCs w:val="20"/>
+              </w:rPr>
+            </w:pPr>
+            <w:r>
+              <w:rPr>
+                <w:rFonts w:ascii="Courier New" w:hAnsi="Courier New" w:cs="Courier New"/>
+                <w:sz w:val="20"/>
+                <w:szCs w:val="20"/>
+              </w:rPr>
+              <w:t xml:space="preserve">        return a + b</w:t>
+            </w:r>
+          </w:p>
+          <w:p>
+            <w:pPr>
+              <w:ind w:firstLine="0"/>
+              <w:jc w:val="left"/>
+              <w:rPr>
+                <w:rFonts w:ascii="Courier New" w:hAnsi="Courier New" w:cs="Courier New"/>
+                <w:sz w:val="20"/>
+                <w:szCs w:val="20"/>
+              </w:rPr>
+            </w:pPr>
+          </w:p>
+          <w:p>
+            <w:pPr>
+              <w:ind w:firstLine="0"/>
+              <w:jc w:val="left"/>
+              <w:rPr>
+                <w:rFonts w:ascii="Courier New" w:hAnsi="Courier New" w:cs="Courier New"/>
+                <w:sz w:val="20"/>
+                <w:szCs w:val="20"/>
+              </w:rPr>
+            </w:pPr>
+            <w:r>
+              <w:rPr>
+                <w:rFonts w:ascii="Courier New" w:hAnsi="Courier New" w:cs="Courier New"/>
+                <w:sz w:val="20"/>
+                <w:szCs w:val="20"/>
+              </w:rPr>
+              <w:t xml:space="preserve">def </w:t>
+            </w:r>
+            <w:proofErr w:type="gramStart"/>
+            <w:r>
+              <w:rPr>
+                <w:rFonts w:ascii="Courier New" w:hAnsi="Courier New" w:cs="Courier New"/>
+                <w:sz w:val="20"/>
+                <w:szCs w:val="20"/>
+              </w:rPr>
+              <w:t>minus(</w:t>
+            </w:r>
+            <w:proofErr w:type="gramEnd"/>
+            <w:r>
+              <w:rPr>
+                <w:rFonts w:ascii="Courier New" w:hAnsi="Courier New" w:cs="Courier New"/>
+                <w:sz w:val="20"/>
+                <w:szCs w:val="20"/>
+              </w:rPr>
+              <w:t>a, b):</w:t>
+            </w:r>
+          </w:p>
+          <w:p>
+            <w:pPr>
+              <w:ind w:firstLine="0"/>
+              <w:jc w:val="left"/>
+              <w:rPr>
+                <w:rFonts w:ascii="Courier New" w:hAnsi="Courier New" w:cs="Courier New"/>
+                <w:sz w:val="20"/>
+                <w:szCs w:val="20"/>
+              </w:rPr>
+            </w:pPr>
+            <w:r>
+              <w:rPr>
+                <w:rFonts w:ascii="Courier New" w:hAnsi="Courier New" w:cs="Courier New"/>
+                <w:sz w:val="20"/>
+                <w:szCs w:val="20"/>
+              </w:rPr>
+              <w:t xml:space="preserve">        return a - b</w:t>
+            </w:r>
+          </w:p>
+          <w:p>
+            <w:pPr>
+              <w:ind w:firstLine="0"/>
+              <w:jc w:val="left"/>
+              <w:rPr>
+                <w:rFonts w:ascii="Courier New" w:hAnsi="Courier New" w:cs="Courier New"/>
+                <w:sz w:val="20"/>
+                <w:szCs w:val="20"/>
+              </w:rPr>
+            </w:pPr>
+          </w:p>
+          <w:p>
+            <w:pPr>
+              <w:ind w:firstLine="0"/>
+              <w:jc w:val="left"/>
+              <w:rPr>
+                <w:rFonts w:ascii="Courier New" w:hAnsi="Courier New" w:cs="Courier New"/>
+                <w:sz w:val="20"/>
+                <w:szCs w:val="20"/>
+              </w:rPr>
+            </w:pPr>
+            <w:r>
+              <w:rPr>
+                <w:rFonts w:ascii="Courier New" w:hAnsi="Courier New" w:cs="Courier New"/>
+                <w:sz w:val="20"/>
+                <w:szCs w:val="20"/>
+              </w:rPr>
+              <w:t xml:space="preserve">def </w:t>
+            </w:r>
+            <w:proofErr w:type="spellStart"/>
+            <w:proofErr w:type="gramStart"/>
+            <w:r>
+              <w:rPr>
+                <w:rFonts w:ascii="Courier New" w:hAnsi="Courier New" w:cs="Courier New"/>
+                <w:sz w:val="20"/>
+                <w:szCs w:val="20"/>
+              </w:rPr>
+              <w:t>mul</w:t>
+            </w:r>
+            <w:proofErr w:type="spellEnd"/>
+            <w:r>
+              <w:rPr>
+                <w:rFonts w:ascii="Courier New" w:hAnsi="Courier New" w:cs="Courier New"/>
+                <w:sz w:val="20"/>
+                <w:szCs w:val="20"/>
+              </w:rPr>
+              <w:t>(</w:t>
+            </w:r>
+            <w:proofErr w:type="gramEnd"/>
+            <w:r>
+              <w:rPr>
+                <w:rFonts w:ascii="Courier New" w:hAnsi="Courier New" w:cs="Courier New"/>
+                <w:sz w:val="20"/>
+                <w:szCs w:val="20"/>
+              </w:rPr>
+              <w:t>a, b):</w:t>
+            </w:r>
+          </w:p>
+          <w:p>
+            <w:pPr>
+              <w:ind w:firstLine="0"/>
+              <w:jc w:val="left"/>
+              <w:rPr>
+                <w:rFonts w:ascii="Courier New" w:hAnsi="Courier New" w:cs="Courier New"/>
+                <w:sz w:val="20"/>
+                <w:szCs w:val="20"/>
+              </w:rPr>
+            </w:pPr>
+            <w:r>
+              <w:rPr>
+                <w:rFonts w:ascii="Courier New" w:hAnsi="Courier New" w:cs="Courier New"/>
+                <w:sz w:val="20"/>
+                <w:szCs w:val="20"/>
+              </w:rPr>
+              <w:t xml:space="preserve">        return a * b</w:t>
+            </w:r>
+          </w:p>
+          <w:p>
+            <w:pPr>
+              <w:ind w:firstLine="0"/>
+              <w:jc w:val="left"/>
+              <w:rPr>
+                <w:rFonts w:ascii="Courier New" w:hAnsi="Courier New" w:cs="Courier New"/>
+                <w:sz w:val="20"/>
+                <w:szCs w:val="20"/>
+              </w:rPr>
+            </w:pPr>
+          </w:p>
+          <w:p>
+            <w:pPr>
+              <w:ind w:firstLine="0"/>
+              <w:jc w:val="left"/>
+              <w:rPr>
+                <w:rFonts w:ascii="Courier New" w:hAnsi="Courier New" w:cs="Courier New"/>
+                <w:sz w:val="20"/>
+                <w:szCs w:val="20"/>
+              </w:rPr>
+            </w:pPr>
+            <w:r>
+              <w:rPr>
+                <w:rFonts w:ascii="Courier New" w:hAnsi="Courier New" w:cs="Courier New"/>
+                <w:sz w:val="20"/>
+                <w:szCs w:val="20"/>
+              </w:rPr>
+              <w:t xml:space="preserve">def </w:t>
+            </w:r>
+            <w:proofErr w:type="gramStart"/>
+            <w:r>
+              <w:rPr>
+                <w:rFonts w:ascii="Courier New" w:hAnsi="Courier New" w:cs="Courier New"/>
+                <w:sz w:val="20"/>
+                <w:szCs w:val="20"/>
+              </w:rPr>
+              <w:t>div(</w:t>
+            </w:r>
+            <w:proofErr w:type="gramEnd"/>
+            <w:r>
+              <w:rPr>
+                <w:rFonts w:ascii="Courier New" w:hAnsi="Courier New" w:cs="Courier New"/>
+                <w:sz w:val="20"/>
+                <w:szCs w:val="20"/>
+              </w:rPr>
+              <w:t>a, b):</w:t>
+            </w:r>
+          </w:p>
+          <w:p>
+            <w:pPr>
+              <w:ind w:firstLine="0"/>
+              <w:jc w:val="left"/>
+              <w:rPr>
+                <w:rFonts w:ascii="Courier New" w:hAnsi="Courier New" w:cs="Courier New"/>
+                <w:sz w:val="20"/>
+                <w:szCs w:val="20"/>
+              </w:rPr>
+            </w:pPr>
+            <w:r>
+              <w:rPr>
+                <w:rFonts w:ascii="Courier New" w:hAnsi="Courier New" w:cs="Courier New"/>
+                <w:sz w:val="20"/>
+                <w:szCs w:val="20"/>
+              </w:rPr>
+              <w:t xml:space="preserve">        if </w:t>
+            </w:r>
+            <w:proofErr w:type="gramStart"/>
+            <w:r>
+              <w:rPr>
+                <w:rFonts w:ascii="Courier New" w:hAnsi="Courier New" w:cs="Courier New"/>
+                <w:sz w:val="20"/>
+                <w:szCs w:val="20"/>
+              </w:rPr>
+              <w:t>b !</w:t>
+            </w:r>
+            <w:proofErr w:type="gramEnd"/>
+            <w:r>
+              <w:rPr>
+                <w:rFonts w:ascii="Courier New" w:hAnsi="Courier New" w:cs="Courier New"/>
+                <w:sz w:val="20"/>
+                <w:szCs w:val="20"/>
+              </w:rPr>
+              <w:t>= 0:</w:t>
+            </w:r>
+          </w:p>
+          <w:p>
+            <w:pPr>
+              <w:ind w:firstLine="0"/>
+              <w:jc w:val="left"/>
+              <w:rPr>
+                <w:rFonts w:ascii="Courier New" w:hAnsi="Courier New" w:cs="Courier New"/>
+                <w:sz w:val="20"/>
+                <w:szCs w:val="20"/>
+              </w:rPr>
+            </w:pPr>
+            <w:r>
+              <w:rPr>
+                <w:rFonts w:ascii="Courier New" w:hAnsi="Courier New" w:cs="Courier New"/>
+                <w:sz w:val="20"/>
+                <w:szCs w:val="20"/>
+              </w:rPr>
+              <w:t xml:space="preserve">            return a / b</w:t>
+            </w:r>
+          </w:p>
+          <w:p>
+            <w:pPr>
+              <w:ind w:firstLine="0"/>
+              <w:jc w:val="left"/>
+              <w:rPr>
+                <w:rFonts w:ascii="Courier New" w:hAnsi="Courier New" w:cs="Courier New"/>
+                <w:sz w:val="20"/>
+                <w:szCs w:val="20"/>
+              </w:rPr>
+            </w:pPr>
+            <w:r>
+              <w:rPr>
+                <w:rFonts w:ascii="Courier New" w:hAnsi="Courier New" w:cs="Courier New"/>
+                <w:sz w:val="20"/>
+                <w:szCs w:val="20"/>
+              </w:rPr>
+              <w:t xml:space="preserve">        return "</w:t>
+            </w:r>
+            <w:proofErr w:type="spellStart"/>
+            <w:r>
+              <w:rPr>
+                <w:rFonts w:ascii="Courier New" w:hAnsi="Courier New" w:cs="Courier New"/>
+                <w:sz w:val="20"/>
+                <w:szCs w:val="20"/>
+              </w:rPr>
+              <w:t>На</w:t>
+            </w:r>
+            <w:proofErr w:type="spellEnd"/>
+            <w:r>
+              <w:rPr>
+                <w:rFonts w:ascii="Courier New" w:hAnsi="Courier New" w:cs="Courier New"/>
+                <w:sz w:val="20"/>
+                <w:szCs w:val="20"/>
+              </w:rPr>
+              <w:t xml:space="preserve"> </w:t>
+            </w:r>
+            <w:proofErr w:type="spellStart"/>
+            <w:r>
+              <w:rPr>
+                <w:rFonts w:ascii="Courier New" w:hAnsi="Courier New" w:cs="Courier New"/>
+                <w:sz w:val="20"/>
+                <w:szCs w:val="20"/>
+              </w:rPr>
+              <w:t>нуль</w:t>
+            </w:r>
+            <w:proofErr w:type="spellEnd"/>
+            <w:r>
+              <w:rPr>
+                <w:rFonts w:ascii="Courier New" w:hAnsi="Courier New" w:cs="Courier New"/>
+                <w:sz w:val="20"/>
+                <w:szCs w:val="20"/>
+              </w:rPr>
+              <w:t xml:space="preserve"> </w:t>
+            </w:r>
+            <w:proofErr w:type="spellStart"/>
+            <w:r>
+              <w:rPr>
+                <w:rFonts w:ascii="Courier New" w:hAnsi="Courier New" w:cs="Courier New"/>
+                <w:sz w:val="20"/>
+                <w:szCs w:val="20"/>
+              </w:rPr>
+              <w:t>ділити</w:t>
+            </w:r>
+            <w:proofErr w:type="spellEnd"/>
+            <w:r>
+              <w:rPr>
+                <w:rFonts w:ascii="Courier New" w:hAnsi="Courier New" w:cs="Courier New"/>
+                <w:sz w:val="20"/>
+                <w:szCs w:val="20"/>
+              </w:rPr>
+              <w:t xml:space="preserve"> </w:t>
+            </w:r>
+            <w:proofErr w:type="spellStart"/>
+            <w:r>
+              <w:rPr>
+                <w:rFonts w:ascii="Courier New" w:hAnsi="Courier New" w:cs="Courier New"/>
+                <w:sz w:val="20"/>
+                <w:szCs w:val="20"/>
+              </w:rPr>
+              <w:t>не</w:t>
+            </w:r>
+            <w:proofErr w:type="spellEnd"/>
+            <w:r>
+              <w:rPr>
+                <w:rFonts w:ascii="Courier New" w:hAnsi="Courier New" w:cs="Courier New"/>
+                <w:sz w:val="20"/>
+                <w:szCs w:val="20"/>
+              </w:rPr>
+              <w:t xml:space="preserve"> </w:t>
+            </w:r>
+            <w:proofErr w:type="spellStart"/>
+            <w:r>
+              <w:rPr>
+                <w:rFonts w:ascii="Courier New" w:hAnsi="Courier New" w:cs="Courier New"/>
+                <w:sz w:val="20"/>
+                <w:szCs w:val="20"/>
+              </w:rPr>
+              <w:t>можна</w:t>
+            </w:r>
+            <w:proofErr w:type="spellEnd"/>
+            <w:r>
+              <w:rPr>
+                <w:rFonts w:ascii="Courier New" w:hAnsi="Courier New" w:cs="Courier New"/>
+                <w:sz w:val="20"/>
+                <w:szCs w:val="20"/>
+              </w:rPr>
+              <w:t>!"</w:t>
+            </w:r>
+          </w:p>
+          <w:p>
+            <w:pPr>
+              <w:ind w:firstLine="0"/>
+              <w:jc w:val="left"/>
+              <w:rPr>
+                <w:rFonts w:ascii="Courier New" w:hAnsi="Courier New" w:cs="Courier New"/>
+                <w:sz w:val="20"/>
+                <w:szCs w:val="20"/>
+              </w:rPr>
+            </w:pPr>
+          </w:p>
+          <w:p>
+            <w:pPr>
+              <w:ind w:firstLine="0"/>
+              <w:jc w:val="left"/>
+              <w:rPr>
+                <w:rFonts w:ascii="Courier New" w:hAnsi="Courier New" w:cs="Courier New"/>
+                <w:sz w:val="20"/>
+                <w:szCs w:val="20"/>
+              </w:rPr>
+            </w:pPr>
+            <w:r>
+              <w:rPr>
+                <w:rFonts w:ascii="Courier New" w:hAnsi="Courier New" w:cs="Courier New"/>
+                <w:sz w:val="20"/>
+                <w:szCs w:val="20"/>
+              </w:rPr>
+              <w:t xml:space="preserve">a = </w:t>
+            </w:r>
+            <w:proofErr w:type="gramStart"/>
+            <w:r>
+              <w:rPr>
+                <w:rFonts w:ascii="Courier New" w:hAnsi="Courier New" w:cs="Courier New"/>
+                <w:sz w:val="20"/>
+                <w:szCs w:val="20"/>
+              </w:rPr>
+              <w:t>float(</w:t>
+            </w:r>
+            <w:proofErr w:type="gramEnd"/>
+            <w:r>
+              <w:rPr>
+                <w:rFonts w:ascii="Courier New" w:hAnsi="Courier New" w:cs="Courier New"/>
+                <w:sz w:val="20"/>
+                <w:szCs w:val="20"/>
+              </w:rPr>
+              <w:t>input("</w:t>
+            </w:r>
+            <w:proofErr w:type="spellStart"/>
+            <w:r>
+              <w:rPr>
+                <w:rFonts w:ascii="Courier New" w:hAnsi="Courier New" w:cs="Courier New"/>
+                <w:sz w:val="20"/>
+                <w:szCs w:val="20"/>
+              </w:rPr>
+              <w:t>Введіть</w:t>
+            </w:r>
+            <w:proofErr w:type="spellEnd"/>
+            <w:r>
+              <w:rPr>
+                <w:rFonts w:ascii="Courier New" w:hAnsi="Courier New" w:cs="Courier New"/>
+                <w:sz w:val="20"/>
+                <w:szCs w:val="20"/>
+              </w:rPr>
+              <w:t xml:space="preserve"> </w:t>
+            </w:r>
+            <w:proofErr w:type="spellStart"/>
+            <w:r>
+              <w:rPr>
+                <w:rFonts w:ascii="Courier New" w:hAnsi="Courier New" w:cs="Courier New"/>
+                <w:sz w:val="20"/>
+                <w:szCs w:val="20"/>
+              </w:rPr>
+              <w:t>перше</w:t>
+            </w:r>
+            <w:proofErr w:type="spellEnd"/>
+            <w:r>
+              <w:rPr>
+                <w:rFonts w:ascii="Courier New" w:hAnsi="Courier New" w:cs="Courier New"/>
+                <w:sz w:val="20"/>
+                <w:szCs w:val="20"/>
+              </w:rPr>
+              <w:t xml:space="preserve"> </w:t>
+            </w:r>
+            <w:proofErr w:type="spellStart"/>
+            <w:r>
+              <w:rPr>
+                <w:rFonts w:ascii="Courier New" w:hAnsi="Courier New" w:cs="Courier New"/>
+                <w:sz w:val="20"/>
+                <w:szCs w:val="20"/>
+              </w:rPr>
+              <w:t>число</w:t>
+            </w:r>
+            <w:proofErr w:type="spellEnd"/>
+            <w:r>
+              <w:rPr>
+                <w:rFonts w:ascii="Courier New" w:hAnsi="Courier New" w:cs="Courier New"/>
+                <w:sz w:val="20"/>
+                <w:szCs w:val="20"/>
+              </w:rPr>
+              <w:t>: "))</w:t>
+            </w:r>
+          </w:p>
+          <w:p>
+            <w:pPr>
+              <w:ind w:firstLine="0"/>
+              <w:jc w:val="left"/>
+              <w:rPr>
+                <w:rFonts w:ascii="Courier New" w:hAnsi="Courier New" w:cs="Courier New"/>
+                <w:sz w:val="20"/>
+                <w:szCs w:val="20"/>
+              </w:rPr>
+            </w:pPr>
+            <w:proofErr w:type="spellStart"/>
+            <w:r>
+              <w:rPr>
+                <w:rFonts w:ascii="Courier New" w:hAnsi="Courier New" w:cs="Courier New"/>
+                <w:sz w:val="20"/>
+                <w:szCs w:val="20"/>
+              </w:rPr>
+              <w:t>dia</w:t>
+            </w:r>
+            <w:proofErr w:type="spellEnd"/>
+            <w:r>
+              <w:rPr>
+                <w:rFonts w:ascii="Courier New" w:hAnsi="Courier New" w:cs="Courier New"/>
+                <w:sz w:val="20"/>
+                <w:szCs w:val="20"/>
+              </w:rPr>
+              <w:t xml:space="preserve"> = </w:t>
+            </w:r>
+            <w:proofErr w:type="gramStart"/>
+            <w:r>
+              <w:rPr>
+                <w:rFonts w:ascii="Courier New" w:hAnsi="Courier New" w:cs="Courier New"/>
+                <w:sz w:val="20"/>
+                <w:szCs w:val="20"/>
+              </w:rPr>
+              <w:t>input(</w:t>
+            </w:r>
+            <w:proofErr w:type="gramEnd"/>
+            <w:r>
+              <w:rPr>
+                <w:rFonts w:ascii="Courier New" w:hAnsi="Courier New" w:cs="Courier New"/>
+                <w:sz w:val="20"/>
+                <w:szCs w:val="20"/>
+              </w:rPr>
+              <w:t>"</w:t>
+            </w:r>
+            <w:proofErr w:type="spellStart"/>
+            <w:r>
+              <w:rPr>
+                <w:rFonts w:ascii="Courier New" w:hAnsi="Courier New" w:cs="Courier New"/>
+                <w:sz w:val="20"/>
+                <w:szCs w:val="20"/>
+              </w:rPr>
+              <w:t>Введіть</w:t>
+            </w:r>
+            <w:proofErr w:type="spellEnd"/>
+            <w:r>
+              <w:rPr>
+                <w:rFonts w:ascii="Courier New" w:hAnsi="Courier New" w:cs="Courier New"/>
+                <w:sz w:val="20"/>
+                <w:szCs w:val="20"/>
+              </w:rPr>
+              <w:t xml:space="preserve"> </w:t>
+            </w:r>
+            <w:proofErr w:type="spellStart"/>
+            <w:r>
+              <w:rPr>
+                <w:rFonts w:ascii="Courier New" w:hAnsi="Courier New" w:cs="Courier New"/>
+                <w:sz w:val="20"/>
+                <w:szCs w:val="20"/>
+              </w:rPr>
+              <w:t>дію</w:t>
+            </w:r>
+            <w:proofErr w:type="spellEnd"/>
+            <w:r>
+              <w:rPr>
+                <w:rFonts w:ascii="Courier New" w:hAnsi="Courier New" w:cs="Courier New"/>
+                <w:sz w:val="20"/>
+                <w:szCs w:val="20"/>
+              </w:rPr>
+              <w:t xml:space="preserve"> (+,-,*,/): ")</w:t>
+            </w:r>
+          </w:p>
+          <w:p>
+            <w:pPr>
+              <w:ind w:firstLine="0"/>
+              <w:jc w:val="left"/>
+              <w:rPr>
+                <w:rFonts w:ascii="Courier New" w:hAnsi="Courier New" w:cs="Courier New"/>
+                <w:sz w:val="20"/>
+                <w:szCs w:val="20"/>
+              </w:rPr>
+            </w:pPr>
+            <w:r>
+              <w:rPr>
+                <w:rFonts w:ascii="Courier New" w:hAnsi="Courier New" w:cs="Courier New"/>
+                <w:sz w:val="20"/>
+                <w:szCs w:val="20"/>
+              </w:rPr>
+              <w:t xml:space="preserve">b = </w:t>
+            </w:r>
+            <w:proofErr w:type="gramStart"/>
+            <w:r>
+              <w:rPr>
+                <w:rFonts w:ascii="Courier New" w:hAnsi="Courier New" w:cs="Courier New"/>
+                <w:sz w:val="20"/>
+                <w:szCs w:val="20"/>
+              </w:rPr>
+              <w:t>float(</w:t>
+            </w:r>
+            <w:proofErr w:type="gramEnd"/>
+            <w:r>
+              <w:rPr>
+                <w:rFonts w:ascii="Courier New" w:hAnsi="Courier New" w:cs="Courier New"/>
+                <w:sz w:val="20"/>
+                <w:szCs w:val="20"/>
+              </w:rPr>
+              <w:t>input("</w:t>
+            </w:r>
+            <w:proofErr w:type="spellStart"/>
+            <w:r>
+              <w:rPr>
+                <w:rFonts w:ascii="Courier New" w:hAnsi="Courier New" w:cs="Courier New"/>
+                <w:sz w:val="20"/>
+                <w:szCs w:val="20"/>
+              </w:rPr>
+              <w:t>Введіть</w:t>
+            </w:r>
+            <w:proofErr w:type="spellEnd"/>
+            <w:r>
+              <w:rPr>
+                <w:rFonts w:ascii="Courier New" w:hAnsi="Courier New" w:cs="Courier New"/>
+                <w:sz w:val="20"/>
+                <w:szCs w:val="20"/>
+              </w:rPr>
+              <w:t xml:space="preserve"> </w:t>
+            </w:r>
+            <w:proofErr w:type="spellStart"/>
+            <w:r>
+              <w:rPr>
+                <w:rFonts w:ascii="Courier New" w:hAnsi="Courier New" w:cs="Courier New"/>
+                <w:sz w:val="20"/>
+                <w:szCs w:val="20"/>
+              </w:rPr>
+              <w:t>друге</w:t>
+            </w:r>
+            <w:proofErr w:type="spellEnd"/>
+            <w:r>
+              <w:rPr>
+                <w:rFonts w:ascii="Courier New" w:hAnsi="Courier New" w:cs="Courier New"/>
+                <w:sz w:val="20"/>
+                <w:szCs w:val="20"/>
+              </w:rPr>
+              <w:t xml:space="preserve"> </w:t>
+            </w:r>
+            <w:proofErr w:type="spellStart"/>
+            <w:r>
+              <w:rPr>
+                <w:rFonts w:ascii="Courier New" w:hAnsi="Courier New" w:cs="Courier New"/>
+                <w:sz w:val="20"/>
+                <w:szCs w:val="20"/>
+              </w:rPr>
+              <w:t>число</w:t>
+            </w:r>
+            <w:proofErr w:type="spellEnd"/>
+            <w:r>
+              <w:rPr>
+                <w:rFonts w:ascii="Courier New" w:hAnsi="Courier New" w:cs="Courier New"/>
+                <w:sz w:val="20"/>
+                <w:szCs w:val="20"/>
+              </w:rPr>
+              <w:t>: "))</w:t>
+            </w:r>
+          </w:p>
+          <w:p>
+            <w:pPr>
+              <w:ind w:firstLine="0"/>
+              <w:jc w:val="left"/>
+              <w:rPr>
+                <w:rFonts w:ascii="Courier New" w:hAnsi="Courier New" w:cs="Courier New"/>
+                <w:sz w:val="20"/>
+                <w:szCs w:val="20"/>
+              </w:rPr>
+            </w:pPr>
+          </w:p>
+          <w:p>
+            <w:pPr>
+              <w:ind w:firstLine="0"/>
+              <w:jc w:val="left"/>
+              <w:rPr>
+                <w:rFonts w:ascii="Courier New" w:hAnsi="Courier New" w:cs="Courier New"/>
+                <w:sz w:val="20"/>
+                <w:szCs w:val="20"/>
+              </w:rPr>
+            </w:pPr>
+            <w:r>
+              <w:rPr>
+                <w:rFonts w:ascii="Courier New" w:hAnsi="Courier New" w:cs="Courier New"/>
+                <w:sz w:val="20"/>
+                <w:szCs w:val="20"/>
+              </w:rPr>
+              <w:t xml:space="preserve">if </w:t>
+            </w:r>
+            <w:proofErr w:type="spellStart"/>
+            <w:r>
+              <w:rPr>
+                <w:rFonts w:ascii="Courier New" w:hAnsi="Courier New" w:cs="Courier New"/>
+                <w:sz w:val="20"/>
+                <w:szCs w:val="20"/>
+              </w:rPr>
+              <w:t>dia</w:t>
+            </w:r>
+            <w:proofErr w:type="spellEnd"/>
+            <w:r>
+              <w:rPr>
+                <w:rFonts w:ascii="Courier New" w:hAnsi="Courier New" w:cs="Courier New"/>
+                <w:sz w:val="20"/>
+                <w:szCs w:val="20"/>
+              </w:rPr>
+              <w:t xml:space="preserve"> == "+":</w:t>
+            </w:r>
+          </w:p>
+          <w:p>
+            <w:pPr>
+              <w:ind w:firstLine="0"/>
+              <w:jc w:val="left"/>
+              <w:rPr>
+                <w:rFonts w:ascii="Courier New" w:hAnsi="Courier New" w:cs="Courier New"/>
+                <w:sz w:val="20"/>
+                <w:szCs w:val="20"/>
+              </w:rPr>
+            </w:pPr>
+            <w:r>
+              <w:rPr>
+                <w:rFonts w:ascii="Courier New" w:hAnsi="Courier New" w:cs="Courier New"/>
+                <w:sz w:val="20"/>
+                <w:szCs w:val="20"/>
+              </w:rPr>
+              <w:t xml:space="preserve">    result = </w:t>
+            </w:r>
+            <w:proofErr w:type="gramStart"/>
+            <w:r>
+              <w:rPr>
+                <w:rFonts w:ascii="Courier New" w:hAnsi="Courier New" w:cs="Courier New"/>
+                <w:sz w:val="20"/>
+                <w:szCs w:val="20"/>
+              </w:rPr>
+              <w:t>plus(</w:t>
+            </w:r>
+            <w:proofErr w:type="gramEnd"/>
+            <w:r>
+              <w:rPr>
+                <w:rFonts w:ascii="Courier New" w:hAnsi="Courier New" w:cs="Courier New"/>
+                <w:sz w:val="20"/>
+                <w:szCs w:val="20"/>
+              </w:rPr>
+              <w:t>a, b)</w:t>
+            </w:r>
+          </w:p>
+          <w:p>
+            <w:pPr>
+              <w:ind w:firstLine="0"/>
+              <w:jc w:val="left"/>
+              <w:rPr>
+                <w:rFonts w:ascii="Courier New" w:hAnsi="Courier New" w:cs="Courier New"/>
+                <w:sz w:val="20"/>
+                <w:szCs w:val="20"/>
+              </w:rPr>
+            </w:pPr>
+          </w:p>
+          <w:p>
+            <w:pPr>
+              <w:ind w:firstLine="0"/>
+              <w:jc w:val="left"/>
+              <w:rPr>
+                <w:rFonts w:ascii="Courier New" w:hAnsi="Courier New" w:cs="Courier New"/>
+                <w:sz w:val="20"/>
+                <w:szCs w:val="20"/>
+              </w:rPr>
+            </w:pPr>
+            <w:proofErr w:type="spellStart"/>
+            <w:r>
+              <w:rPr>
+                <w:rFonts w:ascii="Courier New" w:hAnsi="Courier New" w:cs="Courier New"/>
+                <w:sz w:val="20"/>
+                <w:szCs w:val="20"/>
+              </w:rPr>
+              <w:t>elif</w:t>
+            </w:r>
+            <w:proofErr w:type="spellEnd"/>
+            <w:r>
+              <w:rPr>
+                <w:rFonts w:ascii="Courier New" w:hAnsi="Courier New" w:cs="Courier New"/>
+                <w:sz w:val="20"/>
+                <w:szCs w:val="20"/>
+              </w:rPr>
+              <w:t xml:space="preserve"> </w:t>
+            </w:r>
+            <w:proofErr w:type="spellStart"/>
+            <w:r>
+              <w:rPr>
+                <w:rFonts w:ascii="Courier New" w:hAnsi="Courier New" w:cs="Courier New"/>
+                <w:sz w:val="20"/>
+                <w:szCs w:val="20"/>
+              </w:rPr>
+              <w:t>dia</w:t>
+            </w:r>
+            <w:proofErr w:type="spellEnd"/>
+            <w:r>
+              <w:rPr>
+                <w:rFonts w:ascii="Courier New" w:hAnsi="Courier New" w:cs="Courier New"/>
+                <w:sz w:val="20"/>
+                <w:szCs w:val="20"/>
+              </w:rPr>
+              <w:t xml:space="preserve"> == "-":</w:t>
+            </w:r>
+          </w:p>
+          <w:p>
+            <w:pPr>
+              <w:ind w:firstLine="0"/>
+              <w:jc w:val="left"/>
+              <w:rPr>
+                <w:rFonts w:ascii="Courier New" w:hAnsi="Courier New" w:cs="Courier New"/>
+                <w:sz w:val="20"/>
+                <w:szCs w:val="20"/>
+              </w:rPr>
+            </w:pPr>
+            <w:r>
+              <w:rPr>
+                <w:rFonts w:ascii="Courier New" w:hAnsi="Courier New" w:cs="Courier New"/>
+                <w:sz w:val="20"/>
+                <w:szCs w:val="20"/>
+              </w:rPr>
+              <w:t xml:space="preserve">      result = </w:t>
+            </w:r>
+            <w:proofErr w:type="gramStart"/>
+            <w:r>
+              <w:rPr>
+                <w:rFonts w:ascii="Courier New" w:hAnsi="Courier New" w:cs="Courier New"/>
+                <w:sz w:val="20"/>
+                <w:szCs w:val="20"/>
+              </w:rPr>
+              <w:t>minus(</w:t>
+            </w:r>
+            <w:proofErr w:type="gramEnd"/>
+            <w:r>
+              <w:rPr>
+                <w:rFonts w:ascii="Courier New" w:hAnsi="Courier New" w:cs="Courier New"/>
+                <w:sz w:val="20"/>
+                <w:szCs w:val="20"/>
+              </w:rPr>
+              <w:t>a, b)</w:t>
+            </w:r>
+          </w:p>
+          <w:p>
+            <w:pPr>
+              <w:ind w:firstLine="0"/>
+              <w:jc w:val="left"/>
+              <w:rPr>
+                <w:rFonts w:ascii="Courier New" w:hAnsi="Courier New" w:cs="Courier New"/>
+                <w:sz w:val="20"/>
+                <w:szCs w:val="20"/>
+              </w:rPr>
+            </w:pPr>
+          </w:p>
+          <w:p>
+            <w:pPr>
+              <w:ind w:firstLine="0"/>
+              <w:jc w:val="left"/>
+              <w:rPr>
+                <w:rFonts w:ascii="Courier New" w:hAnsi="Courier New" w:cs="Courier New"/>
+                <w:sz w:val="20"/>
+                <w:szCs w:val="20"/>
+              </w:rPr>
+            </w:pPr>
+            <w:proofErr w:type="spellStart"/>
+            <w:r>
+              <w:rPr>
+                <w:rFonts w:ascii="Courier New" w:hAnsi="Courier New" w:cs="Courier New"/>
+                <w:sz w:val="20"/>
+                <w:szCs w:val="20"/>
+              </w:rPr>
+              <w:t>elif</w:t>
+            </w:r>
+            <w:proofErr w:type="spellEnd"/>
+            <w:r>
+              <w:rPr>
+                <w:rFonts w:ascii="Courier New" w:hAnsi="Courier New" w:cs="Courier New"/>
+                <w:sz w:val="20"/>
+                <w:szCs w:val="20"/>
+              </w:rPr>
+              <w:t xml:space="preserve"> </w:t>
+            </w:r>
+            <w:proofErr w:type="spellStart"/>
+            <w:r>
+              <w:rPr>
+                <w:rFonts w:ascii="Courier New" w:hAnsi="Courier New" w:cs="Courier New"/>
+                <w:sz w:val="20"/>
+                <w:szCs w:val="20"/>
+              </w:rPr>
+              <w:t>dia</w:t>
+            </w:r>
+            <w:proofErr w:type="spellEnd"/>
+            <w:r>
+              <w:rPr>
+                <w:rFonts w:ascii="Courier New" w:hAnsi="Courier New" w:cs="Courier New"/>
+                <w:sz w:val="20"/>
+                <w:szCs w:val="20"/>
+              </w:rPr>
+              <w:t xml:space="preserve"> == "*":</w:t>
+            </w:r>
+          </w:p>
+          <w:p>
+            <w:pPr>
+              <w:ind w:firstLine="0"/>
+              <w:jc w:val="left"/>
+              <w:rPr>
+                <w:rFonts w:ascii="Courier New" w:hAnsi="Courier New" w:cs="Courier New"/>
+                <w:sz w:val="20"/>
+                <w:szCs w:val="20"/>
+              </w:rPr>
+            </w:pPr>
+            <w:r>
+              <w:rPr>
+                <w:rFonts w:ascii="Courier New" w:hAnsi="Courier New" w:cs="Courier New"/>
+                <w:sz w:val="20"/>
+                <w:szCs w:val="20"/>
+              </w:rPr>
+              <w:t xml:space="preserve">    result = </w:t>
+            </w:r>
+            <w:proofErr w:type="spellStart"/>
+            <w:proofErr w:type="gramStart"/>
+            <w:r>
+              <w:rPr>
+                <w:rFonts w:ascii="Courier New" w:hAnsi="Courier New" w:cs="Courier New"/>
+                <w:sz w:val="20"/>
+                <w:szCs w:val="20"/>
+              </w:rPr>
+              <w:t>mul</w:t>
+            </w:r>
+            <w:proofErr w:type="spellEnd"/>
+            <w:r>
+              <w:rPr>
+                <w:rFonts w:ascii="Courier New" w:hAnsi="Courier New" w:cs="Courier New"/>
+                <w:sz w:val="20"/>
+                <w:szCs w:val="20"/>
+              </w:rPr>
+              <w:t>(</w:t>
+            </w:r>
+            <w:proofErr w:type="gramEnd"/>
+            <w:r>
+              <w:rPr>
+                <w:rFonts w:ascii="Courier New" w:hAnsi="Courier New" w:cs="Courier New"/>
+                <w:sz w:val="20"/>
+                <w:szCs w:val="20"/>
+              </w:rPr>
+              <w:t>a, b)</w:t>
+            </w:r>
+          </w:p>
+          <w:p>
+            <w:pPr>
+              <w:ind w:firstLine="0"/>
+              <w:jc w:val="left"/>
+              <w:rPr>
+                <w:rFonts w:ascii="Courier New" w:hAnsi="Courier New" w:cs="Courier New"/>
+                <w:sz w:val="20"/>
+                <w:szCs w:val="20"/>
+              </w:rPr>
+            </w:pPr>
+          </w:p>
+          <w:p>
+            <w:pPr>
+              <w:ind w:firstLine="0"/>
+              <w:jc w:val="left"/>
+              <w:rPr>
+                <w:rFonts w:ascii="Courier New" w:hAnsi="Courier New" w:cs="Courier New"/>
+                <w:sz w:val="20"/>
+                <w:szCs w:val="20"/>
+              </w:rPr>
+            </w:pPr>
+            <w:proofErr w:type="spellStart"/>
+            <w:r>
+              <w:rPr>
+                <w:rFonts w:ascii="Courier New" w:hAnsi="Courier New" w:cs="Courier New"/>
+                <w:sz w:val="20"/>
+                <w:szCs w:val="20"/>
+              </w:rPr>
+              <w:t>elif</w:t>
+            </w:r>
+            <w:proofErr w:type="spellEnd"/>
+            <w:r>
+              <w:rPr>
+                <w:rFonts w:ascii="Courier New" w:hAnsi="Courier New" w:cs="Courier New"/>
+                <w:sz w:val="20"/>
+                <w:szCs w:val="20"/>
+              </w:rPr>
+              <w:t xml:space="preserve"> </w:t>
+            </w:r>
+            <w:proofErr w:type="spellStart"/>
+            <w:r>
+              <w:rPr>
+                <w:rFonts w:ascii="Courier New" w:hAnsi="Courier New" w:cs="Courier New"/>
+                <w:sz w:val="20"/>
+                <w:szCs w:val="20"/>
+              </w:rPr>
+              <w:t>dia</w:t>
+            </w:r>
+            <w:proofErr w:type="spellEnd"/>
+            <w:r>
+              <w:rPr>
+                <w:rFonts w:ascii="Courier New" w:hAnsi="Courier New" w:cs="Courier New"/>
+                <w:sz w:val="20"/>
+                <w:szCs w:val="20"/>
+              </w:rPr>
+              <w:t xml:space="preserve"> == "/":</w:t>
+            </w:r>
+          </w:p>
+          <w:p>
+            <w:pPr>
+              <w:ind w:firstLine="0"/>
+              <w:jc w:val="left"/>
+              <w:rPr>
+                <w:rFonts w:ascii="Courier New" w:hAnsi="Courier New" w:cs="Courier New"/>
+                <w:sz w:val="20"/>
+                <w:szCs w:val="20"/>
+              </w:rPr>
+            </w:pPr>
+            <w:r>
+              <w:rPr>
+                <w:rFonts w:ascii="Courier New" w:hAnsi="Courier New" w:cs="Courier New"/>
+                <w:sz w:val="20"/>
+                <w:szCs w:val="20"/>
+              </w:rPr>
+              <w:t xml:space="preserve">    result = </w:t>
+            </w:r>
+            <w:proofErr w:type="gramStart"/>
+            <w:r>
+              <w:rPr>
+                <w:rFonts w:ascii="Courier New" w:hAnsi="Courier New" w:cs="Courier New"/>
+                <w:sz w:val="20"/>
+                <w:szCs w:val="20"/>
+              </w:rPr>
+              <w:t>div(</w:t>
+            </w:r>
+            <w:proofErr w:type="gramEnd"/>
+            <w:r>
+              <w:rPr>
+                <w:rFonts w:ascii="Courier New" w:hAnsi="Courier New" w:cs="Courier New"/>
+                <w:sz w:val="20"/>
+                <w:szCs w:val="20"/>
+              </w:rPr>
+              <w:t>a, b)</w:t>
+            </w:r>
+          </w:p>
+          <w:p>
+            <w:pPr>
+              <w:ind w:firstLine="0"/>
+              <w:jc w:val="left"/>
+              <w:rPr>
+                <w:rFonts w:ascii="Courier New" w:hAnsi="Courier New" w:cs="Courier New"/>
+                <w:sz w:val="20"/>
+                <w:szCs w:val="20"/>
+              </w:rPr>
+            </w:pPr>
+            <w:r>
+              <w:rPr>
+                <w:rFonts w:ascii="Courier New" w:hAnsi="Courier New" w:cs="Courier New"/>
+                <w:sz w:val="20"/>
+                <w:szCs w:val="20"/>
+              </w:rPr>
+              <w:lastRenderedPageBreak/>
+              <w:t>else:</w:t>
+            </w:r>
+          </w:p>
+          <w:p>
+            <w:pPr>
+              <w:ind w:firstLine="0"/>
+              <w:jc w:val="left"/>
+              <w:rPr>
+                <w:rFonts w:ascii="Courier New" w:hAnsi="Courier New" w:cs="Courier New"/>
+                <w:sz w:val="20"/>
+                <w:szCs w:val="20"/>
+              </w:rPr>
+            </w:pPr>
+            <w:r>
+              <w:rPr>
+                <w:rFonts w:ascii="Courier New" w:hAnsi="Courier New" w:cs="Courier New"/>
+                <w:sz w:val="20"/>
+                <w:szCs w:val="20"/>
+              </w:rPr>
+              <w:t xml:space="preserve">      </w:t>
+            </w:r>
+            <w:proofErr w:type="gramStart"/>
+            <w:r>
+              <w:rPr>
+                <w:rFonts w:ascii="Courier New" w:hAnsi="Courier New" w:cs="Courier New"/>
+                <w:sz w:val="20"/>
+                <w:szCs w:val="20"/>
+              </w:rPr>
+              <w:t>print(</w:t>
+            </w:r>
+            <w:proofErr w:type="gramEnd"/>
+            <w:r>
+              <w:rPr>
+                <w:rFonts w:ascii="Courier New" w:hAnsi="Courier New" w:cs="Courier New"/>
+                <w:sz w:val="20"/>
+                <w:szCs w:val="20"/>
+              </w:rPr>
+              <w:t>"</w:t>
+            </w:r>
+            <w:proofErr w:type="spellStart"/>
+            <w:r>
+              <w:rPr>
+                <w:rFonts w:ascii="Courier New" w:hAnsi="Courier New" w:cs="Courier New"/>
+                <w:sz w:val="20"/>
+                <w:szCs w:val="20"/>
+              </w:rPr>
+              <w:t>Невідома</w:t>
+            </w:r>
+            <w:proofErr w:type="spellEnd"/>
+            <w:r>
+              <w:rPr>
+                <w:rFonts w:ascii="Courier New" w:hAnsi="Courier New" w:cs="Courier New"/>
+                <w:sz w:val="20"/>
+                <w:szCs w:val="20"/>
+              </w:rPr>
+              <w:t xml:space="preserve"> </w:t>
+            </w:r>
+            <w:proofErr w:type="spellStart"/>
+            <w:r>
+              <w:rPr>
+                <w:rFonts w:ascii="Courier New" w:hAnsi="Courier New" w:cs="Courier New"/>
+                <w:sz w:val="20"/>
+                <w:szCs w:val="20"/>
+              </w:rPr>
+              <w:t>дія</w:t>
+            </w:r>
+            <w:proofErr w:type="spellEnd"/>
+            <w:r>
+              <w:rPr>
+                <w:rFonts w:ascii="Courier New" w:hAnsi="Courier New" w:cs="Courier New"/>
+                <w:sz w:val="20"/>
+                <w:szCs w:val="20"/>
+              </w:rPr>
+              <w:t>")</w:t>
+            </w:r>
+          </w:p>
+          <w:p>
+            <w:pPr>
+              <w:ind w:firstLine="0"/>
+              <w:jc w:val="left"/>
+              <w:rPr>
+                <w:rFonts w:ascii="Courier New" w:hAnsi="Courier New" w:cs="Courier New"/>
+                <w:sz w:val="20"/>
+                <w:szCs w:val="20"/>
+              </w:rPr>
+            </w:pPr>
+          </w:p>
+          <w:p>
+            <w:pPr>
+              <w:spacing w:after="160"/>
+              <w:ind w:firstLine="0"/>
+              <w:jc w:val="left"/>
+              <w:rPr>
+                <w:lang w:val="uk-UA"/>
+              </w:rPr>
+            </w:pPr>
+            <w:proofErr w:type="gramStart"/>
+            <w:r>
+              <w:rPr>
+                <w:rFonts w:ascii="Courier New" w:hAnsi="Courier New" w:cs="Courier New"/>
+                <w:sz w:val="20"/>
+                <w:szCs w:val="20"/>
+              </w:rPr>
+              <w:t>print(</w:t>
+            </w:r>
+            <w:proofErr w:type="gramEnd"/>
+            <w:r>
+              <w:rPr>
+                <w:rFonts w:ascii="Courier New" w:hAnsi="Courier New" w:cs="Courier New"/>
+                <w:sz w:val="20"/>
+                <w:szCs w:val="20"/>
+              </w:rPr>
+              <w:t>"</w:t>
+            </w:r>
+            <w:proofErr w:type="spellStart"/>
+            <w:r>
+              <w:rPr>
+                <w:rFonts w:ascii="Courier New" w:hAnsi="Courier New" w:cs="Courier New"/>
+                <w:sz w:val="20"/>
+                <w:szCs w:val="20"/>
+              </w:rPr>
+              <w:t>Результат</w:t>
+            </w:r>
+            <w:proofErr w:type="spellEnd"/>
+            <w:r>
+              <w:rPr>
+                <w:rFonts w:ascii="Courier New" w:hAnsi="Courier New" w:cs="Courier New"/>
+                <w:sz w:val="20"/>
+                <w:szCs w:val="20"/>
+              </w:rPr>
+              <w:t>: ", result)</w:t>
+            </w:r>
+          </w:p>
+        </w:tc>
+      </w:tr>
+    </w:tbl>
+    <w:p>
+      <w:pPr>
+        <w:ind w:firstLine="0"/>
+        <w:jc w:val="left"/>
+        <w:rPr>
+          <w:lang w:val="uk-UA"/>
+        </w:rPr>
+      </w:pPr>
+    </w:p>
+    <w:p>
+      <w:pPr>
+        <w:ind w:firstLine="0"/>
+        <w:jc w:val="left"/>
+        <w:rPr>
+          <w:lang w:val="ru-RU"/>
+        </w:rPr>
+      </w:pPr>
+      <w:r>
+        <w:rPr>
+          <w:lang w:val="uk-UA"/>
+        </w:rPr>
+        <w:t xml:space="preserve">Посилання на </w:t>
+      </w:r>
+      <w:proofErr w:type="spellStart"/>
+      <w:r>
+        <w:t>github</w:t>
+      </w:r>
+      <w:proofErr w:type="spellEnd"/>
+      <w:r>
+        <w:rPr>
+          <w:lang w:val="ru-RU"/>
+        </w:rPr>
+        <w:t>:</w:t>
+      </w:r>
+    </w:p>
+    <w:p>
+      <w:pPr>
+        <w:ind w:firstLine="0"/>
+        <w:jc w:val="left"/>
+        <w:rPr>
+          <w:lang w:val="ru-RU"/>
+        </w:rPr>
+      </w:pPr>
+      <w:hyperlink r:id="rId16" w:history="1">
+        <w:r>
+          <w:rPr>
+            <w:rStyle w:val="a5"/>
+            <w:lang w:val="ru-RU"/>
+          </w:rPr>
+          <w:t>https://github.com/jekaproc/TP-KB-241-Protsenko-Evgeniy/blob/main/topic_02/task0</w:t>
+        </w:r>
+        <w:r>
+          <w:rPr>
+            <w:rStyle w:val="a5"/>
+            <w:lang w:val="ru-RU"/>
+          </w:rPr>
+          <w:t>2</w:t>
+        </w:r>
+        <w:r>
+          <w:rPr>
+            <w:rStyle w:val="a5"/>
+            <w:lang w:val="ru-RU"/>
+          </w:rPr>
+          <w:t>.py</w:t>
+        </w:r>
+      </w:hyperlink>
+    </w:p>
+    <w:p>
+      <w:pPr>
+        <w:ind w:firstLine="0"/>
+        <w:jc w:val="left"/>
+        <w:rPr>
+          <w:lang w:val="ru-RU"/>
+        </w:rPr>
+      </w:pPr>
+      <w:r>
+        <w:rPr>
+          <w:lang w:val="ru-RU"/>
+        </w:rPr>
+        <w:drawing>
+          <wp:anchor distT="0" distB="0" distL="114300" distR="114300" simplePos="0" relativeHeight="251662336" behindDoc="1" locked="0" layoutInCell="1" allowOverlap="1" wp14:anchorId="73CE84EC" wp14:editId="2DB62E9F">
+            <wp:simplePos x="0" y="0"/>
+            <wp:positionH relativeFrom="margin">
+              <wp:posOffset>1495425</wp:posOffset>
+            </wp:positionH>
+            <wp:positionV relativeFrom="paragraph">
+              <wp:posOffset>272415</wp:posOffset>
+            </wp:positionV>
+            <wp:extent cx="2944633" cy="5953125"/>
+            <wp:effectExtent l="0" t="0" r="8255" b="0"/>
+            <wp:wrapNone/>
+            <wp:docPr id="5" name="Рисунок 5"/>
+            <wp:cNvGraphicFramePr>
+              <a:graphicFrameLocks xmlns:a="http://schemas.openxmlformats.org/drawingml/2006/main" noChangeAspect="1"/>
+            </wp:cNvGraphicFramePr>
+            <a:graphic xmlns:a="http://schemas.openxmlformats.org/drawingml/2006/main">
+              <a:graphicData uri="http://schemas.openxmlformats.org/drawingml/2006/picture">
+                <pic:pic xmlns:pic="http://schemas.openxmlformats.org/drawingml/2006/picture">
+                  <pic:nvPicPr>
+                    <pic:cNvPr id="1" name=""/>
+                    <pic:cNvPicPr/>
+                  </pic:nvPicPr>
+                  <pic:blipFill>
+                    <a:blip r:embed="rId17">
+                      <a:extLst>
+                        <a:ext uri="{28A0092B-C50C-407E-A947-70E740481C1C}">
+                          <a14:useLocalDpi xmlns:a14="http://schemas.microsoft.com/office/drawing/2010/main" val="0"/>
+                        </a:ext>
+                      </a:extLst>
+                    </a:blip>
+                    <a:stretch>
+                      <a:fillRect/>
+                    </a:stretch>
+                  </pic:blipFill>
+                  <pic:spPr>
+                    <a:xfrm>
+                      <a:off x="0" y="0"/>
+                      <a:ext cx="2944633" cy="5953125"/>
+                    </a:xfrm>
+                    <a:prstGeom prst="rect">
+                      <a:avLst/>
+                    </a:prstGeom>
+                  </pic:spPr>
+                </pic:pic>
+              </a:graphicData>
+            </a:graphic>
+            <wp14:sizeRelH relativeFrom="page">
+              <wp14:pctWidth>0</wp14:pctWidth>
+            </wp14:sizeRelH>
+            <wp14:sizeRelV relativeFrom="page">
+              <wp14:pctHeight>0</wp14:pctHeight>
+            </wp14:sizeRelV>
+          </wp:anchor>
+        </w:drawing>
+      </w:r>
+      <w:r>
+        <w:rPr>
+          <w:lang w:val="uk-UA"/>
+        </w:rPr>
+        <w:t xml:space="preserve">Знімок екрану з посилання на </w:t>
+      </w:r>
+      <w:proofErr w:type="spellStart"/>
+      <w:r>
+        <w:t>github</w:t>
+      </w:r>
+      <w:proofErr w:type="spellEnd"/>
+      <w:r>
+        <w:rPr>
+          <w:lang w:val="ru-RU"/>
+        </w:rPr>
+        <w:t>:</w:t>
+      </w:r>
+    </w:p>
+    <w:p>
+      <w:pPr>
+        <w:ind w:firstLine="0"/>
+        <w:jc w:val="left"/>
+        <w:rPr>
+          <w:lang w:val="ru-RU"/>
+        </w:rPr>
+      </w:pPr>
+    </w:p>
+    <w:p>
+      <w:pPr>
+        <w:ind w:firstLine="0"/>
+        <w:jc w:val="left"/>
+        <w:rPr>
+          <w:lang w:val="ru-RU"/>
+        </w:rPr>
+      </w:pPr>
+    </w:p>
+    <w:p>
+      <w:pPr>
+        <w:ind w:firstLine="0"/>
+        <w:jc w:val="left"/>
+        <w:rPr>
+          <w:lang w:val="ru-RU"/>
+        </w:rPr>
+      </w:pPr>
+    </w:p>
+    <w:p>
+      <w:pPr>
+        <w:ind w:firstLine="0"/>
+        <w:jc w:val="left"/>
+        <w:rPr>
+          <w:lang w:val="ru-RU"/>
+        </w:rPr>
+      </w:pPr>
+    </w:p>
+    <w:p>
+      <w:pPr>
+        <w:ind w:firstLine="0"/>
+        <w:jc w:val="left"/>
+        <w:rPr>
+          <w:lang w:val="ru-RU"/>
+        </w:rPr>
+      </w:pPr>
+    </w:p>
+    <w:p>
+      <w:pPr>
+        <w:ind w:firstLine="0"/>
+        <w:jc w:val="left"/>
+        <w:rPr>
+          <w:lang w:val="ru-RU"/>
+        </w:rPr>
+      </w:pPr>
+    </w:p>
+    <w:p>
+      <w:pPr>
+        <w:ind w:firstLine="0"/>
+        <w:jc w:val="left"/>
+        <w:rPr>
+          <w:lang w:val="ru-RU"/>
+        </w:rPr>
+      </w:pPr>
+    </w:p>
+    <w:p>
+      <w:pPr>
+        <w:ind w:firstLine="0"/>
+        <w:jc w:val="left"/>
+        <w:rPr>
+          <w:lang w:val="ru-RU"/>
+        </w:rPr>
+      </w:pPr>
+    </w:p>
+    <w:p>
+      <w:pPr>
+        <w:ind w:firstLine="0"/>
+        <w:jc w:val="left"/>
+        <w:rPr>
+          <w:lang w:val="ru-RU"/>
+        </w:rPr>
+      </w:pPr>
+    </w:p>
+    <w:p>
+      <w:pPr>
+        <w:ind w:firstLine="0"/>
+        <w:jc w:val="left"/>
+        <w:rPr>
+          <w:lang w:val="ru-RU"/>
+        </w:rPr>
+      </w:pPr>
+    </w:p>
+    <w:p>
+      <w:pPr>
+        <w:ind w:firstLine="0"/>
+        <w:jc w:val="left"/>
+        <w:rPr>
+          <w:lang w:val="ru-RU"/>
+        </w:rPr>
+      </w:pPr>
+    </w:p>
+    <w:p>
+      <w:pPr>
+        <w:ind w:firstLine="0"/>
+        <w:jc w:val="left"/>
+        <w:rPr>
+          <w:lang w:val="ru-RU"/>
+        </w:rPr>
+      </w:pPr>
+    </w:p>
+    <w:p>
+      <w:pPr>
+        <w:ind w:firstLine="0"/>
+        <w:jc w:val="left"/>
+        <w:rPr>
+          <w:lang w:val="ru-RU"/>
+        </w:rPr>
+      </w:pPr>
+    </w:p>
+    <w:p>
+      <w:pPr>
+        <w:ind w:firstLine="0"/>
+        <w:jc w:val="left"/>
+        <w:rPr>
+          <w:b/>
+          <w:bCs/>
+          <w:lang w:val="ru-RU"/>
+        </w:rPr>
+      </w:pPr>
+      <w:r>
+        <w:rPr>
+          <w:b/>
+          <w:bCs/>
+          <w:lang w:val="uk-UA"/>
+        </w:rPr>
+        <w:lastRenderedPageBreak/>
+        <w:t xml:space="preserve">Написати програму калькулятор використовуючи </w:t>
+      </w:r>
+      <w:r>
+        <w:rPr>
+          <w:b/>
+          <w:bCs/>
+        </w:rPr>
+        <w:t>match</w:t>
+      </w:r>
+      <w:r>
+        <w:rPr>
+          <w:b/>
+          <w:bCs/>
+          <w:lang w:val="ru-RU"/>
+        </w:rPr>
+        <w:t xml:space="preserve"> </w:t>
+      </w:r>
+      <w:r>
+        <w:rPr>
+          <w:b/>
+          <w:bCs/>
+          <w:lang w:val="uk-UA"/>
+        </w:rPr>
+        <w:t>конструкцію. Кожна операція має бути виконана в окремій функції.</w:t>
+      </w:r>
+    </w:p>
+    <w:p>
+      <w:pPr>
+        <w:ind w:firstLine="0"/>
+        <w:rPr>
+          <w:lang w:val="uk-UA"/>
+        </w:rPr>
+      </w:pPr>
+      <w:r>
+        <w:rPr>
+          <w:lang w:val="uk-UA"/>
+        </w:rPr>
+        <w:t>Хід виконання завдання:</w:t>
+      </w:r>
+    </w:p>
+    <w:p>
+      <w:pPr>
+        <w:pStyle w:val="a4"/>
+        <w:numPr>
+          <w:ilvl w:val="0"/>
+          <w:numId w:val="7"/>
+        </w:numPr>
+        <w:ind w:left="0" w:firstLine="567"/>
+        <w:jc w:val="left"/>
+        <w:rPr>
+          <w:lang w:val="ru-RU"/>
+        </w:rPr>
+      </w:pPr>
+      <w:r>
+        <w:rPr>
+          <w:lang w:val="uk-UA"/>
+        </w:rPr>
+        <w:t xml:space="preserve">Копіюю код з </w:t>
+      </w:r>
+      <w:r>
+        <w:rPr>
+          <w:lang w:val="uk-UA"/>
+        </w:rPr>
+        <w:t xml:space="preserve">минулого </w:t>
+      </w:r>
+      <w:r>
+        <w:rPr>
+          <w:lang w:val="uk-UA"/>
+        </w:rPr>
+        <w:t>завдання</w:t>
+      </w:r>
+      <w:r>
+        <w:rPr>
+          <w:lang w:val="uk-UA"/>
+        </w:rPr>
+        <w:t>.</w:t>
+      </w:r>
+    </w:p>
+    <w:p>
+      <w:pPr>
+        <w:pStyle w:val="a4"/>
+        <w:numPr>
+          <w:ilvl w:val="0"/>
+          <w:numId w:val="7"/>
+        </w:numPr>
+        <w:ind w:left="0" w:firstLine="567"/>
+        <w:jc w:val="left"/>
+        <w:rPr>
+          <w:lang w:val="ru-RU"/>
+        </w:rPr>
+      </w:pPr>
+      <w:r>
+        <w:rPr>
+          <w:lang w:val="uk-UA"/>
+        </w:rPr>
+        <w:t>Замінюю умови</w:t>
+      </w:r>
+      <w:r>
+        <w:rPr>
+          <w:lang w:val="ru-RU"/>
+        </w:rPr>
+        <w:t xml:space="preserve"> </w:t>
+      </w:r>
+      <w:r>
+        <w:t>if</w:t>
+      </w:r>
+      <w:r>
+        <w:rPr>
+          <w:lang w:val="ru-RU"/>
+        </w:rPr>
+        <w:t>-</w:t>
+      </w:r>
+      <w:r>
+        <w:t>else</w:t>
+      </w:r>
+      <w:r>
+        <w:rPr>
+          <w:lang w:val="ru-RU"/>
+        </w:rPr>
+        <w:t xml:space="preserve"> </w:t>
+      </w:r>
+      <w:r>
+        <w:rPr>
+          <w:lang w:val="uk-UA"/>
+        </w:rPr>
+        <w:t xml:space="preserve">на </w:t>
+      </w:r>
+      <w:r>
+        <w:t>match</w:t>
+      </w:r>
+      <w:r>
+        <w:rPr>
+          <w:lang w:val="ru-RU"/>
+        </w:rPr>
+        <w:t xml:space="preserve"> </w:t>
+      </w:r>
+      <w:r>
+        <w:rPr>
+          <w:lang w:val="uk-UA"/>
+        </w:rPr>
+        <w:t>з кейсами на відповідну дію</w:t>
+      </w:r>
+      <w:r>
+        <w:rPr>
+          <w:lang w:val="ru-RU"/>
+        </w:rPr>
+        <w:t>.</w:t>
+      </w:r>
+    </w:p>
+    <w:p>
+      <w:pPr>
+        <w:ind w:firstLine="0"/>
+        <w:jc w:val="left"/>
+        <w:rPr>
+          <w:lang w:val="ru-RU"/>
+        </w:rPr>
+      </w:pPr>
+    </w:p>
+    <w:p>
+      <w:pPr>
+        <w:ind w:firstLine="0"/>
+        <w:jc w:val="left"/>
+        <w:rPr>
+          <w:lang w:val="uk-UA"/>
+        </w:rPr>
+      </w:pPr>
+      <w:r>
+        <w:rPr>
+          <w:lang w:val="uk-UA"/>
+        </w:rPr>
+        <w:t>Текст програми:</w:t>
+      </w:r>
+    </w:p>
+    <w:tbl>
+      <w:tblPr>
+        <w:tblStyle w:val="a3"/>
+        <w:tblW w:w="0" w:type="auto"/>
+        <w:tblInd w:w="805" w:type="dxa"/>
+        <w:tblLook w:val="04A0" w:firstRow="1" w:lastRow="0" w:firstColumn="1" w:lastColumn="0" w:noHBand="0" w:noVBand="1"/>
+      </w:tblPr>
+      <w:tblGrid>
+        <w:gridCol w:w="8545"/>
+      </w:tblGrid>
+      <w:tr>
+        <w:tc>
+          <w:tcPr>
+            <w:tcW w:w="8545" w:type="dxa"/>
+            <w:tcBorders>
+              <w:top w:val="single" w:sz="4" w:space="0" w:color="auto"/>
+              <w:left w:val="single" w:sz="4" w:space="0" w:color="auto"/>
+              <w:bottom w:val="single" w:sz="4" w:space="0" w:color="auto"/>
+              <w:right w:val="single" w:sz="4" w:space="0" w:color="auto"/>
+            </w:tcBorders>
+          </w:tcPr>
+          <w:p>
+            <w:pPr>
+              <w:ind w:firstLine="0"/>
+              <w:jc w:val="left"/>
+              <w:rPr>
+                <w:rFonts w:ascii="Courier New" w:hAnsi="Courier New" w:cs="Courier New"/>
+                <w:sz w:val="20"/>
+                <w:szCs w:val="20"/>
+              </w:rPr>
+            </w:pPr>
+          </w:p>
+          <w:p>
+            <w:pPr>
+              <w:ind w:firstLine="0"/>
+              <w:jc w:val="left"/>
+              <w:rPr>
+                <w:rFonts w:ascii="Courier New" w:hAnsi="Courier New" w:cs="Courier New"/>
+                <w:sz w:val="20"/>
+                <w:szCs w:val="20"/>
+              </w:rPr>
+            </w:pPr>
+            <w:proofErr w:type="spellStart"/>
+            <w:r>
+              <w:rPr>
+                <w:rFonts w:ascii="Courier New" w:hAnsi="Courier New" w:cs="Courier New"/>
+                <w:sz w:val="20"/>
+                <w:szCs w:val="20"/>
+              </w:rPr>
+              <w:t>def</w:t>
+            </w:r>
+            <w:proofErr w:type="spellEnd"/>
+            <w:r>
+              <w:rPr>
+                <w:rFonts w:ascii="Courier New" w:hAnsi="Courier New" w:cs="Courier New"/>
+                <w:sz w:val="20"/>
+                <w:szCs w:val="20"/>
+              </w:rPr>
+              <w:t xml:space="preserve"> </w:t>
+            </w:r>
+            <w:proofErr w:type="spellStart"/>
+            <w:r>
+              <w:rPr>
+                <w:rFonts w:ascii="Courier New" w:hAnsi="Courier New" w:cs="Courier New"/>
+                <w:sz w:val="20"/>
+                <w:szCs w:val="20"/>
+              </w:rPr>
+              <w:t>plus</w:t>
+            </w:r>
+            <w:proofErr w:type="spellEnd"/>
+            <w:r>
+              <w:rPr>
+                <w:rFonts w:ascii="Courier New" w:hAnsi="Courier New" w:cs="Courier New"/>
+                <w:sz w:val="20"/>
+                <w:szCs w:val="20"/>
+              </w:rPr>
+              <w:t>(a, b):</w:t>
+            </w:r>
+          </w:p>
+          <w:p>
+            <w:pPr>
+              <w:ind w:firstLine="0"/>
+              <w:jc w:val="left"/>
+              <w:rPr>
+                <w:rFonts w:ascii="Courier New" w:hAnsi="Courier New" w:cs="Courier New"/>
+                <w:sz w:val="20"/>
+                <w:szCs w:val="20"/>
+              </w:rPr>
+            </w:pPr>
+            <w:r>
+              <w:rPr>
+                <w:rFonts w:ascii="Courier New" w:hAnsi="Courier New" w:cs="Courier New"/>
+                <w:sz w:val="20"/>
+                <w:szCs w:val="20"/>
+              </w:rPr>
+              <w:t xml:space="preserve">        </w:t>
+            </w:r>
+            <w:proofErr w:type="spellStart"/>
+            <w:r>
+              <w:rPr>
+                <w:rFonts w:ascii="Courier New" w:hAnsi="Courier New" w:cs="Courier New"/>
+                <w:sz w:val="20"/>
+                <w:szCs w:val="20"/>
+              </w:rPr>
+              <w:t>return</w:t>
+            </w:r>
+            <w:proofErr w:type="spellEnd"/>
+            <w:r>
+              <w:rPr>
+                <w:rFonts w:ascii="Courier New" w:hAnsi="Courier New" w:cs="Courier New"/>
+                <w:sz w:val="20"/>
+                <w:szCs w:val="20"/>
+              </w:rPr>
+              <w:t xml:space="preserve"> a + b</w:t>
+            </w:r>
+          </w:p>
+          <w:p>
+            <w:pPr>
+              <w:ind w:firstLine="0"/>
+              <w:jc w:val="left"/>
+              <w:rPr>
+                <w:rFonts w:ascii="Courier New" w:hAnsi="Courier New" w:cs="Courier New"/>
+                <w:sz w:val="20"/>
+                <w:szCs w:val="20"/>
+              </w:rPr>
+            </w:pPr>
+          </w:p>
+          <w:p>
+            <w:pPr>
+              <w:ind w:firstLine="0"/>
+              <w:jc w:val="left"/>
+              <w:rPr>
+                <w:rFonts w:ascii="Courier New" w:hAnsi="Courier New" w:cs="Courier New"/>
+                <w:sz w:val="20"/>
+                <w:szCs w:val="20"/>
+              </w:rPr>
+            </w:pPr>
+            <w:proofErr w:type="spellStart"/>
+            <w:r>
+              <w:rPr>
+                <w:rFonts w:ascii="Courier New" w:hAnsi="Courier New" w:cs="Courier New"/>
+                <w:sz w:val="20"/>
+                <w:szCs w:val="20"/>
+              </w:rPr>
+              <w:t>def</w:t>
+            </w:r>
+            <w:proofErr w:type="spellEnd"/>
+            <w:r>
+              <w:rPr>
+                <w:rFonts w:ascii="Courier New" w:hAnsi="Courier New" w:cs="Courier New"/>
+                <w:sz w:val="20"/>
+                <w:szCs w:val="20"/>
+              </w:rPr>
+              <w:t xml:space="preserve"> </w:t>
+            </w:r>
+            <w:proofErr w:type="spellStart"/>
+            <w:r>
+              <w:rPr>
+                <w:rFonts w:ascii="Courier New" w:hAnsi="Courier New" w:cs="Courier New"/>
+                <w:sz w:val="20"/>
+                <w:szCs w:val="20"/>
+              </w:rPr>
+              <w:t>minus</w:t>
+            </w:r>
+            <w:proofErr w:type="spellEnd"/>
+            <w:r>
+              <w:rPr>
+                <w:rFonts w:ascii="Courier New" w:hAnsi="Courier New" w:cs="Courier New"/>
+                <w:sz w:val="20"/>
+                <w:szCs w:val="20"/>
+              </w:rPr>
+              <w:t>(a, b):</w:t>
+            </w:r>
+          </w:p>
+          <w:p>
+            <w:pPr>
+              <w:ind w:firstLine="0"/>
+              <w:jc w:val="left"/>
+              <w:rPr>
+                <w:rFonts w:ascii="Courier New" w:hAnsi="Courier New" w:cs="Courier New"/>
+                <w:sz w:val="20"/>
+                <w:szCs w:val="20"/>
+              </w:rPr>
+            </w:pPr>
+            <w:r>
+              <w:rPr>
+                <w:rFonts w:ascii="Courier New" w:hAnsi="Courier New" w:cs="Courier New"/>
+                <w:sz w:val="20"/>
+                <w:szCs w:val="20"/>
+              </w:rPr>
+              <w:t xml:space="preserve">        </w:t>
+            </w:r>
+            <w:proofErr w:type="spellStart"/>
+            <w:r>
+              <w:rPr>
+                <w:rFonts w:ascii="Courier New" w:hAnsi="Courier New" w:cs="Courier New"/>
+                <w:sz w:val="20"/>
+                <w:szCs w:val="20"/>
+              </w:rPr>
+              <w:t>return</w:t>
+            </w:r>
+            <w:proofErr w:type="spellEnd"/>
+            <w:r>
+              <w:rPr>
+                <w:rFonts w:ascii="Courier New" w:hAnsi="Courier New" w:cs="Courier New"/>
+                <w:sz w:val="20"/>
+                <w:szCs w:val="20"/>
+              </w:rPr>
+              <w:t xml:space="preserve"> a - b</w:t>
+            </w:r>
+          </w:p>
+          <w:p>
+            <w:pPr>
+              <w:ind w:firstLine="0"/>
+              <w:jc w:val="left"/>
+              <w:rPr>
+                <w:rFonts w:ascii="Courier New" w:hAnsi="Courier New" w:cs="Courier New"/>
+                <w:sz w:val="20"/>
+                <w:szCs w:val="20"/>
+              </w:rPr>
+            </w:pPr>
+          </w:p>
+          <w:p>
+            <w:pPr>
+              <w:ind w:firstLine="0"/>
+              <w:jc w:val="left"/>
+              <w:rPr>
+                <w:rFonts w:ascii="Courier New" w:hAnsi="Courier New" w:cs="Courier New"/>
+                <w:sz w:val="20"/>
+                <w:szCs w:val="20"/>
+              </w:rPr>
+            </w:pPr>
+            <w:proofErr w:type="spellStart"/>
+            <w:r>
+              <w:rPr>
+                <w:rFonts w:ascii="Courier New" w:hAnsi="Courier New" w:cs="Courier New"/>
+                <w:sz w:val="20"/>
+                <w:szCs w:val="20"/>
+              </w:rPr>
+              <w:t>def</w:t>
+            </w:r>
+            <w:proofErr w:type="spellEnd"/>
+            <w:r>
+              <w:rPr>
+                <w:rFonts w:ascii="Courier New" w:hAnsi="Courier New" w:cs="Courier New"/>
+                <w:sz w:val="20"/>
+                <w:szCs w:val="20"/>
+              </w:rPr>
+              <w:t xml:space="preserve"> </w:t>
+            </w:r>
+            <w:proofErr w:type="spellStart"/>
+            <w:r>
+              <w:rPr>
+                <w:rFonts w:ascii="Courier New" w:hAnsi="Courier New" w:cs="Courier New"/>
+                <w:sz w:val="20"/>
+                <w:szCs w:val="20"/>
+              </w:rPr>
+              <w:t>mul</w:t>
+            </w:r>
+            <w:proofErr w:type="spellEnd"/>
+            <w:r>
+              <w:rPr>
+                <w:rFonts w:ascii="Courier New" w:hAnsi="Courier New" w:cs="Courier New"/>
+                <w:sz w:val="20"/>
+                <w:szCs w:val="20"/>
+              </w:rPr>
+              <w:t>(a, b):</w:t>
+            </w:r>
+          </w:p>
+          <w:p>
+            <w:pPr>
+              <w:ind w:firstLine="0"/>
+              <w:jc w:val="left"/>
+              <w:rPr>
+                <w:rFonts w:ascii="Courier New" w:hAnsi="Courier New" w:cs="Courier New"/>
+                <w:sz w:val="20"/>
+                <w:szCs w:val="20"/>
+              </w:rPr>
+            </w:pPr>
+            <w:r>
+              <w:rPr>
+                <w:rFonts w:ascii="Courier New" w:hAnsi="Courier New" w:cs="Courier New"/>
+                <w:sz w:val="20"/>
+                <w:szCs w:val="20"/>
+              </w:rPr>
+              <w:t xml:space="preserve">        </w:t>
+            </w:r>
+            <w:proofErr w:type="spellStart"/>
+            <w:r>
+              <w:rPr>
+                <w:rFonts w:ascii="Courier New" w:hAnsi="Courier New" w:cs="Courier New"/>
+                <w:sz w:val="20"/>
+                <w:szCs w:val="20"/>
+              </w:rPr>
+              <w:t>return</w:t>
+            </w:r>
+            <w:proofErr w:type="spellEnd"/>
+            <w:r>
+              <w:rPr>
+                <w:rFonts w:ascii="Courier New" w:hAnsi="Courier New" w:cs="Courier New"/>
+                <w:sz w:val="20"/>
+                <w:szCs w:val="20"/>
+              </w:rPr>
+              <w:t xml:space="preserve"> a * b</w:t>
+            </w:r>
+          </w:p>
+          <w:p>
+            <w:pPr>
+              <w:ind w:firstLine="0"/>
+              <w:jc w:val="left"/>
+              <w:rPr>
+                <w:rFonts w:ascii="Courier New" w:hAnsi="Courier New" w:cs="Courier New"/>
+                <w:sz w:val="20"/>
+                <w:szCs w:val="20"/>
+              </w:rPr>
+            </w:pPr>
+          </w:p>
+          <w:p>
+            <w:pPr>
+              <w:ind w:firstLine="0"/>
+              <w:jc w:val="left"/>
+              <w:rPr>
+                <w:rFonts w:ascii="Courier New" w:hAnsi="Courier New" w:cs="Courier New"/>
+                <w:sz w:val="20"/>
+                <w:szCs w:val="20"/>
+              </w:rPr>
+            </w:pPr>
+            <w:proofErr w:type="spellStart"/>
+            <w:r>
+              <w:rPr>
+                <w:rFonts w:ascii="Courier New" w:hAnsi="Courier New" w:cs="Courier New"/>
+                <w:sz w:val="20"/>
+                <w:szCs w:val="20"/>
+              </w:rPr>
+              <w:t>def</w:t>
+            </w:r>
+            <w:proofErr w:type="spellEnd"/>
+            <w:r>
+              <w:rPr>
+                <w:rFonts w:ascii="Courier New" w:hAnsi="Courier New" w:cs="Courier New"/>
+                <w:sz w:val="20"/>
+                <w:szCs w:val="20"/>
+              </w:rPr>
+              <w:t xml:space="preserve"> div(a, b):</w:t>
+            </w:r>
+          </w:p>
+          <w:p>
+            <w:pPr>
+              <w:ind w:firstLine="0"/>
+              <w:jc w:val="left"/>
+              <w:rPr>
+                <w:rFonts w:ascii="Courier New" w:hAnsi="Courier New" w:cs="Courier New"/>
+                <w:sz w:val="20"/>
+                <w:szCs w:val="20"/>
+              </w:rPr>
+            </w:pPr>
+            <w:r>
+              <w:rPr>
+                <w:rFonts w:ascii="Courier New" w:hAnsi="Courier New" w:cs="Courier New"/>
+                <w:sz w:val="20"/>
+                <w:szCs w:val="20"/>
+              </w:rPr>
+              <w:t xml:space="preserve">        </w:t>
+            </w:r>
+            <w:proofErr w:type="spellStart"/>
+            <w:r>
+              <w:rPr>
+                <w:rFonts w:ascii="Courier New" w:hAnsi="Courier New" w:cs="Courier New"/>
+                <w:sz w:val="20"/>
+                <w:szCs w:val="20"/>
+              </w:rPr>
+              <w:t>if</w:t>
+            </w:r>
+            <w:proofErr w:type="spellEnd"/>
+            <w:r>
+              <w:rPr>
+                <w:rFonts w:ascii="Courier New" w:hAnsi="Courier New" w:cs="Courier New"/>
+                <w:sz w:val="20"/>
+                <w:szCs w:val="20"/>
+              </w:rPr>
+              <w:t xml:space="preserve"> b != 0:</w:t>
+            </w:r>
+          </w:p>
+          <w:p>
+            <w:pPr>
+              <w:ind w:firstLine="0"/>
+              <w:jc w:val="left"/>
+              <w:rPr>
+                <w:rFonts w:ascii="Courier New" w:hAnsi="Courier New" w:cs="Courier New"/>
+                <w:sz w:val="20"/>
+                <w:szCs w:val="20"/>
+              </w:rPr>
+            </w:pPr>
+            <w:r>
+              <w:rPr>
+                <w:rFonts w:ascii="Courier New" w:hAnsi="Courier New" w:cs="Courier New"/>
+                <w:sz w:val="20"/>
+                <w:szCs w:val="20"/>
+              </w:rPr>
+              <w:t xml:space="preserve">            </w:t>
+            </w:r>
+            <w:proofErr w:type="spellStart"/>
+            <w:r>
+              <w:rPr>
+                <w:rFonts w:ascii="Courier New" w:hAnsi="Courier New" w:cs="Courier New"/>
+                <w:sz w:val="20"/>
+                <w:szCs w:val="20"/>
+              </w:rPr>
+              <w:t>return</w:t>
+            </w:r>
+            <w:proofErr w:type="spellEnd"/>
+            <w:r>
+              <w:rPr>
+                <w:rFonts w:ascii="Courier New" w:hAnsi="Courier New" w:cs="Courier New"/>
+                <w:sz w:val="20"/>
+                <w:szCs w:val="20"/>
+              </w:rPr>
+              <w:t xml:space="preserve"> a / b</w:t>
+            </w:r>
+          </w:p>
+          <w:p>
+            <w:pPr>
+              <w:ind w:firstLine="0"/>
+              <w:jc w:val="left"/>
+              <w:rPr>
+                <w:rFonts w:ascii="Courier New" w:hAnsi="Courier New" w:cs="Courier New"/>
+                <w:sz w:val="20"/>
+                <w:szCs w:val="20"/>
+              </w:rPr>
+            </w:pPr>
+            <w:r>
+              <w:rPr>
+                <w:rFonts w:ascii="Courier New" w:hAnsi="Courier New" w:cs="Courier New"/>
+                <w:sz w:val="20"/>
+                <w:szCs w:val="20"/>
+              </w:rPr>
+              <w:t xml:space="preserve">        </w:t>
+            </w:r>
+            <w:proofErr w:type="spellStart"/>
+            <w:r>
+              <w:rPr>
+                <w:rFonts w:ascii="Courier New" w:hAnsi="Courier New" w:cs="Courier New"/>
+                <w:sz w:val="20"/>
+                <w:szCs w:val="20"/>
+              </w:rPr>
+              <w:t>return</w:t>
+            </w:r>
+            <w:proofErr w:type="spellEnd"/>
+            <w:r>
+              <w:rPr>
+                <w:rFonts w:ascii="Courier New" w:hAnsi="Courier New" w:cs="Courier New"/>
+                <w:sz w:val="20"/>
+                <w:szCs w:val="20"/>
+              </w:rPr>
+              <w:t xml:space="preserve"> "На нуль ділити не можна!"</w:t>
+            </w:r>
+          </w:p>
+          <w:p>
+            <w:pPr>
+              <w:ind w:firstLine="0"/>
+              <w:jc w:val="left"/>
+              <w:rPr>
+                <w:rFonts w:ascii="Courier New" w:hAnsi="Courier New" w:cs="Courier New"/>
+                <w:sz w:val="20"/>
+                <w:szCs w:val="20"/>
+              </w:rPr>
+            </w:pPr>
+          </w:p>
+          <w:p>
+            <w:pPr>
+              <w:ind w:firstLine="0"/>
+              <w:jc w:val="left"/>
+              <w:rPr>
+                <w:rFonts w:ascii="Courier New" w:hAnsi="Courier New" w:cs="Courier New"/>
+                <w:sz w:val="20"/>
+                <w:szCs w:val="20"/>
+              </w:rPr>
+            </w:pPr>
+            <w:r>
+              <w:rPr>
+                <w:rFonts w:ascii="Courier New" w:hAnsi="Courier New" w:cs="Courier New"/>
+                <w:sz w:val="20"/>
+                <w:szCs w:val="20"/>
+              </w:rPr>
+              <w:t xml:space="preserve">a = </w:t>
+            </w:r>
+            <w:proofErr w:type="spellStart"/>
+            <w:r>
+              <w:rPr>
+                <w:rFonts w:ascii="Courier New" w:hAnsi="Courier New" w:cs="Courier New"/>
+                <w:sz w:val="20"/>
+                <w:szCs w:val="20"/>
+              </w:rPr>
+              <w:t>float</w:t>
+            </w:r>
+            <w:proofErr w:type="spellEnd"/>
+            <w:r>
+              <w:rPr>
+                <w:rFonts w:ascii="Courier New" w:hAnsi="Courier New" w:cs="Courier New"/>
+                <w:sz w:val="20"/>
+                <w:szCs w:val="20"/>
+              </w:rPr>
+              <w:t>(</w:t>
+            </w:r>
+            <w:proofErr w:type="spellStart"/>
+            <w:r>
+              <w:rPr>
+                <w:rFonts w:ascii="Courier New" w:hAnsi="Courier New" w:cs="Courier New"/>
+                <w:sz w:val="20"/>
+                <w:szCs w:val="20"/>
+              </w:rPr>
+              <w:t>input</w:t>
+            </w:r>
+            <w:proofErr w:type="spellEnd"/>
+            <w:r>
+              <w:rPr>
+                <w:rFonts w:ascii="Courier New" w:hAnsi="Courier New" w:cs="Courier New"/>
+                <w:sz w:val="20"/>
+                <w:szCs w:val="20"/>
+              </w:rPr>
+              <w:t>("Введіть перше число: "))</w:t>
+            </w:r>
+          </w:p>
+          <w:p>
+            <w:pPr>
+              <w:ind w:firstLine="0"/>
+              <w:jc w:val="left"/>
+              <w:rPr>
+                <w:rFonts w:ascii="Courier New" w:hAnsi="Courier New" w:cs="Courier New"/>
+                <w:sz w:val="20"/>
+                <w:szCs w:val="20"/>
+              </w:rPr>
+            </w:pPr>
+            <w:proofErr w:type="spellStart"/>
+            <w:r>
+              <w:rPr>
+                <w:rFonts w:ascii="Courier New" w:hAnsi="Courier New" w:cs="Courier New"/>
+                <w:sz w:val="20"/>
+                <w:szCs w:val="20"/>
+              </w:rPr>
+              <w:t>dia</w:t>
+            </w:r>
+            <w:proofErr w:type="spellEnd"/>
+            <w:r>
+              <w:rPr>
+                <w:rFonts w:ascii="Courier New" w:hAnsi="Courier New" w:cs="Courier New"/>
+                <w:sz w:val="20"/>
+                <w:szCs w:val="20"/>
+              </w:rPr>
+              <w:t xml:space="preserve"> = </w:t>
+            </w:r>
+            <w:proofErr w:type="spellStart"/>
+            <w:r>
+              <w:rPr>
+                <w:rFonts w:ascii="Courier New" w:hAnsi="Courier New" w:cs="Courier New"/>
+                <w:sz w:val="20"/>
+                <w:szCs w:val="20"/>
+              </w:rPr>
+              <w:t>input</w:t>
+            </w:r>
+            <w:proofErr w:type="spellEnd"/>
+            <w:r>
+              <w:rPr>
+                <w:rFonts w:ascii="Courier New" w:hAnsi="Courier New" w:cs="Courier New"/>
+                <w:sz w:val="20"/>
+                <w:szCs w:val="20"/>
+              </w:rPr>
+              <w:t>("Введіть дію (+,-,*,/): ")</w:t>
+            </w:r>
+          </w:p>
+          <w:p>
+            <w:pPr>
+              <w:ind w:firstLine="0"/>
+              <w:jc w:val="left"/>
+              <w:rPr>
+                <w:rFonts w:ascii="Courier New" w:hAnsi="Courier New" w:cs="Courier New"/>
+                <w:sz w:val="20"/>
+                <w:szCs w:val="20"/>
+              </w:rPr>
+            </w:pPr>
+            <w:r>
+              <w:rPr>
+                <w:rFonts w:ascii="Courier New" w:hAnsi="Courier New" w:cs="Courier New"/>
+                <w:sz w:val="20"/>
+                <w:szCs w:val="20"/>
+              </w:rPr>
+              <w:t xml:space="preserve">b = </w:t>
+            </w:r>
+            <w:proofErr w:type="spellStart"/>
+            <w:r>
+              <w:rPr>
+                <w:rFonts w:ascii="Courier New" w:hAnsi="Courier New" w:cs="Courier New"/>
+                <w:sz w:val="20"/>
+                <w:szCs w:val="20"/>
+              </w:rPr>
+              <w:t>float</w:t>
+            </w:r>
+            <w:proofErr w:type="spellEnd"/>
+            <w:r>
+              <w:rPr>
+                <w:rFonts w:ascii="Courier New" w:hAnsi="Courier New" w:cs="Courier New"/>
+                <w:sz w:val="20"/>
+                <w:szCs w:val="20"/>
+              </w:rPr>
+              <w:t>(</w:t>
+            </w:r>
+            <w:proofErr w:type="spellStart"/>
+            <w:r>
+              <w:rPr>
+                <w:rFonts w:ascii="Courier New" w:hAnsi="Courier New" w:cs="Courier New"/>
+                <w:sz w:val="20"/>
+                <w:szCs w:val="20"/>
+              </w:rPr>
+              <w:t>input</w:t>
+            </w:r>
+            <w:proofErr w:type="spellEnd"/>
+            <w:r>
+              <w:rPr>
+                <w:rFonts w:ascii="Courier New" w:hAnsi="Courier New" w:cs="Courier New"/>
+                <w:sz w:val="20"/>
+                <w:szCs w:val="20"/>
+              </w:rPr>
+              <w:t>("Введіть друге число: "))</w:t>
+            </w:r>
+          </w:p>
+          <w:p>
+            <w:pPr>
+              <w:ind w:firstLine="0"/>
+              <w:jc w:val="left"/>
+              <w:rPr>
+                <w:rFonts w:ascii="Courier New" w:hAnsi="Courier New" w:cs="Courier New"/>
+                <w:sz w:val="20"/>
+                <w:szCs w:val="20"/>
+              </w:rPr>
+            </w:pPr>
+          </w:p>
+          <w:p>
+            <w:pPr>
+              <w:ind w:firstLine="0"/>
+              <w:jc w:val="left"/>
+              <w:rPr>
+                <w:rFonts w:ascii="Courier New" w:hAnsi="Courier New" w:cs="Courier New"/>
+                <w:sz w:val="20"/>
+                <w:szCs w:val="20"/>
+              </w:rPr>
+            </w:pPr>
+            <w:proofErr w:type="spellStart"/>
+            <w:r>
+              <w:rPr>
+                <w:rFonts w:ascii="Courier New" w:hAnsi="Courier New" w:cs="Courier New"/>
+                <w:sz w:val="20"/>
+                <w:szCs w:val="20"/>
+              </w:rPr>
+              <w:t>match</w:t>
+            </w:r>
+            <w:proofErr w:type="spellEnd"/>
+            <w:r>
+              <w:rPr>
+                <w:rFonts w:ascii="Courier New" w:hAnsi="Courier New" w:cs="Courier New"/>
+                <w:sz w:val="20"/>
+                <w:szCs w:val="20"/>
+              </w:rPr>
+              <w:t xml:space="preserve"> </w:t>
+            </w:r>
+            <w:proofErr w:type="spellStart"/>
+            <w:r>
+              <w:rPr>
+                <w:rFonts w:ascii="Courier New" w:hAnsi="Courier New" w:cs="Courier New"/>
+                <w:sz w:val="20"/>
+                <w:szCs w:val="20"/>
+              </w:rPr>
+              <w:t>dia</w:t>
+            </w:r>
+            <w:proofErr w:type="spellEnd"/>
+            <w:r>
+              <w:rPr>
+                <w:rFonts w:ascii="Courier New" w:hAnsi="Courier New" w:cs="Courier New"/>
+                <w:sz w:val="20"/>
+                <w:szCs w:val="20"/>
+              </w:rPr>
+              <w:t>:</w:t>
+            </w:r>
+          </w:p>
+          <w:p>
+            <w:pPr>
+              <w:ind w:firstLine="0"/>
+              <w:jc w:val="left"/>
+              <w:rPr>
+                <w:rFonts w:ascii="Courier New" w:hAnsi="Courier New" w:cs="Courier New"/>
+                <w:sz w:val="20"/>
+                <w:szCs w:val="20"/>
+              </w:rPr>
+            </w:pPr>
+            <w:r>
+              <w:rPr>
+                <w:rFonts w:ascii="Courier New" w:hAnsi="Courier New" w:cs="Courier New"/>
+                <w:sz w:val="20"/>
+                <w:szCs w:val="20"/>
+              </w:rPr>
+              <w:t xml:space="preserve">    </w:t>
+            </w:r>
+            <w:proofErr w:type="spellStart"/>
+            <w:r>
+              <w:rPr>
+                <w:rFonts w:ascii="Courier New" w:hAnsi="Courier New" w:cs="Courier New"/>
+                <w:sz w:val="20"/>
+                <w:szCs w:val="20"/>
+              </w:rPr>
+              <w:t>case</w:t>
+            </w:r>
+            <w:proofErr w:type="spellEnd"/>
+            <w:r>
+              <w:rPr>
+                <w:rFonts w:ascii="Courier New" w:hAnsi="Courier New" w:cs="Courier New"/>
+                <w:sz w:val="20"/>
+                <w:szCs w:val="20"/>
+              </w:rPr>
+              <w:t xml:space="preserve"> "+":</w:t>
+            </w:r>
+          </w:p>
+          <w:p>
+            <w:pPr>
+              <w:ind w:firstLine="0"/>
+              <w:jc w:val="left"/>
+              <w:rPr>
+                <w:rFonts w:ascii="Courier New" w:hAnsi="Courier New" w:cs="Courier New"/>
+                <w:sz w:val="20"/>
+                <w:szCs w:val="20"/>
+              </w:rPr>
+            </w:pPr>
+            <w:r>
+              <w:rPr>
+                <w:rFonts w:ascii="Courier New" w:hAnsi="Courier New" w:cs="Courier New"/>
+                <w:sz w:val="20"/>
+                <w:szCs w:val="20"/>
+              </w:rPr>
+              <w:t xml:space="preserve">        </w:t>
+            </w:r>
+            <w:proofErr w:type="spellStart"/>
+            <w:r>
+              <w:rPr>
+                <w:rFonts w:ascii="Courier New" w:hAnsi="Courier New" w:cs="Courier New"/>
+                <w:sz w:val="20"/>
+                <w:szCs w:val="20"/>
+              </w:rPr>
+              <w:t>result</w:t>
+            </w:r>
+            <w:proofErr w:type="spellEnd"/>
+            <w:r>
+              <w:rPr>
+                <w:rFonts w:ascii="Courier New" w:hAnsi="Courier New" w:cs="Courier New"/>
+                <w:sz w:val="20"/>
+                <w:szCs w:val="20"/>
+              </w:rPr>
+              <w:t xml:space="preserve"> = </w:t>
+            </w:r>
+            <w:proofErr w:type="spellStart"/>
+            <w:r>
+              <w:rPr>
+                <w:rFonts w:ascii="Courier New" w:hAnsi="Courier New" w:cs="Courier New"/>
+                <w:sz w:val="20"/>
+                <w:szCs w:val="20"/>
+              </w:rPr>
+              <w:t>plus</w:t>
+            </w:r>
+            <w:proofErr w:type="spellEnd"/>
+            <w:r>
+              <w:rPr>
+                <w:rFonts w:ascii="Courier New" w:hAnsi="Courier New" w:cs="Courier New"/>
+                <w:sz w:val="20"/>
+                <w:szCs w:val="20"/>
+              </w:rPr>
+              <w:t>(a, b)</w:t>
+            </w:r>
+          </w:p>
+          <w:p>
+            <w:pPr>
+              <w:ind w:firstLine="0"/>
+              <w:jc w:val="left"/>
+              <w:rPr>
+                <w:rFonts w:ascii="Courier New" w:hAnsi="Courier New" w:cs="Courier New"/>
+                <w:sz w:val="20"/>
+                <w:szCs w:val="20"/>
+              </w:rPr>
+            </w:pPr>
+          </w:p>
+          <w:p>
+            <w:pPr>
+              <w:ind w:firstLine="0"/>
+              <w:jc w:val="left"/>
+              <w:rPr>
+                <w:rFonts w:ascii="Courier New" w:hAnsi="Courier New" w:cs="Courier New"/>
+                <w:sz w:val="20"/>
+                <w:szCs w:val="20"/>
+              </w:rPr>
+            </w:pPr>
+            <w:r>
+              <w:rPr>
+                <w:rFonts w:ascii="Courier New" w:hAnsi="Courier New" w:cs="Courier New"/>
+                <w:sz w:val="20"/>
+                <w:szCs w:val="20"/>
+              </w:rPr>
+              <w:t xml:space="preserve">    </w:t>
+            </w:r>
+            <w:proofErr w:type="spellStart"/>
+            <w:r>
+              <w:rPr>
+                <w:rFonts w:ascii="Courier New" w:hAnsi="Courier New" w:cs="Courier New"/>
+                <w:sz w:val="20"/>
+                <w:szCs w:val="20"/>
+              </w:rPr>
+              <w:t>case</w:t>
+            </w:r>
+            <w:proofErr w:type="spellEnd"/>
+            <w:r>
+              <w:rPr>
+                <w:rFonts w:ascii="Courier New" w:hAnsi="Courier New" w:cs="Courier New"/>
+                <w:sz w:val="20"/>
+                <w:szCs w:val="20"/>
+              </w:rPr>
+              <w:t xml:space="preserve"> "-":</w:t>
+            </w:r>
+          </w:p>
+          <w:p>
+            <w:pPr>
+              <w:ind w:firstLine="0"/>
+              <w:jc w:val="left"/>
+              <w:rPr>
+                <w:rFonts w:ascii="Courier New" w:hAnsi="Courier New" w:cs="Courier New"/>
+                <w:sz w:val="20"/>
+                <w:szCs w:val="20"/>
+              </w:rPr>
+            </w:pPr>
+            <w:r>
+              <w:rPr>
+                <w:rFonts w:ascii="Courier New" w:hAnsi="Courier New" w:cs="Courier New"/>
+                <w:sz w:val="20"/>
+                <w:szCs w:val="20"/>
+              </w:rPr>
+              <w:t xml:space="preserve">      </w:t>
+            </w:r>
+            <w:proofErr w:type="spellStart"/>
+            <w:r>
+              <w:rPr>
+                <w:rFonts w:ascii="Courier New" w:hAnsi="Courier New" w:cs="Courier New"/>
+                <w:sz w:val="20"/>
+                <w:szCs w:val="20"/>
+              </w:rPr>
+              <w:t>result</w:t>
+            </w:r>
+            <w:proofErr w:type="spellEnd"/>
+            <w:r>
+              <w:rPr>
+                <w:rFonts w:ascii="Courier New" w:hAnsi="Courier New" w:cs="Courier New"/>
+                <w:sz w:val="20"/>
+                <w:szCs w:val="20"/>
+              </w:rPr>
+              <w:t xml:space="preserve"> = </w:t>
+            </w:r>
+            <w:proofErr w:type="spellStart"/>
+            <w:r>
+              <w:rPr>
+                <w:rFonts w:ascii="Courier New" w:hAnsi="Courier New" w:cs="Courier New"/>
+                <w:sz w:val="20"/>
+                <w:szCs w:val="20"/>
+              </w:rPr>
+              <w:t>minus</w:t>
+            </w:r>
+            <w:proofErr w:type="spellEnd"/>
+            <w:r>
+              <w:rPr>
+                <w:rFonts w:ascii="Courier New" w:hAnsi="Courier New" w:cs="Courier New"/>
+                <w:sz w:val="20"/>
+                <w:szCs w:val="20"/>
+              </w:rPr>
+              <w:t>(a, b)</w:t>
+            </w:r>
+          </w:p>
+          <w:p>
+            <w:pPr>
+              <w:ind w:firstLine="0"/>
+              <w:jc w:val="left"/>
+              <w:rPr>
+                <w:rFonts w:ascii="Courier New" w:hAnsi="Courier New" w:cs="Courier New"/>
+                <w:sz w:val="20"/>
+                <w:szCs w:val="20"/>
+              </w:rPr>
+            </w:pPr>
+          </w:p>
+          <w:p>
+            <w:pPr>
+              <w:ind w:firstLine="0"/>
+              <w:jc w:val="left"/>
+              <w:rPr>
+                <w:rFonts w:ascii="Courier New" w:hAnsi="Courier New" w:cs="Courier New"/>
+                <w:sz w:val="20"/>
+                <w:szCs w:val="20"/>
+              </w:rPr>
+            </w:pPr>
+            <w:r>
+              <w:rPr>
+                <w:rFonts w:ascii="Courier New" w:hAnsi="Courier New" w:cs="Courier New"/>
+                <w:sz w:val="20"/>
+                <w:szCs w:val="20"/>
+              </w:rPr>
+              <w:t xml:space="preserve">    </w:t>
+            </w:r>
+            <w:proofErr w:type="spellStart"/>
+            <w:r>
+              <w:rPr>
+                <w:rFonts w:ascii="Courier New" w:hAnsi="Courier New" w:cs="Courier New"/>
+                <w:sz w:val="20"/>
+                <w:szCs w:val="20"/>
+              </w:rPr>
+              <w:t>case</w:t>
+            </w:r>
+            <w:proofErr w:type="spellEnd"/>
+            <w:r>
+              <w:rPr>
+                <w:rFonts w:ascii="Courier New" w:hAnsi="Courier New" w:cs="Courier New"/>
+                <w:sz w:val="20"/>
+                <w:szCs w:val="20"/>
+              </w:rPr>
+              <w:t xml:space="preserve"> "*":</w:t>
+            </w:r>
+          </w:p>
+          <w:p>
+            <w:pPr>
+              <w:ind w:firstLine="0"/>
+              <w:jc w:val="left"/>
+              <w:rPr>
+                <w:rFonts w:ascii="Courier New" w:hAnsi="Courier New" w:cs="Courier New"/>
+                <w:sz w:val="20"/>
+                <w:szCs w:val="20"/>
+              </w:rPr>
+            </w:pPr>
+            <w:r>
+              <w:rPr>
+                <w:rFonts w:ascii="Courier New" w:hAnsi="Courier New" w:cs="Courier New"/>
+                <w:sz w:val="20"/>
+                <w:szCs w:val="20"/>
+              </w:rPr>
+              <w:t xml:space="preserve">        </w:t>
+            </w:r>
+            <w:proofErr w:type="spellStart"/>
+            <w:r>
+              <w:rPr>
+                <w:rFonts w:ascii="Courier New" w:hAnsi="Courier New" w:cs="Courier New"/>
+                <w:sz w:val="20"/>
+                <w:szCs w:val="20"/>
+              </w:rPr>
+              <w:t>result</w:t>
+            </w:r>
+            <w:proofErr w:type="spellEnd"/>
+            <w:r>
+              <w:rPr>
+                <w:rFonts w:ascii="Courier New" w:hAnsi="Courier New" w:cs="Courier New"/>
+                <w:sz w:val="20"/>
+                <w:szCs w:val="20"/>
+              </w:rPr>
+              <w:t xml:space="preserve"> = </w:t>
+            </w:r>
+            <w:proofErr w:type="spellStart"/>
+            <w:r>
+              <w:rPr>
+                <w:rFonts w:ascii="Courier New" w:hAnsi="Courier New" w:cs="Courier New"/>
+                <w:sz w:val="20"/>
+                <w:szCs w:val="20"/>
+              </w:rPr>
+              <w:t>mul</w:t>
+            </w:r>
+            <w:proofErr w:type="spellEnd"/>
+            <w:r>
+              <w:rPr>
+                <w:rFonts w:ascii="Courier New" w:hAnsi="Courier New" w:cs="Courier New"/>
+                <w:sz w:val="20"/>
+                <w:szCs w:val="20"/>
+              </w:rPr>
+              <w:t>(a, b)</w:t>
+            </w:r>
+          </w:p>
+          <w:p>
+            <w:pPr>
+              <w:ind w:firstLine="0"/>
+              <w:jc w:val="left"/>
+              <w:rPr>
+                <w:rFonts w:ascii="Courier New" w:hAnsi="Courier New" w:cs="Courier New"/>
+                <w:sz w:val="20"/>
+                <w:szCs w:val="20"/>
+              </w:rPr>
+            </w:pPr>
+          </w:p>
+          <w:p>
+            <w:pPr>
+              <w:ind w:firstLine="0"/>
+              <w:jc w:val="left"/>
+              <w:rPr>
+                <w:rFonts w:ascii="Courier New" w:hAnsi="Courier New" w:cs="Courier New"/>
+                <w:sz w:val="20"/>
+                <w:szCs w:val="20"/>
+              </w:rPr>
+            </w:pPr>
+            <w:r>
+              <w:rPr>
+                <w:rFonts w:ascii="Courier New" w:hAnsi="Courier New" w:cs="Courier New"/>
+                <w:sz w:val="20"/>
+                <w:szCs w:val="20"/>
+              </w:rPr>
+              <w:t xml:space="preserve">    </w:t>
+            </w:r>
+            <w:proofErr w:type="spellStart"/>
+            <w:r>
+              <w:rPr>
+                <w:rFonts w:ascii="Courier New" w:hAnsi="Courier New" w:cs="Courier New"/>
+                <w:sz w:val="20"/>
+                <w:szCs w:val="20"/>
+              </w:rPr>
+              <w:t>case</w:t>
+            </w:r>
+            <w:proofErr w:type="spellEnd"/>
+            <w:r>
+              <w:rPr>
+                <w:rFonts w:ascii="Courier New" w:hAnsi="Courier New" w:cs="Courier New"/>
+                <w:sz w:val="20"/>
+                <w:szCs w:val="20"/>
+              </w:rPr>
+              <w:t xml:space="preserve"> "/":</w:t>
+            </w:r>
+          </w:p>
+          <w:p>
+            <w:pPr>
+              <w:ind w:firstLine="0"/>
+              <w:jc w:val="left"/>
+              <w:rPr>
+                <w:rFonts w:ascii="Courier New" w:hAnsi="Courier New" w:cs="Courier New"/>
+                <w:sz w:val="20"/>
+                <w:szCs w:val="20"/>
+              </w:rPr>
+            </w:pPr>
+            <w:r>
+              <w:rPr>
+                <w:rFonts w:ascii="Courier New" w:hAnsi="Courier New" w:cs="Courier New"/>
+                <w:sz w:val="20"/>
+                <w:szCs w:val="20"/>
+              </w:rPr>
+              <w:t xml:space="preserve">        </w:t>
+            </w:r>
+            <w:proofErr w:type="spellStart"/>
+            <w:r>
+              <w:rPr>
+                <w:rFonts w:ascii="Courier New" w:hAnsi="Courier New" w:cs="Courier New"/>
+                <w:sz w:val="20"/>
+                <w:szCs w:val="20"/>
+              </w:rPr>
+              <w:t>result</w:t>
+            </w:r>
+            <w:proofErr w:type="spellEnd"/>
+            <w:r>
+              <w:rPr>
+                <w:rFonts w:ascii="Courier New" w:hAnsi="Courier New" w:cs="Courier New"/>
+                <w:sz w:val="20"/>
+                <w:szCs w:val="20"/>
+              </w:rPr>
+              <w:t xml:space="preserve"> = div(a, b)</w:t>
+            </w:r>
+          </w:p>
+          <w:p>
+            <w:pPr>
+              <w:ind w:firstLine="0"/>
+              <w:jc w:val="left"/>
+              <w:rPr>
+                <w:rFonts w:ascii="Courier New" w:hAnsi="Courier New" w:cs="Courier New"/>
+                <w:sz w:val="20"/>
+                <w:szCs w:val="20"/>
+              </w:rPr>
+            </w:pPr>
+          </w:p>
+          <w:p>
+            <w:pPr>
+              <w:ind w:firstLine="0"/>
+              <w:jc w:val="left"/>
+              <w:rPr>
+                <w:rFonts w:ascii="Courier New" w:hAnsi="Courier New" w:cs="Courier New"/>
+                <w:sz w:val="20"/>
+                <w:szCs w:val="20"/>
+              </w:rPr>
+            </w:pPr>
+            <w:r>
+              <w:rPr>
+                <w:rFonts w:ascii="Courier New" w:hAnsi="Courier New" w:cs="Courier New"/>
+                <w:sz w:val="20"/>
+                <w:szCs w:val="20"/>
+              </w:rPr>
+              <w:t xml:space="preserve">    </w:t>
+            </w:r>
+            <w:proofErr w:type="spellStart"/>
+            <w:r>
+              <w:rPr>
+                <w:rFonts w:ascii="Courier New" w:hAnsi="Courier New" w:cs="Courier New"/>
+                <w:sz w:val="20"/>
+                <w:szCs w:val="20"/>
+              </w:rPr>
+              <w:t>case</w:t>
+            </w:r>
+            <w:proofErr w:type="spellEnd"/>
+            <w:r>
+              <w:rPr>
+                <w:rFonts w:ascii="Courier New" w:hAnsi="Courier New" w:cs="Courier New"/>
+                <w:sz w:val="20"/>
+                <w:szCs w:val="20"/>
+              </w:rPr>
+              <w:t xml:space="preserve"> "_":</w:t>
+            </w:r>
+          </w:p>
+          <w:p>
+            <w:pPr>
+              <w:ind w:firstLine="0"/>
+              <w:jc w:val="left"/>
+              <w:rPr>
+                <w:rFonts w:ascii="Courier New" w:hAnsi="Courier New" w:cs="Courier New"/>
+                <w:sz w:val="20"/>
+                <w:szCs w:val="20"/>
+              </w:rPr>
+            </w:pPr>
+            <w:r>
+              <w:rPr>
+                <w:rFonts w:ascii="Courier New" w:hAnsi="Courier New" w:cs="Courier New"/>
+                <w:sz w:val="20"/>
+                <w:szCs w:val="20"/>
+              </w:rPr>
+              <w:t xml:space="preserve">        </w:t>
+            </w:r>
+            <w:proofErr w:type="spellStart"/>
+            <w:r>
+              <w:rPr>
+                <w:rFonts w:ascii="Courier New" w:hAnsi="Courier New" w:cs="Courier New"/>
+                <w:sz w:val="20"/>
+                <w:szCs w:val="20"/>
+              </w:rPr>
+              <w:t>print</w:t>
+            </w:r>
+            <w:proofErr w:type="spellEnd"/>
+            <w:r>
+              <w:rPr>
+                <w:rFonts w:ascii="Courier New" w:hAnsi="Courier New" w:cs="Courier New"/>
+                <w:sz w:val="20"/>
+                <w:szCs w:val="20"/>
+              </w:rPr>
+              <w:t>("Невідома дія")</w:t>
+            </w:r>
+          </w:p>
+          <w:p>
+            <w:pPr>
+              <w:ind w:firstLine="0"/>
+              <w:jc w:val="left"/>
+              <w:rPr>
+                <w:rFonts w:ascii="Courier New" w:hAnsi="Courier New" w:cs="Courier New"/>
+                <w:sz w:val="20"/>
+                <w:szCs w:val="20"/>
+              </w:rPr>
+            </w:pPr>
+          </w:p>
+          <w:p>
+            <w:pPr>
+              <w:spacing w:after="160"/>
+              <w:ind w:firstLine="0"/>
+              <w:jc w:val="left"/>
+              <w:rPr>
+                <w:lang w:val="uk-UA"/>
+              </w:rPr>
+            </w:pPr>
+            <w:proofErr w:type="spellStart"/>
+            <w:r>
+              <w:rPr>
+                <w:rFonts w:ascii="Courier New" w:hAnsi="Courier New" w:cs="Courier New"/>
+                <w:sz w:val="20"/>
+                <w:szCs w:val="20"/>
+              </w:rPr>
+              <w:t>print</w:t>
+            </w:r>
+            <w:proofErr w:type="spellEnd"/>
+            <w:r>
+              <w:rPr>
+                <w:rFonts w:ascii="Courier New" w:hAnsi="Courier New" w:cs="Courier New"/>
+                <w:sz w:val="20"/>
+                <w:szCs w:val="20"/>
+              </w:rPr>
+              <w:t xml:space="preserve">("Результат: ", </w:t>
+            </w:r>
+            <w:proofErr w:type="spellStart"/>
+            <w:r>
+              <w:rPr>
+                <w:rFonts w:ascii="Courier New" w:hAnsi="Courier New" w:cs="Courier New"/>
+                <w:sz w:val="20"/>
+                <w:szCs w:val="20"/>
+              </w:rPr>
+              <w:t>result</w:t>
+            </w:r>
+            <w:proofErr w:type="spellEnd"/>
+            <w:r>
+              <w:rPr>
+                <w:rFonts w:ascii="Courier New" w:hAnsi="Courier New" w:cs="Courier New"/>
+                <w:sz w:val="20"/>
+                <w:szCs w:val="20"/>
+              </w:rPr>
+              <w:t>)</w:t>
+            </w:r>
+          </w:p>
+        </w:tc>
+      </w:tr>
+    </w:tbl>
+    <w:p>
+      <w:pPr>
+        <w:ind w:firstLine="0"/>
+        <w:jc w:val="left"/>
+        <w:rPr>
+          <w:lang w:val="uk-UA"/>
+        </w:rPr>
+      </w:pPr>
+    </w:p>
+    <w:p>
+      <w:pPr>
+        <w:ind w:firstLine="0"/>
+        <w:jc w:val="left"/>
+        <w:rPr>
+          <w:lang w:val="ru-RU"/>
+        </w:rPr>
+      </w:pPr>
+      <w:r>
+        <w:rPr>
+          <w:lang w:val="uk-UA"/>
+        </w:rPr>
+        <w:t xml:space="preserve">Посилання на </w:t>
+      </w:r>
+      <w:proofErr w:type="spellStart"/>
+      <w:r>
+        <w:t>github</w:t>
+      </w:r>
+      <w:proofErr w:type="spellEnd"/>
+      <w:r>
+        <w:rPr>
+          <w:lang w:val="ru-RU"/>
+        </w:rPr>
+        <w:t>:</w:t>
+      </w:r>
+    </w:p>
+    <w:p>
+      <w:pPr>
+        <w:ind w:firstLine="0"/>
+        <w:jc w:val="left"/>
+        <w:rPr>
+          <w:lang w:val="ru-RU"/>
+        </w:rPr>
+      </w:pPr>
+      <w:hyperlink r:id="rId18" w:history="1">
+        <w:r>
+          <w:rPr>
+            <w:rStyle w:val="a5"/>
+            <w:lang w:val="ru-RU"/>
+          </w:rPr>
+          <w:t>https://github.com/jekaproc/TP-KB-241-Protsenko-Evgeniy/blob/main/topic_02/task0</w:t>
+        </w:r>
+        <w:r>
+          <w:rPr>
+            <w:rStyle w:val="a5"/>
+            <w:lang w:val="ru-RU"/>
+          </w:rPr>
+          <w:t>3</w:t>
+        </w:r>
+        <w:r>
+          <w:rPr>
+            <w:rStyle w:val="a5"/>
+            <w:lang w:val="ru-RU"/>
+          </w:rPr>
+          <w:t>.py</w:t>
+        </w:r>
+      </w:hyperlink>
+    </w:p>
+    <w:p>
+      <w:pPr>
+        <w:ind w:firstLine="0"/>
+        <w:jc w:val="left"/>
+        <w:rPr>
+          <w:lang w:val="ru-RU"/>
+        </w:rPr>
+      </w:pPr>
+      <w:r>
+        <w:rPr>
+          <w:lang w:val="uk-UA"/>
+        </w:rPr>
+        <w:t xml:space="preserve">Знімок екрану з посилання на </w:t>
+      </w:r>
+      <w:proofErr w:type="spellStart"/>
+      <w:r>
+        <w:t>github</w:t>
+      </w:r>
+      <w:proofErr w:type="spellEnd"/>
+      <w:r>
+        <w:rPr>
+          <w:lang w:val="ru-RU"/>
+        </w:rPr>
+        <w:t>:</w:t>
+      </w:r>
+    </w:p>
+    <w:p>
+      <w:pPr>
+        <w:ind w:firstLine="0"/>
+        <w:jc w:val="left"/>
+        <w:rPr>
+          <w:lang w:val="ru-RU"/>
+        </w:rPr>
+      </w:pPr>
+    </w:p>
+    <w:p>
+      <w:pPr>
+        <w:ind w:firstLine="0"/>
+        <w:jc w:val="left"/>
+        <w:rPr>
+          <w:lang w:val="ru-RU"/>
+        </w:rPr>
+      </w:pPr>
+    </w:p>
+    <w:p>
+      <w:pPr>
+        <w:ind w:firstLine="0"/>
+        <w:jc w:val="left"/>
+        <w:rPr>
+          <w:lang w:val="ru-RU"/>
+        </w:rPr>
+      </w:pPr>
+    </w:p>
+    <w:p>
+      <w:pPr>
+        <w:ind w:firstLine="0"/>
+        <w:jc w:val="left"/>
+        <w:rPr>
+          <w:lang w:val="ru-RU"/>
+        </w:rPr>
+      </w:pPr>
+    </w:p>
+    <w:p>
+      <w:pPr>
+        <w:ind w:firstLine="0"/>
+        <w:jc w:val="left"/>
+        <w:rPr>
+          <w:lang w:val="ru-RU"/>
+        </w:rPr>
+      </w:pPr>
+    </w:p>
+    <w:p>
+      <w:pPr>
+        <w:ind w:firstLine="0"/>
+        <w:jc w:val="left"/>
+        <w:rPr>
+          <w:lang w:val="ru-RU"/>
+        </w:rPr>
+      </w:pPr>
+    </w:p>
+    <w:p>
+      <w:pPr>
+        <w:ind w:firstLine="0"/>
+        <w:jc w:val="left"/>
+        <w:rPr>
+          <w:lang w:val="ru-RU"/>
+        </w:rPr>
+      </w:pPr>
+    </w:p>
+    <w:p>
+      <w:pPr>
+        <w:ind w:firstLine="0"/>
+        <w:jc w:val="left"/>
+        <w:rPr>
+          <w:lang w:val="ru-RU"/>
+        </w:rPr>
+      </w:pPr>
+    </w:p>
+    <w:p>
+      <w:pPr>
+        <w:ind w:firstLine="0"/>
+        <w:jc w:val="left"/>
+        <w:rPr>
+          <w:lang w:val="ru-RU"/>
+        </w:rPr>
+      </w:pPr>
+    </w:p>
+    <w:p>
+      <w:pPr>
+        <w:ind w:firstLine="0"/>
+        <w:jc w:val="left"/>
+        <w:rPr>
+          <w:lang w:val="ru-RU"/>
+        </w:rPr>
+      </w:pPr>
+      <w:r>
+        <w:rPr>
+          <w:lang w:val="ru-RU"/>
+        </w:rPr>
+        <w:lastRenderedPageBreak/>
+        <w:drawing>
+          <wp:anchor distT="0" distB="0" distL="114300" distR="114300" simplePos="0" relativeHeight="251663360" behindDoc="1" locked="0" layoutInCell="1" allowOverlap="1" wp14:anchorId="514B6FBD" wp14:editId="39EFE50B">
+            <wp:simplePos x="0" y="0"/>
+            <wp:positionH relativeFrom="margin">
+              <wp:align>center</wp:align>
+            </wp:positionH>
+            <wp:positionV relativeFrom="paragraph">
+              <wp:posOffset>-409575</wp:posOffset>
+            </wp:positionV>
+            <wp:extent cx="4314825" cy="9086794"/>
+            <wp:effectExtent l="0" t="0" r="0" b="635"/>
+            <wp:wrapNone/>
+            <wp:docPr id="6" name="Рисунок 6"/>
+            <wp:cNvGraphicFramePr>
+              <a:graphicFrameLocks xmlns:a="http://schemas.openxmlformats.org/drawingml/2006/main" noChangeAspect="1"/>
+            </wp:cNvGraphicFramePr>
+            <a:graphic xmlns:a="http://schemas.openxmlformats.org/drawingml/2006/main">
+              <a:graphicData uri="http://schemas.openxmlformats.org/drawingml/2006/picture">
+                <pic:pic xmlns:pic="http://schemas.openxmlformats.org/drawingml/2006/picture">
+                  <pic:nvPicPr>
+                    <pic:cNvPr id="1" name=""/>
+                    <pic:cNvPicPr/>
+                  </pic:nvPicPr>
+                  <pic:blipFill>
+                    <a:blip r:embed="rId19">
+                      <a:extLst>
+                        <a:ext uri="{28A0092B-C50C-407E-A947-70E740481C1C}">
+                          <a14:useLocalDpi xmlns:a14="http://schemas.microsoft.com/office/drawing/2010/main" val="0"/>
+                        </a:ext>
+                      </a:extLst>
+                    </a:blip>
+                    <a:stretch>
+                      <a:fillRect/>
+                    </a:stretch>
+                  </pic:blipFill>
+                  <pic:spPr>
+                    <a:xfrm>
+                      <a:off x="0" y="0"/>
+                      <a:ext cx="4314825" cy="9086794"/>
+                    </a:xfrm>
+                    <a:prstGeom prst="rect">
+                      <a:avLst/>
+                    </a:prstGeom>
+                  </pic:spPr>
+                </pic:pic>
+              </a:graphicData>
+            </a:graphic>
+            <wp14:sizeRelH relativeFrom="page">
+              <wp14:pctWidth>0</wp14:pctWidth>
+            </wp14:sizeRelH>
+            <wp14:sizeRelV relativeFrom="page">
+              <wp14:pctHeight>0</wp14:pctHeight>
+            </wp14:sizeRelV>
+          </wp:anchor>
+        </w:drawing>
+      </w:r>
+    </w:p>
+    <w:p>
+      <w:pPr>
+        <w:ind w:firstLine="0"/>
+        <w:jc w:val="left"/>
+        <w:rPr>
+          <w:lang w:val="ru-RU"/>
+        </w:rPr>
+      </w:pPr>
+    </w:p>
+    <w:p>
+      <w:pPr>
+        <w:ind w:firstLine="0"/>
+        <w:jc w:val="left"/>
+        <w:rPr>
+          <w:lang w:val="ru-RU"/>
+        </w:rPr>
+      </w:pPr>
+    </w:p>
+    <w:p>
+      <w:pPr>
+        <w:ind w:firstLine="0"/>
+        <w:jc w:val="left"/>
+        <w:rPr>
+          <w:lang w:val="ru-RU"/>
+        </w:rPr>
+      </w:pPr>
+    </w:p>
+    <w:p>
+      <w:pPr>
+        <w:ind w:firstLine="0"/>
+        <w:jc w:val="left"/>
+        <w:rPr>
+          <w:lang w:val="ru-RU"/>
+        </w:rPr>
+      </w:pPr>
+    </w:p>
+    <w:p>
+      <w:pPr>
+        <w:ind w:firstLine="0"/>
+        <w:jc w:val="left"/>
+        <w:rPr>
+          <w:lang w:val="ru-RU"/>
+        </w:rPr>
+      </w:pPr>
+    </w:p>
+    <w:p>
+      <w:pPr>
+        <w:ind w:firstLine="0"/>
+        <w:jc w:val="left"/>
+        <w:rPr>
+          <w:lang w:val="ru-RU"/>
+        </w:rPr>
+      </w:pPr>
+    </w:p>
+    <w:p>
+      <w:pPr>
+        <w:ind w:firstLine="0"/>
+        <w:jc w:val="left"/>
+        <w:rPr>
+          <w:lang w:val="ru-RU"/>
+        </w:rPr>
+      </w:pPr>
+    </w:p>
+    <w:p>
+      <w:pPr>
+        <w:ind w:firstLine="0"/>
+        <w:jc w:val="left"/>
+        <w:rPr>
+          <w:lang w:val="ru-RU"/>
+        </w:rPr>
+      </w:pPr>
+    </w:p>
+    <w:p>
+      <w:pPr>
+        <w:ind w:firstLine="0"/>
+        <w:jc w:val="left"/>
+        <w:rPr>
+          <w:lang w:val="ru-RU"/>
+        </w:rPr>
+      </w:pPr>
+    </w:p>
+    <w:p>
+      <w:pPr>
+        <w:ind w:firstLine="0"/>
+        <w:jc w:val="left"/>
+        <w:rPr>
+          <w:lang w:val="ru-RU"/>
+        </w:rPr>
+      </w:pPr>
+    </w:p>
+    <w:p>
+      <w:pPr>
+        <w:ind w:firstLine="0"/>
+        <w:jc w:val="left"/>
+        <w:rPr>
+          <w:lang w:val="ru-RU"/>
+        </w:rPr>
+      </w:pPr>
+    </w:p>
+    <w:p>
+      <w:pPr>
+        <w:ind w:firstLine="0"/>
+        <w:jc w:val="left"/>
+        <w:rPr>
+          <w:lang w:val="ru-RU"/>
+        </w:rPr>
+      </w:pPr>
+    </w:p>
+    <w:p>
+      <w:pPr>
+        <w:ind w:firstLine="0"/>
+        <w:jc w:val="left"/>
+        <w:rPr>
+          <w:lang w:val="ru-RU"/>
+        </w:rPr>
+      </w:pPr>
+    </w:p>
+    <w:p>
+      <w:pPr>
+        <w:ind w:firstLine="0"/>
+        <w:jc w:val="left"/>
+        <w:rPr>
+          <w:lang w:val="ru-RU"/>
+        </w:rPr>
+      </w:pPr>
+    </w:p>
+    <w:p>
+      <w:pPr>
+        <w:ind w:firstLine="0"/>
+        <w:jc w:val="left"/>
+        <w:rPr>
+          <w:lang w:val="ru-RU"/>
+        </w:rPr>
+      </w:pPr>
+    </w:p>
+    <w:p>
+      <w:pPr>
+        <w:ind w:firstLine="0"/>
+        <w:jc w:val="left"/>
+        <w:rPr>
+          <w:lang w:val="ru-RU"/>
+        </w:rPr>
+      </w:pPr>
+    </w:p>
+    <w:p>
+      <w:pPr>
+        <w:ind w:firstLine="0"/>
+        <w:jc w:val="left"/>
+        <w:rPr>
+          <w:lang w:val="ru-RU"/>
+        </w:rPr>
+      </w:pPr>
+    </w:p>
+    <w:p>
+      <w:pPr>
+        <w:ind w:firstLine="0"/>
+        <w:jc w:val="left"/>
+        <w:rPr>
+          <w:lang w:val="ru-RU"/>
+        </w:rPr>
+      </w:pPr>
+    </w:p>
+    <w:p>
+      <w:pPr>
+        <w:ind w:firstLine="0"/>
+        <w:jc w:val="left"/>
+        <w:rPr>
+          <w:lang w:val="ru-RU"/>
+        </w:rPr>
+      </w:pPr>
+    </w:p>
+    <w:p>
+      <w:pPr>
+        <w:ind w:firstLine="0"/>
+        <w:jc w:val="left"/>
+        <w:rPr>
+          <w:lang w:val="ru-RU"/>
+        </w:rPr>
+      </w:pPr>
+    </w:p>
+    <w:p>
+      <w:pPr>
+        <w:ind w:firstLine="0"/>
+        <w:jc w:val="left"/>
+        <w:rPr>
+          <w:lang w:val="ru-RU"/>
+        </w:rPr>
+      </w:pPr>
+    </w:p>
+    <w:p>
+      <w:pPr>
+        <w:ind w:firstLine="0"/>
+        <w:jc w:val="left"/>
+        <w:rPr>
+          <w:lang w:val="ru-RU"/>
+        </w:rPr>
+      </w:pPr>
+    </w:p>
+    <w:p>
+      <w:pPr>
+        <w:ind w:firstLine="0"/>
+        <w:jc w:val="left"/>
+        <w:rPr>
+          <w:lang w:val="ru-RU"/>
+        </w:rPr>
+      </w:pPr>
+    </w:p>
+    <w:p>
+      <w:pPr>
+        <w:ind w:firstLine="0"/>
+        <w:jc w:val="left"/>
+        <w:rPr>
+          <w:lang w:val="ru-RU"/>
+        </w:rPr>
+      </w:pPr>
+    </w:p>
+    <w:p>
+      <w:pPr>
+        <w:ind w:firstLine="0"/>
+        <w:jc w:val="left"/>
+        <w:rPr>
+          <w:lang w:val="ru-RU"/>
+        </w:rPr>
+      </w:pPr>
+    </w:p>
+    <w:p>
+      <w:pPr>
+        <w:ind w:firstLine="0"/>
+        <w:jc w:val="left"/>
+        <w:rPr>
+          <w:lang w:val="ru-RU"/>
+        </w:rPr>
+      </w:pPr>
+    </w:p>
+    <w:p>
+      <w:pPr>
+        <w:ind w:firstLine="0"/>
+        <w:jc w:val="left"/>
+        <w:rPr>
+          <w:lang w:val="ru-RU"/>
+        </w:rPr>
+      </w:pPr>
+    </w:p>
+    <w:p>
+      <w:pPr>
+        <w:ind w:firstLine="0"/>
+        <w:jc w:val="left"/>
+        <w:rPr>
+          <w:lang w:val="ru-RU"/>
+        </w:rPr>
+      </w:pPr>
     </w:p>
     <w:sectPr>
       <w:pgSz w:w="12240" w:h="15840"/>
@@ -2819,6 +8516,92 @@
     </w:lvl>
   </w:abstractNum>
   <w:abstractNum w:abstractNumId="1" w15:restartNumberingAfterBreak="0">
+    <w:nsid w:val="3E905509"/>
+    <w:multiLevelType w:val="hybridMultilevel"/>
+    <w:tmpl w:val="BA84EBB8"/>
+    <w:lvl w:ilvl="0" w:tplc="FFFFFFFF">
+      <w:start w:val="1"/>
+      <w:numFmt w:val="decimal"/>
+      <w:lvlText w:val="%1."/>
+      <w:lvlJc w:val="left"/>
+      <w:pPr>
+        <w:ind w:left="720" w:hanging="360"/>
+      </w:pPr>
+    </w:lvl>
+    <w:lvl w:ilvl="1" w:tplc="FFFFFFFF" w:tentative="1">
+      <w:start w:val="1"/>
+      <w:numFmt w:val="lowerLetter"/>
+      <w:lvlText w:val="%2."/>
+      <w:lvlJc w:val="left"/>
+      <w:pPr>
+        <w:ind w:left="1440" w:hanging="360"/>
+      </w:pPr>
+    </w:lvl>
+    <w:lvl w:ilvl="2" w:tplc="FFFFFFFF" w:tentative="1">
+      <w:start w:val="1"/>
+      <w:numFmt w:val="lowerRoman"/>
+      <w:lvlText w:val="%3."/>
+      <w:lvlJc w:val="right"/>
+      <w:pPr>
+        <w:ind w:left="2160" w:hanging="180"/>
+      </w:pPr>
+    </w:lvl>
+    <w:lvl w:ilvl="3" w:tplc="FFFFFFFF" w:tentative="1">
+      <w:start w:val="1"/>
+      <w:numFmt w:val="decimal"/>
+      <w:lvlText w:val="%4."/>
+      <w:lvlJc w:val="left"/>
+      <w:pPr>
+        <w:ind w:left="2880" w:hanging="360"/>
+      </w:pPr>
+    </w:lvl>
+    <w:lvl w:ilvl="4" w:tplc="FFFFFFFF" w:tentative="1">
+      <w:start w:val="1"/>
+      <w:numFmt w:val="lowerLetter"/>
+      <w:lvlText w:val="%5."/>
+      <w:lvlJc w:val="left"/>
+      <w:pPr>
+        <w:ind w:left="3600" w:hanging="360"/>
+      </w:pPr>
+    </w:lvl>
+    <w:lvl w:ilvl="5" w:tplc="FFFFFFFF" w:tentative="1">
+      <w:start w:val="1"/>
+      <w:numFmt w:val="lowerRoman"/>
+      <w:lvlText w:val="%6."/>
+      <w:lvlJc w:val="right"/>
+      <w:pPr>
+        <w:ind w:left="4320" w:hanging="180"/>
+      </w:pPr>
+    </w:lvl>
+    <w:lvl w:ilvl="6" w:tplc="FFFFFFFF" w:tentative="1">
+      <w:start w:val="1"/>
+      <w:numFmt w:val="decimal"/>
+      <w:lvlText w:val="%7."/>
+      <w:lvlJc w:val="left"/>
+      <w:pPr>
+        <w:ind w:left="5040" w:hanging="360"/>
+      </w:pPr>
+    </w:lvl>
+    <w:lvl w:ilvl="7" w:tplc="FFFFFFFF" w:tentative="1">
+      <w:start w:val="1"/>
+      <w:numFmt w:val="lowerLetter"/>
+      <w:lvlText w:val="%8."/>
+      <w:lvlJc w:val="left"/>
+      <w:pPr>
+        <w:ind w:left="5760" w:hanging="360"/>
+      </w:pPr>
+    </w:lvl>
+    <w:lvl w:ilvl="8" w:tplc="FFFFFFFF" w:tentative="1">
+      <w:start w:val="1"/>
+      <w:numFmt w:val="lowerRoman"/>
+      <w:lvlText w:val="%9."/>
+      <w:lvlJc w:val="right"/>
+      <w:pPr>
+        <w:ind w:left="6480" w:hanging="180"/>
+      </w:pPr>
+    </w:lvl>
+  </w:abstractNum>
+  <w:abstractNum w:abstractNumId="2" w15:restartNumberingAfterBreak="0">
     <w:nsid w:val="48DD78AB"/>
     <w:multiLevelType w:val="hybridMultilevel"/>
     <w:tmpl w:val="E40AE632"/>
@@ -2904,7 +8687,7 @@
       </w:pPr>
     </w:lvl>
   </w:abstractNum>
-  <w:abstractNum w:abstractNumId="2" w15:restartNumberingAfterBreak="0">
+  <w:abstractNum w:abstractNumId="3" w15:restartNumberingAfterBreak="0">
     <w:nsid w:val="49AC7CEC"/>
     <w:multiLevelType w:val="hybridMultilevel"/>
     <w:tmpl w:val="E40AE632"/>
@@ -2990,14 +8773,311 @@
       </w:pPr>
     </w:lvl>
   </w:abstractNum>
+  <w:abstractNum w:abstractNumId="4" w15:restartNumberingAfterBreak="0">
+    <w:nsid w:val="57FE73D4"/>
+    <w:multiLevelType w:val="hybridMultilevel"/>
+    <w:tmpl w:val="C4187B84"/>
+    <w:lvl w:ilvl="0" w:tplc="2000000F">
+      <w:start w:val="1"/>
+      <w:numFmt w:val="decimal"/>
+      <w:lvlText w:val="%1."/>
+      <w:lvlJc w:val="left"/>
+      <w:pPr>
+        <w:ind w:left="720" w:hanging="360"/>
+      </w:pPr>
+    </w:lvl>
+    <w:lvl w:ilvl="1" w:tplc="20000019" w:tentative="1">
+      <w:start w:val="1"/>
+      <w:numFmt w:val="lowerLetter"/>
+      <w:lvlText w:val="%2."/>
+      <w:lvlJc w:val="left"/>
+      <w:pPr>
+        <w:ind w:left="1440" w:hanging="360"/>
+      </w:pPr>
+    </w:lvl>
+    <w:lvl w:ilvl="2" w:tplc="2000001B" w:tentative="1">
+      <w:start w:val="1"/>
+      <w:numFmt w:val="lowerRoman"/>
+      <w:lvlText w:val="%3."/>
+      <w:lvlJc w:val="right"/>
+      <w:pPr>
+        <w:ind w:left="2160" w:hanging="180"/>
+      </w:pPr>
+    </w:lvl>
+    <w:lvl w:ilvl="3" w:tplc="2000000F" w:tentative="1">
+      <w:start w:val="1"/>
+      <w:numFmt w:val="decimal"/>
+      <w:lvlText w:val="%4."/>
+      <w:lvlJc w:val="left"/>
+      <w:pPr>
+        <w:ind w:left="2880" w:hanging="360"/>
+      </w:pPr>
+    </w:lvl>
+    <w:lvl w:ilvl="4" w:tplc="20000019" w:tentative="1">
+      <w:start w:val="1"/>
+      <w:numFmt w:val="lowerLetter"/>
+      <w:lvlText w:val="%5."/>
+      <w:lvlJc w:val="left"/>
+      <w:pPr>
+        <w:ind w:left="3600" w:hanging="360"/>
+      </w:pPr>
+    </w:lvl>
+    <w:lvl w:ilvl="5" w:tplc="2000001B" w:tentative="1">
+      <w:start w:val="1"/>
+      <w:numFmt w:val="lowerRoman"/>
+      <w:lvlText w:val="%6."/>
+      <w:lvlJc w:val="right"/>
+      <w:pPr>
+        <w:ind w:left="4320" w:hanging="180"/>
+      </w:pPr>
+    </w:lvl>
+    <w:lvl w:ilvl="6" w:tplc="2000000F" w:tentative="1">
+      <w:start w:val="1"/>
+      <w:numFmt w:val="decimal"/>
+      <w:lvlText w:val="%7."/>
+      <w:lvlJc w:val="left"/>
+      <w:pPr>
+        <w:ind w:left="5040" w:hanging="360"/>
+      </w:pPr>
+    </w:lvl>
+    <w:lvl w:ilvl="7" w:tplc="20000019" w:tentative="1">
+      <w:start w:val="1"/>
+      <w:numFmt w:val="lowerLetter"/>
+      <w:lvlText w:val="%8."/>
+      <w:lvlJc w:val="left"/>
+      <w:pPr>
+        <w:ind w:left="5760" w:hanging="360"/>
+      </w:pPr>
+    </w:lvl>
+    <w:lvl w:ilvl="8" w:tplc="2000001B" w:tentative="1">
+      <w:start w:val="1"/>
+      <w:numFmt w:val="lowerRoman"/>
+      <w:lvlText w:val="%9."/>
+      <w:lvlJc w:val="right"/>
+      <w:pPr>
+        <w:ind w:left="6480" w:hanging="180"/>
+      </w:pPr>
+    </w:lvl>
+  </w:abstractNum>
+  <w:abstractNum w:abstractNumId="5" w15:restartNumberingAfterBreak="0">
+    <w:nsid w:val="61597136"/>
+    <w:multiLevelType w:val="hybridMultilevel"/>
+    <w:tmpl w:val="CBC02F5A"/>
+    <w:lvl w:ilvl="0" w:tplc="04090011">
+      <w:start w:val="1"/>
+      <w:numFmt w:val="decimal"/>
+      <w:lvlText w:val="%1)"/>
+      <w:lvlJc w:val="left"/>
+      <w:pPr>
+        <w:ind w:left="720" w:hanging="360"/>
+      </w:pPr>
+    </w:lvl>
+    <w:lvl w:ilvl="1" w:tplc="04090019">
+      <w:start w:val="1"/>
+      <w:numFmt w:val="lowerLetter"/>
+      <w:lvlText w:val="%2."/>
+      <w:lvlJc w:val="left"/>
+      <w:pPr>
+        <w:ind w:left="1440" w:hanging="360"/>
+      </w:pPr>
+    </w:lvl>
+    <w:lvl w:ilvl="2" w:tplc="0409001B">
+      <w:start w:val="1"/>
+      <w:numFmt w:val="lowerRoman"/>
+      <w:lvlText w:val="%3."/>
+      <w:lvlJc w:val="right"/>
+      <w:pPr>
+        <w:ind w:left="2160" w:hanging="180"/>
+      </w:pPr>
+    </w:lvl>
+    <w:lvl w:ilvl="3" w:tplc="0409000F">
+      <w:start w:val="1"/>
+      <w:numFmt w:val="decimal"/>
+      <w:lvlText w:val="%4."/>
+      <w:lvlJc w:val="left"/>
+      <w:pPr>
+        <w:ind w:left="2880" w:hanging="360"/>
+      </w:pPr>
+    </w:lvl>
+    <w:lvl w:ilvl="4" w:tplc="04090019">
+      <w:start w:val="1"/>
+      <w:numFmt w:val="lowerLetter"/>
+      <w:lvlText w:val="%5."/>
+      <w:lvlJc w:val="left"/>
+      <w:pPr>
+        <w:ind w:left="3600" w:hanging="360"/>
+      </w:pPr>
+    </w:lvl>
+    <w:lvl w:ilvl="5" w:tplc="0409001B">
+      <w:start w:val="1"/>
+      <w:numFmt w:val="lowerRoman"/>
+      <w:lvlText w:val="%6."/>
+      <w:lvlJc w:val="right"/>
+      <w:pPr>
+        <w:ind w:left="4320" w:hanging="180"/>
+      </w:pPr>
+    </w:lvl>
+    <w:lvl w:ilvl="6" w:tplc="0409000F">
+      <w:start w:val="1"/>
+      <w:numFmt w:val="decimal"/>
+      <w:lvlText w:val="%7."/>
+      <w:lvlJc w:val="left"/>
+      <w:pPr>
+        <w:ind w:left="5040" w:hanging="360"/>
+      </w:pPr>
+    </w:lvl>
+    <w:lvl w:ilvl="7" w:tplc="04090019">
+      <w:start w:val="1"/>
+      <w:numFmt w:val="lowerLetter"/>
+      <w:lvlText w:val="%8."/>
+      <w:lvlJc w:val="left"/>
+      <w:pPr>
+        <w:ind w:left="5760" w:hanging="360"/>
+      </w:pPr>
+    </w:lvl>
+    <w:lvl w:ilvl="8" w:tplc="0409001B">
+      <w:start w:val="1"/>
+      <w:numFmt w:val="lowerRoman"/>
+      <w:lvlText w:val="%9."/>
+      <w:lvlJc w:val="right"/>
+      <w:pPr>
+        <w:ind w:left="6480" w:hanging="180"/>
+      </w:pPr>
+    </w:lvl>
+  </w:abstractNum>
+  <w:abstractNum w:abstractNumId="6" w15:restartNumberingAfterBreak="0">
+    <w:nsid w:val="7C7E35A8"/>
+    <w:multiLevelType w:val="hybridMultilevel"/>
+    <w:tmpl w:val="BA84EBB8"/>
+    <w:lvl w:ilvl="0" w:tplc="FFFFFFFF">
+      <w:start w:val="1"/>
+      <w:numFmt w:val="decimal"/>
+      <w:lvlText w:val="%1."/>
+      <w:lvlJc w:val="left"/>
+      <w:pPr>
+        <w:ind w:left="720" w:hanging="360"/>
+      </w:pPr>
+    </w:lvl>
+    <w:lvl w:ilvl="1" w:tplc="FFFFFFFF" w:tentative="1">
+      <w:start w:val="1"/>
+      <w:numFmt w:val="lowerLetter"/>
+      <w:lvlText w:val="%2."/>
+      <w:lvlJc w:val="left"/>
+      <w:pPr>
+        <w:ind w:left="1440" w:hanging="360"/>
+      </w:pPr>
+    </w:lvl>
+    <w:lvl w:ilvl="2" w:tplc="FFFFFFFF" w:tentative="1">
+      <w:start w:val="1"/>
+      <w:numFmt w:val="lowerRoman"/>
+      <w:lvlText w:val="%3."/>
+      <w:lvlJc w:val="right"/>
+      <w:pPr>
+        <w:ind w:left="2160" w:hanging="180"/>
+      </w:pPr>
+    </w:lvl>
+    <w:lvl w:ilvl="3" w:tplc="FFFFFFFF" w:tentative="1">
+      <w:start w:val="1"/>
+      <w:numFmt w:val="decimal"/>
+      <w:lvlText w:val="%4."/>
+      <w:lvlJc w:val="left"/>
+      <w:pPr>
+        <w:ind w:left="2880" w:hanging="360"/>
+      </w:pPr>
+    </w:lvl>
+    <w:lvl w:ilvl="4" w:tplc="FFFFFFFF" w:tentative="1">
+      <w:start w:val="1"/>
+      <w:numFmt w:val="lowerLetter"/>
+      <w:lvlText w:val="%5."/>
+      <w:lvlJc w:val="left"/>
+      <w:pPr>
+        <w:ind w:left="3600" w:hanging="360"/>
+      </w:pPr>
+    </w:lvl>
+    <w:lvl w:ilvl="5" w:tplc="FFFFFFFF" w:tentative="1">
+      <w:start w:val="1"/>
+      <w:numFmt w:val="lowerRoman"/>
+      <w:lvlText w:val="%6."/>
+      <w:lvlJc w:val="right"/>
+      <w:pPr>
+        <w:ind w:left="4320" w:hanging="180"/>
+      </w:pPr>
+    </w:lvl>
+    <w:lvl w:ilvl="6" w:tplc="FFFFFFFF" w:tentative="1">
+      <w:start w:val="1"/>
+      <w:numFmt w:val="decimal"/>
+      <w:lvlText w:val="%7."/>
+      <w:lvlJc w:val="left"/>
+      <w:pPr>
+        <w:ind w:left="5040" w:hanging="360"/>
+      </w:pPr>
+    </w:lvl>
+    <w:lvl w:ilvl="7" w:tplc="FFFFFFFF" w:tentative="1">
+      <w:start w:val="1"/>
+      <w:numFmt w:val="lowerLetter"/>
+      <w:lvlText w:val="%8."/>
+      <w:lvlJc w:val="left"/>
+      <w:pPr>
+        <w:ind w:left="5760" w:hanging="360"/>
+      </w:pPr>
+    </w:lvl>
+    <w:lvl w:ilvl="8" w:tplc="FFFFFFFF" w:tentative="1">
+      <w:start w:val="1"/>
+      <w:numFmt w:val="lowerRoman"/>
+      <w:lvlText w:val="%9."/>
+      <w:lvlJc w:val="right"/>
+      <w:pPr>
+        <w:ind w:left="6480" w:hanging="180"/>
+      </w:pPr>
+    </w:lvl>
+  </w:abstractNum>
   <w:num w:numId="1" w16cid:durableId="1055078632">
-    <w:abstractNumId w:val="1"/>
+    <w:abstractNumId w:val="2"/>
   </w:num>
   <w:num w:numId="2" w16cid:durableId="1121613211">
-    <w:abstractNumId w:val="2"/>
+    <w:abstractNumId w:val="3"/>
   </w:num>
   <w:num w:numId="3" w16cid:durableId="686492697">
     <w:abstractNumId w:val="0"/>
+  </w:num>
+  <w:num w:numId="4" w16cid:durableId="692878229">
+    <w:abstractNumId w:val="4"/>
+  </w:num>
+  <w:num w:numId="5" w16cid:durableId="1796213321">
+    <w:abstractNumId w:val="5"/>
+    <w:lvlOverride w:ilvl="0">
+      <w:startOverride w:val="1"/>
+    </w:lvlOverride>
+    <w:lvlOverride w:ilvl="1">
+      <w:startOverride w:val="1"/>
+    </w:lvlOverride>
+    <w:lvlOverride w:ilvl="2">
+      <w:startOverride w:val="1"/>
+    </w:lvlOverride>
+    <w:lvlOverride w:ilvl="3">
+      <w:startOverride w:val="1"/>
+    </w:lvlOverride>
+    <w:lvlOverride w:ilvl="4">
+      <w:startOverride w:val="1"/>
+    </w:lvlOverride>
+    <w:lvlOverride w:ilvl="5">
+      <w:startOverride w:val="1"/>
+    </w:lvlOverride>
+    <w:lvlOverride w:ilvl="6">
+      <w:startOverride w:val="1"/>
+    </w:lvlOverride>
+    <w:lvlOverride w:ilvl="7">
+      <w:startOverride w:val="1"/>
+    </w:lvlOverride>
+    <w:lvlOverride w:ilvl="8">
+      <w:startOverride w:val="1"/>
+    </w:lvlOverride>
+  </w:num>
+  <w:num w:numId="6" w16cid:durableId="1909685943">
+    <w:abstractNumId w:val="1"/>
+  </w:num>
+  <w:num w:numId="7" w16cid:durableId="574239715">
+    <w:abstractNumId w:val="6"/>
   </w:num>
 </w:numbering>
 </file>
@@ -3488,6 +9568,18 @@
     <w:rPr>
       <w:color w:val="605E5C"/>
       <w:shd w:val="clear" w:color="auto" w:fill="E1DFDD"/>
+    </w:rPr>
+  </w:style>
+  <w:style w:type="character" w:styleId="a7">
+    <w:name w:val="FollowedHyperlink"/>
+    <w:basedOn w:val="a0"/>
+    <w:uiPriority w:val="99"/>
+    <w:semiHidden/>
+    <w:unhideWhenUsed/>
+    <w:rsid w:val="006973ED"/>
+    <w:rPr>
+      <w:color w:val="954F72" w:themeColor="followedHyperlink"/>
+      <w:u w:val="single"/>
     </w:rPr>
   </w:style>
 </w:styles>

--- a/TP-KB-241-Protsenko-Evgeniy-Ipr.docx
+++ b/TP-KB-241-Protsenko-Evgeniy-Ipr.docx
@@ -3559,48 +3559,72 @@
       <w:pPr>
         <w:ind w:firstLine="0"/>
         <w:jc w:val="left"/>
+        <w:rPr>
+          <w:lang w:val="ru-RU"/>
+        </w:rPr>
       </w:pPr>
     </w:p>
     <w:p>
       <w:pPr>
         <w:ind w:firstLine="0"/>
         <w:jc w:val="left"/>
+        <w:rPr>
+          <w:lang w:val="ru-RU"/>
+        </w:rPr>
       </w:pPr>
     </w:p>
     <w:p>
       <w:pPr>
         <w:ind w:firstLine="0"/>
         <w:jc w:val="left"/>
+        <w:rPr>
+          <w:lang w:val="ru-RU"/>
+        </w:rPr>
       </w:pPr>
     </w:p>
     <w:p>
       <w:pPr>
         <w:ind w:firstLine="0"/>
         <w:jc w:val="left"/>
+        <w:rPr>
+          <w:lang w:val="ru-RU"/>
+        </w:rPr>
       </w:pPr>
     </w:p>
     <w:p>
       <w:pPr>
         <w:ind w:firstLine="0"/>
         <w:jc w:val="left"/>
+        <w:rPr>
+          <w:lang w:val="ru-RU"/>
+        </w:rPr>
       </w:pPr>
     </w:p>
     <w:p>
       <w:pPr>
         <w:ind w:firstLine="0"/>
         <w:jc w:val="left"/>
+        <w:rPr>
+          <w:lang w:val="ru-RU"/>
+        </w:rPr>
       </w:pPr>
     </w:p>
     <w:p>
       <w:pPr>
         <w:ind w:firstLine="0"/>
         <w:jc w:val="left"/>
+        <w:rPr>
+          <w:lang w:val="ru-RU"/>
+        </w:rPr>
       </w:pPr>
     </w:p>
     <w:p>
       <w:pPr>
         <w:ind w:firstLine="0"/>
         <w:jc w:val="left"/>
+        <w:rPr>
+          <w:lang w:val="ru-RU"/>
+        </w:rPr>
       </w:pPr>
     </w:p>
     <w:p>
@@ -4526,12 +4550,18 @@
       <w:pPr>
         <w:ind w:firstLine="0"/>
         <w:jc w:val="left"/>
+        <w:rPr>
+          <w:lang w:val="ru-RU"/>
+        </w:rPr>
       </w:pPr>
     </w:p>
     <w:p>
       <w:pPr>
         <w:ind w:firstLine="0"/>
         <w:jc w:val="left"/>
+        <w:rPr>
+          <w:lang w:val="ru-RU"/>
+        </w:rPr>
       </w:pPr>
     </w:p>
     <w:p>
@@ -4544,6 +4574,7 @@
       </w:pPr>
       <w:r>
         <w:rPr>
+          <w:noProof/>
           <w:lang w:val="ru-RU"/>
         </w:rPr>
         <w:lastRenderedPageBreak/>
@@ -6475,6 +6506,7 @@
       </w:pPr>
       <w:r>
         <w:rPr>
+          <w:noProof/>
           <w:lang w:val="ru-RU"/>
         </w:rPr>
         <w:drawing>
@@ -8389,6 +8421,7 @@
       </w:pPr>
       <w:r>
         <w:rPr>
+          <w:noProof/>
           <w:lang w:val="ru-RU"/>
         </w:rPr>
         <w:lastRenderedPageBreak/>
@@ -8588,6 +8621,9 @@
       <w:pPr>
         <w:ind w:firstLine="0"/>
         <w:jc w:val="left"/>
+        <w:rPr>
+          <w:lang w:val="ru-RU"/>
+        </w:rPr>
       </w:pPr>
     </w:p>
     <w:p>
@@ -9212,33 +9248,87 @@
                 <w:rFonts w:ascii="Courier New" w:hAnsi="Courier New" w:cs="Courier New"/>
                 <w:sz w:val="20"/>
                 <w:szCs w:val="20"/>
-              </w:rPr>
-            </w:pPr>
-            <w:r>
-              <w:rPr>
-                <w:rFonts w:ascii="Courier New" w:hAnsi="Courier New" w:cs="Courier New"/>
-                <w:sz w:val="20"/>
-                <w:szCs w:val="20"/>
-              </w:rPr>
-              <w:t xml:space="preserve">            return a / b</w:t>
-            </w:r>
-          </w:p>
-          <w:p>
-            <w:pPr>
-              <w:ind w:firstLine="0"/>
-              <w:rPr>
-                <w:rFonts w:ascii="Courier New" w:hAnsi="Courier New" w:cs="Courier New"/>
-                <w:sz w:val="20"/>
-                <w:szCs w:val="20"/>
-              </w:rPr>
-            </w:pPr>
-            <w:r>
-              <w:rPr>
-                <w:rFonts w:ascii="Courier New" w:hAnsi="Courier New" w:cs="Courier New"/>
-                <w:sz w:val="20"/>
-                <w:szCs w:val="20"/>
-              </w:rPr>
-              <w:t xml:space="preserve">        return "</w:t>
+                <w:lang w:val="ru-RU"/>
+              </w:rPr>
+            </w:pPr>
+            <w:r>
+              <w:rPr>
+                <w:rFonts w:ascii="Courier New" w:hAnsi="Courier New" w:cs="Courier New"/>
+                <w:sz w:val="20"/>
+                <w:szCs w:val="20"/>
+              </w:rPr>
+              <w:t xml:space="preserve">            return</w:t>
+            </w:r>
+            <w:r>
+              <w:rPr>
+                <w:rFonts w:ascii="Courier New" w:hAnsi="Courier New" w:cs="Courier New"/>
+                <w:sz w:val="20"/>
+                <w:szCs w:val="20"/>
+                <w:lang w:val="ru-RU"/>
+              </w:rPr>
+              <w:t xml:space="preserve"> </w:t>
+            </w:r>
+            <w:r>
+              <w:rPr>
+                <w:rFonts w:ascii="Courier New" w:hAnsi="Courier New" w:cs="Courier New"/>
+                <w:sz w:val="20"/>
+                <w:szCs w:val="20"/>
+              </w:rPr>
+              <w:t>a</w:t>
+            </w:r>
+            <w:r>
+              <w:rPr>
+                <w:rFonts w:ascii="Courier New" w:hAnsi="Courier New" w:cs="Courier New"/>
+                <w:sz w:val="20"/>
+                <w:szCs w:val="20"/>
+                <w:lang w:val="ru-RU"/>
+              </w:rPr>
+              <w:t xml:space="preserve"> / </w:t>
+            </w:r>
+            <w:r>
+              <w:rPr>
+                <w:rFonts w:ascii="Courier New" w:hAnsi="Courier New" w:cs="Courier New"/>
+                <w:sz w:val="20"/>
+                <w:szCs w:val="20"/>
+              </w:rPr>
+              <w:t>b</w:t>
+            </w:r>
+          </w:p>
+          <w:p>
+            <w:pPr>
+              <w:ind w:firstLine="0"/>
+              <w:rPr>
+                <w:rFonts w:ascii="Courier New" w:hAnsi="Courier New" w:cs="Courier New"/>
+                <w:sz w:val="20"/>
+                <w:szCs w:val="20"/>
+                <w:lang w:val="ru-RU"/>
+              </w:rPr>
+            </w:pPr>
+            <w:r>
+              <w:rPr>
+                <w:rFonts w:ascii="Courier New" w:hAnsi="Courier New" w:cs="Courier New"/>
+                <w:sz w:val="20"/>
+                <w:szCs w:val="20"/>
+                <w:lang w:val="ru-RU"/>
+              </w:rPr>
+              <w:t xml:space="preserve">        </w:t>
+            </w:r>
+            <w:r>
+              <w:rPr>
+                <w:rFonts w:ascii="Courier New" w:hAnsi="Courier New" w:cs="Courier New"/>
+                <w:sz w:val="20"/>
+                <w:szCs w:val="20"/>
+              </w:rPr>
+              <w:t>return</w:t>
+            </w:r>
+            <w:r>
+              <w:rPr>
+                <w:rFonts w:ascii="Courier New" w:hAnsi="Courier New" w:cs="Courier New"/>
+                <w:sz w:val="20"/>
+                <w:szCs w:val="20"/>
+                <w:lang w:val="ru-RU"/>
+              </w:rPr>
+              <w:t xml:space="preserve"> "На нуль </w:t>
             </w:r>
             <w:proofErr w:type="spellStart"/>
             <w:r>
@@ -9246,8 +9336,9 @@
                 <w:rFonts w:ascii="Courier New" w:hAnsi="Courier New" w:cs="Courier New"/>
                 <w:sz w:val="20"/>
                 <w:szCs w:val="20"/>
-              </w:rPr>
-              <w:t>На</w:t>
+                <w:lang w:val="ru-RU"/>
+              </w:rPr>
+              <w:t>ділити</w:t>
             </w:r>
             <w:proofErr w:type="spellEnd"/>
             <w:r>
@@ -9255,8 +9346,9 @@
                 <w:rFonts w:ascii="Courier New" w:hAnsi="Courier New" w:cs="Courier New"/>
                 <w:sz w:val="20"/>
                 <w:szCs w:val="20"/>
-              </w:rPr>
-              <w:t xml:space="preserve"> </w:t>
+                <w:lang w:val="ru-RU"/>
+              </w:rPr>
+              <w:t xml:space="preserve"> не </w:t>
             </w:r>
             <w:proofErr w:type="spellStart"/>
             <w:r>
@@ -9264,8 +9356,9 @@
                 <w:rFonts w:ascii="Courier New" w:hAnsi="Courier New" w:cs="Courier New"/>
                 <w:sz w:val="20"/>
                 <w:szCs w:val="20"/>
-              </w:rPr>
-              <w:t>нуль</w:t>
+                <w:lang w:val="ru-RU"/>
+              </w:rPr>
+              <w:t>можна</w:t>
             </w:r>
             <w:proofErr w:type="spellEnd"/>
             <w:r>
@@ -9273,60 +9366,7 @@
                 <w:rFonts w:ascii="Courier New" w:hAnsi="Courier New" w:cs="Courier New"/>
                 <w:sz w:val="20"/>
                 <w:szCs w:val="20"/>
-              </w:rPr>
-              <w:t xml:space="preserve"> </w:t>
-            </w:r>
-            <w:proofErr w:type="spellStart"/>
-            <w:r>
-              <w:rPr>
-                <w:rFonts w:ascii="Courier New" w:hAnsi="Courier New" w:cs="Courier New"/>
-                <w:sz w:val="20"/>
-                <w:szCs w:val="20"/>
-              </w:rPr>
-              <w:t>ділити</w:t>
-            </w:r>
-            <w:proofErr w:type="spellEnd"/>
-            <w:r>
-              <w:rPr>
-                <w:rFonts w:ascii="Courier New" w:hAnsi="Courier New" w:cs="Courier New"/>
-                <w:sz w:val="20"/>
-                <w:szCs w:val="20"/>
-              </w:rPr>
-              <w:t xml:space="preserve"> </w:t>
-            </w:r>
-            <w:proofErr w:type="spellStart"/>
-            <w:r>
-              <w:rPr>
-                <w:rFonts w:ascii="Courier New" w:hAnsi="Courier New" w:cs="Courier New"/>
-                <w:sz w:val="20"/>
-                <w:szCs w:val="20"/>
-              </w:rPr>
-              <w:t>не</w:t>
-            </w:r>
-            <w:proofErr w:type="spellEnd"/>
-            <w:r>
-              <w:rPr>
-                <w:rFonts w:ascii="Courier New" w:hAnsi="Courier New" w:cs="Courier New"/>
-                <w:sz w:val="20"/>
-                <w:szCs w:val="20"/>
-              </w:rPr>
-              <w:t xml:space="preserve"> </w:t>
-            </w:r>
-            <w:proofErr w:type="spellStart"/>
-            <w:r>
-              <w:rPr>
-                <w:rFonts w:ascii="Courier New" w:hAnsi="Courier New" w:cs="Courier New"/>
-                <w:sz w:val="20"/>
-                <w:szCs w:val="20"/>
-              </w:rPr>
-              <w:t>можна</w:t>
-            </w:r>
-            <w:proofErr w:type="spellEnd"/>
-            <w:r>
-              <w:rPr>
-                <w:rFonts w:ascii="Courier New" w:hAnsi="Courier New" w:cs="Courier New"/>
-                <w:sz w:val="20"/>
-                <w:szCs w:val="20"/>
+                <w:lang w:val="ru-RU"/>
               </w:rPr>
               <w:t>!"</w:t>
             </w:r>
@@ -9338,6 +9378,7 @@
                 <w:rFonts w:ascii="Courier New" w:hAnsi="Courier New" w:cs="Courier New"/>
                 <w:sz w:val="20"/>
                 <w:szCs w:val="20"/>
+                <w:lang w:val="ru-RU"/>
               </w:rPr>
             </w:pPr>
           </w:p>
@@ -9619,7 +9660,15 @@
                 <w:sz w:val="20"/>
                 <w:szCs w:val="20"/>
               </w:rPr>
-              <w:t xml:space="preserve">        a = </w:t>
+              <w:t xml:space="preserve">        a</w:t>
+            </w:r>
+            <w:r>
+              <w:rPr>
+                <w:rFonts w:ascii="Courier New" w:hAnsi="Courier New" w:cs="Courier New"/>
+                <w:sz w:val="20"/>
+                <w:szCs w:val="20"/>
+              </w:rPr>
+              <w:t xml:space="preserve"> = </w:t>
             </w:r>
             <w:proofErr w:type="gramStart"/>
             <w:r>
@@ -9628,7 +9677,15 @@
                 <w:sz w:val="20"/>
                 <w:szCs w:val="20"/>
               </w:rPr>
-              <w:t>float(</w:t>
+              <w:t>float</w:t>
+            </w:r>
+            <w:r>
+              <w:rPr>
+                <w:rFonts w:ascii="Courier New" w:hAnsi="Courier New" w:cs="Courier New"/>
+                <w:sz w:val="20"/>
+                <w:szCs w:val="20"/>
+              </w:rPr>
+              <w:t>(</w:t>
             </w:r>
             <w:proofErr w:type="gramEnd"/>
             <w:r>
@@ -9637,7 +9694,15 @@
                 <w:sz w:val="20"/>
                 <w:szCs w:val="20"/>
               </w:rPr>
-              <w:t>input("</w:t>
+              <w:t>input</w:t>
+            </w:r>
+            <w:r>
+              <w:rPr>
+                <w:rFonts w:ascii="Courier New" w:hAnsi="Courier New" w:cs="Courier New"/>
+                <w:sz w:val="20"/>
+                <w:szCs w:val="20"/>
+              </w:rPr>
+              <w:t>("</w:t>
             </w:r>
             <w:proofErr w:type="spellStart"/>
             <w:r>
@@ -9645,6 +9710,7 @@
                 <w:rFonts w:ascii="Courier New" w:hAnsi="Courier New" w:cs="Courier New"/>
                 <w:sz w:val="20"/>
                 <w:szCs w:val="20"/>
+                <w:lang w:val="ru-RU"/>
               </w:rPr>
               <w:t>Введіть</w:t>
             </w:r>
@@ -9657,14 +9723,117 @@
               </w:rPr>
               <w:t xml:space="preserve"> </w:t>
             </w:r>
+            <w:r>
+              <w:rPr>
+                <w:rFonts w:ascii="Courier New" w:hAnsi="Courier New" w:cs="Courier New"/>
+                <w:sz w:val="20"/>
+                <w:szCs w:val="20"/>
+                <w:lang w:val="ru-RU"/>
+              </w:rPr>
+              <w:t>перше</w:t>
+            </w:r>
+            <w:r>
+              <w:rPr>
+                <w:rFonts w:ascii="Courier New" w:hAnsi="Courier New" w:cs="Courier New"/>
+                <w:sz w:val="20"/>
+                <w:szCs w:val="20"/>
+              </w:rPr>
+              <w:t xml:space="preserve"> </w:t>
+            </w:r>
+            <w:r>
+              <w:rPr>
+                <w:rFonts w:ascii="Courier New" w:hAnsi="Courier New" w:cs="Courier New"/>
+                <w:sz w:val="20"/>
+                <w:szCs w:val="20"/>
+                <w:lang w:val="ru-RU"/>
+              </w:rPr>
+              <w:t>число</w:t>
+            </w:r>
+            <w:r>
+              <w:rPr>
+                <w:rFonts w:ascii="Courier New" w:hAnsi="Courier New" w:cs="Courier New"/>
+                <w:sz w:val="20"/>
+                <w:szCs w:val="20"/>
+              </w:rPr>
+              <w:t>: "))</w:t>
+            </w:r>
+          </w:p>
+          <w:p>
+            <w:pPr>
+              <w:ind w:firstLine="0"/>
+              <w:rPr>
+                <w:rFonts w:ascii="Courier New" w:hAnsi="Courier New" w:cs="Courier New"/>
+                <w:sz w:val="20"/>
+                <w:szCs w:val="20"/>
+              </w:rPr>
+            </w:pPr>
+            <w:r>
+              <w:rPr>
+                <w:rFonts w:ascii="Courier New" w:hAnsi="Courier New" w:cs="Courier New"/>
+                <w:sz w:val="20"/>
+                <w:szCs w:val="20"/>
+              </w:rPr>
+              <w:t xml:space="preserve">        </w:t>
+            </w:r>
+            <w:r>
+              <w:rPr>
+                <w:rFonts w:ascii="Courier New" w:hAnsi="Courier New" w:cs="Courier New"/>
+                <w:sz w:val="20"/>
+                <w:szCs w:val="20"/>
+              </w:rPr>
+              <w:t>b</w:t>
+            </w:r>
+            <w:r>
+              <w:rPr>
+                <w:rFonts w:ascii="Courier New" w:hAnsi="Courier New" w:cs="Courier New"/>
+                <w:sz w:val="20"/>
+                <w:szCs w:val="20"/>
+              </w:rPr>
+              <w:t xml:space="preserve"> = </w:t>
+            </w:r>
+            <w:proofErr w:type="gramStart"/>
+            <w:r>
+              <w:rPr>
+                <w:rFonts w:ascii="Courier New" w:hAnsi="Courier New" w:cs="Courier New"/>
+                <w:sz w:val="20"/>
+                <w:szCs w:val="20"/>
+              </w:rPr>
+              <w:t>float</w:t>
+            </w:r>
+            <w:r>
+              <w:rPr>
+                <w:rFonts w:ascii="Courier New" w:hAnsi="Courier New" w:cs="Courier New"/>
+                <w:sz w:val="20"/>
+                <w:szCs w:val="20"/>
+              </w:rPr>
+              <w:t>(</w:t>
+            </w:r>
+            <w:proofErr w:type="gramEnd"/>
+            <w:r>
+              <w:rPr>
+                <w:rFonts w:ascii="Courier New" w:hAnsi="Courier New" w:cs="Courier New"/>
+                <w:sz w:val="20"/>
+                <w:szCs w:val="20"/>
+              </w:rPr>
+              <w:t>input</w:t>
+            </w:r>
+            <w:r>
+              <w:rPr>
+                <w:rFonts w:ascii="Courier New" w:hAnsi="Courier New" w:cs="Courier New"/>
+                <w:sz w:val="20"/>
+                <w:szCs w:val="20"/>
+              </w:rPr>
+              <w:t>("</w:t>
+            </w:r>
             <w:proofErr w:type="spellStart"/>
             <w:r>
               <w:rPr>
                 <w:rFonts w:ascii="Courier New" w:hAnsi="Courier New" w:cs="Courier New"/>
                 <w:sz w:val="20"/>
                 <w:szCs w:val="20"/>
-              </w:rPr>
-              <w:t>перше</w:t>
+                <w:lang w:val="ru-RU"/>
+              </w:rPr>
+              <w:t>Введіть</w:t>
             </w:r>
             <w:proofErr w:type="spellEnd"/>
             <w:r>
@@ -9675,16 +9844,32 @@
               </w:rPr>
               <w:t xml:space="preserve"> </w:t>
             </w:r>
-            <w:proofErr w:type="spellStart"/>
-            <w:r>
-              <w:rPr>
-                <w:rFonts w:ascii="Courier New" w:hAnsi="Courier New" w:cs="Courier New"/>
-                <w:sz w:val="20"/>
-                <w:szCs w:val="20"/>
+            <w:r>
+              <w:rPr>
+                <w:rFonts w:ascii="Courier New" w:hAnsi="Courier New" w:cs="Courier New"/>
+                <w:sz w:val="20"/>
+                <w:szCs w:val="20"/>
+                <w:lang w:val="ru-RU"/>
+              </w:rPr>
+              <w:t>друге</w:t>
+            </w:r>
+            <w:r>
+              <w:rPr>
+                <w:rFonts w:ascii="Courier New" w:hAnsi="Courier New" w:cs="Courier New"/>
+                <w:sz w:val="20"/>
+                <w:szCs w:val="20"/>
+              </w:rPr>
+              <w:t xml:space="preserve"> </w:t>
+            </w:r>
+            <w:r>
+              <w:rPr>
+                <w:rFonts w:ascii="Courier New" w:hAnsi="Courier New" w:cs="Courier New"/>
+                <w:sz w:val="20"/>
+                <w:szCs w:val="20"/>
+                <w:lang w:val="ru-RU"/>
               </w:rPr>
               <w:t>число</w:t>
             </w:r>
-            <w:proofErr w:type="spellEnd"/>
             <w:r>
               <w:rPr>
                 <w:rFonts w:ascii="Courier New" w:hAnsi="Courier New" w:cs="Courier New"/>
@@ -9703,113 +9888,31 @@
                 <w:szCs w:val="20"/>
               </w:rPr>
             </w:pPr>
-            <w:r>
-              <w:rPr>
-                <w:rFonts w:ascii="Courier New" w:hAnsi="Courier New" w:cs="Courier New"/>
-                <w:sz w:val="20"/>
-                <w:szCs w:val="20"/>
-              </w:rPr>
-              <w:t xml:space="preserve">        b = </w:t>
-            </w:r>
-            <w:proofErr w:type="gramStart"/>
-            <w:r>
-              <w:rPr>
-                <w:rFonts w:ascii="Courier New" w:hAnsi="Courier New" w:cs="Courier New"/>
-                <w:sz w:val="20"/>
-                <w:szCs w:val="20"/>
-              </w:rPr>
-              <w:t>float(</w:t>
-            </w:r>
-            <w:proofErr w:type="gramEnd"/>
-            <w:r>
-              <w:rPr>
-                <w:rFonts w:ascii="Courier New" w:hAnsi="Courier New" w:cs="Courier New"/>
-                <w:sz w:val="20"/>
-                <w:szCs w:val="20"/>
-              </w:rPr>
-              <w:t>input("</w:t>
-            </w:r>
-            <w:proofErr w:type="spellStart"/>
-            <w:r>
-              <w:rPr>
-                <w:rFonts w:ascii="Courier New" w:hAnsi="Courier New" w:cs="Courier New"/>
-                <w:sz w:val="20"/>
-                <w:szCs w:val="20"/>
-              </w:rPr>
-              <w:t>Введіть</w:t>
-            </w:r>
-            <w:proofErr w:type="spellEnd"/>
-            <w:r>
-              <w:rPr>
-                <w:rFonts w:ascii="Courier New" w:hAnsi="Courier New" w:cs="Courier New"/>
-                <w:sz w:val="20"/>
-                <w:szCs w:val="20"/>
-              </w:rPr>
-              <w:t xml:space="preserve"> </w:t>
-            </w:r>
-            <w:proofErr w:type="spellStart"/>
-            <w:r>
-              <w:rPr>
-                <w:rFonts w:ascii="Courier New" w:hAnsi="Courier New" w:cs="Courier New"/>
-                <w:sz w:val="20"/>
-                <w:szCs w:val="20"/>
-              </w:rPr>
-              <w:t>друге</w:t>
-            </w:r>
-            <w:proofErr w:type="spellEnd"/>
-            <w:r>
-              <w:rPr>
-                <w:rFonts w:ascii="Courier New" w:hAnsi="Courier New" w:cs="Courier New"/>
-                <w:sz w:val="20"/>
-                <w:szCs w:val="20"/>
-              </w:rPr>
-              <w:t xml:space="preserve"> </w:t>
-            </w:r>
-            <w:proofErr w:type="spellStart"/>
-            <w:r>
-              <w:rPr>
-                <w:rFonts w:ascii="Courier New" w:hAnsi="Courier New" w:cs="Courier New"/>
-                <w:sz w:val="20"/>
-                <w:szCs w:val="20"/>
-              </w:rPr>
-              <w:t>число</w:t>
-            </w:r>
-            <w:proofErr w:type="spellEnd"/>
-            <w:r>
-              <w:rPr>
-                <w:rFonts w:ascii="Courier New" w:hAnsi="Courier New" w:cs="Courier New"/>
-                <w:sz w:val="20"/>
-                <w:szCs w:val="20"/>
-              </w:rPr>
-              <w:t>: "))</w:t>
-            </w:r>
-          </w:p>
-          <w:p>
-            <w:pPr>
-              <w:ind w:firstLine="0"/>
-              <w:rPr>
-                <w:rFonts w:ascii="Courier New" w:hAnsi="Courier New" w:cs="Courier New"/>
-                <w:sz w:val="20"/>
-                <w:szCs w:val="20"/>
-              </w:rPr>
-            </w:pPr>
-          </w:p>
-          <w:p>
-            <w:pPr>
-              <w:ind w:firstLine="0"/>
-              <w:rPr>
-                <w:rFonts w:ascii="Courier New" w:hAnsi="Courier New" w:cs="Courier New"/>
-                <w:sz w:val="20"/>
-                <w:szCs w:val="20"/>
-              </w:rPr>
-            </w:pPr>
-            <w:r>
-              <w:rPr>
-                <w:rFonts w:ascii="Courier New" w:hAnsi="Courier New" w:cs="Courier New"/>
-                <w:sz w:val="20"/>
-                <w:szCs w:val="20"/>
-              </w:rPr>
-              <w:t xml:space="preserve">    match </w:t>
+          </w:p>
+          <w:p>
+            <w:pPr>
+              <w:ind w:firstLine="0"/>
+              <w:rPr>
+                <w:rFonts w:ascii="Courier New" w:hAnsi="Courier New" w:cs="Courier New"/>
+                <w:sz w:val="20"/>
+                <w:szCs w:val="20"/>
+              </w:rPr>
+            </w:pPr>
+            <w:r>
+              <w:rPr>
+                <w:rFonts w:ascii="Courier New" w:hAnsi="Courier New" w:cs="Courier New"/>
+                <w:sz w:val="20"/>
+                <w:szCs w:val="20"/>
+              </w:rPr>
+              <w:t xml:space="preserve">    </w:t>
+            </w:r>
+            <w:r>
+              <w:rPr>
+                <w:rFonts w:ascii="Courier New" w:hAnsi="Courier New" w:cs="Courier New"/>
+                <w:sz w:val="20"/>
+                <w:szCs w:val="20"/>
+              </w:rPr>
+              <w:t xml:space="preserve">match </w:t>
             </w:r>
             <w:proofErr w:type="spellStart"/>
             <w:r>
@@ -10326,36 +10429,49 @@
       <w:pPr>
         <w:spacing w:after="0"/>
         <w:ind w:firstLine="0"/>
-      </w:pPr>
-    </w:p>
-    <w:p>
-      <w:pPr>
-        <w:spacing w:after="0"/>
-        <w:ind w:firstLine="0"/>
-      </w:pPr>
-    </w:p>
-    <w:p>
-      <w:pPr>
-        <w:spacing w:after="0"/>
-        <w:ind w:firstLine="0"/>
-      </w:pPr>
-    </w:p>
-    <w:p>
-      <w:pPr>
-        <w:spacing w:after="0"/>
-        <w:ind w:firstLine="0"/>
-      </w:pPr>
-    </w:p>
-    <w:p>
-      <w:pPr>
-        <w:spacing w:after="0"/>
-        <w:ind w:firstLine="0"/>
-        <w:rPr>
-          <w:lang w:val="ru-RU"/>
-        </w:rPr>
-      </w:pPr>
-      <w:r>
-        <w:rPr>
+        <w:rPr>
+          <w:lang w:val="ru-RU"/>
+        </w:rPr>
+      </w:pPr>
+    </w:p>
+    <w:p>
+      <w:pPr>
+        <w:spacing w:after="0"/>
+        <w:ind w:firstLine="0"/>
+        <w:rPr>
+          <w:lang w:val="ru-RU"/>
+        </w:rPr>
+      </w:pPr>
+    </w:p>
+    <w:p>
+      <w:pPr>
+        <w:spacing w:after="0"/>
+        <w:ind w:firstLine="0"/>
+        <w:rPr>
+          <w:lang w:val="ru-RU"/>
+        </w:rPr>
+      </w:pPr>
+    </w:p>
+    <w:p>
+      <w:pPr>
+        <w:spacing w:after="0"/>
+        <w:ind w:firstLine="0"/>
+        <w:rPr>
+          <w:lang w:val="ru-RU"/>
+        </w:rPr>
+      </w:pPr>
+    </w:p>
+    <w:p>
+      <w:pPr>
+        <w:spacing w:after="0"/>
+        <w:ind w:firstLine="0"/>
+        <w:rPr>
+          <w:lang w:val="ru-RU"/>
+        </w:rPr>
+      </w:pPr>
+      <w:r>
+        <w:rPr>
+          <w:noProof/>
           <w:lang w:val="ru-RU"/>
         </w:rPr>
         <w:lastRenderedPageBreak/>
@@ -10852,6 +10968,42 @@
                 <w:szCs w:val="20"/>
               </w:rPr>
             </w:pPr>
+            <w:r>
+              <w:rPr>
+                <w:rFonts w:ascii="Courier New" w:hAnsi="Courier New" w:cs="Courier New"/>
+                <w:sz w:val="20"/>
+                <w:szCs w:val="20"/>
+              </w:rPr>
+              <w:t>list = [1, 2, 3]</w:t>
+            </w:r>
+          </w:p>
+          <w:p>
+            <w:pPr>
+              <w:ind w:firstLine="0"/>
+              <w:rPr>
+                <w:rFonts w:ascii="Courier New" w:hAnsi="Courier New" w:cs="Courier New"/>
+                <w:sz w:val="20"/>
+                <w:szCs w:val="20"/>
+              </w:rPr>
+            </w:pPr>
+            <w:proofErr w:type="gramStart"/>
+            <w:r>
+              <w:rPr>
+                <w:rFonts w:ascii="Courier New" w:hAnsi="Courier New" w:cs="Courier New"/>
+                <w:sz w:val="20"/>
+                <w:szCs w:val="20"/>
+              </w:rPr>
+              <w:t>print(</w:t>
+            </w:r>
+            <w:proofErr w:type="gramEnd"/>
+            <w:r>
+              <w:rPr>
+                <w:rFonts w:ascii="Courier New" w:hAnsi="Courier New" w:cs="Courier New"/>
+                <w:sz w:val="20"/>
+                <w:szCs w:val="20"/>
+              </w:rPr>
+              <w:t>"</w:t>
+            </w:r>
             <w:proofErr w:type="spellStart"/>
             <w:r>
               <w:rPr>
@@ -10859,7 +11011,7 @@
                 <w:sz w:val="20"/>
                 <w:szCs w:val="20"/>
               </w:rPr>
-              <w:t>list</w:t>
+              <w:t>Список</w:t>
             </w:r>
             <w:proofErr w:type="spellEnd"/>
             <w:r>
@@ -10868,8 +11020,18 @@
                 <w:sz w:val="20"/>
                 <w:szCs w:val="20"/>
               </w:rPr>
-              <w:t xml:space="preserve"> = [1, 2, 3]</w:t>
-            </w:r>
+              <w:t>:", list)</w:t>
+            </w:r>
+          </w:p>
+          <w:p>
+            <w:pPr>
+              <w:ind w:firstLine="0"/>
+              <w:rPr>
+                <w:rFonts w:ascii="Courier New" w:hAnsi="Courier New" w:cs="Courier New"/>
+                <w:sz w:val="20"/>
+                <w:szCs w:val="20"/>
+              </w:rPr>
+            </w:pPr>
           </w:p>
           <w:p>
             <w:pPr>
@@ -10881,33 +11043,529 @@
               </w:rPr>
             </w:pPr>
             <w:proofErr w:type="spellStart"/>
-            <w:r>
-              <w:rPr>
-                <w:rFonts w:ascii="Courier New" w:hAnsi="Courier New" w:cs="Courier New"/>
-                <w:sz w:val="20"/>
-                <w:szCs w:val="20"/>
-              </w:rPr>
-              <w:t>print</w:t>
+            <w:proofErr w:type="gramStart"/>
+            <w:r>
+              <w:rPr>
+                <w:rFonts w:ascii="Courier New" w:hAnsi="Courier New" w:cs="Courier New"/>
+                <w:sz w:val="20"/>
+                <w:szCs w:val="20"/>
+              </w:rPr>
+              <w:t>list.extend</w:t>
             </w:r>
             <w:proofErr w:type="spellEnd"/>
-            <w:r>
-              <w:rPr>
-                <w:rFonts w:ascii="Courier New" w:hAnsi="Courier New" w:cs="Courier New"/>
-                <w:sz w:val="20"/>
-                <w:szCs w:val="20"/>
-              </w:rPr>
-              <w:t xml:space="preserve">("Список:", </w:t>
-            </w:r>
+            <w:proofErr w:type="gramEnd"/>
+            <w:r>
+              <w:rPr>
+                <w:rFonts w:ascii="Courier New" w:hAnsi="Courier New" w:cs="Courier New"/>
+                <w:sz w:val="20"/>
+                <w:szCs w:val="20"/>
+              </w:rPr>
+              <w:t>([4, 6])</w:t>
+            </w:r>
+          </w:p>
+          <w:p>
+            <w:pPr>
+              <w:ind w:firstLine="0"/>
+              <w:rPr>
+                <w:rFonts w:ascii="Courier New" w:hAnsi="Courier New" w:cs="Courier New"/>
+                <w:sz w:val="20"/>
+                <w:szCs w:val="20"/>
+              </w:rPr>
+            </w:pPr>
+            <w:proofErr w:type="gramStart"/>
+            <w:r>
+              <w:rPr>
+                <w:rFonts w:ascii="Courier New" w:hAnsi="Courier New" w:cs="Courier New"/>
+                <w:sz w:val="20"/>
+                <w:szCs w:val="20"/>
+              </w:rPr>
+              <w:t>print(</w:t>
+            </w:r>
+            <w:proofErr w:type="gramEnd"/>
+            <w:r>
+              <w:rPr>
+                <w:rFonts w:ascii="Courier New" w:hAnsi="Courier New" w:cs="Courier New"/>
+                <w:sz w:val="20"/>
+                <w:szCs w:val="20"/>
+              </w:rPr>
+              <w:t>"extend([4, 6]):", list)</w:t>
+            </w:r>
+          </w:p>
+          <w:p>
+            <w:pPr>
+              <w:ind w:firstLine="0"/>
+              <w:rPr>
+                <w:rFonts w:ascii="Courier New" w:hAnsi="Courier New" w:cs="Courier New"/>
+                <w:sz w:val="20"/>
+                <w:szCs w:val="20"/>
+              </w:rPr>
+            </w:pPr>
+          </w:p>
+          <w:p>
+            <w:pPr>
+              <w:ind w:firstLine="0"/>
+              <w:rPr>
+                <w:rFonts w:ascii="Courier New" w:hAnsi="Courier New" w:cs="Courier New"/>
+                <w:sz w:val="20"/>
+                <w:szCs w:val="20"/>
+              </w:rPr>
+            </w:pPr>
             <w:proofErr w:type="spellStart"/>
-            <w:r>
-              <w:rPr>
-                <w:rFonts w:ascii="Courier New" w:hAnsi="Courier New" w:cs="Courier New"/>
-                <w:sz w:val="20"/>
-                <w:szCs w:val="20"/>
-              </w:rPr>
-              <w:t>list</w:t>
+            <w:proofErr w:type="gramStart"/>
+            <w:r>
+              <w:rPr>
+                <w:rFonts w:ascii="Courier New" w:hAnsi="Courier New" w:cs="Courier New"/>
+                <w:sz w:val="20"/>
+                <w:szCs w:val="20"/>
+              </w:rPr>
+              <w:t>list.append</w:t>
             </w:r>
             <w:proofErr w:type="spellEnd"/>
+            <w:proofErr w:type="gramEnd"/>
+            <w:r>
+              <w:rPr>
+                <w:rFonts w:ascii="Courier New" w:hAnsi="Courier New" w:cs="Courier New"/>
+                <w:sz w:val="20"/>
+                <w:szCs w:val="20"/>
+              </w:rPr>
+              <w:t>(5)</w:t>
+            </w:r>
+          </w:p>
+          <w:p>
+            <w:pPr>
+              <w:ind w:firstLine="0"/>
+              <w:rPr>
+                <w:rFonts w:ascii="Courier New" w:hAnsi="Courier New" w:cs="Courier New"/>
+                <w:sz w:val="20"/>
+                <w:szCs w:val="20"/>
+              </w:rPr>
+            </w:pPr>
+            <w:r>
+              <w:rPr>
+                <w:rFonts w:ascii="Courier New" w:hAnsi="Courier New" w:cs="Courier New"/>
+                <w:sz w:val="20"/>
+                <w:szCs w:val="20"/>
+              </w:rPr>
+              <w:t>print("</w:t>
+            </w:r>
+            <w:proofErr w:type="gramStart"/>
+            <w:r>
+              <w:rPr>
+                <w:rFonts w:ascii="Courier New" w:hAnsi="Courier New" w:cs="Courier New"/>
+                <w:sz w:val="20"/>
+                <w:szCs w:val="20"/>
+              </w:rPr>
+              <w:t>append(</w:t>
+            </w:r>
+            <w:proofErr w:type="gramEnd"/>
+            <w:r>
+              <w:rPr>
+                <w:rFonts w:ascii="Courier New" w:hAnsi="Courier New" w:cs="Courier New"/>
+                <w:sz w:val="20"/>
+                <w:szCs w:val="20"/>
+              </w:rPr>
+              <w:t>5):", list)</w:t>
+            </w:r>
+          </w:p>
+          <w:p>
+            <w:pPr>
+              <w:ind w:firstLine="0"/>
+              <w:rPr>
+                <w:rFonts w:ascii="Courier New" w:hAnsi="Courier New" w:cs="Courier New"/>
+                <w:sz w:val="20"/>
+                <w:szCs w:val="20"/>
+              </w:rPr>
+            </w:pPr>
+          </w:p>
+          <w:p>
+            <w:pPr>
+              <w:ind w:firstLine="0"/>
+              <w:rPr>
+                <w:rFonts w:ascii="Courier New" w:hAnsi="Courier New" w:cs="Courier New"/>
+                <w:sz w:val="20"/>
+                <w:szCs w:val="20"/>
+              </w:rPr>
+            </w:pPr>
+            <w:proofErr w:type="spellStart"/>
+            <w:proofErr w:type="gramStart"/>
+            <w:r>
+              <w:rPr>
+                <w:rFonts w:ascii="Courier New" w:hAnsi="Courier New" w:cs="Courier New"/>
+                <w:sz w:val="20"/>
+                <w:szCs w:val="20"/>
+              </w:rPr>
+              <w:t>list.insert</w:t>
+            </w:r>
+            <w:proofErr w:type="spellEnd"/>
+            <w:proofErr w:type="gramEnd"/>
+            <w:r>
+              <w:rPr>
+                <w:rFonts w:ascii="Courier New" w:hAnsi="Courier New" w:cs="Courier New"/>
+                <w:sz w:val="20"/>
+                <w:szCs w:val="20"/>
+              </w:rPr>
+              <w:t>(0, 0)</w:t>
+            </w:r>
+          </w:p>
+          <w:p>
+            <w:pPr>
+              <w:ind w:firstLine="0"/>
+              <w:rPr>
+                <w:rFonts w:ascii="Courier New" w:hAnsi="Courier New" w:cs="Courier New"/>
+                <w:sz w:val="20"/>
+                <w:szCs w:val="20"/>
+              </w:rPr>
+            </w:pPr>
+            <w:proofErr w:type="gramStart"/>
+            <w:r>
+              <w:rPr>
+                <w:rFonts w:ascii="Courier New" w:hAnsi="Courier New" w:cs="Courier New"/>
+                <w:sz w:val="20"/>
+                <w:szCs w:val="20"/>
+              </w:rPr>
+              <w:t>print(</w:t>
+            </w:r>
+            <w:proofErr w:type="gramEnd"/>
+            <w:r>
+              <w:rPr>
+                <w:rFonts w:ascii="Courier New" w:hAnsi="Courier New" w:cs="Courier New"/>
+                <w:sz w:val="20"/>
+                <w:szCs w:val="20"/>
+              </w:rPr>
+              <w:t>"insert(0, 0):", list)</w:t>
+            </w:r>
+          </w:p>
+          <w:p>
+            <w:pPr>
+              <w:ind w:firstLine="0"/>
+              <w:rPr>
+                <w:rFonts w:ascii="Courier New" w:hAnsi="Courier New" w:cs="Courier New"/>
+                <w:sz w:val="20"/>
+                <w:szCs w:val="20"/>
+              </w:rPr>
+            </w:pPr>
+          </w:p>
+          <w:p>
+            <w:pPr>
+              <w:ind w:firstLine="0"/>
+              <w:rPr>
+                <w:rFonts w:ascii="Courier New" w:hAnsi="Courier New" w:cs="Courier New"/>
+                <w:sz w:val="20"/>
+                <w:szCs w:val="20"/>
+              </w:rPr>
+            </w:pPr>
+            <w:proofErr w:type="spellStart"/>
+            <w:proofErr w:type="gramStart"/>
+            <w:r>
+              <w:rPr>
+                <w:rFonts w:ascii="Courier New" w:hAnsi="Courier New" w:cs="Courier New"/>
+                <w:sz w:val="20"/>
+                <w:szCs w:val="20"/>
+              </w:rPr>
+              <w:t>list.remove</w:t>
+            </w:r>
+            <w:proofErr w:type="spellEnd"/>
+            <w:proofErr w:type="gramEnd"/>
+            <w:r>
+              <w:rPr>
+                <w:rFonts w:ascii="Courier New" w:hAnsi="Courier New" w:cs="Courier New"/>
+                <w:sz w:val="20"/>
+                <w:szCs w:val="20"/>
+              </w:rPr>
+              <w:t>(6)</w:t>
+            </w:r>
+          </w:p>
+          <w:p>
+            <w:pPr>
+              <w:ind w:firstLine="0"/>
+              <w:rPr>
+                <w:rFonts w:ascii="Courier New" w:hAnsi="Courier New" w:cs="Courier New"/>
+                <w:sz w:val="20"/>
+                <w:szCs w:val="20"/>
+              </w:rPr>
+            </w:pPr>
+            <w:r>
+              <w:rPr>
+                <w:rFonts w:ascii="Courier New" w:hAnsi="Courier New" w:cs="Courier New"/>
+                <w:sz w:val="20"/>
+                <w:szCs w:val="20"/>
+              </w:rPr>
+              <w:t>print("</w:t>
+            </w:r>
+            <w:proofErr w:type="gramStart"/>
+            <w:r>
+              <w:rPr>
+                <w:rFonts w:ascii="Courier New" w:hAnsi="Courier New" w:cs="Courier New"/>
+                <w:sz w:val="20"/>
+                <w:szCs w:val="20"/>
+              </w:rPr>
+              <w:t>remove(</w:t>
+            </w:r>
+            <w:proofErr w:type="gramEnd"/>
+            <w:r>
+              <w:rPr>
+                <w:rFonts w:ascii="Courier New" w:hAnsi="Courier New" w:cs="Courier New"/>
+                <w:sz w:val="20"/>
+                <w:szCs w:val="20"/>
+              </w:rPr>
+              <w:t>0):", list)</w:t>
+            </w:r>
+          </w:p>
+          <w:p>
+            <w:pPr>
+              <w:ind w:firstLine="0"/>
+              <w:rPr>
+                <w:rFonts w:ascii="Courier New" w:hAnsi="Courier New" w:cs="Courier New"/>
+                <w:sz w:val="20"/>
+                <w:szCs w:val="20"/>
+              </w:rPr>
+            </w:pPr>
+          </w:p>
+          <w:p>
+            <w:pPr>
+              <w:ind w:firstLine="0"/>
+              <w:rPr>
+                <w:rFonts w:ascii="Courier New" w:hAnsi="Courier New" w:cs="Courier New"/>
+                <w:sz w:val="20"/>
+                <w:szCs w:val="20"/>
+              </w:rPr>
+            </w:pPr>
+            <w:proofErr w:type="spellStart"/>
+            <w:proofErr w:type="gramStart"/>
+            <w:r>
+              <w:rPr>
+                <w:rFonts w:ascii="Courier New" w:hAnsi="Courier New" w:cs="Courier New"/>
+                <w:sz w:val="20"/>
+                <w:szCs w:val="20"/>
+              </w:rPr>
+              <w:t>list.sort</w:t>
+            </w:r>
+            <w:proofErr w:type="spellEnd"/>
+            <w:proofErr w:type="gramEnd"/>
+            <w:r>
+              <w:rPr>
+                <w:rFonts w:ascii="Courier New" w:hAnsi="Courier New" w:cs="Courier New"/>
+                <w:sz w:val="20"/>
+                <w:szCs w:val="20"/>
+              </w:rPr>
+              <w:t>()</w:t>
+            </w:r>
+          </w:p>
+          <w:p>
+            <w:pPr>
+              <w:ind w:firstLine="0"/>
+              <w:rPr>
+                <w:rFonts w:ascii="Courier New" w:hAnsi="Courier New" w:cs="Courier New"/>
+                <w:sz w:val="20"/>
+                <w:szCs w:val="20"/>
+              </w:rPr>
+            </w:pPr>
+            <w:r>
+              <w:rPr>
+                <w:rFonts w:ascii="Courier New" w:hAnsi="Courier New" w:cs="Courier New"/>
+                <w:sz w:val="20"/>
+                <w:szCs w:val="20"/>
+              </w:rPr>
+              <w:t>print("</w:t>
+            </w:r>
+            <w:proofErr w:type="gramStart"/>
+            <w:r>
+              <w:rPr>
+                <w:rFonts w:ascii="Courier New" w:hAnsi="Courier New" w:cs="Courier New"/>
+                <w:sz w:val="20"/>
+                <w:szCs w:val="20"/>
+              </w:rPr>
+              <w:t>sort(</w:t>
+            </w:r>
+            <w:proofErr w:type="gramEnd"/>
+            <w:r>
+              <w:rPr>
+                <w:rFonts w:ascii="Courier New" w:hAnsi="Courier New" w:cs="Courier New"/>
+                <w:sz w:val="20"/>
+                <w:szCs w:val="20"/>
+              </w:rPr>
+              <w:t>):", list)</w:t>
+            </w:r>
+          </w:p>
+          <w:p>
+            <w:pPr>
+              <w:ind w:firstLine="0"/>
+              <w:rPr>
+                <w:rFonts w:ascii="Courier New" w:hAnsi="Courier New" w:cs="Courier New"/>
+                <w:sz w:val="20"/>
+                <w:szCs w:val="20"/>
+              </w:rPr>
+            </w:pPr>
+          </w:p>
+          <w:p>
+            <w:pPr>
+              <w:ind w:firstLine="0"/>
+              <w:rPr>
+                <w:rFonts w:ascii="Courier New" w:hAnsi="Courier New" w:cs="Courier New"/>
+                <w:sz w:val="20"/>
+                <w:szCs w:val="20"/>
+              </w:rPr>
+            </w:pPr>
+            <w:proofErr w:type="spellStart"/>
+            <w:proofErr w:type="gramStart"/>
+            <w:r>
+              <w:rPr>
+                <w:rFonts w:ascii="Courier New" w:hAnsi="Courier New" w:cs="Courier New"/>
+                <w:sz w:val="20"/>
+                <w:szCs w:val="20"/>
+              </w:rPr>
+              <w:t>list.reverse</w:t>
+            </w:r>
+            <w:proofErr w:type="spellEnd"/>
+            <w:proofErr w:type="gramEnd"/>
+            <w:r>
+              <w:rPr>
+                <w:rFonts w:ascii="Courier New" w:hAnsi="Courier New" w:cs="Courier New"/>
+                <w:sz w:val="20"/>
+                <w:szCs w:val="20"/>
+              </w:rPr>
+              <w:t>()</w:t>
+            </w:r>
+          </w:p>
+          <w:p>
+            <w:pPr>
+              <w:ind w:firstLine="0"/>
+              <w:rPr>
+                <w:rFonts w:ascii="Courier New" w:hAnsi="Courier New" w:cs="Courier New"/>
+                <w:sz w:val="20"/>
+                <w:szCs w:val="20"/>
+              </w:rPr>
+            </w:pPr>
+            <w:r>
+              <w:rPr>
+                <w:rFonts w:ascii="Courier New" w:hAnsi="Courier New" w:cs="Courier New"/>
+                <w:sz w:val="20"/>
+                <w:szCs w:val="20"/>
+              </w:rPr>
+              <w:t>print("</w:t>
+            </w:r>
+            <w:proofErr w:type="gramStart"/>
+            <w:r>
+              <w:rPr>
+                <w:rFonts w:ascii="Courier New" w:hAnsi="Courier New" w:cs="Courier New"/>
+                <w:sz w:val="20"/>
+                <w:szCs w:val="20"/>
+              </w:rPr>
+              <w:t>reverse(</w:t>
+            </w:r>
+            <w:proofErr w:type="gramEnd"/>
+            <w:r>
+              <w:rPr>
+                <w:rFonts w:ascii="Courier New" w:hAnsi="Courier New" w:cs="Courier New"/>
+                <w:sz w:val="20"/>
+                <w:szCs w:val="20"/>
+              </w:rPr>
+              <w:t>):", list)</w:t>
+            </w:r>
+          </w:p>
+          <w:p>
+            <w:pPr>
+              <w:ind w:firstLine="0"/>
+              <w:rPr>
+                <w:rFonts w:ascii="Courier New" w:hAnsi="Courier New" w:cs="Courier New"/>
+                <w:sz w:val="20"/>
+                <w:szCs w:val="20"/>
+              </w:rPr>
+            </w:pPr>
+          </w:p>
+          <w:p>
+            <w:pPr>
+              <w:ind w:firstLine="0"/>
+              <w:rPr>
+                <w:rFonts w:ascii="Courier New" w:hAnsi="Courier New" w:cs="Courier New"/>
+                <w:sz w:val="20"/>
+                <w:szCs w:val="20"/>
+              </w:rPr>
+            </w:pPr>
+            <w:proofErr w:type="spellStart"/>
+            <w:r>
+              <w:rPr>
+                <w:rFonts w:ascii="Courier New" w:hAnsi="Courier New" w:cs="Courier New"/>
+                <w:sz w:val="20"/>
+                <w:szCs w:val="20"/>
+              </w:rPr>
+              <w:t>list_copy</w:t>
+            </w:r>
+            <w:proofErr w:type="spellEnd"/>
+            <w:r>
+              <w:rPr>
+                <w:rFonts w:ascii="Courier New" w:hAnsi="Courier New" w:cs="Courier New"/>
+                <w:sz w:val="20"/>
+                <w:szCs w:val="20"/>
+              </w:rPr>
+              <w:t xml:space="preserve"> = </w:t>
+            </w:r>
+            <w:proofErr w:type="spellStart"/>
+            <w:proofErr w:type="gramStart"/>
+            <w:r>
+              <w:rPr>
+                <w:rFonts w:ascii="Courier New" w:hAnsi="Courier New" w:cs="Courier New"/>
+                <w:sz w:val="20"/>
+                <w:szCs w:val="20"/>
+              </w:rPr>
+              <w:t>list.copy</w:t>
+            </w:r>
+            <w:proofErr w:type="spellEnd"/>
+            <w:proofErr w:type="gramEnd"/>
+            <w:r>
+              <w:rPr>
+                <w:rFonts w:ascii="Courier New" w:hAnsi="Courier New" w:cs="Courier New"/>
+                <w:sz w:val="20"/>
+                <w:szCs w:val="20"/>
+              </w:rPr>
+              <w:t>()</w:t>
+            </w:r>
+          </w:p>
+          <w:p>
+            <w:pPr>
+              <w:ind w:firstLine="0"/>
+              <w:rPr>
+                <w:rFonts w:ascii="Courier New" w:hAnsi="Courier New" w:cs="Courier New"/>
+                <w:sz w:val="20"/>
+                <w:szCs w:val="20"/>
+              </w:rPr>
+            </w:pPr>
+            <w:r>
+              <w:rPr>
+                <w:rFonts w:ascii="Courier New" w:hAnsi="Courier New" w:cs="Courier New"/>
+                <w:sz w:val="20"/>
+                <w:szCs w:val="20"/>
+              </w:rPr>
+              <w:t>print("</w:t>
+            </w:r>
+            <w:proofErr w:type="gramStart"/>
+            <w:r>
+              <w:rPr>
+                <w:rFonts w:ascii="Courier New" w:hAnsi="Courier New" w:cs="Courier New"/>
+                <w:sz w:val="20"/>
+                <w:szCs w:val="20"/>
+              </w:rPr>
+              <w:t>copy(</w:t>
+            </w:r>
+            <w:proofErr w:type="gramEnd"/>
+            <w:r>
+              <w:rPr>
+                <w:rFonts w:ascii="Courier New" w:hAnsi="Courier New" w:cs="Courier New"/>
+                <w:sz w:val="20"/>
+                <w:szCs w:val="20"/>
+              </w:rPr>
+              <w:t xml:space="preserve">):", </w:t>
+            </w:r>
+            <w:proofErr w:type="spellStart"/>
+            <w:r>
+              <w:rPr>
+                <w:rFonts w:ascii="Courier New" w:hAnsi="Courier New" w:cs="Courier New"/>
+                <w:sz w:val="20"/>
+                <w:szCs w:val="20"/>
+              </w:rPr>
+              <w:t>list_copy</w:t>
+            </w:r>
+            <w:proofErr w:type="spellEnd"/>
             <w:r>
               <w:rPr>
                 <w:rFonts w:ascii="Courier New" w:hAnsi="Courier New" w:cs="Courier New"/>
@@ -10937,423 +11595,17 @@
               </w:rPr>
             </w:pPr>
             <w:proofErr w:type="spellStart"/>
-            <w:r>
-              <w:rPr>
-                <w:rFonts w:ascii="Courier New" w:hAnsi="Courier New" w:cs="Courier New"/>
-                <w:sz w:val="20"/>
-                <w:szCs w:val="20"/>
-              </w:rPr>
-              <w:t>list.extend</w:t>
+            <w:proofErr w:type="gramStart"/>
+            <w:r>
+              <w:rPr>
+                <w:rFonts w:ascii="Courier New" w:hAnsi="Courier New" w:cs="Courier New"/>
+                <w:sz w:val="20"/>
+                <w:szCs w:val="20"/>
+              </w:rPr>
+              <w:t>list.clear</w:t>
             </w:r>
             <w:proofErr w:type="spellEnd"/>
-            <w:r>
-              <w:rPr>
-                <w:rFonts w:ascii="Courier New" w:hAnsi="Courier New" w:cs="Courier New"/>
-                <w:sz w:val="20"/>
-                <w:szCs w:val="20"/>
-              </w:rPr>
-              <w:t>([4, 6])</w:t>
-            </w:r>
-          </w:p>
-          <w:p>
-            <w:pPr>
-              <w:ind w:firstLine="0"/>
-              <w:rPr>
-                <w:rFonts w:ascii="Courier New" w:hAnsi="Courier New" w:cs="Courier New"/>
-                <w:sz w:val="20"/>
-                <w:szCs w:val="20"/>
-              </w:rPr>
-            </w:pPr>
-            <w:proofErr w:type="spellStart"/>
-            <w:r>
-              <w:rPr>
-                <w:rFonts w:ascii="Courier New" w:hAnsi="Courier New" w:cs="Courier New"/>
-                <w:sz w:val="20"/>
-                <w:szCs w:val="20"/>
-              </w:rPr>
-              <w:t>print</w:t>
-            </w:r>
-            <w:proofErr w:type="spellEnd"/>
-            <w:r>
-              <w:rPr>
-                <w:rFonts w:ascii="Courier New" w:hAnsi="Courier New" w:cs="Courier New"/>
-                <w:sz w:val="20"/>
-                <w:szCs w:val="20"/>
-              </w:rPr>
-              <w:t>("</w:t>
-            </w:r>
-            <w:proofErr w:type="spellStart"/>
-            <w:r>
-              <w:rPr>
-                <w:rFonts w:ascii="Courier New" w:hAnsi="Courier New" w:cs="Courier New"/>
-                <w:sz w:val="20"/>
-                <w:szCs w:val="20"/>
-              </w:rPr>
-              <w:t>extend</w:t>
-            </w:r>
-            <w:proofErr w:type="spellEnd"/>
-            <w:r>
-              <w:rPr>
-                <w:rFonts w:ascii="Courier New" w:hAnsi="Courier New" w:cs="Courier New"/>
-                <w:sz w:val="20"/>
-                <w:szCs w:val="20"/>
-              </w:rPr>
-              <w:t xml:space="preserve">([4, 6]):", </w:t>
-            </w:r>
-            <w:proofErr w:type="spellStart"/>
-            <w:r>
-              <w:rPr>
-                <w:rFonts w:ascii="Courier New" w:hAnsi="Courier New" w:cs="Courier New"/>
-                <w:sz w:val="20"/>
-                <w:szCs w:val="20"/>
-              </w:rPr>
-              <w:t>list</w:t>
-            </w:r>
-            <w:proofErr w:type="spellEnd"/>
-            <w:r>
-              <w:rPr>
-                <w:rFonts w:ascii="Courier New" w:hAnsi="Courier New" w:cs="Courier New"/>
-                <w:sz w:val="20"/>
-                <w:szCs w:val="20"/>
-              </w:rPr>
-              <w:t>)</w:t>
-            </w:r>
-          </w:p>
-          <w:p>
-            <w:pPr>
-              <w:ind w:firstLine="0"/>
-              <w:rPr>
-                <w:rFonts w:ascii="Courier New" w:hAnsi="Courier New" w:cs="Courier New"/>
-                <w:sz w:val="20"/>
-                <w:szCs w:val="20"/>
-              </w:rPr>
-            </w:pPr>
-          </w:p>
-          <w:p>
-            <w:pPr>
-              <w:ind w:firstLine="0"/>
-              <w:rPr>
-                <w:rFonts w:ascii="Courier New" w:hAnsi="Courier New" w:cs="Courier New"/>
-                <w:sz w:val="20"/>
-                <w:szCs w:val="20"/>
-              </w:rPr>
-            </w:pPr>
-            <w:proofErr w:type="spellStart"/>
-            <w:r>
-              <w:rPr>
-                <w:rFonts w:ascii="Courier New" w:hAnsi="Courier New" w:cs="Courier New"/>
-                <w:sz w:val="20"/>
-                <w:szCs w:val="20"/>
-              </w:rPr>
-              <w:t>list.append</w:t>
-            </w:r>
-            <w:proofErr w:type="spellEnd"/>
-            <w:r>
-              <w:rPr>
-                <w:rFonts w:ascii="Courier New" w:hAnsi="Courier New" w:cs="Courier New"/>
-                <w:sz w:val="20"/>
-                <w:szCs w:val="20"/>
-              </w:rPr>
-              <w:t>(5)</w:t>
-            </w:r>
-          </w:p>
-          <w:p>
-            <w:pPr>
-              <w:ind w:firstLine="0"/>
-              <w:rPr>
-                <w:rFonts w:ascii="Courier New" w:hAnsi="Courier New" w:cs="Courier New"/>
-                <w:sz w:val="20"/>
-                <w:szCs w:val="20"/>
-              </w:rPr>
-            </w:pPr>
-            <w:proofErr w:type="spellStart"/>
-            <w:r>
-              <w:rPr>
-                <w:rFonts w:ascii="Courier New" w:hAnsi="Courier New" w:cs="Courier New"/>
-                <w:sz w:val="20"/>
-                <w:szCs w:val="20"/>
-              </w:rPr>
-              <w:t>print</w:t>
-            </w:r>
-            <w:proofErr w:type="spellEnd"/>
-            <w:r>
-              <w:rPr>
-                <w:rFonts w:ascii="Courier New" w:hAnsi="Courier New" w:cs="Courier New"/>
-                <w:sz w:val="20"/>
-                <w:szCs w:val="20"/>
-              </w:rPr>
-              <w:t>("</w:t>
-            </w:r>
-            <w:proofErr w:type="spellStart"/>
-            <w:r>
-              <w:rPr>
-                <w:rFonts w:ascii="Courier New" w:hAnsi="Courier New" w:cs="Courier New"/>
-                <w:sz w:val="20"/>
-                <w:szCs w:val="20"/>
-              </w:rPr>
-              <w:t>append</w:t>
-            </w:r>
-            <w:proofErr w:type="spellEnd"/>
-            <w:r>
-              <w:rPr>
-                <w:rFonts w:ascii="Courier New" w:hAnsi="Courier New" w:cs="Courier New"/>
-                <w:sz w:val="20"/>
-                <w:szCs w:val="20"/>
-              </w:rPr>
-              <w:t xml:space="preserve">(5):", </w:t>
-            </w:r>
-            <w:proofErr w:type="spellStart"/>
-            <w:r>
-              <w:rPr>
-                <w:rFonts w:ascii="Courier New" w:hAnsi="Courier New" w:cs="Courier New"/>
-                <w:sz w:val="20"/>
-                <w:szCs w:val="20"/>
-              </w:rPr>
-              <w:t>list</w:t>
-            </w:r>
-            <w:proofErr w:type="spellEnd"/>
-            <w:r>
-              <w:rPr>
-                <w:rFonts w:ascii="Courier New" w:hAnsi="Courier New" w:cs="Courier New"/>
-                <w:sz w:val="20"/>
-                <w:szCs w:val="20"/>
-              </w:rPr>
-              <w:t>)</w:t>
-            </w:r>
-          </w:p>
-          <w:p>
-            <w:pPr>
-              <w:ind w:firstLine="0"/>
-              <w:rPr>
-                <w:rFonts w:ascii="Courier New" w:hAnsi="Courier New" w:cs="Courier New"/>
-                <w:sz w:val="20"/>
-                <w:szCs w:val="20"/>
-              </w:rPr>
-            </w:pPr>
-          </w:p>
-          <w:p>
-            <w:pPr>
-              <w:ind w:firstLine="0"/>
-              <w:rPr>
-                <w:rFonts w:ascii="Courier New" w:hAnsi="Courier New" w:cs="Courier New"/>
-                <w:sz w:val="20"/>
-                <w:szCs w:val="20"/>
-              </w:rPr>
-            </w:pPr>
-            <w:proofErr w:type="spellStart"/>
-            <w:r>
-              <w:rPr>
-                <w:rFonts w:ascii="Courier New" w:hAnsi="Courier New" w:cs="Courier New"/>
-                <w:sz w:val="20"/>
-                <w:szCs w:val="20"/>
-              </w:rPr>
-              <w:t>list.insert</w:t>
-            </w:r>
-            <w:proofErr w:type="spellEnd"/>
-            <w:r>
-              <w:rPr>
-                <w:rFonts w:ascii="Courier New" w:hAnsi="Courier New" w:cs="Courier New"/>
-                <w:sz w:val="20"/>
-                <w:szCs w:val="20"/>
-              </w:rPr>
-              <w:t>(0, 0)</w:t>
-            </w:r>
-          </w:p>
-          <w:p>
-            <w:pPr>
-              <w:ind w:firstLine="0"/>
-              <w:rPr>
-                <w:rFonts w:ascii="Courier New" w:hAnsi="Courier New" w:cs="Courier New"/>
-                <w:sz w:val="20"/>
-                <w:szCs w:val="20"/>
-              </w:rPr>
-            </w:pPr>
-            <w:proofErr w:type="spellStart"/>
-            <w:r>
-              <w:rPr>
-                <w:rFonts w:ascii="Courier New" w:hAnsi="Courier New" w:cs="Courier New"/>
-                <w:sz w:val="20"/>
-                <w:szCs w:val="20"/>
-              </w:rPr>
-              <w:t>print</w:t>
-            </w:r>
-            <w:proofErr w:type="spellEnd"/>
-            <w:r>
-              <w:rPr>
-                <w:rFonts w:ascii="Courier New" w:hAnsi="Courier New" w:cs="Courier New"/>
-                <w:sz w:val="20"/>
-                <w:szCs w:val="20"/>
-              </w:rPr>
-              <w:t>("</w:t>
-            </w:r>
-            <w:proofErr w:type="spellStart"/>
-            <w:r>
-              <w:rPr>
-                <w:rFonts w:ascii="Courier New" w:hAnsi="Courier New" w:cs="Courier New"/>
-                <w:sz w:val="20"/>
-                <w:szCs w:val="20"/>
-              </w:rPr>
-              <w:t>insert</w:t>
-            </w:r>
-            <w:proofErr w:type="spellEnd"/>
-            <w:r>
-              <w:rPr>
-                <w:rFonts w:ascii="Courier New" w:hAnsi="Courier New" w:cs="Courier New"/>
-                <w:sz w:val="20"/>
-                <w:szCs w:val="20"/>
-              </w:rPr>
-              <w:t xml:space="preserve">(0, 0):", </w:t>
-            </w:r>
-            <w:proofErr w:type="spellStart"/>
-            <w:r>
-              <w:rPr>
-                <w:rFonts w:ascii="Courier New" w:hAnsi="Courier New" w:cs="Courier New"/>
-                <w:sz w:val="20"/>
-                <w:szCs w:val="20"/>
-              </w:rPr>
-              <w:t>list</w:t>
-            </w:r>
-            <w:proofErr w:type="spellEnd"/>
-            <w:r>
-              <w:rPr>
-                <w:rFonts w:ascii="Courier New" w:hAnsi="Courier New" w:cs="Courier New"/>
-                <w:sz w:val="20"/>
-                <w:szCs w:val="20"/>
-              </w:rPr>
-              <w:t>)</w:t>
-            </w:r>
-          </w:p>
-          <w:p>
-            <w:pPr>
-              <w:ind w:firstLine="0"/>
-              <w:rPr>
-                <w:rFonts w:ascii="Courier New" w:hAnsi="Courier New" w:cs="Courier New"/>
-                <w:sz w:val="20"/>
-                <w:szCs w:val="20"/>
-              </w:rPr>
-            </w:pPr>
-          </w:p>
-          <w:p>
-            <w:pPr>
-              <w:ind w:firstLine="0"/>
-              <w:rPr>
-                <w:rFonts w:ascii="Courier New" w:hAnsi="Courier New" w:cs="Courier New"/>
-                <w:sz w:val="20"/>
-                <w:szCs w:val="20"/>
-              </w:rPr>
-            </w:pPr>
-            <w:proofErr w:type="spellStart"/>
-            <w:r>
-              <w:rPr>
-                <w:rFonts w:ascii="Courier New" w:hAnsi="Courier New" w:cs="Courier New"/>
-                <w:sz w:val="20"/>
-                <w:szCs w:val="20"/>
-              </w:rPr>
-              <w:t>list.remove</w:t>
-            </w:r>
-            <w:proofErr w:type="spellEnd"/>
-            <w:r>
-              <w:rPr>
-                <w:rFonts w:ascii="Courier New" w:hAnsi="Courier New" w:cs="Courier New"/>
-                <w:sz w:val="20"/>
-                <w:szCs w:val="20"/>
-              </w:rPr>
-              <w:t>(6)</w:t>
-            </w:r>
-          </w:p>
-          <w:p>
-            <w:pPr>
-              <w:ind w:firstLine="0"/>
-              <w:rPr>
-                <w:rFonts w:ascii="Courier New" w:hAnsi="Courier New" w:cs="Courier New"/>
-                <w:sz w:val="20"/>
-                <w:szCs w:val="20"/>
-              </w:rPr>
-            </w:pPr>
-            <w:proofErr w:type="spellStart"/>
-            <w:r>
-              <w:rPr>
-                <w:rFonts w:ascii="Courier New" w:hAnsi="Courier New" w:cs="Courier New"/>
-                <w:sz w:val="20"/>
-                <w:szCs w:val="20"/>
-              </w:rPr>
-              <w:t>print</w:t>
-            </w:r>
-            <w:proofErr w:type="spellEnd"/>
-            <w:r>
-              <w:rPr>
-                <w:rFonts w:ascii="Courier New" w:hAnsi="Courier New" w:cs="Courier New"/>
-                <w:sz w:val="20"/>
-                <w:szCs w:val="20"/>
-              </w:rPr>
-              <w:t>("</w:t>
-            </w:r>
-            <w:proofErr w:type="spellStart"/>
-            <w:r>
-              <w:rPr>
-                <w:rFonts w:ascii="Courier New" w:hAnsi="Courier New" w:cs="Courier New"/>
-                <w:sz w:val="20"/>
-                <w:szCs w:val="20"/>
-              </w:rPr>
-              <w:t>remove</w:t>
-            </w:r>
-            <w:proofErr w:type="spellEnd"/>
-            <w:r>
-              <w:rPr>
-                <w:rFonts w:ascii="Courier New" w:hAnsi="Courier New" w:cs="Courier New"/>
-                <w:sz w:val="20"/>
-                <w:szCs w:val="20"/>
-              </w:rPr>
-              <w:t xml:space="preserve">(0):", </w:t>
-            </w:r>
-            <w:proofErr w:type="spellStart"/>
-            <w:r>
-              <w:rPr>
-                <w:rFonts w:ascii="Courier New" w:hAnsi="Courier New" w:cs="Courier New"/>
-                <w:sz w:val="20"/>
-                <w:szCs w:val="20"/>
-              </w:rPr>
-              <w:t>list</w:t>
-            </w:r>
-            <w:proofErr w:type="spellEnd"/>
-            <w:r>
-              <w:rPr>
-                <w:rFonts w:ascii="Courier New" w:hAnsi="Courier New" w:cs="Courier New"/>
-                <w:sz w:val="20"/>
-                <w:szCs w:val="20"/>
-              </w:rPr>
-              <w:t>)</w:t>
-            </w:r>
-          </w:p>
-          <w:p>
-            <w:pPr>
-              <w:ind w:firstLine="0"/>
-              <w:rPr>
-                <w:rFonts w:ascii="Courier New" w:hAnsi="Courier New" w:cs="Courier New"/>
-                <w:sz w:val="20"/>
-                <w:szCs w:val="20"/>
-              </w:rPr>
-            </w:pPr>
-          </w:p>
-          <w:p>
-            <w:pPr>
-              <w:ind w:firstLine="0"/>
-              <w:rPr>
-                <w:rFonts w:ascii="Courier New" w:hAnsi="Courier New" w:cs="Courier New"/>
-                <w:sz w:val="20"/>
-                <w:szCs w:val="20"/>
-              </w:rPr>
-            </w:pPr>
-            <w:proofErr w:type="spellStart"/>
-            <w:r>
-              <w:rPr>
-                <w:rFonts w:ascii="Courier New" w:hAnsi="Courier New" w:cs="Courier New"/>
-                <w:sz w:val="20"/>
-                <w:szCs w:val="20"/>
-              </w:rPr>
-              <w:t>list.sort</w:t>
-            </w:r>
-            <w:proofErr w:type="spellEnd"/>
+            <w:proofErr w:type="gramEnd"/>
             <w:r>
               <w:rPr>
                 <w:rFonts w:ascii="Courier New" w:hAnsi="Courier New" w:cs="Courier New"/>
@@ -11372,383 +11624,31 @@
                 <w:szCs w:val="20"/>
               </w:rPr>
             </w:pPr>
-            <w:proofErr w:type="spellStart"/>
-            <w:r>
-              <w:rPr>
-                <w:rFonts w:ascii="Courier New" w:hAnsi="Courier New" w:cs="Courier New"/>
-                <w:sz w:val="20"/>
-                <w:szCs w:val="20"/>
-              </w:rPr>
-              <w:t>print</w:t>
-            </w:r>
-            <w:proofErr w:type="spellEnd"/>
-            <w:r>
-              <w:rPr>
-                <w:rFonts w:ascii="Courier New" w:hAnsi="Courier New" w:cs="Courier New"/>
-                <w:sz w:val="20"/>
-                <w:szCs w:val="20"/>
-              </w:rPr>
-              <w:t>("</w:t>
-            </w:r>
-            <w:proofErr w:type="spellStart"/>
-            <w:r>
-              <w:rPr>
-                <w:rFonts w:ascii="Courier New" w:hAnsi="Courier New" w:cs="Courier New"/>
-                <w:sz w:val="20"/>
-                <w:szCs w:val="20"/>
-              </w:rPr>
-              <w:t>sort</w:t>
-            </w:r>
-            <w:proofErr w:type="spellEnd"/>
-            <w:r>
-              <w:rPr>
-                <w:rFonts w:ascii="Courier New" w:hAnsi="Courier New" w:cs="Courier New"/>
-                <w:sz w:val="20"/>
-                <w:szCs w:val="20"/>
-              </w:rPr>
-              <w:t xml:space="preserve">():", </w:t>
-            </w:r>
-            <w:proofErr w:type="spellStart"/>
-            <w:r>
-              <w:rPr>
-                <w:rFonts w:ascii="Courier New" w:hAnsi="Courier New" w:cs="Courier New"/>
-                <w:sz w:val="20"/>
-                <w:szCs w:val="20"/>
-              </w:rPr>
-              <w:t>list</w:t>
-            </w:r>
-            <w:proofErr w:type="spellEnd"/>
-            <w:r>
-              <w:rPr>
-                <w:rFonts w:ascii="Courier New" w:hAnsi="Courier New" w:cs="Courier New"/>
-                <w:sz w:val="20"/>
-                <w:szCs w:val="20"/>
-              </w:rPr>
-              <w:t>)</w:t>
-            </w:r>
-          </w:p>
-          <w:p>
-            <w:pPr>
-              <w:ind w:firstLine="0"/>
-              <w:rPr>
-                <w:rFonts w:ascii="Courier New" w:hAnsi="Courier New" w:cs="Courier New"/>
-                <w:sz w:val="20"/>
-                <w:szCs w:val="20"/>
-              </w:rPr>
-            </w:pPr>
-          </w:p>
-          <w:p>
-            <w:pPr>
-              <w:ind w:firstLine="0"/>
-              <w:rPr>
-                <w:rFonts w:ascii="Courier New" w:hAnsi="Courier New" w:cs="Courier New"/>
-                <w:sz w:val="20"/>
-                <w:szCs w:val="20"/>
-              </w:rPr>
-            </w:pPr>
-            <w:proofErr w:type="spellStart"/>
-            <w:r>
-              <w:rPr>
-                <w:rFonts w:ascii="Courier New" w:hAnsi="Courier New" w:cs="Courier New"/>
-                <w:sz w:val="20"/>
-                <w:szCs w:val="20"/>
-              </w:rPr>
-              <w:t>list.reverse</w:t>
-            </w:r>
-            <w:proofErr w:type="spellEnd"/>
-            <w:r>
-              <w:rPr>
-                <w:rFonts w:ascii="Courier New" w:hAnsi="Courier New" w:cs="Courier New"/>
-                <w:sz w:val="20"/>
-                <w:szCs w:val="20"/>
-              </w:rPr>
-              <w:t>()</w:t>
-            </w:r>
-          </w:p>
-          <w:p>
-            <w:pPr>
-              <w:ind w:firstLine="0"/>
-              <w:rPr>
-                <w:rFonts w:ascii="Courier New" w:hAnsi="Courier New" w:cs="Courier New"/>
-                <w:sz w:val="20"/>
-                <w:szCs w:val="20"/>
-              </w:rPr>
-            </w:pPr>
-            <w:proofErr w:type="spellStart"/>
-            <w:r>
-              <w:rPr>
-                <w:rFonts w:ascii="Courier New" w:hAnsi="Courier New" w:cs="Courier New"/>
-                <w:sz w:val="20"/>
-                <w:szCs w:val="20"/>
-              </w:rPr>
-              <w:t>print</w:t>
-            </w:r>
-            <w:proofErr w:type="spellEnd"/>
-            <w:r>
-              <w:rPr>
-                <w:rFonts w:ascii="Courier New" w:hAnsi="Courier New" w:cs="Courier New"/>
-                <w:sz w:val="20"/>
-                <w:szCs w:val="20"/>
-              </w:rPr>
-              <w:t>("</w:t>
-            </w:r>
-            <w:proofErr w:type="spellStart"/>
-            <w:r>
-              <w:rPr>
-                <w:rFonts w:ascii="Courier New" w:hAnsi="Courier New" w:cs="Courier New"/>
-                <w:sz w:val="20"/>
-                <w:szCs w:val="20"/>
-              </w:rPr>
-              <w:t>reverse</w:t>
-            </w:r>
-            <w:proofErr w:type="spellEnd"/>
-            <w:r>
-              <w:rPr>
-                <w:rFonts w:ascii="Courier New" w:hAnsi="Courier New" w:cs="Courier New"/>
-                <w:sz w:val="20"/>
-                <w:szCs w:val="20"/>
-              </w:rPr>
-              <w:t xml:space="preserve">():", </w:t>
-            </w:r>
-            <w:proofErr w:type="spellStart"/>
-            <w:r>
-              <w:rPr>
-                <w:rFonts w:ascii="Courier New" w:hAnsi="Courier New" w:cs="Courier New"/>
-                <w:sz w:val="20"/>
-                <w:szCs w:val="20"/>
-              </w:rPr>
-              <w:t>list</w:t>
-            </w:r>
-            <w:proofErr w:type="spellEnd"/>
-            <w:r>
-              <w:rPr>
-                <w:rFonts w:ascii="Courier New" w:hAnsi="Courier New" w:cs="Courier New"/>
-                <w:sz w:val="20"/>
-                <w:szCs w:val="20"/>
-              </w:rPr>
-              <w:t>)</w:t>
-            </w:r>
-          </w:p>
-          <w:p>
-            <w:pPr>
-              <w:ind w:firstLine="0"/>
-              <w:rPr>
-                <w:rFonts w:ascii="Courier New" w:hAnsi="Courier New" w:cs="Courier New"/>
-                <w:sz w:val="20"/>
-                <w:szCs w:val="20"/>
-              </w:rPr>
-            </w:pPr>
-          </w:p>
-          <w:p>
-            <w:pPr>
-              <w:ind w:firstLine="0"/>
-              <w:rPr>
-                <w:rFonts w:ascii="Courier New" w:hAnsi="Courier New" w:cs="Courier New"/>
-                <w:sz w:val="20"/>
-                <w:szCs w:val="20"/>
-              </w:rPr>
-            </w:pPr>
-            <w:proofErr w:type="spellStart"/>
-            <w:r>
-              <w:rPr>
-                <w:rFonts w:ascii="Courier New" w:hAnsi="Courier New" w:cs="Courier New"/>
-                <w:sz w:val="20"/>
-                <w:szCs w:val="20"/>
-              </w:rPr>
-              <w:t>list_copy</w:t>
-            </w:r>
-            <w:proofErr w:type="spellEnd"/>
-            <w:r>
-              <w:rPr>
-                <w:rFonts w:ascii="Courier New" w:hAnsi="Courier New" w:cs="Courier New"/>
-                <w:sz w:val="20"/>
-                <w:szCs w:val="20"/>
-              </w:rPr>
-              <w:t xml:space="preserve"> = </w:t>
-            </w:r>
-            <w:proofErr w:type="spellStart"/>
-            <w:r>
-              <w:rPr>
-                <w:rFonts w:ascii="Courier New" w:hAnsi="Courier New" w:cs="Courier New"/>
-                <w:sz w:val="20"/>
-                <w:szCs w:val="20"/>
-              </w:rPr>
-              <w:t>list.copy</w:t>
-            </w:r>
-            <w:proofErr w:type="spellEnd"/>
-            <w:r>
-              <w:rPr>
-                <w:rFonts w:ascii="Courier New" w:hAnsi="Courier New" w:cs="Courier New"/>
-                <w:sz w:val="20"/>
-                <w:szCs w:val="20"/>
-              </w:rPr>
-              <w:t>()</w:t>
-            </w:r>
-          </w:p>
-          <w:p>
-            <w:pPr>
-              <w:ind w:firstLine="0"/>
-              <w:rPr>
-                <w:rFonts w:ascii="Courier New" w:hAnsi="Courier New" w:cs="Courier New"/>
-                <w:sz w:val="20"/>
-                <w:szCs w:val="20"/>
-              </w:rPr>
-            </w:pPr>
-            <w:proofErr w:type="spellStart"/>
-            <w:r>
-              <w:rPr>
-                <w:rFonts w:ascii="Courier New" w:hAnsi="Courier New" w:cs="Courier New"/>
-                <w:sz w:val="20"/>
-                <w:szCs w:val="20"/>
-              </w:rPr>
-              <w:t>print</w:t>
-            </w:r>
-            <w:proofErr w:type="spellEnd"/>
-            <w:r>
-              <w:rPr>
-                <w:rFonts w:ascii="Courier New" w:hAnsi="Courier New" w:cs="Courier New"/>
-                <w:sz w:val="20"/>
-                <w:szCs w:val="20"/>
-              </w:rPr>
-              <w:t>("</w:t>
-            </w:r>
-            <w:proofErr w:type="spellStart"/>
-            <w:r>
-              <w:rPr>
-                <w:rFonts w:ascii="Courier New" w:hAnsi="Courier New" w:cs="Courier New"/>
-                <w:sz w:val="20"/>
-                <w:szCs w:val="20"/>
-              </w:rPr>
-              <w:t>copy</w:t>
-            </w:r>
-            <w:proofErr w:type="spellEnd"/>
-            <w:r>
-              <w:rPr>
-                <w:rFonts w:ascii="Courier New" w:hAnsi="Courier New" w:cs="Courier New"/>
-                <w:sz w:val="20"/>
-                <w:szCs w:val="20"/>
-              </w:rPr>
-              <w:t xml:space="preserve">():", </w:t>
-            </w:r>
-            <w:proofErr w:type="spellStart"/>
-            <w:r>
-              <w:rPr>
-                <w:rFonts w:ascii="Courier New" w:hAnsi="Courier New" w:cs="Courier New"/>
-                <w:sz w:val="20"/>
-                <w:szCs w:val="20"/>
-              </w:rPr>
-              <w:t>list_copy</w:t>
-            </w:r>
-            <w:proofErr w:type="spellEnd"/>
-            <w:r>
-              <w:rPr>
-                <w:rFonts w:ascii="Courier New" w:hAnsi="Courier New" w:cs="Courier New"/>
-                <w:sz w:val="20"/>
-                <w:szCs w:val="20"/>
-              </w:rPr>
-              <w:t>)</w:t>
-            </w:r>
-          </w:p>
-          <w:p>
-            <w:pPr>
-              <w:ind w:firstLine="0"/>
-              <w:rPr>
-                <w:rFonts w:ascii="Courier New" w:hAnsi="Courier New" w:cs="Courier New"/>
-                <w:sz w:val="20"/>
-                <w:szCs w:val="20"/>
-              </w:rPr>
-            </w:pPr>
-          </w:p>
-          <w:p>
-            <w:pPr>
-              <w:ind w:firstLine="0"/>
-              <w:rPr>
-                <w:rFonts w:ascii="Courier New" w:hAnsi="Courier New" w:cs="Courier New"/>
-                <w:sz w:val="20"/>
-                <w:szCs w:val="20"/>
-              </w:rPr>
-            </w:pPr>
-            <w:proofErr w:type="spellStart"/>
-            <w:r>
-              <w:rPr>
-                <w:rFonts w:ascii="Courier New" w:hAnsi="Courier New" w:cs="Courier New"/>
-                <w:sz w:val="20"/>
-                <w:szCs w:val="20"/>
-              </w:rPr>
-              <w:t>list.clear</w:t>
-            </w:r>
-            <w:proofErr w:type="spellEnd"/>
-            <w:r>
-              <w:rPr>
-                <w:rFonts w:ascii="Courier New" w:hAnsi="Courier New" w:cs="Courier New"/>
-                <w:sz w:val="20"/>
-                <w:szCs w:val="20"/>
-              </w:rPr>
-              <w:t>()</w:t>
-            </w:r>
-          </w:p>
-          <w:p>
-            <w:pPr>
-              <w:ind w:firstLine="0"/>
-              <w:rPr>
-                <w:rFonts w:ascii="Courier New" w:hAnsi="Courier New" w:cs="Courier New"/>
-                <w:sz w:val="20"/>
-                <w:szCs w:val="20"/>
-              </w:rPr>
-            </w:pPr>
-            <w:proofErr w:type="spellStart"/>
-            <w:r>
-              <w:rPr>
-                <w:rFonts w:ascii="Courier New" w:hAnsi="Courier New" w:cs="Courier New"/>
-                <w:sz w:val="20"/>
-                <w:szCs w:val="20"/>
-              </w:rPr>
-              <w:t>print</w:t>
-            </w:r>
-            <w:proofErr w:type="spellEnd"/>
-            <w:r>
-              <w:rPr>
-                <w:rFonts w:ascii="Courier New" w:hAnsi="Courier New" w:cs="Courier New"/>
-                <w:sz w:val="20"/>
-                <w:szCs w:val="20"/>
-              </w:rPr>
-              <w:t>("</w:t>
-            </w:r>
-            <w:proofErr w:type="spellStart"/>
-            <w:r>
-              <w:rPr>
-                <w:rFonts w:ascii="Courier New" w:hAnsi="Courier New" w:cs="Courier New"/>
-                <w:sz w:val="20"/>
-                <w:szCs w:val="20"/>
-              </w:rPr>
-              <w:t>clear</w:t>
-            </w:r>
-            <w:proofErr w:type="spellEnd"/>
-            <w:r>
-              <w:rPr>
-                <w:rFonts w:ascii="Courier New" w:hAnsi="Courier New" w:cs="Courier New"/>
-                <w:sz w:val="20"/>
-                <w:szCs w:val="20"/>
-              </w:rPr>
-              <w:t xml:space="preserve">():", </w:t>
-            </w:r>
-            <w:proofErr w:type="spellStart"/>
-            <w:r>
-              <w:rPr>
-                <w:rFonts w:ascii="Courier New" w:hAnsi="Courier New" w:cs="Courier New"/>
-                <w:sz w:val="20"/>
-                <w:szCs w:val="20"/>
-              </w:rPr>
-              <w:t>list</w:t>
-            </w:r>
-            <w:proofErr w:type="spellEnd"/>
-            <w:r>
-              <w:rPr>
-                <w:rFonts w:ascii="Courier New" w:hAnsi="Courier New" w:cs="Courier New"/>
-                <w:sz w:val="20"/>
-                <w:szCs w:val="20"/>
-              </w:rPr>
-              <w:t>)</w:t>
+            <w:r>
+              <w:rPr>
+                <w:rFonts w:ascii="Courier New" w:hAnsi="Courier New" w:cs="Courier New"/>
+                <w:sz w:val="20"/>
+                <w:szCs w:val="20"/>
+              </w:rPr>
+              <w:t>print("</w:t>
+            </w:r>
+            <w:proofErr w:type="gramStart"/>
+            <w:r>
+              <w:rPr>
+                <w:rFonts w:ascii="Courier New" w:hAnsi="Courier New" w:cs="Courier New"/>
+                <w:sz w:val="20"/>
+                <w:szCs w:val="20"/>
+              </w:rPr>
+              <w:t>clear(</w:t>
+            </w:r>
+            <w:proofErr w:type="gramEnd"/>
+            <w:r>
+              <w:rPr>
+                <w:rFonts w:ascii="Courier New" w:hAnsi="Courier New" w:cs="Courier New"/>
+                <w:sz w:val="20"/>
+                <w:szCs w:val="20"/>
+              </w:rPr>
+              <w:t>):", list)</w:t>
             </w:r>
           </w:p>
         </w:tc>
@@ -11803,21 +11703,7 @@
             <w:rStyle w:val="a5"/>
             <w:lang w:val="ru-RU"/>
           </w:rPr>
-          <w:t>https://github.com/jekaproc/TP-KB-241-Protsenko-Evgeniy/blob/main/topic_03/task0</w:t>
-        </w:r>
-        <w:r>
-          <w:rPr>
-            <w:rStyle w:val="a5"/>
-            <w:lang w:val="ru-RU"/>
-          </w:rPr>
-          <w:t>2</w:t>
-        </w:r>
-        <w:r>
-          <w:rPr>
-            <w:rStyle w:val="a5"/>
-            <w:lang w:val="ru-RU"/>
-          </w:rPr>
-          <w:t>.py</w:t>
+          <w:t>https://github.com/jekaproc/TP-KB-241-Protsenko-Evgeniy/blob/main/topic_03/task02.py</w:t>
         </w:r>
       </w:hyperlink>
     </w:p>
@@ -11831,6 +11717,7 @@
       </w:pPr>
       <w:r>
         <w:rPr>
+          <w:noProof/>
           <w:lang w:val="ru-RU"/>
         </w:rPr>
         <w:drawing>
@@ -12019,51 +11906,72 @@
       <w:pPr>
         <w:spacing w:after="0"/>
         <w:ind w:firstLine="0"/>
-      </w:pPr>
-    </w:p>
-    <w:p>
-      <w:pPr>
-        <w:spacing w:after="0"/>
-        <w:ind w:firstLine="0"/>
-      </w:pPr>
-    </w:p>
-    <w:p>
-      <w:pPr>
-        <w:spacing w:after="0"/>
-        <w:ind w:firstLine="0"/>
-      </w:pPr>
-    </w:p>
-    <w:p>
-      <w:pPr>
-        <w:spacing w:after="0"/>
-        <w:ind w:firstLine="0"/>
-        <w:rPr>
-          <w:lang w:val="ru-RU"/>
-        </w:rPr>
-      </w:pPr>
-    </w:p>
-    <w:p>
-      <w:pPr>
-        <w:spacing w:after="0"/>
-        <w:ind w:firstLine="0"/>
-      </w:pPr>
-    </w:p>
-    <w:p>
-      <w:pPr>
-        <w:spacing w:after="0"/>
-        <w:ind w:firstLine="0"/>
-      </w:pPr>
-    </w:p>
-    <w:p>
-      <w:pPr>
-        <w:spacing w:after="0"/>
-        <w:ind w:firstLine="0"/>
-      </w:pPr>
-    </w:p>
-    <w:p>
-      <w:pPr>
-        <w:spacing w:after="0"/>
-        <w:ind w:firstLine="0"/>
+        <w:rPr>
+          <w:lang w:val="ru-RU"/>
+        </w:rPr>
+      </w:pPr>
+    </w:p>
+    <w:p>
+      <w:pPr>
+        <w:spacing w:after="0"/>
+        <w:ind w:firstLine="0"/>
+        <w:rPr>
+          <w:lang w:val="ru-RU"/>
+        </w:rPr>
+      </w:pPr>
+    </w:p>
+    <w:p>
+      <w:pPr>
+        <w:spacing w:after="0"/>
+        <w:ind w:firstLine="0"/>
+        <w:rPr>
+          <w:lang w:val="ru-RU"/>
+        </w:rPr>
+      </w:pPr>
+    </w:p>
+    <w:p>
+      <w:pPr>
+        <w:spacing w:after="0"/>
+        <w:ind w:firstLine="0"/>
+        <w:rPr>
+          <w:lang w:val="ru-RU"/>
+        </w:rPr>
+      </w:pPr>
+    </w:p>
+    <w:p>
+      <w:pPr>
+        <w:spacing w:after="0"/>
+        <w:ind w:firstLine="0"/>
+        <w:rPr>
+          <w:lang w:val="ru-RU"/>
+        </w:rPr>
+      </w:pPr>
+    </w:p>
+    <w:p>
+      <w:pPr>
+        <w:spacing w:after="0"/>
+        <w:ind w:firstLine="0"/>
+        <w:rPr>
+          <w:lang w:val="ru-RU"/>
+        </w:rPr>
+      </w:pPr>
+    </w:p>
+    <w:p>
+      <w:pPr>
+        <w:spacing w:after="0"/>
+        <w:ind w:firstLine="0"/>
+        <w:rPr>
+          <w:lang w:val="ru-RU"/>
+        </w:rPr>
+      </w:pPr>
+    </w:p>
+    <w:p>
+      <w:pPr>
+        <w:spacing w:after="0"/>
+        <w:ind w:firstLine="0"/>
+        <w:rPr>
+          <w:lang w:val="ru-RU"/>
+        </w:rPr>
       </w:pPr>
     </w:p>
     <w:p>
@@ -12305,6 +12213,24 @@
                 <w:szCs w:val="20"/>
               </w:rPr>
             </w:pPr>
+            <w:proofErr w:type="gramStart"/>
+            <w:r>
+              <w:rPr>
+                <w:rFonts w:ascii="Courier New" w:hAnsi="Courier New" w:cs="Courier New"/>
+                <w:sz w:val="20"/>
+                <w:szCs w:val="20"/>
+              </w:rPr>
+              <w:t>print(</w:t>
+            </w:r>
+            <w:proofErr w:type="gramEnd"/>
+            <w:r>
+              <w:rPr>
+                <w:rFonts w:ascii="Courier New" w:hAnsi="Courier New" w:cs="Courier New"/>
+                <w:sz w:val="20"/>
+                <w:szCs w:val="20"/>
+              </w:rPr>
+              <w:t>"</w:t>
+            </w:r>
             <w:proofErr w:type="spellStart"/>
             <w:r>
               <w:rPr>
@@ -12312,7 +12238,7 @@
                 <w:sz w:val="20"/>
                 <w:szCs w:val="20"/>
               </w:rPr>
-              <w:t>print</w:t>
+              <w:t>Словник</w:t>
             </w:r>
             <w:proofErr w:type="spellEnd"/>
             <w:r>
@@ -12321,7 +12247,7 @@
                 <w:sz w:val="20"/>
                 <w:szCs w:val="20"/>
               </w:rPr>
-              <w:t>("Словник:", S)</w:t>
+              <w:t>:", S)</w:t>
             </w:r>
           </w:p>
           <w:p>
@@ -12344,6 +12270,7 @@
               </w:rPr>
             </w:pPr>
             <w:proofErr w:type="spellStart"/>
+            <w:proofErr w:type="gramStart"/>
             <w:r>
               <w:rPr>
                 <w:rFonts w:ascii="Courier New" w:hAnsi="Courier New" w:cs="Courier New"/>
@@ -12353,6 +12280,7 @@
               <w:t>S.update</w:t>
             </w:r>
             <w:proofErr w:type="spellEnd"/>
+            <w:proofErr w:type="gramEnd"/>
             <w:r>
               <w:rPr>
                 <w:rFonts w:ascii="Courier New" w:hAnsi="Courier New" w:cs="Courier New"/>
@@ -12371,6 +12299,126 @@
                 <w:szCs w:val="20"/>
               </w:rPr>
             </w:pPr>
+            <w:proofErr w:type="gramStart"/>
+            <w:r>
+              <w:rPr>
+                <w:rFonts w:ascii="Courier New" w:hAnsi="Courier New" w:cs="Courier New"/>
+                <w:sz w:val="20"/>
+                <w:szCs w:val="20"/>
+              </w:rPr>
+              <w:t>print(</w:t>
+            </w:r>
+            <w:proofErr w:type="gramEnd"/>
+            <w:r>
+              <w:rPr>
+                <w:rFonts w:ascii="Courier New" w:hAnsi="Courier New" w:cs="Courier New"/>
+                <w:sz w:val="20"/>
+                <w:szCs w:val="20"/>
+              </w:rPr>
+              <w:t>"update({'b': 2, 'd': 4}):", S)</w:t>
+            </w:r>
+          </w:p>
+          <w:p>
+            <w:pPr>
+              <w:ind w:firstLine="0"/>
+              <w:rPr>
+                <w:rFonts w:ascii="Courier New" w:hAnsi="Courier New" w:cs="Courier New"/>
+                <w:sz w:val="20"/>
+                <w:szCs w:val="20"/>
+              </w:rPr>
+            </w:pPr>
+          </w:p>
+          <w:p>
+            <w:pPr>
+              <w:ind w:firstLine="0"/>
+              <w:rPr>
+                <w:rFonts w:ascii="Courier New" w:hAnsi="Courier New" w:cs="Courier New"/>
+                <w:sz w:val="20"/>
+                <w:szCs w:val="20"/>
+              </w:rPr>
+            </w:pPr>
+            <w:r>
+              <w:rPr>
+                <w:rFonts w:ascii="Courier New" w:hAnsi="Courier New" w:cs="Courier New"/>
+                <w:sz w:val="20"/>
+                <w:szCs w:val="20"/>
+              </w:rPr>
+              <w:t>del S['a']</w:t>
+            </w:r>
+          </w:p>
+          <w:p>
+            <w:pPr>
+              <w:ind w:firstLine="0"/>
+              <w:rPr>
+                <w:rFonts w:ascii="Courier New" w:hAnsi="Courier New" w:cs="Courier New"/>
+                <w:sz w:val="20"/>
+                <w:szCs w:val="20"/>
+              </w:rPr>
+            </w:pPr>
+            <w:proofErr w:type="gramStart"/>
+            <w:r>
+              <w:rPr>
+                <w:rFonts w:ascii="Courier New" w:hAnsi="Courier New" w:cs="Courier New"/>
+                <w:sz w:val="20"/>
+                <w:szCs w:val="20"/>
+              </w:rPr>
+              <w:t>print(</w:t>
+            </w:r>
+            <w:proofErr w:type="gramEnd"/>
+            <w:r>
+              <w:rPr>
+                <w:rFonts w:ascii="Courier New" w:hAnsi="Courier New" w:cs="Courier New"/>
+                <w:sz w:val="20"/>
+                <w:szCs w:val="20"/>
+              </w:rPr>
+              <w:t>"del S['a']:", S)</w:t>
+            </w:r>
+          </w:p>
+          <w:p>
+            <w:pPr>
+              <w:ind w:firstLine="0"/>
+              <w:rPr>
+                <w:rFonts w:ascii="Courier New" w:hAnsi="Courier New" w:cs="Courier New"/>
+                <w:sz w:val="20"/>
+                <w:szCs w:val="20"/>
+              </w:rPr>
+            </w:pPr>
+          </w:p>
+          <w:p>
+            <w:pPr>
+              <w:ind w:firstLine="0"/>
+              <w:rPr>
+                <w:rFonts w:ascii="Courier New" w:hAnsi="Courier New" w:cs="Courier New"/>
+                <w:sz w:val="20"/>
+                <w:szCs w:val="20"/>
+              </w:rPr>
+            </w:pPr>
+            <w:r>
+              <w:rPr>
+                <w:rFonts w:ascii="Courier New" w:hAnsi="Courier New" w:cs="Courier New"/>
+                <w:sz w:val="20"/>
+                <w:szCs w:val="20"/>
+              </w:rPr>
+              <w:t>print("</w:t>
+            </w:r>
+            <w:proofErr w:type="gramStart"/>
+            <w:r>
+              <w:rPr>
+                <w:rFonts w:ascii="Courier New" w:hAnsi="Courier New" w:cs="Courier New"/>
+                <w:sz w:val="20"/>
+                <w:szCs w:val="20"/>
+              </w:rPr>
+              <w:t>keys(</w:t>
+            </w:r>
+            <w:proofErr w:type="gramEnd"/>
+            <w:r>
+              <w:rPr>
+                <w:rFonts w:ascii="Courier New" w:hAnsi="Courier New" w:cs="Courier New"/>
+                <w:sz w:val="20"/>
+                <w:szCs w:val="20"/>
+              </w:rPr>
+              <w:t xml:space="preserve">):", </w:t>
+            </w:r>
             <w:proofErr w:type="spellStart"/>
             <w:r>
               <w:rPr>
@@ -12378,7 +12426,7 @@
                 <w:sz w:val="20"/>
                 <w:szCs w:val="20"/>
               </w:rPr>
-              <w:t>print</w:t>
+              <w:t>S.keys</w:t>
             </w:r>
             <w:proofErr w:type="spellEnd"/>
             <w:r>
@@ -12387,7 +12435,53 @@
                 <w:sz w:val="20"/>
                 <w:szCs w:val="20"/>
               </w:rPr>
-              <w:t>("</w:t>
+              <w:t>())</w:t>
+            </w:r>
+          </w:p>
+          <w:p>
+            <w:pPr>
+              <w:ind w:firstLine="0"/>
+              <w:rPr>
+                <w:rFonts w:ascii="Courier New" w:hAnsi="Courier New" w:cs="Courier New"/>
+                <w:sz w:val="20"/>
+                <w:szCs w:val="20"/>
+              </w:rPr>
+            </w:pPr>
+          </w:p>
+          <w:p>
+            <w:pPr>
+              <w:ind w:firstLine="0"/>
+              <w:rPr>
+                <w:rFonts w:ascii="Courier New" w:hAnsi="Courier New" w:cs="Courier New"/>
+                <w:sz w:val="20"/>
+                <w:szCs w:val="20"/>
+              </w:rPr>
+            </w:pPr>
+            <w:r>
+              <w:rPr>
+                <w:rFonts w:ascii="Courier New" w:hAnsi="Courier New" w:cs="Courier New"/>
+                <w:sz w:val="20"/>
+                <w:szCs w:val="20"/>
+              </w:rPr>
+              <w:t>print("</w:t>
+            </w:r>
+            <w:proofErr w:type="gramStart"/>
+            <w:r>
+              <w:rPr>
+                <w:rFonts w:ascii="Courier New" w:hAnsi="Courier New" w:cs="Courier New"/>
+                <w:sz w:val="20"/>
+                <w:szCs w:val="20"/>
+              </w:rPr>
+              <w:t>values(</w:t>
+            </w:r>
+            <w:proofErr w:type="gramEnd"/>
+            <w:r>
+              <w:rPr>
+                <w:rFonts w:ascii="Courier New" w:hAnsi="Courier New" w:cs="Courier New"/>
+                <w:sz w:val="20"/>
+                <w:szCs w:val="20"/>
+              </w:rPr>
+              <w:t xml:space="preserve">):", </w:t>
             </w:r>
             <w:proofErr w:type="spellStart"/>
             <w:r>
@@ -12396,7 +12490,7 @@
                 <w:sz w:val="20"/>
                 <w:szCs w:val="20"/>
               </w:rPr>
-              <w:t>update</w:t>
+              <w:t>S.values</w:t>
             </w:r>
             <w:proofErr w:type="spellEnd"/>
             <w:r>
@@ -12405,28 +12499,54 @@
                 <w:sz w:val="20"/>
                 <w:szCs w:val="20"/>
               </w:rPr>
-              <w:t>({'b': 2, 'd': 4}):", S)</w:t>
-            </w:r>
-          </w:p>
-          <w:p>
-            <w:pPr>
-              <w:ind w:firstLine="0"/>
-              <w:rPr>
-                <w:rFonts w:ascii="Courier New" w:hAnsi="Courier New" w:cs="Courier New"/>
-                <w:sz w:val="20"/>
-                <w:szCs w:val="20"/>
-              </w:rPr>
-            </w:pPr>
-          </w:p>
-          <w:p>
-            <w:pPr>
-              <w:ind w:firstLine="0"/>
-              <w:rPr>
-                <w:rFonts w:ascii="Courier New" w:hAnsi="Courier New" w:cs="Courier New"/>
-                <w:sz w:val="20"/>
-                <w:szCs w:val="20"/>
-              </w:rPr>
-            </w:pPr>
+              <w:t>())</w:t>
+            </w:r>
+          </w:p>
+          <w:p>
+            <w:pPr>
+              <w:ind w:firstLine="0"/>
+              <w:rPr>
+                <w:rFonts w:ascii="Courier New" w:hAnsi="Courier New" w:cs="Courier New"/>
+                <w:sz w:val="20"/>
+                <w:szCs w:val="20"/>
+              </w:rPr>
+            </w:pPr>
+          </w:p>
+          <w:p>
+            <w:pPr>
+              <w:ind w:firstLine="0"/>
+              <w:rPr>
+                <w:rFonts w:ascii="Courier New" w:hAnsi="Courier New" w:cs="Courier New"/>
+                <w:sz w:val="20"/>
+                <w:szCs w:val="20"/>
+              </w:rPr>
+            </w:pPr>
+            <w:r>
+              <w:rPr>
+                <w:rFonts w:ascii="Courier New" w:hAnsi="Courier New" w:cs="Courier New"/>
+                <w:sz w:val="20"/>
+                <w:szCs w:val="20"/>
+              </w:rPr>
+              <w:t>print("</w:t>
+            </w:r>
+            <w:proofErr w:type="gramStart"/>
+            <w:r>
+              <w:rPr>
+                <w:rFonts w:ascii="Courier New" w:hAnsi="Courier New" w:cs="Courier New"/>
+                <w:sz w:val="20"/>
+                <w:szCs w:val="20"/>
+              </w:rPr>
+              <w:t>items(</w:t>
+            </w:r>
+            <w:proofErr w:type="gramEnd"/>
+            <w:r>
+              <w:rPr>
+                <w:rFonts w:ascii="Courier New" w:hAnsi="Courier New" w:cs="Courier New"/>
+                <w:sz w:val="20"/>
+                <w:szCs w:val="20"/>
+              </w:rPr>
+              <w:t xml:space="preserve">):", </w:t>
+            </w:r>
             <w:proofErr w:type="spellStart"/>
             <w:r>
               <w:rPr>
@@ -12434,7 +12554,7 @@
                 <w:sz w:val="20"/>
                 <w:szCs w:val="20"/>
               </w:rPr>
-              <w:t>del</w:t>
+              <w:t>S.items</w:t>
             </w:r>
             <w:proofErr w:type="spellEnd"/>
             <w:r>
@@ -12443,8 +12563,18 @@
                 <w:sz w:val="20"/>
                 <w:szCs w:val="20"/>
               </w:rPr>
-              <w:t xml:space="preserve"> S['a']</w:t>
-            </w:r>
+              <w:t>())</w:t>
+            </w:r>
+          </w:p>
+          <w:p>
+            <w:pPr>
+              <w:ind w:firstLine="0"/>
+              <w:rPr>
+                <w:rFonts w:ascii="Courier New" w:hAnsi="Courier New" w:cs="Courier New"/>
+                <w:sz w:val="20"/>
+                <w:szCs w:val="20"/>
+              </w:rPr>
+            </w:pPr>
           </w:p>
           <w:p>
             <w:pPr>
@@ -12456,293 +12586,17 @@
               </w:rPr>
             </w:pPr>
             <w:proofErr w:type="spellStart"/>
-            <w:r>
-              <w:rPr>
-                <w:rFonts w:ascii="Courier New" w:hAnsi="Courier New" w:cs="Courier New"/>
-                <w:sz w:val="20"/>
-                <w:szCs w:val="20"/>
-              </w:rPr>
-              <w:t>print</w:t>
+            <w:proofErr w:type="gramStart"/>
+            <w:r>
+              <w:rPr>
+                <w:rFonts w:ascii="Courier New" w:hAnsi="Courier New" w:cs="Courier New"/>
+                <w:sz w:val="20"/>
+                <w:szCs w:val="20"/>
+              </w:rPr>
+              <w:t>S.clear</w:t>
             </w:r>
             <w:proofErr w:type="spellEnd"/>
-            <w:r>
-              <w:rPr>
-                <w:rFonts w:ascii="Courier New" w:hAnsi="Courier New" w:cs="Courier New"/>
-                <w:sz w:val="20"/>
-                <w:szCs w:val="20"/>
-              </w:rPr>
-              <w:t>("</w:t>
-            </w:r>
-            <w:proofErr w:type="spellStart"/>
-            <w:r>
-              <w:rPr>
-                <w:rFonts w:ascii="Courier New" w:hAnsi="Courier New" w:cs="Courier New"/>
-                <w:sz w:val="20"/>
-                <w:szCs w:val="20"/>
-              </w:rPr>
-              <w:t>del</w:t>
-            </w:r>
-            <w:proofErr w:type="spellEnd"/>
-            <w:r>
-              <w:rPr>
-                <w:rFonts w:ascii="Courier New" w:hAnsi="Courier New" w:cs="Courier New"/>
-                <w:sz w:val="20"/>
-                <w:szCs w:val="20"/>
-              </w:rPr>
-              <w:t xml:space="preserve"> S['a']:", S)</w:t>
-            </w:r>
-          </w:p>
-          <w:p>
-            <w:pPr>
-              <w:ind w:firstLine="0"/>
-              <w:rPr>
-                <w:rFonts w:ascii="Courier New" w:hAnsi="Courier New" w:cs="Courier New"/>
-                <w:sz w:val="20"/>
-                <w:szCs w:val="20"/>
-              </w:rPr>
-            </w:pPr>
-          </w:p>
-          <w:p>
-            <w:pPr>
-              <w:ind w:firstLine="0"/>
-              <w:rPr>
-                <w:rFonts w:ascii="Courier New" w:hAnsi="Courier New" w:cs="Courier New"/>
-                <w:sz w:val="20"/>
-                <w:szCs w:val="20"/>
-              </w:rPr>
-            </w:pPr>
-            <w:proofErr w:type="spellStart"/>
-            <w:r>
-              <w:rPr>
-                <w:rFonts w:ascii="Courier New" w:hAnsi="Courier New" w:cs="Courier New"/>
-                <w:sz w:val="20"/>
-                <w:szCs w:val="20"/>
-              </w:rPr>
-              <w:t>print</w:t>
-            </w:r>
-            <w:proofErr w:type="spellEnd"/>
-            <w:r>
-              <w:rPr>
-                <w:rFonts w:ascii="Courier New" w:hAnsi="Courier New" w:cs="Courier New"/>
-                <w:sz w:val="20"/>
-                <w:szCs w:val="20"/>
-              </w:rPr>
-              <w:t>("</w:t>
-            </w:r>
-            <w:proofErr w:type="spellStart"/>
-            <w:r>
-              <w:rPr>
-                <w:rFonts w:ascii="Courier New" w:hAnsi="Courier New" w:cs="Courier New"/>
-                <w:sz w:val="20"/>
-                <w:szCs w:val="20"/>
-              </w:rPr>
-              <w:t>keys</w:t>
-            </w:r>
-            <w:proofErr w:type="spellEnd"/>
-            <w:r>
-              <w:rPr>
-                <w:rFonts w:ascii="Courier New" w:hAnsi="Courier New" w:cs="Courier New"/>
-                <w:sz w:val="20"/>
-                <w:szCs w:val="20"/>
-              </w:rPr>
-              <w:t xml:space="preserve">():", </w:t>
-            </w:r>
-            <w:proofErr w:type="spellStart"/>
-            <w:r>
-              <w:rPr>
-                <w:rFonts w:ascii="Courier New" w:hAnsi="Courier New" w:cs="Courier New"/>
-                <w:sz w:val="20"/>
-                <w:szCs w:val="20"/>
-              </w:rPr>
-              <w:t>S.keys</w:t>
-            </w:r>
-            <w:proofErr w:type="spellEnd"/>
-            <w:r>
-              <w:rPr>
-                <w:rFonts w:ascii="Courier New" w:hAnsi="Courier New" w:cs="Courier New"/>
-                <w:sz w:val="20"/>
-                <w:szCs w:val="20"/>
-              </w:rPr>
-              <w:t>())</w:t>
-            </w:r>
-          </w:p>
-          <w:p>
-            <w:pPr>
-              <w:ind w:firstLine="0"/>
-              <w:rPr>
-                <w:rFonts w:ascii="Courier New" w:hAnsi="Courier New" w:cs="Courier New"/>
-                <w:sz w:val="20"/>
-                <w:szCs w:val="20"/>
-              </w:rPr>
-            </w:pPr>
-          </w:p>
-          <w:p>
-            <w:pPr>
-              <w:ind w:firstLine="0"/>
-              <w:rPr>
-                <w:rFonts w:ascii="Courier New" w:hAnsi="Courier New" w:cs="Courier New"/>
-                <w:sz w:val="20"/>
-                <w:szCs w:val="20"/>
-              </w:rPr>
-            </w:pPr>
-            <w:proofErr w:type="spellStart"/>
-            <w:r>
-              <w:rPr>
-                <w:rFonts w:ascii="Courier New" w:hAnsi="Courier New" w:cs="Courier New"/>
-                <w:sz w:val="20"/>
-                <w:szCs w:val="20"/>
-              </w:rPr>
-              <w:t>print</w:t>
-            </w:r>
-            <w:proofErr w:type="spellEnd"/>
-            <w:r>
-              <w:rPr>
-                <w:rFonts w:ascii="Courier New" w:hAnsi="Courier New" w:cs="Courier New"/>
-                <w:sz w:val="20"/>
-                <w:szCs w:val="20"/>
-              </w:rPr>
-              <w:t>("</w:t>
-            </w:r>
-            <w:proofErr w:type="spellStart"/>
-            <w:r>
-              <w:rPr>
-                <w:rFonts w:ascii="Courier New" w:hAnsi="Courier New" w:cs="Courier New"/>
-                <w:sz w:val="20"/>
-                <w:szCs w:val="20"/>
-              </w:rPr>
-              <w:t>values</w:t>
-            </w:r>
-            <w:proofErr w:type="spellEnd"/>
-            <w:r>
-              <w:rPr>
-                <w:rFonts w:ascii="Courier New" w:hAnsi="Courier New" w:cs="Courier New"/>
-                <w:sz w:val="20"/>
-                <w:szCs w:val="20"/>
-              </w:rPr>
-              <w:t xml:space="preserve">():", </w:t>
-            </w:r>
-            <w:proofErr w:type="spellStart"/>
-            <w:r>
-              <w:rPr>
-                <w:rFonts w:ascii="Courier New" w:hAnsi="Courier New" w:cs="Courier New"/>
-                <w:sz w:val="20"/>
-                <w:szCs w:val="20"/>
-              </w:rPr>
-              <w:t>S.values</w:t>
-            </w:r>
-            <w:proofErr w:type="spellEnd"/>
-            <w:r>
-              <w:rPr>
-                <w:rFonts w:ascii="Courier New" w:hAnsi="Courier New" w:cs="Courier New"/>
-                <w:sz w:val="20"/>
-                <w:szCs w:val="20"/>
-              </w:rPr>
-              <w:t>())</w:t>
-            </w:r>
-          </w:p>
-          <w:p>
-            <w:pPr>
-              <w:ind w:firstLine="0"/>
-              <w:rPr>
-                <w:rFonts w:ascii="Courier New" w:hAnsi="Courier New" w:cs="Courier New"/>
-                <w:sz w:val="20"/>
-                <w:szCs w:val="20"/>
-              </w:rPr>
-            </w:pPr>
-          </w:p>
-          <w:p>
-            <w:pPr>
-              <w:ind w:firstLine="0"/>
-              <w:rPr>
-                <w:rFonts w:ascii="Courier New" w:hAnsi="Courier New" w:cs="Courier New"/>
-                <w:sz w:val="20"/>
-                <w:szCs w:val="20"/>
-              </w:rPr>
-            </w:pPr>
-            <w:proofErr w:type="spellStart"/>
-            <w:r>
-              <w:rPr>
-                <w:rFonts w:ascii="Courier New" w:hAnsi="Courier New" w:cs="Courier New"/>
-                <w:sz w:val="20"/>
-                <w:szCs w:val="20"/>
-              </w:rPr>
-              <w:t>print</w:t>
-            </w:r>
-            <w:proofErr w:type="spellEnd"/>
-            <w:r>
-              <w:rPr>
-                <w:rFonts w:ascii="Courier New" w:hAnsi="Courier New" w:cs="Courier New"/>
-                <w:sz w:val="20"/>
-                <w:szCs w:val="20"/>
-              </w:rPr>
-              <w:t>("</w:t>
-            </w:r>
-            <w:proofErr w:type="spellStart"/>
-            <w:r>
-              <w:rPr>
-                <w:rFonts w:ascii="Courier New" w:hAnsi="Courier New" w:cs="Courier New"/>
-                <w:sz w:val="20"/>
-                <w:szCs w:val="20"/>
-              </w:rPr>
-              <w:t>items</w:t>
-            </w:r>
-            <w:proofErr w:type="spellEnd"/>
-            <w:r>
-              <w:rPr>
-                <w:rFonts w:ascii="Courier New" w:hAnsi="Courier New" w:cs="Courier New"/>
-                <w:sz w:val="20"/>
-                <w:szCs w:val="20"/>
-              </w:rPr>
-              <w:t xml:space="preserve">():", </w:t>
-            </w:r>
-            <w:proofErr w:type="spellStart"/>
-            <w:r>
-              <w:rPr>
-                <w:rFonts w:ascii="Courier New" w:hAnsi="Courier New" w:cs="Courier New"/>
-                <w:sz w:val="20"/>
-                <w:szCs w:val="20"/>
-              </w:rPr>
-              <w:t>S.items</w:t>
-            </w:r>
-            <w:proofErr w:type="spellEnd"/>
-            <w:r>
-              <w:rPr>
-                <w:rFonts w:ascii="Courier New" w:hAnsi="Courier New" w:cs="Courier New"/>
-                <w:sz w:val="20"/>
-                <w:szCs w:val="20"/>
-              </w:rPr>
-              <w:t>())</w:t>
-            </w:r>
-          </w:p>
-          <w:p>
-            <w:pPr>
-              <w:ind w:firstLine="0"/>
-              <w:rPr>
-                <w:rFonts w:ascii="Courier New" w:hAnsi="Courier New" w:cs="Courier New"/>
-                <w:sz w:val="20"/>
-                <w:szCs w:val="20"/>
-              </w:rPr>
-            </w:pPr>
-          </w:p>
-          <w:p>
-            <w:pPr>
-              <w:ind w:firstLine="0"/>
-              <w:rPr>
-                <w:rFonts w:ascii="Courier New" w:hAnsi="Courier New" w:cs="Courier New"/>
-                <w:sz w:val="20"/>
-                <w:szCs w:val="20"/>
-              </w:rPr>
-            </w:pPr>
-            <w:proofErr w:type="spellStart"/>
-            <w:r>
-              <w:rPr>
-                <w:rFonts w:ascii="Courier New" w:hAnsi="Courier New" w:cs="Courier New"/>
-                <w:sz w:val="20"/>
-                <w:szCs w:val="20"/>
-              </w:rPr>
-              <w:t>S.clear</w:t>
-            </w:r>
-            <w:proofErr w:type="spellEnd"/>
+            <w:proofErr w:type="gramEnd"/>
             <w:r>
               <w:rPr>
                 <w:rFonts w:ascii="Courier New" w:hAnsi="Courier New" w:cs="Courier New"/>
@@ -12761,41 +12615,31 @@
                 <w:szCs w:val="20"/>
               </w:rPr>
             </w:pPr>
-            <w:proofErr w:type="spellStart"/>
-            <w:r>
-              <w:rPr>
-                <w:rFonts w:ascii="Courier New" w:hAnsi="Courier New" w:cs="Courier New"/>
-                <w:sz w:val="20"/>
-                <w:szCs w:val="20"/>
-              </w:rPr>
-              <w:t>print</w:t>
-            </w:r>
-            <w:proofErr w:type="spellEnd"/>
-            <w:r>
-              <w:rPr>
-                <w:rFonts w:ascii="Courier New" w:hAnsi="Courier New" w:cs="Courier New"/>
-                <w:sz w:val="20"/>
-                <w:szCs w:val="20"/>
-              </w:rPr>
-              <w:t>("</w:t>
-            </w:r>
-            <w:proofErr w:type="spellStart"/>
-            <w:r>
-              <w:rPr>
-                <w:rFonts w:ascii="Courier New" w:hAnsi="Courier New" w:cs="Courier New"/>
-                <w:sz w:val="20"/>
-                <w:szCs w:val="20"/>
-              </w:rPr>
-              <w:t>clear</w:t>
-            </w:r>
-            <w:proofErr w:type="spellEnd"/>
-            <w:r>
-              <w:rPr>
-                <w:rFonts w:ascii="Courier New" w:hAnsi="Courier New" w:cs="Courier New"/>
-                <w:sz w:val="20"/>
-                <w:szCs w:val="20"/>
-              </w:rPr>
-              <w:t>():", S)</w:t>
+            <w:r>
+              <w:rPr>
+                <w:rFonts w:ascii="Courier New" w:hAnsi="Courier New" w:cs="Courier New"/>
+                <w:sz w:val="20"/>
+                <w:szCs w:val="20"/>
+              </w:rPr>
+              <w:t>print("</w:t>
+            </w:r>
+            <w:proofErr w:type="gramStart"/>
+            <w:r>
+              <w:rPr>
+                <w:rFonts w:ascii="Courier New" w:hAnsi="Courier New" w:cs="Courier New"/>
+                <w:sz w:val="20"/>
+                <w:szCs w:val="20"/>
+              </w:rPr>
+              <w:t>clear(</w:t>
+            </w:r>
+            <w:proofErr w:type="gramEnd"/>
+            <w:r>
+              <w:rPr>
+                <w:rFonts w:ascii="Courier New" w:hAnsi="Courier New" w:cs="Courier New"/>
+                <w:sz w:val="20"/>
+                <w:szCs w:val="20"/>
+              </w:rPr>
+              <w:t>):", S)</w:t>
             </w:r>
           </w:p>
         </w:tc>
@@ -12850,21 +12694,7 @@
             <w:rStyle w:val="a5"/>
             <w:lang w:val="ru-RU"/>
           </w:rPr>
-          <w:t>https://github.com/jekaproc/TP-KB-241-Protsenko-Evgeniy/blob/main/topic_03/task0</w:t>
-        </w:r>
-        <w:r>
-          <w:rPr>
-            <w:rStyle w:val="a5"/>
-            <w:lang w:val="ru-RU"/>
-          </w:rPr>
-          <w:t>3</w:t>
-        </w:r>
-        <w:r>
-          <w:rPr>
-            <w:rStyle w:val="a5"/>
-            <w:lang w:val="ru-RU"/>
-          </w:rPr>
-          <w:t>.py</w:t>
+          <w:t>https://github.com/jekaproc/TP-KB-241-Protsenko-Evgeniy/blob/main/topic_03/task03.py</w:t>
         </w:r>
       </w:hyperlink>
     </w:p>
@@ -12872,12 +12702,18 @@
       <w:pPr>
         <w:spacing w:after="0"/>
         <w:ind w:firstLine="0"/>
-      </w:pPr>
-    </w:p>
-    <w:p>
-      <w:pPr>
-        <w:spacing w:after="0"/>
-        <w:ind w:firstLine="0"/>
+        <w:rPr>
+          <w:lang w:val="ru-RU"/>
+        </w:rPr>
+      </w:pPr>
+    </w:p>
+    <w:p>
+      <w:pPr>
+        <w:spacing w:after="0"/>
+        <w:ind w:firstLine="0"/>
+        <w:rPr>
+          <w:lang w:val="ru-RU"/>
+        </w:rPr>
       </w:pPr>
     </w:p>
     <w:p>
@@ -12892,6 +12728,7 @@
         <w:rPr>
           <w:b/>
           <w:bCs/>
+          <w:noProof/>
           <w:lang w:val="ru-RU"/>
         </w:rPr>
         <w:lastRenderedPageBreak/>
@@ -13151,13 +12988,7 @@
         <w:rPr>
           <w:lang w:val="uk-UA"/>
         </w:rPr>
-        <w:t>позиція</w:t>
-      </w:r>
-      <w:r>
-        <w:rPr>
-          <w:lang w:val="uk-UA"/>
-        </w:rPr>
-        <w:t xml:space="preserve"> після останньої за допомогою </w:t>
+        <w:t xml:space="preserve">позиція після останньої за допомогою </w:t>
       </w:r>
       <w:r>
         <w:rPr>
@@ -13348,7 +13179,7 @@
                 <w:sz w:val="20"/>
                 <w:szCs w:val="20"/>
               </w:rPr>
-              <w:t xml:space="preserve">    </w:t>
+              <w:t xml:space="preserve">    for </w:t>
             </w:r>
             <w:proofErr w:type="spellStart"/>
             <w:r>
@@ -13357,7 +13188,7 @@
                 <w:sz w:val="20"/>
                 <w:szCs w:val="20"/>
               </w:rPr>
-              <w:t>for</w:t>
+              <w:t>i</w:t>
             </w:r>
             <w:proofErr w:type="spellEnd"/>
             <w:r>
@@ -13366,7 +13197,43 @@
                 <w:sz w:val="20"/>
                 <w:szCs w:val="20"/>
               </w:rPr>
-              <w:t xml:space="preserve"> i, v </w:t>
+              <w:t>, v in enumerate(list):</w:t>
+            </w:r>
+          </w:p>
+          <w:p>
+            <w:pPr>
+              <w:ind w:firstLine="0"/>
+              <w:rPr>
+                <w:rFonts w:ascii="Courier New" w:hAnsi="Courier New" w:cs="Courier New"/>
+                <w:sz w:val="20"/>
+                <w:szCs w:val="20"/>
+              </w:rPr>
+            </w:pPr>
+            <w:r>
+              <w:rPr>
+                <w:rFonts w:ascii="Courier New" w:hAnsi="Courier New" w:cs="Courier New"/>
+                <w:sz w:val="20"/>
+                <w:szCs w:val="20"/>
+              </w:rPr>
+              <w:t xml:space="preserve">        if value &lt;= v:</w:t>
+            </w:r>
+          </w:p>
+          <w:p>
+            <w:pPr>
+              <w:ind w:firstLine="0"/>
+              <w:rPr>
+                <w:rFonts w:ascii="Courier New" w:hAnsi="Courier New" w:cs="Courier New"/>
+                <w:sz w:val="20"/>
+                <w:szCs w:val="20"/>
+              </w:rPr>
+            </w:pPr>
+            <w:r>
+              <w:rPr>
+                <w:rFonts w:ascii="Courier New" w:hAnsi="Courier New" w:cs="Courier New"/>
+                <w:sz w:val="20"/>
+                <w:szCs w:val="20"/>
+              </w:rPr>
+              <w:t xml:space="preserve">            return </w:t>
             </w:r>
             <w:proofErr w:type="spellStart"/>
             <w:r>
@@ -13375,9 +13242,121 @@
                 <w:sz w:val="20"/>
                 <w:szCs w:val="20"/>
               </w:rPr>
-              <w:t>in</w:t>
+              <w:t>i</w:t>
             </w:r>
             <w:proofErr w:type="spellEnd"/>
+          </w:p>
+          <w:p>
+            <w:pPr>
+              <w:ind w:firstLine="0"/>
+              <w:rPr>
+                <w:rFonts w:ascii="Courier New" w:hAnsi="Courier New" w:cs="Courier New"/>
+                <w:sz w:val="20"/>
+                <w:szCs w:val="20"/>
+              </w:rPr>
+            </w:pPr>
+            <w:r>
+              <w:rPr>
+                <w:rFonts w:ascii="Courier New" w:hAnsi="Courier New" w:cs="Courier New"/>
+                <w:sz w:val="20"/>
+                <w:szCs w:val="20"/>
+              </w:rPr>
+              <w:t xml:space="preserve">    return </w:t>
+            </w:r>
+            <w:proofErr w:type="spellStart"/>
+            <w:r>
+              <w:rPr>
+                <w:rFonts w:ascii="Courier New" w:hAnsi="Courier New" w:cs="Courier New"/>
+                <w:sz w:val="20"/>
+                <w:szCs w:val="20"/>
+              </w:rPr>
+              <w:t>len</w:t>
+            </w:r>
+            <w:proofErr w:type="spellEnd"/>
+            <w:r>
+              <w:rPr>
+                <w:rFonts w:ascii="Courier New" w:hAnsi="Courier New" w:cs="Courier New"/>
+                <w:sz w:val="20"/>
+                <w:szCs w:val="20"/>
+              </w:rPr>
+              <w:t>(list)</w:t>
+            </w:r>
+          </w:p>
+          <w:p>
+            <w:pPr>
+              <w:ind w:firstLine="0"/>
+              <w:rPr>
+                <w:rFonts w:ascii="Courier New" w:hAnsi="Courier New" w:cs="Courier New"/>
+                <w:sz w:val="20"/>
+                <w:szCs w:val="20"/>
+              </w:rPr>
+            </w:pPr>
+          </w:p>
+          <w:p>
+            <w:pPr>
+              <w:ind w:firstLine="0"/>
+              <w:rPr>
+                <w:rFonts w:ascii="Courier New" w:hAnsi="Courier New" w:cs="Courier New"/>
+                <w:sz w:val="20"/>
+                <w:szCs w:val="20"/>
+              </w:rPr>
+            </w:pPr>
+            <w:proofErr w:type="spellStart"/>
+            <w:r>
+              <w:rPr>
+                <w:rFonts w:ascii="Courier New" w:hAnsi="Courier New" w:cs="Courier New"/>
+                <w:sz w:val="20"/>
+                <w:szCs w:val="20"/>
+              </w:rPr>
+              <w:t>sorted_list</w:t>
+            </w:r>
+            <w:proofErr w:type="spellEnd"/>
+            <w:r>
+              <w:rPr>
+                <w:rFonts w:ascii="Courier New" w:hAnsi="Courier New" w:cs="Courier New"/>
+                <w:sz w:val="20"/>
+                <w:szCs w:val="20"/>
+              </w:rPr>
+              <w:t xml:space="preserve"> = [1, 3, 6, 10, 15]</w:t>
+            </w:r>
+          </w:p>
+          <w:p>
+            <w:pPr>
+              <w:ind w:firstLine="0"/>
+              <w:rPr>
+                <w:rFonts w:ascii="Courier New" w:hAnsi="Courier New" w:cs="Courier New"/>
+                <w:sz w:val="20"/>
+                <w:szCs w:val="20"/>
+              </w:rPr>
+            </w:pPr>
+            <w:proofErr w:type="gramStart"/>
+            <w:r>
+              <w:rPr>
+                <w:rFonts w:ascii="Courier New" w:hAnsi="Courier New" w:cs="Courier New"/>
+                <w:sz w:val="20"/>
+                <w:szCs w:val="20"/>
+              </w:rPr>
+              <w:t>print(</w:t>
+            </w:r>
+            <w:proofErr w:type="gramEnd"/>
+            <w:r>
+              <w:rPr>
+                <w:rFonts w:ascii="Courier New" w:hAnsi="Courier New" w:cs="Courier New"/>
+                <w:sz w:val="20"/>
+                <w:szCs w:val="20"/>
+              </w:rPr>
+              <w:t>"</w:t>
+            </w:r>
+            <w:proofErr w:type="spellStart"/>
+            <w:r>
+              <w:rPr>
+                <w:rFonts w:ascii="Courier New" w:hAnsi="Courier New" w:cs="Courier New"/>
+                <w:sz w:val="20"/>
+                <w:szCs w:val="20"/>
+              </w:rPr>
+              <w:t>Початковий</w:t>
+            </w:r>
+            <w:proofErr w:type="spellEnd"/>
             <w:r>
               <w:rPr>
                 <w:rFonts w:ascii="Courier New" w:hAnsi="Courier New" w:cs="Courier New"/>
@@ -13393,7 +13372,7 @@
                 <w:sz w:val="20"/>
                 <w:szCs w:val="20"/>
               </w:rPr>
-              <w:t>enumerate</w:t>
+              <w:t>список</w:t>
             </w:r>
             <w:proofErr w:type="spellEnd"/>
             <w:r>
@@ -13402,253 +13381,7 @@
                 <w:sz w:val="20"/>
                 <w:szCs w:val="20"/>
               </w:rPr>
-              <w:t>(</w:t>
-            </w:r>
-            <w:proofErr w:type="spellStart"/>
-            <w:r>
-              <w:rPr>
-                <w:rFonts w:ascii="Courier New" w:hAnsi="Courier New" w:cs="Courier New"/>
-                <w:sz w:val="20"/>
-                <w:szCs w:val="20"/>
-              </w:rPr>
-              <w:t>list</w:t>
-            </w:r>
-            <w:proofErr w:type="spellEnd"/>
-            <w:r>
-              <w:rPr>
-                <w:rFonts w:ascii="Courier New" w:hAnsi="Courier New" w:cs="Courier New"/>
-                <w:sz w:val="20"/>
-                <w:szCs w:val="20"/>
-              </w:rPr>
-              <w:t>):</w:t>
-            </w:r>
-          </w:p>
-          <w:p>
-            <w:pPr>
-              <w:ind w:firstLine="0"/>
-              <w:rPr>
-                <w:rFonts w:ascii="Courier New" w:hAnsi="Courier New" w:cs="Courier New"/>
-                <w:sz w:val="20"/>
-                <w:szCs w:val="20"/>
-              </w:rPr>
-            </w:pPr>
-            <w:r>
-              <w:rPr>
-                <w:rFonts w:ascii="Courier New" w:hAnsi="Courier New" w:cs="Courier New"/>
-                <w:sz w:val="20"/>
-                <w:szCs w:val="20"/>
-              </w:rPr>
-              <w:t xml:space="preserve">        </w:t>
-            </w:r>
-            <w:proofErr w:type="spellStart"/>
-            <w:r>
-              <w:rPr>
-                <w:rFonts w:ascii="Courier New" w:hAnsi="Courier New" w:cs="Courier New"/>
-                <w:sz w:val="20"/>
-                <w:szCs w:val="20"/>
-              </w:rPr>
-              <w:t>if</w:t>
-            </w:r>
-            <w:proofErr w:type="spellEnd"/>
-            <w:r>
-              <w:rPr>
-                <w:rFonts w:ascii="Courier New" w:hAnsi="Courier New" w:cs="Courier New"/>
-                <w:sz w:val="20"/>
-                <w:szCs w:val="20"/>
-              </w:rPr>
-              <w:t xml:space="preserve"> </w:t>
-            </w:r>
-            <w:proofErr w:type="spellStart"/>
-            <w:r>
-              <w:rPr>
-                <w:rFonts w:ascii="Courier New" w:hAnsi="Courier New" w:cs="Courier New"/>
-                <w:sz w:val="20"/>
-                <w:szCs w:val="20"/>
-              </w:rPr>
-              <w:t>value</w:t>
-            </w:r>
-            <w:proofErr w:type="spellEnd"/>
-            <w:r>
-              <w:rPr>
-                <w:rFonts w:ascii="Courier New" w:hAnsi="Courier New" w:cs="Courier New"/>
-                <w:sz w:val="20"/>
-                <w:szCs w:val="20"/>
-              </w:rPr>
-              <w:t xml:space="preserve"> &lt;= v:</w:t>
-            </w:r>
-          </w:p>
-          <w:p>
-            <w:pPr>
-              <w:ind w:firstLine="0"/>
-              <w:rPr>
-                <w:rFonts w:ascii="Courier New" w:hAnsi="Courier New" w:cs="Courier New"/>
-                <w:sz w:val="20"/>
-                <w:szCs w:val="20"/>
-              </w:rPr>
-            </w:pPr>
-            <w:r>
-              <w:rPr>
-                <w:rFonts w:ascii="Courier New" w:hAnsi="Courier New" w:cs="Courier New"/>
-                <w:sz w:val="20"/>
-                <w:szCs w:val="20"/>
-              </w:rPr>
-              <w:t xml:space="preserve">            </w:t>
-            </w:r>
-            <w:proofErr w:type="spellStart"/>
-            <w:r>
-              <w:rPr>
-                <w:rFonts w:ascii="Courier New" w:hAnsi="Courier New" w:cs="Courier New"/>
-                <w:sz w:val="20"/>
-                <w:szCs w:val="20"/>
-              </w:rPr>
-              <w:t>return</w:t>
-            </w:r>
-            <w:proofErr w:type="spellEnd"/>
-            <w:r>
-              <w:rPr>
-                <w:rFonts w:ascii="Courier New" w:hAnsi="Courier New" w:cs="Courier New"/>
-                <w:sz w:val="20"/>
-                <w:szCs w:val="20"/>
-              </w:rPr>
-              <w:t xml:space="preserve"> i</w:t>
-            </w:r>
-          </w:p>
-          <w:p>
-            <w:pPr>
-              <w:ind w:firstLine="0"/>
-              <w:rPr>
-                <w:rFonts w:ascii="Courier New" w:hAnsi="Courier New" w:cs="Courier New"/>
-                <w:sz w:val="20"/>
-                <w:szCs w:val="20"/>
-              </w:rPr>
-            </w:pPr>
-            <w:r>
-              <w:rPr>
-                <w:rFonts w:ascii="Courier New" w:hAnsi="Courier New" w:cs="Courier New"/>
-                <w:sz w:val="20"/>
-                <w:szCs w:val="20"/>
-              </w:rPr>
-              <w:t xml:space="preserve">    </w:t>
-            </w:r>
-            <w:proofErr w:type="spellStart"/>
-            <w:r>
-              <w:rPr>
-                <w:rFonts w:ascii="Courier New" w:hAnsi="Courier New" w:cs="Courier New"/>
-                <w:sz w:val="20"/>
-                <w:szCs w:val="20"/>
-              </w:rPr>
-              <w:t>return</w:t>
-            </w:r>
-            <w:proofErr w:type="spellEnd"/>
-            <w:r>
-              <w:rPr>
-                <w:rFonts w:ascii="Courier New" w:hAnsi="Courier New" w:cs="Courier New"/>
-                <w:sz w:val="20"/>
-                <w:szCs w:val="20"/>
-              </w:rPr>
-              <w:t xml:space="preserve"> </w:t>
-            </w:r>
-            <w:proofErr w:type="spellStart"/>
-            <w:r>
-              <w:rPr>
-                <w:rFonts w:ascii="Courier New" w:hAnsi="Courier New" w:cs="Courier New"/>
-                <w:sz w:val="20"/>
-                <w:szCs w:val="20"/>
-              </w:rPr>
-              <w:t>len</w:t>
-            </w:r>
-            <w:proofErr w:type="spellEnd"/>
-            <w:r>
-              <w:rPr>
-                <w:rFonts w:ascii="Courier New" w:hAnsi="Courier New" w:cs="Courier New"/>
-                <w:sz w:val="20"/>
-                <w:szCs w:val="20"/>
-              </w:rPr>
-              <w:t>(</w:t>
-            </w:r>
-            <w:proofErr w:type="spellStart"/>
-            <w:r>
-              <w:rPr>
-                <w:rFonts w:ascii="Courier New" w:hAnsi="Courier New" w:cs="Courier New"/>
-                <w:sz w:val="20"/>
-                <w:szCs w:val="20"/>
-              </w:rPr>
-              <w:t>list</w:t>
-            </w:r>
-            <w:proofErr w:type="spellEnd"/>
-            <w:r>
-              <w:rPr>
-                <w:rFonts w:ascii="Courier New" w:hAnsi="Courier New" w:cs="Courier New"/>
-                <w:sz w:val="20"/>
-                <w:szCs w:val="20"/>
-              </w:rPr>
-              <w:t>)</w:t>
-            </w:r>
-          </w:p>
-          <w:p>
-            <w:pPr>
-              <w:ind w:firstLine="0"/>
-              <w:rPr>
-                <w:rFonts w:ascii="Courier New" w:hAnsi="Courier New" w:cs="Courier New"/>
-                <w:sz w:val="20"/>
-                <w:szCs w:val="20"/>
-              </w:rPr>
-            </w:pPr>
-          </w:p>
-          <w:p>
-            <w:pPr>
-              <w:ind w:firstLine="0"/>
-              <w:rPr>
-                <w:rFonts w:ascii="Courier New" w:hAnsi="Courier New" w:cs="Courier New"/>
-                <w:sz w:val="20"/>
-                <w:szCs w:val="20"/>
-              </w:rPr>
-            </w:pPr>
-            <w:proofErr w:type="spellStart"/>
-            <w:r>
-              <w:rPr>
-                <w:rFonts w:ascii="Courier New" w:hAnsi="Courier New" w:cs="Courier New"/>
-                <w:sz w:val="20"/>
-                <w:szCs w:val="20"/>
-              </w:rPr>
-              <w:t>sorted_list</w:t>
-            </w:r>
-            <w:proofErr w:type="spellEnd"/>
-            <w:r>
-              <w:rPr>
-                <w:rFonts w:ascii="Courier New" w:hAnsi="Courier New" w:cs="Courier New"/>
-                <w:sz w:val="20"/>
-                <w:szCs w:val="20"/>
-              </w:rPr>
-              <w:t xml:space="preserve"> = [1, 3, 6, 10, 15]</w:t>
-            </w:r>
-          </w:p>
-          <w:p>
-            <w:pPr>
-              <w:ind w:firstLine="0"/>
-              <w:rPr>
-                <w:rFonts w:ascii="Courier New" w:hAnsi="Courier New" w:cs="Courier New"/>
-                <w:sz w:val="20"/>
-                <w:szCs w:val="20"/>
-              </w:rPr>
-            </w:pPr>
-            <w:proofErr w:type="spellStart"/>
-            <w:r>
-              <w:rPr>
-                <w:rFonts w:ascii="Courier New" w:hAnsi="Courier New" w:cs="Courier New"/>
-                <w:sz w:val="20"/>
-                <w:szCs w:val="20"/>
-              </w:rPr>
-              <w:t>print</w:t>
-            </w:r>
-            <w:proofErr w:type="spellEnd"/>
-            <w:r>
-              <w:rPr>
-                <w:rFonts w:ascii="Courier New" w:hAnsi="Courier New" w:cs="Courier New"/>
-                <w:sz w:val="20"/>
-                <w:szCs w:val="20"/>
-              </w:rPr>
-              <w:t xml:space="preserve">("Початковий список:", </w:t>
+              <w:t xml:space="preserve">:", </w:t>
             </w:r>
             <w:proofErr w:type="spellStart"/>
             <w:r>
@@ -13880,16 +13613,46 @@
                 <w:rFonts w:ascii="Courier New" w:hAnsi="Courier New" w:cs="Courier New"/>
                 <w:sz w:val="20"/>
                 <w:szCs w:val="20"/>
-              </w:rPr>
-            </w:pPr>
+                <w:lang w:val="ru-RU"/>
+              </w:rPr>
+            </w:pPr>
+            <w:proofErr w:type="gramStart"/>
+            <w:r>
+              <w:rPr>
+                <w:rFonts w:ascii="Courier New" w:hAnsi="Courier New" w:cs="Courier New"/>
+                <w:sz w:val="20"/>
+                <w:szCs w:val="20"/>
+              </w:rPr>
+              <w:t>print</w:t>
+            </w:r>
+            <w:r>
+              <w:rPr>
+                <w:rFonts w:ascii="Courier New" w:hAnsi="Courier New" w:cs="Courier New"/>
+                <w:sz w:val="20"/>
+                <w:szCs w:val="20"/>
+                <w:lang w:val="ru-RU"/>
+              </w:rPr>
+              <w:t>(</w:t>
+            </w:r>
+            <w:proofErr w:type="gramEnd"/>
+            <w:r>
+              <w:rPr>
+                <w:rFonts w:ascii="Courier New" w:hAnsi="Courier New" w:cs="Courier New"/>
+                <w:sz w:val="20"/>
+                <w:szCs w:val="20"/>
+                <w:lang w:val="ru-RU"/>
+              </w:rPr>
+              <w:t>"</w:t>
+            </w:r>
             <w:proofErr w:type="spellStart"/>
             <w:r>
               <w:rPr>
                 <w:rFonts w:ascii="Courier New" w:hAnsi="Courier New" w:cs="Courier New"/>
                 <w:sz w:val="20"/>
                 <w:szCs w:val="20"/>
-              </w:rPr>
-              <w:t>print</w:t>
+                <w:lang w:val="ru-RU"/>
+              </w:rPr>
+              <w:t>Новий</w:t>
             </w:r>
             <w:proofErr w:type="spellEnd"/>
             <w:r>
@@ -13897,8 +13660,9 @@
                 <w:rFonts w:ascii="Courier New" w:hAnsi="Courier New" w:cs="Courier New"/>
                 <w:sz w:val="20"/>
                 <w:szCs w:val="20"/>
-              </w:rPr>
-              <w:t xml:space="preserve">("Новий елемент", </w:t>
+                <w:lang w:val="ru-RU"/>
+              </w:rPr>
+              <w:t xml:space="preserve"> </w:t>
             </w:r>
             <w:proofErr w:type="spellStart"/>
             <w:r>
@@ -13906,6 +13670,166 @@
                 <w:rFonts w:ascii="Courier New" w:hAnsi="Courier New" w:cs="Courier New"/>
                 <w:sz w:val="20"/>
                 <w:szCs w:val="20"/>
+                <w:lang w:val="ru-RU"/>
+              </w:rPr>
+              <w:t>елемент</w:t>
+            </w:r>
+            <w:proofErr w:type="spellEnd"/>
+            <w:r>
+              <w:rPr>
+                <w:rFonts w:ascii="Courier New" w:hAnsi="Courier New" w:cs="Courier New"/>
+                <w:sz w:val="20"/>
+                <w:szCs w:val="20"/>
+                <w:lang w:val="ru-RU"/>
+              </w:rPr>
+              <w:t xml:space="preserve">", </w:t>
+            </w:r>
+            <w:r>
+              <w:rPr>
+                <w:rFonts w:ascii="Courier New" w:hAnsi="Courier New" w:cs="Courier New"/>
+                <w:sz w:val="20"/>
+                <w:szCs w:val="20"/>
+              </w:rPr>
+              <w:t>new</w:t>
+            </w:r>
+            <w:r>
+              <w:rPr>
+                <w:rFonts w:ascii="Courier New" w:hAnsi="Courier New" w:cs="Courier New"/>
+                <w:sz w:val="20"/>
+                <w:szCs w:val="20"/>
+                <w:lang w:val="ru-RU"/>
+              </w:rPr>
+              <w:t>_</w:t>
+            </w:r>
+            <w:r>
+              <w:rPr>
+                <w:rFonts w:ascii="Courier New" w:hAnsi="Courier New" w:cs="Courier New"/>
+                <w:sz w:val="20"/>
+                <w:szCs w:val="20"/>
+              </w:rPr>
+              <w:t>value</w:t>
+            </w:r>
+            <w:r>
+              <w:rPr>
+                <w:rFonts w:ascii="Courier New" w:hAnsi="Courier New" w:cs="Courier New"/>
+                <w:sz w:val="20"/>
+                <w:szCs w:val="20"/>
+                <w:lang w:val="ru-RU"/>
+              </w:rPr>
+              <w:t xml:space="preserve">, "треба </w:t>
+            </w:r>
+            <w:proofErr w:type="spellStart"/>
+            <w:r>
+              <w:rPr>
+                <w:rFonts w:ascii="Courier New" w:hAnsi="Courier New" w:cs="Courier New"/>
+                <w:sz w:val="20"/>
+                <w:szCs w:val="20"/>
+                <w:lang w:val="ru-RU"/>
+              </w:rPr>
+              <w:t>вставити</w:t>
+            </w:r>
+            <w:proofErr w:type="spellEnd"/>
+            <w:r>
+              <w:rPr>
+                <w:rFonts w:ascii="Courier New" w:hAnsi="Courier New" w:cs="Courier New"/>
+                <w:sz w:val="20"/>
+                <w:szCs w:val="20"/>
+                <w:lang w:val="ru-RU"/>
+              </w:rPr>
+              <w:t xml:space="preserve"> на </w:t>
+            </w:r>
+            <w:proofErr w:type="spellStart"/>
+            <w:r>
+              <w:rPr>
+                <w:rFonts w:ascii="Courier New" w:hAnsi="Courier New" w:cs="Courier New"/>
+                <w:sz w:val="20"/>
+                <w:szCs w:val="20"/>
+                <w:lang w:val="ru-RU"/>
+              </w:rPr>
+              <w:t>позицію</w:t>
+            </w:r>
+            <w:proofErr w:type="spellEnd"/>
+            <w:r>
+              <w:rPr>
+                <w:rFonts w:ascii="Courier New" w:hAnsi="Courier New" w:cs="Courier New"/>
+                <w:sz w:val="20"/>
+                <w:szCs w:val="20"/>
+                <w:lang w:val="ru-RU"/>
+              </w:rPr>
+              <w:t xml:space="preserve">:", </w:t>
+            </w:r>
+            <w:r>
+              <w:rPr>
+                <w:rFonts w:ascii="Courier New" w:hAnsi="Courier New" w:cs="Courier New"/>
+                <w:sz w:val="20"/>
+                <w:szCs w:val="20"/>
+              </w:rPr>
+              <w:t>position</w:t>
+            </w:r>
+            <w:r>
+              <w:rPr>
+                <w:rFonts w:ascii="Courier New" w:hAnsi="Courier New" w:cs="Courier New"/>
+                <w:sz w:val="20"/>
+                <w:szCs w:val="20"/>
+                <w:lang w:val="ru-RU"/>
+              </w:rPr>
+              <w:t>)</w:t>
+            </w:r>
+          </w:p>
+          <w:p>
+            <w:pPr>
+              <w:ind w:firstLine="0"/>
+              <w:rPr>
+                <w:rFonts w:ascii="Courier New" w:hAnsi="Courier New" w:cs="Courier New"/>
+                <w:sz w:val="20"/>
+                <w:szCs w:val="20"/>
+                <w:lang w:val="ru-RU"/>
+              </w:rPr>
+            </w:pPr>
+          </w:p>
+          <w:p>
+            <w:pPr>
+              <w:ind w:firstLine="0"/>
+              <w:rPr>
+                <w:rFonts w:ascii="Courier New" w:hAnsi="Courier New" w:cs="Courier New"/>
+                <w:sz w:val="20"/>
+                <w:szCs w:val="20"/>
+              </w:rPr>
+            </w:pPr>
+            <w:proofErr w:type="spellStart"/>
+            <w:r>
+              <w:rPr>
+                <w:rFonts w:ascii="Courier New" w:hAnsi="Courier New" w:cs="Courier New"/>
+                <w:sz w:val="20"/>
+                <w:szCs w:val="20"/>
+              </w:rPr>
+              <w:t>sorted_</w:t>
+            </w:r>
+            <w:proofErr w:type="gramStart"/>
+            <w:r>
+              <w:rPr>
+                <w:rFonts w:ascii="Courier New" w:hAnsi="Courier New" w:cs="Courier New"/>
+                <w:sz w:val="20"/>
+                <w:szCs w:val="20"/>
+              </w:rPr>
+              <w:t>list.insert</w:t>
+            </w:r>
+            <w:proofErr w:type="spellEnd"/>
+            <w:proofErr w:type="gramEnd"/>
+            <w:r>
+              <w:rPr>
+                <w:rFonts w:ascii="Courier New" w:hAnsi="Courier New" w:cs="Courier New"/>
+                <w:sz w:val="20"/>
+                <w:szCs w:val="20"/>
+              </w:rPr>
+              <w:t xml:space="preserve">(position, </w:t>
+            </w:r>
+            <w:proofErr w:type="spellStart"/>
+            <w:r>
+              <w:rPr>
+                <w:rFonts w:ascii="Courier New" w:hAnsi="Courier New" w:cs="Courier New"/>
+                <w:sz w:val="20"/>
+                <w:szCs w:val="20"/>
               </w:rPr>
               <w:t>new_value</w:t>
             </w:r>
@@ -13916,7 +13840,35 @@
                 <w:sz w:val="20"/>
                 <w:szCs w:val="20"/>
               </w:rPr>
-              <w:t xml:space="preserve">, "треба вставити на позицію:", </w:t>
+              <w:t>)</w:t>
+            </w:r>
+          </w:p>
+          <w:p>
+            <w:pPr>
+              <w:ind w:firstLine="0"/>
+              <w:rPr>
+                <w:rFonts w:ascii="Courier New" w:hAnsi="Courier New" w:cs="Courier New"/>
+                <w:sz w:val="20"/>
+                <w:szCs w:val="20"/>
+              </w:rPr>
+            </w:pPr>
+            <w:proofErr w:type="gramStart"/>
+            <w:r>
+              <w:rPr>
+                <w:rFonts w:ascii="Courier New" w:hAnsi="Courier New" w:cs="Courier New"/>
+                <w:sz w:val="20"/>
+                <w:szCs w:val="20"/>
+              </w:rPr>
+              <w:t>print(</w:t>
+            </w:r>
+            <w:proofErr w:type="gramEnd"/>
+            <w:r>
+              <w:rPr>
+                <w:rFonts w:ascii="Courier New" w:hAnsi="Courier New" w:cs="Courier New"/>
+                <w:sz w:val="20"/>
+                <w:szCs w:val="20"/>
+              </w:rPr>
+              <w:t>"</w:t>
             </w:r>
             <w:proofErr w:type="spellStart"/>
             <w:r>
@@ -13925,7 +13877,7 @@
                 <w:sz w:val="20"/>
                 <w:szCs w:val="20"/>
               </w:rPr>
-              <w:t>position</w:t>
+              <w:t>Список</w:t>
             </w:r>
             <w:proofErr w:type="spellEnd"/>
             <w:r>
@@ -13934,28 +13886,8 @@
                 <w:sz w:val="20"/>
                 <w:szCs w:val="20"/>
               </w:rPr>
-              <w:t>)</w:t>
-            </w:r>
-          </w:p>
-          <w:p>
-            <w:pPr>
-              <w:ind w:firstLine="0"/>
-              <w:rPr>
-                <w:rFonts w:ascii="Courier New" w:hAnsi="Courier New" w:cs="Courier New"/>
-                <w:sz w:val="20"/>
-                <w:szCs w:val="20"/>
-              </w:rPr>
-            </w:pPr>
-          </w:p>
-          <w:p>
-            <w:pPr>
-              <w:ind w:firstLine="0"/>
-              <w:rPr>
-                <w:rFonts w:ascii="Courier New" w:hAnsi="Courier New" w:cs="Courier New"/>
-                <w:sz w:val="20"/>
-                <w:szCs w:val="20"/>
-              </w:rPr>
-            </w:pPr>
+              <w:t xml:space="preserve"> </w:t>
+            </w:r>
             <w:proofErr w:type="spellStart"/>
             <w:r>
               <w:rPr>
@@ -13963,7 +13895,7 @@
                 <w:sz w:val="20"/>
                 <w:szCs w:val="20"/>
               </w:rPr>
-              <w:t>sorted_list.insert</w:t>
+              <w:t>після</w:t>
             </w:r>
             <w:proofErr w:type="spellEnd"/>
             <w:r>
@@ -13972,7 +13904,7 @@
                 <w:sz w:val="20"/>
                 <w:szCs w:val="20"/>
               </w:rPr>
-              <w:t>(</w:t>
+              <w:t xml:space="preserve"> </w:t>
             </w:r>
             <w:proofErr w:type="spellStart"/>
             <w:r>
@@ -13981,7 +13913,7 @@
                 <w:sz w:val="20"/>
                 <w:szCs w:val="20"/>
               </w:rPr>
-              <w:t>position</w:t>
+              <w:t>вставки</w:t>
             </w:r>
             <w:proofErr w:type="spellEnd"/>
             <w:r>
@@ -13990,53 +13922,7 @@
                 <w:sz w:val="20"/>
                 <w:szCs w:val="20"/>
               </w:rPr>
-              <w:t xml:space="preserve">, </w:t>
-            </w:r>
-            <w:proofErr w:type="spellStart"/>
-            <w:r>
-              <w:rPr>
-                <w:rFonts w:ascii="Courier New" w:hAnsi="Courier New" w:cs="Courier New"/>
-                <w:sz w:val="20"/>
-                <w:szCs w:val="20"/>
-              </w:rPr>
-              <w:t>new_value</w:t>
-            </w:r>
-            <w:proofErr w:type="spellEnd"/>
-            <w:r>
-              <w:rPr>
-                <w:rFonts w:ascii="Courier New" w:hAnsi="Courier New" w:cs="Courier New"/>
-                <w:sz w:val="20"/>
-                <w:szCs w:val="20"/>
-              </w:rPr>
-              <w:t>)</w:t>
-            </w:r>
-          </w:p>
-          <w:p>
-            <w:pPr>
-              <w:ind w:firstLine="0"/>
-              <w:rPr>
-                <w:rFonts w:ascii="Courier New" w:hAnsi="Courier New" w:cs="Courier New"/>
-                <w:sz w:val="20"/>
-                <w:szCs w:val="20"/>
-              </w:rPr>
-            </w:pPr>
-            <w:proofErr w:type="spellStart"/>
-            <w:r>
-              <w:rPr>
-                <w:rFonts w:ascii="Courier New" w:hAnsi="Courier New" w:cs="Courier New"/>
-                <w:sz w:val="20"/>
-                <w:szCs w:val="20"/>
-              </w:rPr>
-              <w:t>print</w:t>
-            </w:r>
-            <w:proofErr w:type="spellEnd"/>
-            <w:r>
-              <w:rPr>
-                <w:rFonts w:ascii="Courier New" w:hAnsi="Courier New" w:cs="Courier New"/>
-                <w:sz w:val="20"/>
-                <w:szCs w:val="20"/>
-              </w:rPr>
-              <w:t xml:space="preserve">("Список після вставки:", </w:t>
+              <w:t xml:space="preserve">:", </w:t>
             </w:r>
             <w:proofErr w:type="spellStart"/>
             <w:r>
@@ -14109,21 +13995,7 @@
             <w:rStyle w:val="a5"/>
             <w:lang w:val="ru-RU"/>
           </w:rPr>
-          <w:t>https://github.com/jekaproc/TP-KB-241-Protsenko-Evgeniy/blob/main/topic_03/task0</w:t>
-        </w:r>
-        <w:r>
-          <w:rPr>
-            <w:rStyle w:val="a5"/>
-            <w:lang w:val="ru-RU"/>
-          </w:rPr>
-          <w:t>4</w:t>
-        </w:r>
-        <w:r>
-          <w:rPr>
-            <w:rStyle w:val="a5"/>
-            <w:lang w:val="ru-RU"/>
-          </w:rPr>
-          <w:t>.py</w:t>
+          <w:t>https://github.com/jekaproc/TP-KB-241-Protsenko-Evgeniy/blob/main/topic_03/task04.py</w:t>
         </w:r>
       </w:hyperlink>
     </w:p>
@@ -14137,6 +14009,7 @@
       </w:pPr>
       <w:r>
         <w:rPr>
+          <w:noProof/>
           <w:lang w:val="ru-RU"/>
         </w:rPr>
         <w:drawing>
@@ -14278,6 +14151,4578 @@
     </w:p>
     <w:p>
       <w:pPr>
+        <w:spacing w:line="259" w:lineRule="auto"/>
+        <w:ind w:firstLine="0"/>
+        <w:jc w:val="left"/>
+        <w:rPr>
+          <w:lang w:val="uk-UA"/>
+        </w:rPr>
+      </w:pPr>
+      <w:r>
+        <w:rPr>
+          <w:lang w:val="uk-UA"/>
+        </w:rPr>
+        <w:br w:type="page"/>
+      </w:r>
+    </w:p>
+    <w:p>
+      <w:pPr>
+        <w:spacing w:after="0"/>
+        <w:ind w:firstLine="0"/>
+        <w:jc w:val="right"/>
+        <w:rPr>
+          <w:lang w:val="uk-UA"/>
+        </w:rPr>
+      </w:pPr>
+      <w:r>
+        <w:rPr>
+          <w:lang w:val="uk-UA"/>
+        </w:rPr>
+        <w:lastRenderedPageBreak/>
+        <w:t>Звіт до Теми №</w:t>
+      </w:r>
+      <w:r>
+        <w:rPr>
+          <w:lang w:val="uk-UA"/>
+        </w:rPr>
+        <w:t>4</w:t>
+      </w:r>
+    </w:p>
+    <w:p>
+      <w:pPr>
+        <w:spacing w:after="0"/>
+        <w:ind w:firstLine="0"/>
+        <w:jc w:val="right"/>
+        <w:rPr>
+          <w:lang w:val="uk-UA"/>
+        </w:rPr>
+      </w:pPr>
+      <w:r>
+        <w:rPr>
+          <w:lang w:val="uk-UA"/>
+        </w:rPr>
+        <w:t>Виняткові ситуації</w:t>
+      </w:r>
+    </w:p>
+    <w:p>
+      <w:pPr>
+        <w:spacing w:after="0"/>
+        <w:ind w:firstLine="0"/>
+        <w:rPr>
+          <w:lang w:val="uk-UA"/>
+        </w:rPr>
+      </w:pPr>
+      <w:r>
+        <w:rPr>
+          <w:lang w:val="uk-UA"/>
+        </w:rPr>
+        <w:t>Під час виконання практичного завдання до Теми №</w:t>
+      </w:r>
+      <w:r>
+        <w:rPr>
+          <w:lang w:val="uk-UA"/>
+        </w:rPr>
+        <w:t>4</w:t>
+      </w:r>
+      <w:r>
+        <w:rPr>
+          <w:lang w:val="uk-UA"/>
+        </w:rPr>
+        <w:t xml:space="preserve"> було надано варіанти рішення до наступних задач:</w:t>
+      </w:r>
+    </w:p>
+    <w:p>
+      <w:pPr>
+        <w:spacing w:after="0"/>
+        <w:ind w:firstLine="0"/>
+        <w:rPr>
+          <w:b/>
+          <w:bCs/>
+          <w:lang w:val="uk-UA"/>
+        </w:rPr>
+      </w:pPr>
+      <w:r>
+        <w:rPr>
+          <w:b/>
+          <w:bCs/>
+          <w:lang w:val="uk-UA"/>
+        </w:rPr>
+        <w:t>Розширити програму калькулятор функцією запитів даних для виконання операцій від користувача, що обробляє виняткові ситуації.</w:t>
+      </w:r>
+    </w:p>
+    <w:p>
+      <w:pPr>
+        <w:spacing w:after="0"/>
+        <w:ind w:firstLine="0"/>
+        <w:rPr>
+          <w:lang w:val="uk-UA"/>
+        </w:rPr>
+      </w:pPr>
+      <w:r>
+        <w:rPr>
+          <w:lang w:val="uk-UA"/>
+        </w:rPr>
+        <w:t>Хід виконання завдання:</w:t>
+      </w:r>
+    </w:p>
+    <w:p>
+      <w:pPr>
+        <w:pStyle w:val="a4"/>
+        <w:numPr>
+          <w:ilvl w:val="0"/>
+          <w:numId w:val="14"/>
+        </w:numPr>
+        <w:spacing w:after="0"/>
+        <w:ind w:left="0" w:firstLine="567"/>
+        <w:rPr>
+          <w:lang w:val="uk-UA"/>
+        </w:rPr>
+      </w:pPr>
+      <w:r>
+        <w:rPr>
+          <w:lang w:val="uk-UA"/>
+        </w:rPr>
+        <w:t>Копіюю код програми калькулятора із завдання попередньої теми.</w:t>
+      </w:r>
+    </w:p>
+    <w:p>
+      <w:pPr>
+        <w:pStyle w:val="a4"/>
+        <w:numPr>
+          <w:ilvl w:val="0"/>
+          <w:numId w:val="14"/>
+        </w:numPr>
+        <w:spacing w:after="0"/>
+        <w:ind w:left="0" w:firstLine="567"/>
+        <w:rPr>
+          <w:lang w:val="uk-UA"/>
+        </w:rPr>
+      </w:pPr>
+      <w:r>
+        <w:rPr>
+          <w:lang w:val="uk-UA"/>
+        </w:rPr>
+        <w:t>Досліджую помилки, які можуть виникнути під час введення літер замість цифр або</w:t>
+      </w:r>
+      <w:r>
+        <w:rPr>
+          <w:lang w:val="uk-UA"/>
+        </w:rPr>
+        <w:t xml:space="preserve"> при введенні будь-якого символу</w:t>
+      </w:r>
+      <w:r>
+        <w:rPr>
+          <w:lang w:val="ru-RU"/>
+        </w:rPr>
+        <w:t xml:space="preserve"> </w:t>
+      </w:r>
+      <w:r>
+        <w:rPr>
+          <w:lang w:val="uk-UA"/>
+        </w:rPr>
+        <w:t xml:space="preserve">для зазначення дії крім </w:t>
+      </w:r>
+      <w:r>
+        <w:rPr>
+          <w:lang w:val="ru-RU"/>
+        </w:rPr>
+        <w:t>“+”, “-”, “*”, “/”.</w:t>
+      </w:r>
+    </w:p>
+    <w:p>
+      <w:pPr>
+        <w:pStyle w:val="a4"/>
+        <w:numPr>
+          <w:ilvl w:val="0"/>
+          <w:numId w:val="14"/>
+        </w:numPr>
+        <w:spacing w:after="0"/>
+        <w:ind w:left="0" w:firstLine="567"/>
+        <w:rPr>
+          <w:lang w:val="uk-UA"/>
+        </w:rPr>
+      </w:pPr>
+      <w:r>
+        <w:rPr>
+          <w:lang w:val="uk-UA"/>
+        </w:rPr>
+        <w:t xml:space="preserve">Охоплюю другу частину коду </w:t>
+      </w:r>
+      <w:r>
+        <w:rPr>
+          <w:lang w:val="uk-UA"/>
+        </w:rPr>
+        <w:t xml:space="preserve">винятковою конструкцією </w:t>
+      </w:r>
+      <w:r>
+        <w:rPr>
+          <w:lang w:val="uk-UA"/>
+        </w:rPr>
+        <w:t>“</w:t>
+      </w:r>
+      <w:r>
+        <w:t>try</w:t>
+      </w:r>
+      <w:r>
+        <w:rPr>
+          <w:lang w:val="uk-UA"/>
+        </w:rPr>
+        <w:t>…</w:t>
+      </w:r>
+      <w:r>
+        <w:t>except</w:t>
+      </w:r>
+      <w:r>
+        <w:rPr>
+          <w:lang w:val="uk-UA"/>
+        </w:rPr>
+        <w:t xml:space="preserve">” </w:t>
+      </w:r>
+      <w:r>
+        <w:rPr>
+          <w:lang w:val="uk-UA"/>
+        </w:rPr>
+        <w:t xml:space="preserve">та роблю помилки </w:t>
+      </w:r>
+      <w:proofErr w:type="spellStart"/>
+      <w:r>
+        <w:t>NameError</w:t>
+      </w:r>
+      <w:proofErr w:type="spellEnd"/>
+      <w:r>
+        <w:rPr>
+          <w:lang w:val="uk-UA"/>
+        </w:rPr>
+        <w:t xml:space="preserve"> </w:t>
+      </w:r>
+      <w:r>
+        <w:rPr>
+          <w:lang w:val="uk-UA"/>
+        </w:rPr>
+        <w:t>і</w:t>
+      </w:r>
+      <w:r>
+        <w:rPr>
+          <w:lang w:val="uk-UA"/>
+        </w:rPr>
+        <w:t xml:space="preserve"> </w:t>
+      </w:r>
+      <w:proofErr w:type="spellStart"/>
+      <w:r>
+        <w:t>ValueError</w:t>
+      </w:r>
+      <w:proofErr w:type="spellEnd"/>
+      <w:r>
+        <w:rPr>
+          <w:lang w:val="uk-UA"/>
+        </w:rPr>
+        <w:t xml:space="preserve"> винятковими. </w:t>
+      </w:r>
+      <w:proofErr w:type="spellStart"/>
+      <w:r>
+        <w:t>NameError</w:t>
+      </w:r>
+      <w:proofErr w:type="spellEnd"/>
+      <w:r>
+        <w:rPr>
+          <w:lang w:val="uk-UA"/>
+        </w:rPr>
+        <w:t xml:space="preserve"> </w:t>
+      </w:r>
+      <w:r>
+        <w:rPr>
+          <w:lang w:val="uk-UA"/>
+        </w:rPr>
+        <w:t xml:space="preserve">виникає коли програма хоче вивести </w:t>
+      </w:r>
+      <w:r>
+        <w:t>result</w:t>
+      </w:r>
+      <w:r>
+        <w:rPr>
+          <w:lang w:val="uk-UA"/>
+        </w:rPr>
+        <w:t xml:space="preserve">, </w:t>
+      </w:r>
+      <w:r>
+        <w:rPr>
+          <w:lang w:val="uk-UA"/>
+        </w:rPr>
+        <w:t xml:space="preserve">але </w:t>
+      </w:r>
+      <w:r>
+        <w:rPr>
+          <w:lang w:val="uk-UA"/>
+        </w:rPr>
+        <w:t xml:space="preserve">не може цього зробити, бо жоден </w:t>
+      </w:r>
+      <w:r>
+        <w:t>case</w:t>
+      </w:r>
+      <w:r>
+        <w:rPr>
+          <w:lang w:val="uk-UA"/>
+        </w:rPr>
+        <w:t xml:space="preserve"> </w:t>
+      </w:r>
+      <w:r>
+        <w:rPr>
+          <w:lang w:val="uk-UA"/>
+        </w:rPr>
+        <w:t xml:space="preserve">не виводить його значення. </w:t>
+      </w:r>
+      <w:proofErr w:type="spellStart"/>
+      <w:r>
+        <w:rPr>
+          <w:lang w:val="uk-UA"/>
+        </w:rPr>
+        <w:t>ValueError</w:t>
+      </w:r>
+      <w:proofErr w:type="spellEnd"/>
+      <w:r>
+        <w:rPr>
+          <w:lang w:val="uk-UA"/>
+        </w:rPr>
+        <w:t xml:space="preserve"> виникає, коли користувач на запит ввести перше або друге число вводить літеру чи інший символ замість числа</w:t>
+      </w:r>
+      <w:r>
+        <w:rPr>
+          <w:lang w:val="uk-UA"/>
+        </w:rPr>
+        <w:t xml:space="preserve">. </w:t>
+      </w:r>
+      <w:r>
+        <w:rPr>
+          <w:lang w:val="uk-UA"/>
+        </w:rPr>
+        <w:t xml:space="preserve">Тепер можна прибрати </w:t>
+      </w:r>
+      <w:r>
+        <w:rPr>
+          <w:lang w:val="uk-UA"/>
+        </w:rPr>
+        <w:t>“</w:t>
+      </w:r>
+      <w:r>
+        <w:t>case</w:t>
+      </w:r>
+      <w:r>
+        <w:rPr>
+          <w:lang w:val="uk-UA"/>
+        </w:rPr>
+        <w:t xml:space="preserve"> _” </w:t>
+      </w:r>
+      <w:r>
+        <w:rPr>
+          <w:lang w:val="uk-UA"/>
+        </w:rPr>
+        <w:t xml:space="preserve">для виведення повідомлення </w:t>
+      </w:r>
+      <w:r>
+        <w:rPr>
+          <w:lang w:val="uk-UA"/>
+        </w:rPr>
+        <w:t xml:space="preserve">"Невідома дія!", оскільки </w:t>
+      </w:r>
+      <w:r>
+        <w:rPr>
+          <w:lang w:val="uk-UA"/>
+        </w:rPr>
+        <w:t xml:space="preserve">воно буде показуватись при виконанні блоку </w:t>
+      </w:r>
+      <w:r>
+        <w:t>except</w:t>
+      </w:r>
+      <w:r>
+        <w:rPr>
+          <w:lang w:val="uk-UA"/>
+        </w:rPr>
+        <w:t xml:space="preserve"> </w:t>
+      </w:r>
+      <w:proofErr w:type="spellStart"/>
+      <w:r>
+        <w:t>NameError</w:t>
+      </w:r>
+      <w:proofErr w:type="spellEnd"/>
+      <w:r>
+        <w:rPr>
+          <w:lang w:val="uk-UA"/>
+        </w:rPr>
+        <w:t>.</w:t>
+      </w:r>
+    </w:p>
+    <w:p>
+      <w:pPr>
+        <w:spacing w:after="0"/>
+        <w:ind w:firstLine="0"/>
+        <w:rPr>
+          <w:lang w:val="uk-UA"/>
+        </w:rPr>
+      </w:pPr>
+    </w:p>
+    <w:p>
+      <w:pPr>
+        <w:spacing w:after="0"/>
+        <w:ind w:firstLine="0"/>
+        <w:rPr>
+          <w:lang w:val="uk-UA"/>
+        </w:rPr>
+      </w:pPr>
+      <w:r>
+        <w:rPr>
+          <w:lang w:val="uk-UA"/>
+        </w:rPr>
+        <w:t>Текст програми:</w:t>
+      </w:r>
+    </w:p>
+    <w:tbl>
+      <w:tblPr>
+        <w:tblStyle w:val="a3"/>
+        <w:tblW w:w="0" w:type="auto"/>
+        <w:tblInd w:w="805" w:type="dxa"/>
+        <w:tblLook w:val="04A0" w:firstRow="1" w:lastRow="0" w:firstColumn="1" w:lastColumn="0" w:noHBand="0" w:noVBand="1"/>
+      </w:tblPr>
+      <w:tblGrid>
+        <w:gridCol w:w="8545"/>
+      </w:tblGrid>
+      <w:tr>
+        <w:tc>
+          <w:tcPr>
+            <w:tcW w:w="8545" w:type="dxa"/>
+            <w:tcBorders>
+              <w:top w:val="single" w:sz="4" w:space="0" w:color="auto"/>
+              <w:left w:val="single" w:sz="4" w:space="0" w:color="auto"/>
+              <w:bottom w:val="single" w:sz="4" w:space="0" w:color="auto"/>
+              <w:right w:val="single" w:sz="4" w:space="0" w:color="auto"/>
+            </w:tcBorders>
+          </w:tcPr>
+          <w:p>
+            <w:pPr>
+              <w:ind w:firstLine="0"/>
+              <w:rPr>
+                <w:rFonts w:ascii="Courier New" w:hAnsi="Courier New" w:cs="Courier New"/>
+                <w:sz w:val="20"/>
+                <w:szCs w:val="20"/>
+              </w:rPr>
+            </w:pPr>
+            <w:r>
+              <w:rPr>
+                <w:rFonts w:ascii="Courier New" w:hAnsi="Courier New" w:cs="Courier New"/>
+                <w:sz w:val="20"/>
+                <w:szCs w:val="20"/>
+              </w:rPr>
+              <w:t xml:space="preserve">def </w:t>
+            </w:r>
+            <w:proofErr w:type="gramStart"/>
+            <w:r>
+              <w:rPr>
+                <w:rFonts w:ascii="Courier New" w:hAnsi="Courier New" w:cs="Courier New"/>
+                <w:sz w:val="20"/>
+                <w:szCs w:val="20"/>
+              </w:rPr>
+              <w:t>plus(</w:t>
+            </w:r>
+            <w:proofErr w:type="gramEnd"/>
+            <w:r>
+              <w:rPr>
+                <w:rFonts w:ascii="Courier New" w:hAnsi="Courier New" w:cs="Courier New"/>
+                <w:sz w:val="20"/>
+                <w:szCs w:val="20"/>
+              </w:rPr>
+              <w:t>a, b):</w:t>
+            </w:r>
+          </w:p>
+          <w:p>
+            <w:pPr>
+              <w:ind w:firstLine="0"/>
+              <w:rPr>
+                <w:rFonts w:ascii="Courier New" w:hAnsi="Courier New" w:cs="Courier New"/>
+                <w:sz w:val="20"/>
+                <w:szCs w:val="20"/>
+              </w:rPr>
+            </w:pPr>
+            <w:r>
+              <w:rPr>
+                <w:rFonts w:ascii="Courier New" w:hAnsi="Courier New" w:cs="Courier New"/>
+                <w:sz w:val="20"/>
+                <w:szCs w:val="20"/>
+              </w:rPr>
+              <w:t xml:space="preserve">        return a + b</w:t>
+            </w:r>
+          </w:p>
+          <w:p>
+            <w:pPr>
+              <w:ind w:firstLine="0"/>
+              <w:rPr>
+                <w:rFonts w:ascii="Courier New" w:hAnsi="Courier New" w:cs="Courier New"/>
+                <w:sz w:val="20"/>
+                <w:szCs w:val="20"/>
+              </w:rPr>
+            </w:pPr>
+          </w:p>
+          <w:p>
+            <w:pPr>
+              <w:ind w:firstLine="0"/>
+              <w:rPr>
+                <w:rFonts w:ascii="Courier New" w:hAnsi="Courier New" w:cs="Courier New"/>
+                <w:sz w:val="20"/>
+                <w:szCs w:val="20"/>
+              </w:rPr>
+            </w:pPr>
+            <w:r>
+              <w:rPr>
+                <w:rFonts w:ascii="Courier New" w:hAnsi="Courier New" w:cs="Courier New"/>
+                <w:sz w:val="20"/>
+                <w:szCs w:val="20"/>
+              </w:rPr>
+              <w:t xml:space="preserve">def </w:t>
+            </w:r>
+            <w:proofErr w:type="gramStart"/>
+            <w:r>
+              <w:rPr>
+                <w:rFonts w:ascii="Courier New" w:hAnsi="Courier New" w:cs="Courier New"/>
+                <w:sz w:val="20"/>
+                <w:szCs w:val="20"/>
+              </w:rPr>
+              <w:t>minus(</w:t>
+            </w:r>
+            <w:proofErr w:type="gramEnd"/>
+            <w:r>
+              <w:rPr>
+                <w:rFonts w:ascii="Courier New" w:hAnsi="Courier New" w:cs="Courier New"/>
+                <w:sz w:val="20"/>
+                <w:szCs w:val="20"/>
+              </w:rPr>
+              <w:t>a, b):</w:t>
+            </w:r>
+          </w:p>
+          <w:p>
+            <w:pPr>
+              <w:ind w:firstLine="0"/>
+              <w:rPr>
+                <w:rFonts w:ascii="Courier New" w:hAnsi="Courier New" w:cs="Courier New"/>
+                <w:sz w:val="20"/>
+                <w:szCs w:val="20"/>
+              </w:rPr>
+            </w:pPr>
+            <w:r>
+              <w:rPr>
+                <w:rFonts w:ascii="Courier New" w:hAnsi="Courier New" w:cs="Courier New"/>
+                <w:sz w:val="20"/>
+                <w:szCs w:val="20"/>
+              </w:rPr>
+              <w:t xml:space="preserve">        return a - b</w:t>
+            </w:r>
+          </w:p>
+          <w:p>
+            <w:pPr>
+              <w:ind w:firstLine="0"/>
+              <w:rPr>
+                <w:rFonts w:ascii="Courier New" w:hAnsi="Courier New" w:cs="Courier New"/>
+                <w:sz w:val="20"/>
+                <w:szCs w:val="20"/>
+              </w:rPr>
+            </w:pPr>
+          </w:p>
+          <w:p>
+            <w:pPr>
+              <w:ind w:firstLine="0"/>
+              <w:rPr>
+                <w:rFonts w:ascii="Courier New" w:hAnsi="Courier New" w:cs="Courier New"/>
+                <w:sz w:val="20"/>
+                <w:szCs w:val="20"/>
+              </w:rPr>
+            </w:pPr>
+            <w:r>
+              <w:rPr>
+                <w:rFonts w:ascii="Courier New" w:hAnsi="Courier New" w:cs="Courier New"/>
+                <w:sz w:val="20"/>
+                <w:szCs w:val="20"/>
+              </w:rPr>
+              <w:t xml:space="preserve">def </w:t>
+            </w:r>
+            <w:proofErr w:type="spellStart"/>
+            <w:proofErr w:type="gramStart"/>
+            <w:r>
+              <w:rPr>
+                <w:rFonts w:ascii="Courier New" w:hAnsi="Courier New" w:cs="Courier New"/>
+                <w:sz w:val="20"/>
+                <w:szCs w:val="20"/>
+              </w:rPr>
+              <w:t>mul</w:t>
+            </w:r>
+            <w:proofErr w:type="spellEnd"/>
+            <w:r>
+              <w:rPr>
+                <w:rFonts w:ascii="Courier New" w:hAnsi="Courier New" w:cs="Courier New"/>
+                <w:sz w:val="20"/>
+                <w:szCs w:val="20"/>
+              </w:rPr>
+              <w:t>(</w:t>
+            </w:r>
+            <w:proofErr w:type="gramEnd"/>
+            <w:r>
+              <w:rPr>
+                <w:rFonts w:ascii="Courier New" w:hAnsi="Courier New" w:cs="Courier New"/>
+                <w:sz w:val="20"/>
+                <w:szCs w:val="20"/>
+              </w:rPr>
+              <w:t>a, b):</w:t>
+            </w:r>
+          </w:p>
+          <w:p>
+            <w:pPr>
+              <w:ind w:firstLine="0"/>
+              <w:rPr>
+                <w:rFonts w:ascii="Courier New" w:hAnsi="Courier New" w:cs="Courier New"/>
+                <w:sz w:val="20"/>
+                <w:szCs w:val="20"/>
+              </w:rPr>
+            </w:pPr>
+            <w:r>
+              <w:rPr>
+                <w:rFonts w:ascii="Courier New" w:hAnsi="Courier New" w:cs="Courier New"/>
+                <w:sz w:val="20"/>
+                <w:szCs w:val="20"/>
+              </w:rPr>
+              <w:t xml:space="preserve">        return a * b</w:t>
+            </w:r>
+          </w:p>
+          <w:p>
+            <w:pPr>
+              <w:ind w:firstLine="0"/>
+              <w:rPr>
+                <w:rFonts w:ascii="Courier New" w:hAnsi="Courier New" w:cs="Courier New"/>
+                <w:sz w:val="20"/>
+                <w:szCs w:val="20"/>
+              </w:rPr>
+            </w:pPr>
+          </w:p>
+          <w:p>
+            <w:pPr>
+              <w:ind w:firstLine="0"/>
+              <w:rPr>
+                <w:rFonts w:ascii="Courier New" w:hAnsi="Courier New" w:cs="Courier New"/>
+                <w:sz w:val="20"/>
+                <w:szCs w:val="20"/>
+              </w:rPr>
+            </w:pPr>
+            <w:r>
+              <w:rPr>
+                <w:rFonts w:ascii="Courier New" w:hAnsi="Courier New" w:cs="Courier New"/>
+                <w:sz w:val="20"/>
+                <w:szCs w:val="20"/>
+              </w:rPr>
+              <w:lastRenderedPageBreak/>
+              <w:t xml:space="preserve">def </w:t>
+            </w:r>
+            <w:proofErr w:type="gramStart"/>
+            <w:r>
+              <w:rPr>
+                <w:rFonts w:ascii="Courier New" w:hAnsi="Courier New" w:cs="Courier New"/>
+                <w:sz w:val="20"/>
+                <w:szCs w:val="20"/>
+              </w:rPr>
+              <w:t>div(</w:t>
+            </w:r>
+            <w:proofErr w:type="gramEnd"/>
+            <w:r>
+              <w:rPr>
+                <w:rFonts w:ascii="Courier New" w:hAnsi="Courier New" w:cs="Courier New"/>
+                <w:sz w:val="20"/>
+                <w:szCs w:val="20"/>
+              </w:rPr>
+              <w:t>a, b):</w:t>
+            </w:r>
+          </w:p>
+          <w:p>
+            <w:pPr>
+              <w:ind w:firstLine="0"/>
+              <w:rPr>
+                <w:rFonts w:ascii="Courier New" w:hAnsi="Courier New" w:cs="Courier New"/>
+                <w:sz w:val="20"/>
+                <w:szCs w:val="20"/>
+              </w:rPr>
+            </w:pPr>
+            <w:r>
+              <w:rPr>
+                <w:rFonts w:ascii="Courier New" w:hAnsi="Courier New" w:cs="Courier New"/>
+                <w:sz w:val="20"/>
+                <w:szCs w:val="20"/>
+              </w:rPr>
+              <w:t xml:space="preserve">        if </w:t>
+            </w:r>
+            <w:proofErr w:type="gramStart"/>
+            <w:r>
+              <w:rPr>
+                <w:rFonts w:ascii="Courier New" w:hAnsi="Courier New" w:cs="Courier New"/>
+                <w:sz w:val="20"/>
+                <w:szCs w:val="20"/>
+              </w:rPr>
+              <w:t>b !</w:t>
+            </w:r>
+            <w:proofErr w:type="gramEnd"/>
+            <w:r>
+              <w:rPr>
+                <w:rFonts w:ascii="Courier New" w:hAnsi="Courier New" w:cs="Courier New"/>
+                <w:sz w:val="20"/>
+                <w:szCs w:val="20"/>
+              </w:rPr>
+              <w:t>= 0:</w:t>
+            </w:r>
+          </w:p>
+          <w:p>
+            <w:pPr>
+              <w:ind w:firstLine="0"/>
+              <w:rPr>
+                <w:rFonts w:ascii="Courier New" w:hAnsi="Courier New" w:cs="Courier New"/>
+                <w:sz w:val="20"/>
+                <w:szCs w:val="20"/>
+              </w:rPr>
+            </w:pPr>
+            <w:r>
+              <w:rPr>
+                <w:rFonts w:ascii="Courier New" w:hAnsi="Courier New" w:cs="Courier New"/>
+                <w:sz w:val="20"/>
+                <w:szCs w:val="20"/>
+              </w:rPr>
+              <w:t xml:space="preserve">            return a / b</w:t>
+            </w:r>
+          </w:p>
+          <w:p>
+            <w:pPr>
+              <w:ind w:firstLine="0"/>
+              <w:rPr>
+                <w:rFonts w:ascii="Courier New" w:hAnsi="Courier New" w:cs="Courier New"/>
+                <w:sz w:val="20"/>
+                <w:szCs w:val="20"/>
+              </w:rPr>
+            </w:pPr>
+            <w:r>
+              <w:rPr>
+                <w:rFonts w:ascii="Courier New" w:hAnsi="Courier New" w:cs="Courier New"/>
+                <w:sz w:val="20"/>
+                <w:szCs w:val="20"/>
+              </w:rPr>
+              <w:t xml:space="preserve">        return "</w:t>
+            </w:r>
+            <w:proofErr w:type="spellStart"/>
+            <w:r>
+              <w:rPr>
+                <w:rFonts w:ascii="Courier New" w:hAnsi="Courier New" w:cs="Courier New"/>
+                <w:sz w:val="20"/>
+                <w:szCs w:val="20"/>
+              </w:rPr>
+              <w:t>На</w:t>
+            </w:r>
+            <w:proofErr w:type="spellEnd"/>
+            <w:r>
+              <w:rPr>
+                <w:rFonts w:ascii="Courier New" w:hAnsi="Courier New" w:cs="Courier New"/>
+                <w:sz w:val="20"/>
+                <w:szCs w:val="20"/>
+              </w:rPr>
+              <w:t xml:space="preserve"> </w:t>
+            </w:r>
+            <w:proofErr w:type="spellStart"/>
+            <w:r>
+              <w:rPr>
+                <w:rFonts w:ascii="Courier New" w:hAnsi="Courier New" w:cs="Courier New"/>
+                <w:sz w:val="20"/>
+                <w:szCs w:val="20"/>
+              </w:rPr>
+              <w:t>нуль</w:t>
+            </w:r>
+            <w:proofErr w:type="spellEnd"/>
+            <w:r>
+              <w:rPr>
+                <w:rFonts w:ascii="Courier New" w:hAnsi="Courier New" w:cs="Courier New"/>
+                <w:sz w:val="20"/>
+                <w:szCs w:val="20"/>
+              </w:rPr>
+              <w:t xml:space="preserve"> </w:t>
+            </w:r>
+            <w:proofErr w:type="spellStart"/>
+            <w:r>
+              <w:rPr>
+                <w:rFonts w:ascii="Courier New" w:hAnsi="Courier New" w:cs="Courier New"/>
+                <w:sz w:val="20"/>
+                <w:szCs w:val="20"/>
+              </w:rPr>
+              <w:t>ділити</w:t>
+            </w:r>
+            <w:proofErr w:type="spellEnd"/>
+            <w:r>
+              <w:rPr>
+                <w:rFonts w:ascii="Courier New" w:hAnsi="Courier New" w:cs="Courier New"/>
+                <w:sz w:val="20"/>
+                <w:szCs w:val="20"/>
+              </w:rPr>
+              <w:t xml:space="preserve"> </w:t>
+            </w:r>
+            <w:proofErr w:type="spellStart"/>
+            <w:r>
+              <w:rPr>
+                <w:rFonts w:ascii="Courier New" w:hAnsi="Courier New" w:cs="Courier New"/>
+                <w:sz w:val="20"/>
+                <w:szCs w:val="20"/>
+              </w:rPr>
+              <w:t>не</w:t>
+            </w:r>
+            <w:proofErr w:type="spellEnd"/>
+            <w:r>
+              <w:rPr>
+                <w:rFonts w:ascii="Courier New" w:hAnsi="Courier New" w:cs="Courier New"/>
+                <w:sz w:val="20"/>
+                <w:szCs w:val="20"/>
+              </w:rPr>
+              <w:t xml:space="preserve"> </w:t>
+            </w:r>
+            <w:proofErr w:type="spellStart"/>
+            <w:r>
+              <w:rPr>
+                <w:rFonts w:ascii="Courier New" w:hAnsi="Courier New" w:cs="Courier New"/>
+                <w:sz w:val="20"/>
+                <w:szCs w:val="20"/>
+              </w:rPr>
+              <w:t>можна</w:t>
+            </w:r>
+            <w:proofErr w:type="spellEnd"/>
+            <w:r>
+              <w:rPr>
+                <w:rFonts w:ascii="Courier New" w:hAnsi="Courier New" w:cs="Courier New"/>
+                <w:sz w:val="20"/>
+                <w:szCs w:val="20"/>
+              </w:rPr>
+              <w:t>!"</w:t>
+            </w:r>
+          </w:p>
+          <w:p>
+            <w:pPr>
+              <w:ind w:firstLine="0"/>
+              <w:rPr>
+                <w:rFonts w:ascii="Courier New" w:hAnsi="Courier New" w:cs="Courier New"/>
+                <w:sz w:val="20"/>
+                <w:szCs w:val="20"/>
+              </w:rPr>
+            </w:pPr>
+          </w:p>
+          <w:p>
+            <w:pPr>
+              <w:ind w:firstLine="0"/>
+              <w:rPr>
+                <w:rFonts w:ascii="Courier New" w:hAnsi="Courier New" w:cs="Courier New"/>
+                <w:sz w:val="20"/>
+                <w:szCs w:val="20"/>
+              </w:rPr>
+            </w:pPr>
+            <w:r>
+              <w:rPr>
+                <w:rFonts w:ascii="Courier New" w:hAnsi="Courier New" w:cs="Courier New"/>
+                <w:sz w:val="20"/>
+                <w:szCs w:val="20"/>
+              </w:rPr>
+              <w:t>while True:</w:t>
+            </w:r>
+          </w:p>
+          <w:p>
+            <w:pPr>
+              <w:ind w:firstLine="0"/>
+              <w:rPr>
+                <w:rFonts w:ascii="Courier New" w:hAnsi="Courier New" w:cs="Courier New"/>
+                <w:sz w:val="20"/>
+                <w:szCs w:val="20"/>
+              </w:rPr>
+            </w:pPr>
+            <w:r>
+              <w:rPr>
+                <w:rFonts w:ascii="Courier New" w:hAnsi="Courier New" w:cs="Courier New"/>
+                <w:sz w:val="20"/>
+                <w:szCs w:val="20"/>
+              </w:rPr>
+              <w:t xml:space="preserve">    try:</w:t>
+            </w:r>
+          </w:p>
+          <w:p>
+            <w:pPr>
+              <w:ind w:firstLine="0"/>
+              <w:rPr>
+                <w:rFonts w:ascii="Courier New" w:hAnsi="Courier New" w:cs="Courier New"/>
+                <w:sz w:val="20"/>
+                <w:szCs w:val="20"/>
+              </w:rPr>
+            </w:pPr>
+            <w:r>
+              <w:rPr>
+                <w:rFonts w:ascii="Courier New" w:hAnsi="Courier New" w:cs="Courier New"/>
+                <w:sz w:val="20"/>
+                <w:szCs w:val="20"/>
+              </w:rPr>
+              <w:t xml:space="preserve">        </w:t>
+            </w:r>
+            <w:proofErr w:type="spellStart"/>
+            <w:r>
+              <w:rPr>
+                <w:rFonts w:ascii="Courier New" w:hAnsi="Courier New" w:cs="Courier New"/>
+                <w:sz w:val="20"/>
+                <w:szCs w:val="20"/>
+              </w:rPr>
+              <w:t>dia</w:t>
+            </w:r>
+            <w:proofErr w:type="spellEnd"/>
+            <w:r>
+              <w:rPr>
+                <w:rFonts w:ascii="Courier New" w:hAnsi="Courier New" w:cs="Courier New"/>
+                <w:sz w:val="20"/>
+                <w:szCs w:val="20"/>
+              </w:rPr>
+              <w:t xml:space="preserve"> = </w:t>
+            </w:r>
+            <w:proofErr w:type="gramStart"/>
+            <w:r>
+              <w:rPr>
+                <w:rFonts w:ascii="Courier New" w:hAnsi="Courier New" w:cs="Courier New"/>
+                <w:sz w:val="20"/>
+                <w:szCs w:val="20"/>
+              </w:rPr>
+              <w:t>input(</w:t>
+            </w:r>
+            <w:proofErr w:type="gramEnd"/>
+            <w:r>
+              <w:rPr>
+                <w:rFonts w:ascii="Courier New" w:hAnsi="Courier New" w:cs="Courier New"/>
+                <w:sz w:val="20"/>
+                <w:szCs w:val="20"/>
+              </w:rPr>
+              <w:t>"</w:t>
+            </w:r>
+            <w:proofErr w:type="spellStart"/>
+            <w:r>
+              <w:rPr>
+                <w:rFonts w:ascii="Courier New" w:hAnsi="Courier New" w:cs="Courier New"/>
+                <w:sz w:val="20"/>
+                <w:szCs w:val="20"/>
+              </w:rPr>
+              <w:t>Введіть</w:t>
+            </w:r>
+            <w:proofErr w:type="spellEnd"/>
+            <w:r>
+              <w:rPr>
+                <w:rFonts w:ascii="Courier New" w:hAnsi="Courier New" w:cs="Courier New"/>
+                <w:sz w:val="20"/>
+                <w:szCs w:val="20"/>
+              </w:rPr>
+              <w:t xml:space="preserve"> </w:t>
+            </w:r>
+            <w:proofErr w:type="spellStart"/>
+            <w:r>
+              <w:rPr>
+                <w:rFonts w:ascii="Courier New" w:hAnsi="Courier New" w:cs="Courier New"/>
+                <w:sz w:val="20"/>
+                <w:szCs w:val="20"/>
+              </w:rPr>
+              <w:t>дію</w:t>
+            </w:r>
+            <w:proofErr w:type="spellEnd"/>
+            <w:r>
+              <w:rPr>
+                <w:rFonts w:ascii="Courier New" w:hAnsi="Courier New" w:cs="Courier New"/>
+                <w:sz w:val="20"/>
+                <w:szCs w:val="20"/>
+              </w:rPr>
+              <w:t xml:space="preserve"> (+,-,*,/): ")</w:t>
+            </w:r>
+          </w:p>
+          <w:p>
+            <w:pPr>
+              <w:ind w:firstLine="0"/>
+              <w:rPr>
+                <w:rFonts w:ascii="Courier New" w:hAnsi="Courier New" w:cs="Courier New"/>
+                <w:sz w:val="20"/>
+                <w:szCs w:val="20"/>
+              </w:rPr>
+            </w:pPr>
+          </w:p>
+          <w:p>
+            <w:pPr>
+              <w:ind w:firstLine="0"/>
+              <w:rPr>
+                <w:rFonts w:ascii="Courier New" w:hAnsi="Courier New" w:cs="Courier New"/>
+                <w:sz w:val="20"/>
+                <w:szCs w:val="20"/>
+              </w:rPr>
+            </w:pPr>
+            <w:r>
+              <w:rPr>
+                <w:rFonts w:ascii="Courier New" w:hAnsi="Courier New" w:cs="Courier New"/>
+                <w:sz w:val="20"/>
+                <w:szCs w:val="20"/>
+              </w:rPr>
+              <w:t xml:space="preserve">        if </w:t>
+            </w:r>
+            <w:proofErr w:type="spellStart"/>
+            <w:r>
+              <w:rPr>
+                <w:rFonts w:ascii="Courier New" w:hAnsi="Courier New" w:cs="Courier New"/>
+                <w:sz w:val="20"/>
+                <w:szCs w:val="20"/>
+              </w:rPr>
+              <w:t>dia</w:t>
+            </w:r>
+            <w:proofErr w:type="spellEnd"/>
+            <w:r>
+              <w:rPr>
+                <w:rFonts w:ascii="Courier New" w:hAnsi="Courier New" w:cs="Courier New"/>
+                <w:sz w:val="20"/>
+                <w:szCs w:val="20"/>
+              </w:rPr>
+              <w:t xml:space="preserve"> == "exit":</w:t>
+            </w:r>
+          </w:p>
+          <w:p>
+            <w:pPr>
+              <w:ind w:firstLine="0"/>
+              <w:rPr>
+                <w:rFonts w:ascii="Courier New" w:hAnsi="Courier New" w:cs="Courier New"/>
+                <w:sz w:val="20"/>
+                <w:szCs w:val="20"/>
+              </w:rPr>
+            </w:pPr>
+            <w:r>
+              <w:rPr>
+                <w:rFonts w:ascii="Courier New" w:hAnsi="Courier New" w:cs="Courier New"/>
+                <w:sz w:val="20"/>
+                <w:szCs w:val="20"/>
+              </w:rPr>
+              <w:t xml:space="preserve">            </w:t>
+            </w:r>
+            <w:proofErr w:type="gramStart"/>
+            <w:r>
+              <w:rPr>
+                <w:rFonts w:ascii="Courier New" w:hAnsi="Courier New" w:cs="Courier New"/>
+                <w:sz w:val="20"/>
+                <w:szCs w:val="20"/>
+              </w:rPr>
+              <w:t>print(</w:t>
+            </w:r>
+            <w:proofErr w:type="gramEnd"/>
+            <w:r>
+              <w:rPr>
+                <w:rFonts w:ascii="Courier New" w:hAnsi="Courier New" w:cs="Courier New"/>
+                <w:sz w:val="20"/>
+                <w:szCs w:val="20"/>
+              </w:rPr>
+              <w:t>"*</w:t>
+            </w:r>
+            <w:proofErr w:type="spellStart"/>
+            <w:r>
+              <w:rPr>
+                <w:rFonts w:ascii="Courier New" w:hAnsi="Courier New" w:cs="Courier New"/>
+                <w:sz w:val="20"/>
+                <w:szCs w:val="20"/>
+              </w:rPr>
+              <w:t>Калькулятор</w:t>
+            </w:r>
+            <w:proofErr w:type="spellEnd"/>
+            <w:r>
+              <w:rPr>
+                <w:rFonts w:ascii="Courier New" w:hAnsi="Courier New" w:cs="Courier New"/>
+                <w:sz w:val="20"/>
+                <w:szCs w:val="20"/>
+              </w:rPr>
+              <w:t xml:space="preserve"> </w:t>
+            </w:r>
+            <w:proofErr w:type="spellStart"/>
+            <w:r>
+              <w:rPr>
+                <w:rFonts w:ascii="Courier New" w:hAnsi="Courier New" w:cs="Courier New"/>
+                <w:sz w:val="20"/>
+                <w:szCs w:val="20"/>
+              </w:rPr>
+              <w:t>вимкнувся</w:t>
+            </w:r>
+            <w:proofErr w:type="spellEnd"/>
+            <w:r>
+              <w:rPr>
+                <w:rFonts w:ascii="Courier New" w:hAnsi="Courier New" w:cs="Courier New"/>
+                <w:sz w:val="20"/>
+                <w:szCs w:val="20"/>
+              </w:rPr>
+              <w:t>*")</w:t>
+            </w:r>
+          </w:p>
+          <w:p>
+            <w:pPr>
+              <w:ind w:firstLine="0"/>
+              <w:rPr>
+                <w:rFonts w:ascii="Courier New" w:hAnsi="Courier New" w:cs="Courier New"/>
+                <w:sz w:val="20"/>
+                <w:szCs w:val="20"/>
+              </w:rPr>
+            </w:pPr>
+            <w:r>
+              <w:rPr>
+                <w:rFonts w:ascii="Courier New" w:hAnsi="Courier New" w:cs="Courier New"/>
+                <w:sz w:val="20"/>
+                <w:szCs w:val="20"/>
+              </w:rPr>
+              <w:t xml:space="preserve">            break</w:t>
+            </w:r>
+          </w:p>
+          <w:p>
+            <w:pPr>
+              <w:ind w:firstLine="0"/>
+              <w:rPr>
+                <w:rFonts w:ascii="Courier New" w:hAnsi="Courier New" w:cs="Courier New"/>
+                <w:sz w:val="20"/>
+                <w:szCs w:val="20"/>
+              </w:rPr>
+            </w:pPr>
+            <w:r>
+              <w:rPr>
+                <w:rFonts w:ascii="Courier New" w:hAnsi="Courier New" w:cs="Courier New"/>
+                <w:sz w:val="20"/>
+                <w:szCs w:val="20"/>
+              </w:rPr>
+              <w:t xml:space="preserve">        else:</w:t>
+            </w:r>
+          </w:p>
+          <w:p>
+            <w:pPr>
+              <w:ind w:firstLine="0"/>
+              <w:rPr>
+                <w:rFonts w:ascii="Courier New" w:hAnsi="Courier New" w:cs="Courier New"/>
+                <w:sz w:val="20"/>
+                <w:szCs w:val="20"/>
+              </w:rPr>
+            </w:pPr>
+            <w:r>
+              <w:rPr>
+                <w:rFonts w:ascii="Courier New" w:hAnsi="Courier New" w:cs="Courier New"/>
+                <w:sz w:val="20"/>
+                <w:szCs w:val="20"/>
+              </w:rPr>
+              <w:t xml:space="preserve">            a = </w:t>
+            </w:r>
+            <w:proofErr w:type="gramStart"/>
+            <w:r>
+              <w:rPr>
+                <w:rFonts w:ascii="Courier New" w:hAnsi="Courier New" w:cs="Courier New"/>
+                <w:sz w:val="20"/>
+                <w:szCs w:val="20"/>
+              </w:rPr>
+              <w:t>float(</w:t>
+            </w:r>
+            <w:proofErr w:type="gramEnd"/>
+            <w:r>
+              <w:rPr>
+                <w:rFonts w:ascii="Courier New" w:hAnsi="Courier New" w:cs="Courier New"/>
+                <w:sz w:val="20"/>
+                <w:szCs w:val="20"/>
+              </w:rPr>
+              <w:t>input("</w:t>
+            </w:r>
+            <w:proofErr w:type="spellStart"/>
+            <w:r>
+              <w:rPr>
+                <w:rFonts w:ascii="Courier New" w:hAnsi="Courier New" w:cs="Courier New"/>
+                <w:sz w:val="20"/>
+                <w:szCs w:val="20"/>
+              </w:rPr>
+              <w:t>Введіть</w:t>
+            </w:r>
+            <w:proofErr w:type="spellEnd"/>
+            <w:r>
+              <w:rPr>
+                <w:rFonts w:ascii="Courier New" w:hAnsi="Courier New" w:cs="Courier New"/>
+                <w:sz w:val="20"/>
+                <w:szCs w:val="20"/>
+              </w:rPr>
+              <w:t xml:space="preserve"> </w:t>
+            </w:r>
+            <w:proofErr w:type="spellStart"/>
+            <w:r>
+              <w:rPr>
+                <w:rFonts w:ascii="Courier New" w:hAnsi="Courier New" w:cs="Courier New"/>
+                <w:sz w:val="20"/>
+                <w:szCs w:val="20"/>
+              </w:rPr>
+              <w:t>перше</w:t>
+            </w:r>
+            <w:proofErr w:type="spellEnd"/>
+            <w:r>
+              <w:rPr>
+                <w:rFonts w:ascii="Courier New" w:hAnsi="Courier New" w:cs="Courier New"/>
+                <w:sz w:val="20"/>
+                <w:szCs w:val="20"/>
+              </w:rPr>
+              <w:t xml:space="preserve"> </w:t>
+            </w:r>
+            <w:proofErr w:type="spellStart"/>
+            <w:r>
+              <w:rPr>
+                <w:rFonts w:ascii="Courier New" w:hAnsi="Courier New" w:cs="Courier New"/>
+                <w:sz w:val="20"/>
+                <w:szCs w:val="20"/>
+              </w:rPr>
+              <w:t>число</w:t>
+            </w:r>
+            <w:proofErr w:type="spellEnd"/>
+            <w:r>
+              <w:rPr>
+                <w:rFonts w:ascii="Courier New" w:hAnsi="Courier New" w:cs="Courier New"/>
+                <w:sz w:val="20"/>
+                <w:szCs w:val="20"/>
+              </w:rPr>
+              <w:t>: "))</w:t>
+            </w:r>
+          </w:p>
+          <w:p>
+            <w:pPr>
+              <w:ind w:firstLine="0"/>
+              <w:rPr>
+                <w:rFonts w:ascii="Courier New" w:hAnsi="Courier New" w:cs="Courier New"/>
+                <w:sz w:val="20"/>
+                <w:szCs w:val="20"/>
+              </w:rPr>
+            </w:pPr>
+            <w:r>
+              <w:rPr>
+                <w:rFonts w:ascii="Courier New" w:hAnsi="Courier New" w:cs="Courier New"/>
+                <w:sz w:val="20"/>
+                <w:szCs w:val="20"/>
+              </w:rPr>
+              <w:t xml:space="preserve">            b = </w:t>
+            </w:r>
+            <w:proofErr w:type="gramStart"/>
+            <w:r>
+              <w:rPr>
+                <w:rFonts w:ascii="Courier New" w:hAnsi="Courier New" w:cs="Courier New"/>
+                <w:sz w:val="20"/>
+                <w:szCs w:val="20"/>
+              </w:rPr>
+              <w:t>float(</w:t>
+            </w:r>
+            <w:proofErr w:type="gramEnd"/>
+            <w:r>
+              <w:rPr>
+                <w:rFonts w:ascii="Courier New" w:hAnsi="Courier New" w:cs="Courier New"/>
+                <w:sz w:val="20"/>
+                <w:szCs w:val="20"/>
+              </w:rPr>
+              <w:t>input("</w:t>
+            </w:r>
+            <w:proofErr w:type="spellStart"/>
+            <w:r>
+              <w:rPr>
+                <w:rFonts w:ascii="Courier New" w:hAnsi="Courier New" w:cs="Courier New"/>
+                <w:sz w:val="20"/>
+                <w:szCs w:val="20"/>
+              </w:rPr>
+              <w:t>Введіть</w:t>
+            </w:r>
+            <w:proofErr w:type="spellEnd"/>
+            <w:r>
+              <w:rPr>
+                <w:rFonts w:ascii="Courier New" w:hAnsi="Courier New" w:cs="Courier New"/>
+                <w:sz w:val="20"/>
+                <w:szCs w:val="20"/>
+              </w:rPr>
+              <w:t xml:space="preserve"> </w:t>
+            </w:r>
+            <w:proofErr w:type="spellStart"/>
+            <w:r>
+              <w:rPr>
+                <w:rFonts w:ascii="Courier New" w:hAnsi="Courier New" w:cs="Courier New"/>
+                <w:sz w:val="20"/>
+                <w:szCs w:val="20"/>
+              </w:rPr>
+              <w:t>друге</w:t>
+            </w:r>
+            <w:proofErr w:type="spellEnd"/>
+            <w:r>
+              <w:rPr>
+                <w:rFonts w:ascii="Courier New" w:hAnsi="Courier New" w:cs="Courier New"/>
+                <w:sz w:val="20"/>
+                <w:szCs w:val="20"/>
+              </w:rPr>
+              <w:t xml:space="preserve"> </w:t>
+            </w:r>
+            <w:proofErr w:type="spellStart"/>
+            <w:r>
+              <w:rPr>
+                <w:rFonts w:ascii="Courier New" w:hAnsi="Courier New" w:cs="Courier New"/>
+                <w:sz w:val="20"/>
+                <w:szCs w:val="20"/>
+              </w:rPr>
+              <w:t>число</w:t>
+            </w:r>
+            <w:proofErr w:type="spellEnd"/>
+            <w:r>
+              <w:rPr>
+                <w:rFonts w:ascii="Courier New" w:hAnsi="Courier New" w:cs="Courier New"/>
+                <w:sz w:val="20"/>
+                <w:szCs w:val="20"/>
+              </w:rPr>
+              <w:t>: "))</w:t>
+            </w:r>
+          </w:p>
+          <w:p>
+            <w:pPr>
+              <w:ind w:firstLine="0"/>
+              <w:rPr>
+                <w:rFonts w:ascii="Courier New" w:hAnsi="Courier New" w:cs="Courier New"/>
+                <w:sz w:val="20"/>
+                <w:szCs w:val="20"/>
+              </w:rPr>
+            </w:pPr>
+          </w:p>
+          <w:p>
+            <w:pPr>
+              <w:ind w:firstLine="0"/>
+              <w:rPr>
+                <w:rFonts w:ascii="Courier New" w:hAnsi="Courier New" w:cs="Courier New"/>
+                <w:sz w:val="20"/>
+                <w:szCs w:val="20"/>
+              </w:rPr>
+            </w:pPr>
+            <w:r>
+              <w:rPr>
+                <w:rFonts w:ascii="Courier New" w:hAnsi="Courier New" w:cs="Courier New"/>
+                <w:sz w:val="20"/>
+                <w:szCs w:val="20"/>
+              </w:rPr>
+              <w:t xml:space="preserve">        match </w:t>
+            </w:r>
+            <w:proofErr w:type="spellStart"/>
+            <w:r>
+              <w:rPr>
+                <w:rFonts w:ascii="Courier New" w:hAnsi="Courier New" w:cs="Courier New"/>
+                <w:sz w:val="20"/>
+                <w:szCs w:val="20"/>
+              </w:rPr>
+              <w:t>dia</w:t>
+            </w:r>
+            <w:proofErr w:type="spellEnd"/>
+            <w:r>
+              <w:rPr>
+                <w:rFonts w:ascii="Courier New" w:hAnsi="Courier New" w:cs="Courier New"/>
+                <w:sz w:val="20"/>
+                <w:szCs w:val="20"/>
+              </w:rPr>
+              <w:t>:</w:t>
+            </w:r>
+          </w:p>
+          <w:p>
+            <w:pPr>
+              <w:ind w:firstLine="0"/>
+              <w:rPr>
+                <w:rFonts w:ascii="Courier New" w:hAnsi="Courier New" w:cs="Courier New"/>
+                <w:sz w:val="20"/>
+                <w:szCs w:val="20"/>
+              </w:rPr>
+            </w:pPr>
+            <w:r>
+              <w:rPr>
+                <w:rFonts w:ascii="Courier New" w:hAnsi="Courier New" w:cs="Courier New"/>
+                <w:sz w:val="20"/>
+                <w:szCs w:val="20"/>
+              </w:rPr>
+              <w:t xml:space="preserve">            case "+":</w:t>
+            </w:r>
+          </w:p>
+          <w:p>
+            <w:pPr>
+              <w:ind w:firstLine="0"/>
+              <w:rPr>
+                <w:rFonts w:ascii="Courier New" w:hAnsi="Courier New" w:cs="Courier New"/>
+                <w:sz w:val="20"/>
+                <w:szCs w:val="20"/>
+              </w:rPr>
+            </w:pPr>
+            <w:r>
+              <w:rPr>
+                <w:rFonts w:ascii="Courier New" w:hAnsi="Courier New" w:cs="Courier New"/>
+                <w:sz w:val="20"/>
+                <w:szCs w:val="20"/>
+              </w:rPr>
+              <w:t xml:space="preserve">                result = </w:t>
+            </w:r>
+            <w:proofErr w:type="gramStart"/>
+            <w:r>
+              <w:rPr>
+                <w:rFonts w:ascii="Courier New" w:hAnsi="Courier New" w:cs="Courier New"/>
+                <w:sz w:val="20"/>
+                <w:szCs w:val="20"/>
+              </w:rPr>
+              <w:t>plus(</w:t>
+            </w:r>
+            <w:proofErr w:type="gramEnd"/>
+            <w:r>
+              <w:rPr>
+                <w:rFonts w:ascii="Courier New" w:hAnsi="Courier New" w:cs="Courier New"/>
+                <w:sz w:val="20"/>
+                <w:szCs w:val="20"/>
+              </w:rPr>
+              <w:t>a, b)</w:t>
+            </w:r>
+          </w:p>
+          <w:p>
+            <w:pPr>
+              <w:ind w:firstLine="0"/>
+              <w:rPr>
+                <w:rFonts w:ascii="Courier New" w:hAnsi="Courier New" w:cs="Courier New"/>
+                <w:sz w:val="20"/>
+                <w:szCs w:val="20"/>
+              </w:rPr>
+            </w:pPr>
+          </w:p>
+          <w:p>
+            <w:pPr>
+              <w:ind w:firstLine="0"/>
+              <w:rPr>
+                <w:rFonts w:ascii="Courier New" w:hAnsi="Courier New" w:cs="Courier New"/>
+                <w:sz w:val="20"/>
+                <w:szCs w:val="20"/>
+              </w:rPr>
+            </w:pPr>
+            <w:r>
+              <w:rPr>
+                <w:rFonts w:ascii="Courier New" w:hAnsi="Courier New" w:cs="Courier New"/>
+                <w:sz w:val="20"/>
+                <w:szCs w:val="20"/>
+              </w:rPr>
+              <w:t xml:space="preserve">            case "-":</w:t>
+            </w:r>
+          </w:p>
+          <w:p>
+            <w:pPr>
+              <w:ind w:firstLine="0"/>
+              <w:rPr>
+                <w:rFonts w:ascii="Courier New" w:hAnsi="Courier New" w:cs="Courier New"/>
+                <w:sz w:val="20"/>
+                <w:szCs w:val="20"/>
+              </w:rPr>
+            </w:pPr>
+            <w:r>
+              <w:rPr>
+                <w:rFonts w:ascii="Courier New" w:hAnsi="Courier New" w:cs="Courier New"/>
+                <w:sz w:val="20"/>
+                <w:szCs w:val="20"/>
+              </w:rPr>
+              <w:t xml:space="preserve">                result = </w:t>
+            </w:r>
+            <w:proofErr w:type="gramStart"/>
+            <w:r>
+              <w:rPr>
+                <w:rFonts w:ascii="Courier New" w:hAnsi="Courier New" w:cs="Courier New"/>
+                <w:sz w:val="20"/>
+                <w:szCs w:val="20"/>
+              </w:rPr>
+              <w:t>minus(</w:t>
+            </w:r>
+            <w:proofErr w:type="gramEnd"/>
+            <w:r>
+              <w:rPr>
+                <w:rFonts w:ascii="Courier New" w:hAnsi="Courier New" w:cs="Courier New"/>
+                <w:sz w:val="20"/>
+                <w:szCs w:val="20"/>
+              </w:rPr>
+              <w:t>a, b)</w:t>
+            </w:r>
+          </w:p>
+          <w:p>
+            <w:pPr>
+              <w:ind w:firstLine="0"/>
+              <w:rPr>
+                <w:rFonts w:ascii="Courier New" w:hAnsi="Courier New" w:cs="Courier New"/>
+                <w:sz w:val="20"/>
+                <w:szCs w:val="20"/>
+              </w:rPr>
+            </w:pPr>
+          </w:p>
+          <w:p>
+            <w:pPr>
+              <w:ind w:firstLine="0"/>
+              <w:rPr>
+                <w:rFonts w:ascii="Courier New" w:hAnsi="Courier New" w:cs="Courier New"/>
+                <w:sz w:val="20"/>
+                <w:szCs w:val="20"/>
+              </w:rPr>
+            </w:pPr>
+            <w:r>
+              <w:rPr>
+                <w:rFonts w:ascii="Courier New" w:hAnsi="Courier New" w:cs="Courier New"/>
+                <w:sz w:val="20"/>
+                <w:szCs w:val="20"/>
+              </w:rPr>
+              <w:t xml:space="preserve">            case "*":</w:t>
+            </w:r>
+          </w:p>
+          <w:p>
+            <w:pPr>
+              <w:ind w:firstLine="0"/>
+              <w:rPr>
+                <w:rFonts w:ascii="Courier New" w:hAnsi="Courier New" w:cs="Courier New"/>
+                <w:sz w:val="20"/>
+                <w:szCs w:val="20"/>
+              </w:rPr>
+            </w:pPr>
+            <w:r>
+              <w:rPr>
+                <w:rFonts w:ascii="Courier New" w:hAnsi="Courier New" w:cs="Courier New"/>
+                <w:sz w:val="20"/>
+                <w:szCs w:val="20"/>
+              </w:rPr>
+              <w:t xml:space="preserve">                result = </w:t>
+            </w:r>
+            <w:proofErr w:type="spellStart"/>
+            <w:proofErr w:type="gramStart"/>
+            <w:r>
+              <w:rPr>
+                <w:rFonts w:ascii="Courier New" w:hAnsi="Courier New" w:cs="Courier New"/>
+                <w:sz w:val="20"/>
+                <w:szCs w:val="20"/>
+              </w:rPr>
+              <w:t>mul</w:t>
+            </w:r>
+            <w:proofErr w:type="spellEnd"/>
+            <w:r>
+              <w:rPr>
+                <w:rFonts w:ascii="Courier New" w:hAnsi="Courier New" w:cs="Courier New"/>
+                <w:sz w:val="20"/>
+                <w:szCs w:val="20"/>
+              </w:rPr>
+              <w:t>(</w:t>
+            </w:r>
+            <w:proofErr w:type="gramEnd"/>
+            <w:r>
+              <w:rPr>
+                <w:rFonts w:ascii="Courier New" w:hAnsi="Courier New" w:cs="Courier New"/>
+                <w:sz w:val="20"/>
+                <w:szCs w:val="20"/>
+              </w:rPr>
+              <w:t>a, b)</w:t>
+            </w:r>
+          </w:p>
+          <w:p>
+            <w:pPr>
+              <w:ind w:firstLine="0"/>
+              <w:rPr>
+                <w:rFonts w:ascii="Courier New" w:hAnsi="Courier New" w:cs="Courier New"/>
+                <w:sz w:val="20"/>
+                <w:szCs w:val="20"/>
+              </w:rPr>
+            </w:pPr>
+          </w:p>
+          <w:p>
+            <w:pPr>
+              <w:ind w:firstLine="0"/>
+              <w:rPr>
+                <w:rFonts w:ascii="Courier New" w:hAnsi="Courier New" w:cs="Courier New"/>
+                <w:sz w:val="20"/>
+                <w:szCs w:val="20"/>
+              </w:rPr>
+            </w:pPr>
+            <w:r>
+              <w:rPr>
+                <w:rFonts w:ascii="Courier New" w:hAnsi="Courier New" w:cs="Courier New"/>
+                <w:sz w:val="20"/>
+                <w:szCs w:val="20"/>
+              </w:rPr>
+              <w:t xml:space="preserve">            case "/":</w:t>
+            </w:r>
+          </w:p>
+          <w:p>
+            <w:pPr>
+              <w:ind w:firstLine="0"/>
+              <w:rPr>
+                <w:rFonts w:ascii="Courier New" w:hAnsi="Courier New" w:cs="Courier New"/>
+                <w:sz w:val="20"/>
+                <w:szCs w:val="20"/>
+              </w:rPr>
+            </w:pPr>
+            <w:r>
+              <w:rPr>
+                <w:rFonts w:ascii="Courier New" w:hAnsi="Courier New" w:cs="Courier New"/>
+                <w:sz w:val="20"/>
+                <w:szCs w:val="20"/>
+              </w:rPr>
+              <w:t xml:space="preserve">                result = </w:t>
+            </w:r>
+            <w:proofErr w:type="gramStart"/>
+            <w:r>
+              <w:rPr>
+                <w:rFonts w:ascii="Courier New" w:hAnsi="Courier New" w:cs="Courier New"/>
+                <w:sz w:val="20"/>
+                <w:szCs w:val="20"/>
+              </w:rPr>
+              <w:t>div(</w:t>
+            </w:r>
+            <w:proofErr w:type="gramEnd"/>
+            <w:r>
+              <w:rPr>
+                <w:rFonts w:ascii="Courier New" w:hAnsi="Courier New" w:cs="Courier New"/>
+                <w:sz w:val="20"/>
+                <w:szCs w:val="20"/>
+              </w:rPr>
+              <w:t>a, b)</w:t>
+            </w:r>
+          </w:p>
+          <w:p>
+            <w:pPr>
+              <w:ind w:firstLine="0"/>
+              <w:rPr>
+                <w:rFonts w:ascii="Courier New" w:hAnsi="Courier New" w:cs="Courier New"/>
+                <w:sz w:val="20"/>
+                <w:szCs w:val="20"/>
+              </w:rPr>
+            </w:pPr>
+          </w:p>
+          <w:p>
+            <w:pPr>
+              <w:ind w:firstLine="0"/>
+              <w:rPr>
+                <w:rFonts w:ascii="Courier New" w:hAnsi="Courier New" w:cs="Courier New"/>
+                <w:sz w:val="20"/>
+                <w:szCs w:val="20"/>
+              </w:rPr>
+            </w:pPr>
+            <w:r>
+              <w:rPr>
+                <w:rFonts w:ascii="Courier New" w:hAnsi="Courier New" w:cs="Courier New"/>
+                <w:sz w:val="20"/>
+                <w:szCs w:val="20"/>
+              </w:rPr>
+              <w:t xml:space="preserve">        </w:t>
+            </w:r>
+            <w:proofErr w:type="gramStart"/>
+            <w:r>
+              <w:rPr>
+                <w:rFonts w:ascii="Courier New" w:hAnsi="Courier New" w:cs="Courier New"/>
+                <w:sz w:val="20"/>
+                <w:szCs w:val="20"/>
+              </w:rPr>
+              <w:t>print(</w:t>
+            </w:r>
+            <w:proofErr w:type="gramEnd"/>
+            <w:r>
+              <w:rPr>
+                <w:rFonts w:ascii="Courier New" w:hAnsi="Courier New" w:cs="Courier New"/>
+                <w:sz w:val="20"/>
+                <w:szCs w:val="20"/>
+              </w:rPr>
+              <w:t>"</w:t>
+            </w:r>
+            <w:proofErr w:type="spellStart"/>
+            <w:r>
+              <w:rPr>
+                <w:rFonts w:ascii="Courier New" w:hAnsi="Courier New" w:cs="Courier New"/>
+                <w:sz w:val="20"/>
+                <w:szCs w:val="20"/>
+              </w:rPr>
+              <w:t>Результат</w:t>
+            </w:r>
+            <w:proofErr w:type="spellEnd"/>
+            <w:r>
+              <w:rPr>
+                <w:rFonts w:ascii="Courier New" w:hAnsi="Courier New" w:cs="Courier New"/>
+                <w:sz w:val="20"/>
+                <w:szCs w:val="20"/>
+              </w:rPr>
+              <w:t>: ", result)</w:t>
+            </w:r>
+          </w:p>
+          <w:p>
+            <w:pPr>
+              <w:ind w:firstLine="0"/>
+              <w:rPr>
+                <w:rFonts w:ascii="Courier New" w:hAnsi="Courier New" w:cs="Courier New"/>
+                <w:sz w:val="20"/>
+                <w:szCs w:val="20"/>
+              </w:rPr>
+            </w:pPr>
+            <w:r>
+              <w:rPr>
+                <w:rFonts w:ascii="Courier New" w:hAnsi="Courier New" w:cs="Courier New"/>
+                <w:sz w:val="20"/>
+                <w:szCs w:val="20"/>
+              </w:rPr>
+              <w:t xml:space="preserve">    </w:t>
+            </w:r>
+          </w:p>
+          <w:p>
+            <w:pPr>
+              <w:ind w:firstLine="0"/>
+              <w:rPr>
+                <w:rFonts w:ascii="Courier New" w:hAnsi="Courier New" w:cs="Courier New"/>
+                <w:sz w:val="20"/>
+                <w:szCs w:val="20"/>
+              </w:rPr>
+            </w:pPr>
+            <w:r>
+              <w:rPr>
+                <w:rFonts w:ascii="Courier New" w:hAnsi="Courier New" w:cs="Courier New"/>
+                <w:sz w:val="20"/>
+                <w:szCs w:val="20"/>
+              </w:rPr>
+              <w:t xml:space="preserve">    except </w:t>
+            </w:r>
+            <w:proofErr w:type="spellStart"/>
+            <w:r>
+              <w:rPr>
+                <w:rFonts w:ascii="Courier New" w:hAnsi="Courier New" w:cs="Courier New"/>
+                <w:sz w:val="20"/>
+                <w:szCs w:val="20"/>
+              </w:rPr>
+              <w:t>NameError</w:t>
+            </w:r>
+            <w:proofErr w:type="spellEnd"/>
+            <w:r>
+              <w:rPr>
+                <w:rFonts w:ascii="Courier New" w:hAnsi="Courier New" w:cs="Courier New"/>
+                <w:sz w:val="20"/>
+                <w:szCs w:val="20"/>
+              </w:rPr>
+              <w:t>:</w:t>
+            </w:r>
+          </w:p>
+          <w:p>
+            <w:pPr>
+              <w:ind w:firstLine="0"/>
+              <w:rPr>
+                <w:rFonts w:ascii="Courier New" w:hAnsi="Courier New" w:cs="Courier New"/>
+                <w:sz w:val="20"/>
+                <w:szCs w:val="20"/>
+              </w:rPr>
+            </w:pPr>
+            <w:r>
+              <w:rPr>
+                <w:rFonts w:ascii="Courier New" w:hAnsi="Courier New" w:cs="Courier New"/>
+                <w:sz w:val="20"/>
+                <w:szCs w:val="20"/>
+              </w:rPr>
+              <w:t xml:space="preserve">        </w:t>
+            </w:r>
+            <w:proofErr w:type="gramStart"/>
+            <w:r>
+              <w:rPr>
+                <w:rFonts w:ascii="Courier New" w:hAnsi="Courier New" w:cs="Courier New"/>
+                <w:sz w:val="20"/>
+                <w:szCs w:val="20"/>
+              </w:rPr>
+              <w:t>print(</w:t>
+            </w:r>
+            <w:proofErr w:type="gramEnd"/>
+            <w:r>
+              <w:rPr>
+                <w:rFonts w:ascii="Courier New" w:hAnsi="Courier New" w:cs="Courier New"/>
+                <w:sz w:val="20"/>
+                <w:szCs w:val="20"/>
+              </w:rPr>
+              <w:t>"</w:t>
+            </w:r>
+            <w:proofErr w:type="spellStart"/>
+            <w:r>
+              <w:rPr>
+                <w:rFonts w:ascii="Courier New" w:hAnsi="Courier New" w:cs="Courier New"/>
+                <w:sz w:val="20"/>
+                <w:szCs w:val="20"/>
+              </w:rPr>
+              <w:t>Невідома</w:t>
+            </w:r>
+            <w:proofErr w:type="spellEnd"/>
+            <w:r>
+              <w:rPr>
+                <w:rFonts w:ascii="Courier New" w:hAnsi="Courier New" w:cs="Courier New"/>
+                <w:sz w:val="20"/>
+                <w:szCs w:val="20"/>
+              </w:rPr>
+              <w:t xml:space="preserve"> </w:t>
+            </w:r>
+            <w:proofErr w:type="spellStart"/>
+            <w:r>
+              <w:rPr>
+                <w:rFonts w:ascii="Courier New" w:hAnsi="Courier New" w:cs="Courier New"/>
+                <w:sz w:val="20"/>
+                <w:szCs w:val="20"/>
+              </w:rPr>
+              <w:t>дія</w:t>
+            </w:r>
+            <w:proofErr w:type="spellEnd"/>
+            <w:r>
+              <w:rPr>
+                <w:rFonts w:ascii="Courier New" w:hAnsi="Courier New" w:cs="Courier New"/>
+                <w:sz w:val="20"/>
+                <w:szCs w:val="20"/>
+              </w:rPr>
+              <w:t>!")</w:t>
+            </w:r>
+          </w:p>
+          <w:p>
+            <w:pPr>
+              <w:ind w:firstLine="0"/>
+              <w:rPr>
+                <w:rFonts w:ascii="Courier New" w:hAnsi="Courier New" w:cs="Courier New"/>
+                <w:sz w:val="20"/>
+                <w:szCs w:val="20"/>
+              </w:rPr>
+            </w:pPr>
+            <w:r>
+              <w:rPr>
+                <w:rFonts w:ascii="Courier New" w:hAnsi="Courier New" w:cs="Courier New"/>
+                <w:sz w:val="20"/>
+                <w:szCs w:val="20"/>
+              </w:rPr>
+              <w:t xml:space="preserve">    except </w:t>
+            </w:r>
+            <w:proofErr w:type="spellStart"/>
+            <w:r>
+              <w:rPr>
+                <w:rFonts w:ascii="Courier New" w:hAnsi="Courier New" w:cs="Courier New"/>
+                <w:sz w:val="20"/>
+                <w:szCs w:val="20"/>
+              </w:rPr>
+              <w:t>ValueError</w:t>
+            </w:r>
+            <w:proofErr w:type="spellEnd"/>
+            <w:r>
+              <w:rPr>
+                <w:rFonts w:ascii="Courier New" w:hAnsi="Courier New" w:cs="Courier New"/>
+                <w:sz w:val="20"/>
+                <w:szCs w:val="20"/>
+              </w:rPr>
+              <w:t>:</w:t>
+            </w:r>
+          </w:p>
+          <w:p>
+            <w:pPr>
+              <w:ind w:firstLine="0"/>
+              <w:rPr>
+                <w:rFonts w:ascii="Courier New" w:hAnsi="Courier New" w:cs="Courier New"/>
+                <w:sz w:val="20"/>
+                <w:szCs w:val="20"/>
+              </w:rPr>
+            </w:pPr>
+            <w:r>
+              <w:rPr>
+                <w:rFonts w:ascii="Courier New" w:hAnsi="Courier New" w:cs="Courier New"/>
+                <w:sz w:val="20"/>
+                <w:szCs w:val="20"/>
+              </w:rPr>
+              <w:t xml:space="preserve">        </w:t>
+            </w:r>
+            <w:proofErr w:type="gramStart"/>
+            <w:r>
+              <w:rPr>
+                <w:rFonts w:ascii="Courier New" w:hAnsi="Courier New" w:cs="Courier New"/>
+                <w:sz w:val="20"/>
+                <w:szCs w:val="20"/>
+              </w:rPr>
+              <w:t>print(</w:t>
+            </w:r>
+            <w:proofErr w:type="gramEnd"/>
+            <w:r>
+              <w:rPr>
+                <w:rFonts w:ascii="Courier New" w:hAnsi="Courier New" w:cs="Courier New"/>
+                <w:sz w:val="20"/>
+                <w:szCs w:val="20"/>
+              </w:rPr>
+              <w:t>"</w:t>
+            </w:r>
+            <w:proofErr w:type="spellStart"/>
+            <w:r>
+              <w:rPr>
+                <w:rFonts w:ascii="Courier New" w:hAnsi="Courier New" w:cs="Courier New"/>
+                <w:sz w:val="20"/>
+                <w:szCs w:val="20"/>
+              </w:rPr>
+              <w:t>Помилка</w:t>
+            </w:r>
+            <w:proofErr w:type="spellEnd"/>
+            <w:r>
+              <w:rPr>
+                <w:rFonts w:ascii="Courier New" w:hAnsi="Courier New" w:cs="Courier New"/>
+                <w:sz w:val="20"/>
+                <w:szCs w:val="20"/>
+              </w:rPr>
+              <w:t xml:space="preserve">: </w:t>
+            </w:r>
+            <w:proofErr w:type="spellStart"/>
+            <w:r>
+              <w:rPr>
+                <w:rFonts w:ascii="Courier New" w:hAnsi="Courier New" w:cs="Courier New"/>
+                <w:sz w:val="20"/>
+                <w:szCs w:val="20"/>
+              </w:rPr>
+              <w:t>Використовуйте</w:t>
+            </w:r>
+            <w:proofErr w:type="spellEnd"/>
+            <w:r>
+              <w:rPr>
+                <w:rFonts w:ascii="Courier New" w:hAnsi="Courier New" w:cs="Courier New"/>
+                <w:sz w:val="20"/>
+                <w:szCs w:val="20"/>
+              </w:rPr>
+              <w:t xml:space="preserve"> </w:t>
+            </w:r>
+            <w:proofErr w:type="spellStart"/>
+            <w:r>
+              <w:rPr>
+                <w:rFonts w:ascii="Courier New" w:hAnsi="Courier New" w:cs="Courier New"/>
+                <w:sz w:val="20"/>
+                <w:szCs w:val="20"/>
+              </w:rPr>
+              <w:t>лише</w:t>
+            </w:r>
+            <w:proofErr w:type="spellEnd"/>
+            <w:r>
+              <w:rPr>
+                <w:rFonts w:ascii="Courier New" w:hAnsi="Courier New" w:cs="Courier New"/>
+                <w:sz w:val="20"/>
+                <w:szCs w:val="20"/>
+              </w:rPr>
+              <w:t xml:space="preserve"> </w:t>
+            </w:r>
+            <w:proofErr w:type="spellStart"/>
+            <w:r>
+              <w:rPr>
+                <w:rFonts w:ascii="Courier New" w:hAnsi="Courier New" w:cs="Courier New"/>
+                <w:sz w:val="20"/>
+                <w:szCs w:val="20"/>
+              </w:rPr>
+              <w:t>числа</w:t>
+            </w:r>
+            <w:proofErr w:type="spellEnd"/>
+            <w:r>
+              <w:rPr>
+                <w:rFonts w:ascii="Courier New" w:hAnsi="Courier New" w:cs="Courier New"/>
+                <w:sz w:val="20"/>
+                <w:szCs w:val="20"/>
+              </w:rPr>
+              <w:t>!")</w:t>
+            </w:r>
+          </w:p>
+        </w:tc>
+      </w:tr>
+    </w:tbl>
+    <w:p>
+      <w:pPr>
+        <w:spacing w:after="0"/>
+        <w:ind w:firstLine="0"/>
+      </w:pPr>
+    </w:p>
+    <w:p>
+      <w:pPr>
+        <w:spacing w:after="0"/>
+        <w:ind w:firstLine="0"/>
+      </w:pPr>
+    </w:p>
+    <w:p>
+      <w:pPr>
+        <w:spacing w:after="0"/>
+        <w:ind w:firstLine="0"/>
+        <w:rPr>
+          <w:lang w:val="ru-RU"/>
+        </w:rPr>
+      </w:pPr>
+      <w:r>
+        <w:rPr>
+          <w:lang w:val="uk-UA"/>
+        </w:rPr>
+        <w:lastRenderedPageBreak/>
+        <w:t xml:space="preserve">Посилання на </w:t>
+      </w:r>
+      <w:proofErr w:type="spellStart"/>
+      <w:r>
+        <w:t>github</w:t>
+      </w:r>
+      <w:proofErr w:type="spellEnd"/>
+      <w:r>
+        <w:rPr>
+          <w:lang w:val="ru-RU"/>
+        </w:rPr>
+        <w:t>:</w:t>
+      </w:r>
+    </w:p>
+    <w:p>
+      <w:pPr>
+        <w:spacing w:after="0"/>
+        <w:ind w:firstLine="0"/>
+        <w:rPr>
+          <w:lang w:val="ru-RU"/>
+        </w:rPr>
+      </w:pPr>
+      <w:hyperlink r:id="rId28" w:history="1">
+        <w:r>
+          <w:rPr>
+            <w:rStyle w:val="a5"/>
+            <w:lang w:val="ru-RU"/>
+          </w:rPr>
+          <w:t>https://github.com/jekaproc/TP-KB-241-Protsenko-Evgeniy/blob/main/topic_04/task01.py</w:t>
+        </w:r>
+      </w:hyperlink>
+    </w:p>
+    <w:p>
+      <w:pPr>
+        <w:spacing w:after="0"/>
+        <w:ind w:firstLine="0"/>
+        <w:rPr>
+          <w:lang w:val="ru-RU"/>
+        </w:rPr>
+      </w:pPr>
+      <w:r>
+        <w:rPr>
+          <w:lang w:val="ru-RU"/>
+        </w:rPr>
+        <w:drawing>
+          <wp:anchor distT="0" distB="0" distL="114300" distR="114300" simplePos="0" relativeHeight="251673600" behindDoc="1" locked="0" layoutInCell="1" allowOverlap="1" wp14:anchorId="76D1F7A9" wp14:editId="01599DA8">
+            <wp:simplePos x="0" y="0"/>
+            <wp:positionH relativeFrom="margin">
+              <wp:posOffset>1143000</wp:posOffset>
+            </wp:positionH>
+            <wp:positionV relativeFrom="paragraph">
+              <wp:posOffset>281940</wp:posOffset>
+            </wp:positionV>
+            <wp:extent cx="3672321" cy="7668000"/>
+            <wp:effectExtent l="0" t="0" r="4445" b="9525"/>
+            <wp:wrapNone/>
+            <wp:docPr id="6" name="Рисунок 6"/>
+            <wp:cNvGraphicFramePr>
+              <a:graphicFrameLocks xmlns:a="http://schemas.openxmlformats.org/drawingml/2006/main" noChangeAspect="1"/>
+            </wp:cNvGraphicFramePr>
+            <a:graphic xmlns:a="http://schemas.openxmlformats.org/drawingml/2006/main">
+              <a:graphicData uri="http://schemas.openxmlformats.org/drawingml/2006/picture">
+                <pic:pic xmlns:pic="http://schemas.openxmlformats.org/drawingml/2006/picture">
+                  <pic:nvPicPr>
+                    <pic:cNvPr id="1" name=""/>
+                    <pic:cNvPicPr/>
+                  </pic:nvPicPr>
+                  <pic:blipFill>
+                    <a:blip r:embed="rId29">
+                      <a:extLst>
+                        <a:ext uri="{28A0092B-C50C-407E-A947-70E740481C1C}">
+                          <a14:useLocalDpi xmlns:a14="http://schemas.microsoft.com/office/drawing/2010/main" val="0"/>
+                        </a:ext>
+                      </a:extLst>
+                    </a:blip>
+                    <a:stretch>
+                      <a:fillRect/>
+                    </a:stretch>
+                  </pic:blipFill>
+                  <pic:spPr>
+                    <a:xfrm>
+                      <a:off x="0" y="0"/>
+                      <a:ext cx="3672321" cy="7668000"/>
+                    </a:xfrm>
+                    <a:prstGeom prst="rect">
+                      <a:avLst/>
+                    </a:prstGeom>
+                  </pic:spPr>
+                </pic:pic>
+              </a:graphicData>
+            </a:graphic>
+            <wp14:sizeRelH relativeFrom="page">
+              <wp14:pctWidth>0</wp14:pctWidth>
+            </wp14:sizeRelH>
+            <wp14:sizeRelV relativeFrom="page">
+              <wp14:pctHeight>0</wp14:pctHeight>
+            </wp14:sizeRelV>
+          </wp:anchor>
+        </w:drawing>
+      </w:r>
+      <w:r>
+        <w:rPr>
+          <w:lang w:val="uk-UA"/>
+        </w:rPr>
+        <w:t xml:space="preserve">Знімок екрану з посилання на </w:t>
+      </w:r>
+      <w:proofErr w:type="spellStart"/>
+      <w:r>
+        <w:t>github</w:t>
+      </w:r>
+      <w:proofErr w:type="spellEnd"/>
+      <w:r>
+        <w:rPr>
+          <w:lang w:val="ru-RU"/>
+        </w:rPr>
+        <w:t>:</w:t>
+      </w:r>
+    </w:p>
+    <w:p>
+      <w:pPr>
+        <w:spacing w:after="0"/>
+        <w:ind w:firstLine="0"/>
+        <w:rPr>
+          <w:lang w:val="ru-RU"/>
+        </w:rPr>
+      </w:pPr>
+    </w:p>
+    <w:p>
+      <w:pPr>
+        <w:spacing w:after="0"/>
+        <w:ind w:firstLine="0"/>
+        <w:rPr>
+          <w:lang w:val="ru-RU"/>
+        </w:rPr>
+      </w:pPr>
+    </w:p>
+    <w:p>
+      <w:pPr>
+        <w:spacing w:after="0"/>
+        <w:ind w:firstLine="0"/>
+        <w:rPr>
+          <w:lang w:val="ru-RU"/>
+        </w:rPr>
+      </w:pPr>
+    </w:p>
+    <w:p>
+      <w:pPr>
+        <w:spacing w:after="0"/>
+        <w:ind w:firstLine="0"/>
+        <w:rPr>
+          <w:lang w:val="ru-RU"/>
+        </w:rPr>
+      </w:pPr>
+    </w:p>
+    <w:p>
+      <w:pPr>
+        <w:spacing w:after="0"/>
+        <w:ind w:firstLine="0"/>
+        <w:rPr>
+          <w:lang w:val="ru-RU"/>
+        </w:rPr>
+      </w:pPr>
+    </w:p>
+    <w:p>
+      <w:pPr>
+        <w:spacing w:after="0"/>
+        <w:ind w:firstLine="0"/>
+        <w:rPr>
+          <w:lang w:val="ru-RU"/>
+        </w:rPr>
+      </w:pPr>
+    </w:p>
+    <w:p>
+      <w:pPr>
+        <w:spacing w:after="0"/>
+        <w:ind w:firstLine="0"/>
+        <w:rPr>
+          <w:lang w:val="ru-RU"/>
+        </w:rPr>
+      </w:pPr>
+    </w:p>
+    <w:p>
+      <w:pPr>
+        <w:spacing w:after="0"/>
+        <w:ind w:firstLine="0"/>
+        <w:rPr>
+          <w:lang w:val="ru-RU"/>
+        </w:rPr>
+      </w:pPr>
+    </w:p>
+    <w:p>
+      <w:pPr>
+        <w:spacing w:after="0"/>
+        <w:ind w:firstLine="0"/>
+        <w:rPr>
+          <w:lang w:val="ru-RU"/>
+        </w:rPr>
+      </w:pPr>
+    </w:p>
+    <w:p>
+      <w:pPr>
+        <w:spacing w:after="0"/>
+        <w:ind w:firstLine="0"/>
+        <w:rPr>
+          <w:lang w:val="ru-RU"/>
+        </w:rPr>
+      </w:pPr>
+    </w:p>
+    <w:p>
+      <w:pPr>
+        <w:spacing w:after="0"/>
+        <w:ind w:firstLine="0"/>
+        <w:rPr>
+          <w:lang w:val="ru-RU"/>
+        </w:rPr>
+      </w:pPr>
+    </w:p>
+    <w:p>
+      <w:pPr>
+        <w:spacing w:after="0"/>
+        <w:ind w:firstLine="0"/>
+        <w:rPr>
+          <w:lang w:val="ru-RU"/>
+        </w:rPr>
+      </w:pPr>
+    </w:p>
+    <w:p>
+      <w:pPr>
+        <w:spacing w:after="0"/>
+        <w:ind w:firstLine="0"/>
+        <w:rPr>
+          <w:lang w:val="ru-RU"/>
+        </w:rPr>
+      </w:pPr>
+    </w:p>
+    <w:p>
+      <w:pPr>
+        <w:spacing w:after="0"/>
+        <w:ind w:firstLine="0"/>
+        <w:rPr>
+          <w:lang w:val="ru-RU"/>
+        </w:rPr>
+      </w:pPr>
+    </w:p>
+    <w:p>
+      <w:pPr>
+        <w:spacing w:after="0"/>
+        <w:ind w:firstLine="0"/>
+        <w:rPr>
+          <w:lang w:val="ru-RU"/>
+        </w:rPr>
+      </w:pPr>
+    </w:p>
+    <w:p>
+      <w:pPr>
+        <w:spacing w:after="0"/>
+        <w:ind w:firstLine="0"/>
+        <w:rPr>
+          <w:lang w:val="ru-RU"/>
+        </w:rPr>
+      </w:pPr>
+    </w:p>
+    <w:p>
+      <w:pPr>
+        <w:spacing w:after="0"/>
+        <w:ind w:firstLine="0"/>
+        <w:rPr>
+          <w:lang w:val="ru-RU"/>
+        </w:rPr>
+      </w:pPr>
+    </w:p>
+    <w:p>
+      <w:pPr>
+        <w:spacing w:after="0"/>
+        <w:ind w:firstLine="0"/>
+        <w:rPr>
+          <w:lang w:val="ru-RU"/>
+        </w:rPr>
+      </w:pPr>
+    </w:p>
+    <w:p>
+      <w:pPr>
+        <w:spacing w:after="0"/>
+        <w:ind w:firstLine="0"/>
+        <w:rPr>
+          <w:lang w:val="ru-RU"/>
+        </w:rPr>
+      </w:pPr>
+    </w:p>
+    <w:p>
+      <w:pPr>
+        <w:spacing w:after="0"/>
+        <w:ind w:firstLine="0"/>
+        <w:rPr>
+          <w:lang w:val="ru-RU"/>
+        </w:rPr>
+      </w:pPr>
+    </w:p>
+    <w:p>
+      <w:pPr>
+        <w:spacing w:after="0"/>
+        <w:ind w:firstLine="0"/>
+        <w:rPr>
+          <w:lang w:val="ru-RU"/>
+        </w:rPr>
+      </w:pPr>
+    </w:p>
+    <w:p>
+      <w:pPr>
+        <w:spacing w:after="0"/>
+        <w:ind w:firstLine="0"/>
+        <w:rPr>
+          <w:lang w:val="ru-RU"/>
+        </w:rPr>
+      </w:pPr>
+    </w:p>
+    <w:p>
+      <w:pPr>
+        <w:spacing w:after="0"/>
+        <w:ind w:firstLine="0"/>
+        <w:rPr>
+          <w:lang w:val="ru-RU"/>
+        </w:rPr>
+      </w:pPr>
+    </w:p>
+    <w:p>
+      <w:pPr>
+        <w:spacing w:after="0"/>
+        <w:ind w:firstLine="0"/>
+        <w:rPr>
+          <w:b/>
+          <w:bCs/>
+          <w:lang w:val="uk-UA"/>
+        </w:rPr>
+      </w:pPr>
+      <w:r>
+        <w:rPr>
+          <w:b/>
+          <w:bCs/>
+          <w:lang w:val="uk-UA"/>
+        </w:rPr>
+        <w:lastRenderedPageBreak/>
+        <w:t>Розширити функцію ділення обробкою виняткової ситуації ділення н</w:t>
+      </w:r>
+      <w:r>
+        <w:rPr>
+          <w:b/>
+          <w:bCs/>
+          <w:lang w:val="uk-UA"/>
+        </w:rPr>
+        <w:t>а</w:t>
+      </w:r>
+      <w:r>
+        <w:rPr>
+          <w:b/>
+          <w:bCs/>
+          <w:lang w:val="uk-UA"/>
+        </w:rPr>
+        <w:t xml:space="preserve"> нуль</w:t>
+      </w:r>
+    </w:p>
+    <w:p>
+      <w:pPr>
+        <w:spacing w:after="0"/>
+        <w:ind w:firstLine="0"/>
+        <w:rPr>
+          <w:lang w:val="uk-UA"/>
+        </w:rPr>
+      </w:pPr>
+      <w:r>
+        <w:rPr>
+          <w:lang w:val="uk-UA"/>
+        </w:rPr>
+        <w:t>Хід виконання завдання:</w:t>
+      </w:r>
+    </w:p>
+    <w:p>
+      <w:pPr>
+        <w:pStyle w:val="a4"/>
+        <w:numPr>
+          <w:ilvl w:val="0"/>
+          <w:numId w:val="15"/>
+        </w:numPr>
+        <w:spacing w:after="0"/>
+        <w:ind w:left="0" w:firstLine="567"/>
+        <w:rPr>
+          <w:lang w:val="uk-UA"/>
+        </w:rPr>
+      </w:pPr>
+      <w:r>
+        <w:rPr>
+          <w:lang w:val="uk-UA"/>
+        </w:rPr>
+        <w:t xml:space="preserve">Дізнаюся, що помилка, яка виникає при ділені на нуль, називається </w:t>
+      </w:r>
+      <w:proofErr w:type="spellStart"/>
+      <w:r>
+        <w:rPr>
+          <w:lang w:val="ru-UA"/>
+        </w:rPr>
+        <w:t>ZeroDivisionError</w:t>
+      </w:r>
+      <w:proofErr w:type="spellEnd"/>
+      <w:r>
+        <w:rPr>
+          <w:lang w:val="uk-UA"/>
+        </w:rPr>
+        <w:t>.</w:t>
+      </w:r>
+    </w:p>
+    <w:p>
+      <w:pPr>
+        <w:pStyle w:val="a4"/>
+        <w:numPr>
+          <w:ilvl w:val="0"/>
+          <w:numId w:val="15"/>
+        </w:numPr>
+        <w:spacing w:after="0"/>
+        <w:ind w:left="0" w:firstLine="567"/>
+        <w:rPr>
+          <w:lang w:val="uk-UA"/>
+        </w:rPr>
+      </w:pPr>
+      <w:r>
+        <w:rPr>
+          <w:lang w:val="uk-UA"/>
+        </w:rPr>
+        <w:t xml:space="preserve">Вставляю помилку в </w:t>
+      </w:r>
+      <w:r>
+        <w:t>except</w:t>
+      </w:r>
+      <w:r>
+        <w:rPr>
+          <w:lang w:val="ru-RU"/>
+        </w:rPr>
+        <w:t xml:space="preserve"> </w:t>
+      </w:r>
+      <w:r>
+        <w:rPr>
+          <w:lang w:val="uk-UA"/>
+        </w:rPr>
+        <w:t xml:space="preserve">блок та залишаю у функції ділення лише </w:t>
+      </w:r>
+      <w:r>
+        <w:rPr>
+          <w:lang w:val="ru-RU"/>
+        </w:rPr>
+        <w:t>“</w:t>
+      </w:r>
+      <w:r>
+        <w:t>return</w:t>
+      </w:r>
+      <w:r>
+        <w:rPr>
+          <w:lang w:val="ru-RU"/>
+        </w:rPr>
+        <w:t xml:space="preserve"> </w:t>
+      </w:r>
+      <w:r>
+        <w:t>a</w:t>
+      </w:r>
+      <w:r>
+        <w:rPr>
+          <w:lang w:val="ru-RU"/>
+        </w:rPr>
+        <w:t xml:space="preserve"> / </w:t>
+      </w:r>
+      <w:r>
+        <w:t>b</w:t>
+      </w:r>
+      <w:r>
+        <w:rPr>
+          <w:lang w:val="ru-RU"/>
+        </w:rPr>
+        <w:t>”.</w:t>
+      </w:r>
+    </w:p>
+    <w:p>
+      <w:pPr>
+        <w:pStyle w:val="a4"/>
+        <w:numPr>
+          <w:ilvl w:val="0"/>
+          <w:numId w:val="15"/>
+        </w:numPr>
+        <w:spacing w:after="0"/>
+        <w:rPr>
+          <w:lang w:val="uk-UA"/>
+        </w:rPr>
+      </w:pPr>
+      <w:r>
+        <w:rPr>
+          <w:lang w:val="uk-UA"/>
+        </w:rPr>
+        <w:t>Також ознайомлююсь зі списком виняткових ситуацій за наданим посиланням</w:t>
+      </w:r>
+      <w:r>
+        <w:rPr>
+          <w:lang w:val="uk-UA"/>
+        </w:rPr>
+        <w:t xml:space="preserve"> для ширшого розуміння теми</w:t>
+      </w:r>
+      <w:r>
+        <w:rPr>
+          <w:lang w:val="uk-UA"/>
+        </w:rPr>
+        <w:t>.</w:t>
+      </w:r>
+    </w:p>
+    <w:p>
+      <w:pPr>
+        <w:spacing w:after="0"/>
+        <w:ind w:firstLine="0"/>
+        <w:rPr>
+          <w:lang w:val="uk-UA"/>
+        </w:rPr>
+      </w:pPr>
+    </w:p>
+    <w:p>
+      <w:pPr>
+        <w:spacing w:after="0"/>
+        <w:ind w:firstLine="0"/>
+        <w:rPr>
+          <w:lang w:val="uk-UA"/>
+        </w:rPr>
+      </w:pPr>
+      <w:r>
+        <w:rPr>
+          <w:lang w:val="uk-UA"/>
+        </w:rPr>
+        <w:t>Текст програми:</w:t>
+      </w:r>
+    </w:p>
+    <w:tbl>
+      <w:tblPr>
+        <w:tblStyle w:val="a3"/>
+        <w:tblW w:w="0" w:type="auto"/>
+        <w:tblInd w:w="805" w:type="dxa"/>
+        <w:tblLook w:val="04A0" w:firstRow="1" w:lastRow="0" w:firstColumn="1" w:lastColumn="0" w:noHBand="0" w:noVBand="1"/>
+      </w:tblPr>
+      <w:tblGrid>
+        <w:gridCol w:w="8545"/>
+      </w:tblGrid>
+      <w:tr>
+        <w:tc>
+          <w:tcPr>
+            <w:tcW w:w="8545" w:type="dxa"/>
+            <w:tcBorders>
+              <w:top w:val="single" w:sz="4" w:space="0" w:color="auto"/>
+              <w:left w:val="single" w:sz="4" w:space="0" w:color="auto"/>
+              <w:bottom w:val="single" w:sz="4" w:space="0" w:color="auto"/>
+              <w:right w:val="single" w:sz="4" w:space="0" w:color="auto"/>
+            </w:tcBorders>
+          </w:tcPr>
+          <w:p>
+            <w:pPr>
+              <w:ind w:firstLine="0"/>
+              <w:rPr>
+                <w:rFonts w:ascii="Courier New" w:hAnsi="Courier New" w:cs="Courier New"/>
+                <w:sz w:val="20"/>
+                <w:szCs w:val="20"/>
+              </w:rPr>
+            </w:pPr>
+            <w:proofErr w:type="spellStart"/>
+            <w:r>
+              <w:rPr>
+                <w:rFonts w:ascii="Courier New" w:hAnsi="Courier New" w:cs="Courier New"/>
+                <w:sz w:val="20"/>
+                <w:szCs w:val="20"/>
+              </w:rPr>
+              <w:t>def</w:t>
+            </w:r>
+            <w:proofErr w:type="spellEnd"/>
+            <w:r>
+              <w:rPr>
+                <w:rFonts w:ascii="Courier New" w:hAnsi="Courier New" w:cs="Courier New"/>
+                <w:sz w:val="20"/>
+                <w:szCs w:val="20"/>
+              </w:rPr>
+              <w:t xml:space="preserve"> </w:t>
+            </w:r>
+            <w:proofErr w:type="spellStart"/>
+            <w:r>
+              <w:rPr>
+                <w:rFonts w:ascii="Courier New" w:hAnsi="Courier New" w:cs="Courier New"/>
+                <w:sz w:val="20"/>
+                <w:szCs w:val="20"/>
+              </w:rPr>
+              <w:t>plus</w:t>
+            </w:r>
+            <w:proofErr w:type="spellEnd"/>
+            <w:r>
+              <w:rPr>
+                <w:rFonts w:ascii="Courier New" w:hAnsi="Courier New" w:cs="Courier New"/>
+                <w:sz w:val="20"/>
+                <w:szCs w:val="20"/>
+              </w:rPr>
+              <w:t>(a, b):</w:t>
+            </w:r>
+          </w:p>
+          <w:p>
+            <w:pPr>
+              <w:ind w:firstLine="0"/>
+              <w:rPr>
+                <w:rFonts w:ascii="Courier New" w:hAnsi="Courier New" w:cs="Courier New"/>
+                <w:sz w:val="20"/>
+                <w:szCs w:val="20"/>
+              </w:rPr>
+            </w:pPr>
+            <w:r>
+              <w:rPr>
+                <w:rFonts w:ascii="Courier New" w:hAnsi="Courier New" w:cs="Courier New"/>
+                <w:sz w:val="20"/>
+                <w:szCs w:val="20"/>
+              </w:rPr>
+              <w:t xml:space="preserve">        </w:t>
+            </w:r>
+            <w:proofErr w:type="spellStart"/>
+            <w:r>
+              <w:rPr>
+                <w:rFonts w:ascii="Courier New" w:hAnsi="Courier New" w:cs="Courier New"/>
+                <w:sz w:val="20"/>
+                <w:szCs w:val="20"/>
+              </w:rPr>
+              <w:t>return</w:t>
+            </w:r>
+            <w:proofErr w:type="spellEnd"/>
+            <w:r>
+              <w:rPr>
+                <w:rFonts w:ascii="Courier New" w:hAnsi="Courier New" w:cs="Courier New"/>
+                <w:sz w:val="20"/>
+                <w:szCs w:val="20"/>
+              </w:rPr>
+              <w:t xml:space="preserve"> a + b</w:t>
+            </w:r>
+          </w:p>
+          <w:p>
+            <w:pPr>
+              <w:ind w:firstLine="0"/>
+              <w:rPr>
+                <w:rFonts w:ascii="Courier New" w:hAnsi="Courier New" w:cs="Courier New"/>
+                <w:sz w:val="20"/>
+                <w:szCs w:val="20"/>
+              </w:rPr>
+            </w:pPr>
+          </w:p>
+          <w:p>
+            <w:pPr>
+              <w:ind w:firstLine="0"/>
+              <w:rPr>
+                <w:rFonts w:ascii="Courier New" w:hAnsi="Courier New" w:cs="Courier New"/>
+                <w:sz w:val="20"/>
+                <w:szCs w:val="20"/>
+              </w:rPr>
+            </w:pPr>
+            <w:proofErr w:type="spellStart"/>
+            <w:r>
+              <w:rPr>
+                <w:rFonts w:ascii="Courier New" w:hAnsi="Courier New" w:cs="Courier New"/>
+                <w:sz w:val="20"/>
+                <w:szCs w:val="20"/>
+              </w:rPr>
+              <w:t>def</w:t>
+            </w:r>
+            <w:proofErr w:type="spellEnd"/>
+            <w:r>
+              <w:rPr>
+                <w:rFonts w:ascii="Courier New" w:hAnsi="Courier New" w:cs="Courier New"/>
+                <w:sz w:val="20"/>
+                <w:szCs w:val="20"/>
+              </w:rPr>
+              <w:t xml:space="preserve"> </w:t>
+            </w:r>
+            <w:proofErr w:type="spellStart"/>
+            <w:r>
+              <w:rPr>
+                <w:rFonts w:ascii="Courier New" w:hAnsi="Courier New" w:cs="Courier New"/>
+                <w:sz w:val="20"/>
+                <w:szCs w:val="20"/>
+              </w:rPr>
+              <w:t>minus</w:t>
+            </w:r>
+            <w:proofErr w:type="spellEnd"/>
+            <w:r>
+              <w:rPr>
+                <w:rFonts w:ascii="Courier New" w:hAnsi="Courier New" w:cs="Courier New"/>
+                <w:sz w:val="20"/>
+                <w:szCs w:val="20"/>
+              </w:rPr>
+              <w:t>(a, b):</w:t>
+            </w:r>
+          </w:p>
+          <w:p>
+            <w:pPr>
+              <w:ind w:firstLine="0"/>
+              <w:rPr>
+                <w:rFonts w:ascii="Courier New" w:hAnsi="Courier New" w:cs="Courier New"/>
+                <w:sz w:val="20"/>
+                <w:szCs w:val="20"/>
+              </w:rPr>
+            </w:pPr>
+            <w:r>
+              <w:rPr>
+                <w:rFonts w:ascii="Courier New" w:hAnsi="Courier New" w:cs="Courier New"/>
+                <w:sz w:val="20"/>
+                <w:szCs w:val="20"/>
+              </w:rPr>
+              <w:t xml:space="preserve">        </w:t>
+            </w:r>
+            <w:proofErr w:type="spellStart"/>
+            <w:r>
+              <w:rPr>
+                <w:rFonts w:ascii="Courier New" w:hAnsi="Courier New" w:cs="Courier New"/>
+                <w:sz w:val="20"/>
+                <w:szCs w:val="20"/>
+              </w:rPr>
+              <w:t>return</w:t>
+            </w:r>
+            <w:proofErr w:type="spellEnd"/>
+            <w:r>
+              <w:rPr>
+                <w:rFonts w:ascii="Courier New" w:hAnsi="Courier New" w:cs="Courier New"/>
+                <w:sz w:val="20"/>
+                <w:szCs w:val="20"/>
+              </w:rPr>
+              <w:t xml:space="preserve"> a - b</w:t>
+            </w:r>
+          </w:p>
+          <w:p>
+            <w:pPr>
+              <w:ind w:firstLine="0"/>
+              <w:rPr>
+                <w:rFonts w:ascii="Courier New" w:hAnsi="Courier New" w:cs="Courier New"/>
+                <w:sz w:val="20"/>
+                <w:szCs w:val="20"/>
+              </w:rPr>
+            </w:pPr>
+          </w:p>
+          <w:p>
+            <w:pPr>
+              <w:ind w:firstLine="0"/>
+              <w:rPr>
+                <w:rFonts w:ascii="Courier New" w:hAnsi="Courier New" w:cs="Courier New"/>
+                <w:sz w:val="20"/>
+                <w:szCs w:val="20"/>
+              </w:rPr>
+            </w:pPr>
+            <w:proofErr w:type="spellStart"/>
+            <w:r>
+              <w:rPr>
+                <w:rFonts w:ascii="Courier New" w:hAnsi="Courier New" w:cs="Courier New"/>
+                <w:sz w:val="20"/>
+                <w:szCs w:val="20"/>
+              </w:rPr>
+              <w:t>def</w:t>
+            </w:r>
+            <w:proofErr w:type="spellEnd"/>
+            <w:r>
+              <w:rPr>
+                <w:rFonts w:ascii="Courier New" w:hAnsi="Courier New" w:cs="Courier New"/>
+                <w:sz w:val="20"/>
+                <w:szCs w:val="20"/>
+              </w:rPr>
+              <w:t xml:space="preserve"> </w:t>
+            </w:r>
+            <w:proofErr w:type="spellStart"/>
+            <w:r>
+              <w:rPr>
+                <w:rFonts w:ascii="Courier New" w:hAnsi="Courier New" w:cs="Courier New"/>
+                <w:sz w:val="20"/>
+                <w:szCs w:val="20"/>
+              </w:rPr>
+              <w:t>mul</w:t>
+            </w:r>
+            <w:proofErr w:type="spellEnd"/>
+            <w:r>
+              <w:rPr>
+                <w:rFonts w:ascii="Courier New" w:hAnsi="Courier New" w:cs="Courier New"/>
+                <w:sz w:val="20"/>
+                <w:szCs w:val="20"/>
+              </w:rPr>
+              <w:t>(a, b):</w:t>
+            </w:r>
+          </w:p>
+          <w:p>
+            <w:pPr>
+              <w:ind w:firstLine="0"/>
+              <w:rPr>
+                <w:rFonts w:ascii="Courier New" w:hAnsi="Courier New" w:cs="Courier New"/>
+                <w:sz w:val="20"/>
+                <w:szCs w:val="20"/>
+              </w:rPr>
+            </w:pPr>
+            <w:r>
+              <w:rPr>
+                <w:rFonts w:ascii="Courier New" w:hAnsi="Courier New" w:cs="Courier New"/>
+                <w:sz w:val="20"/>
+                <w:szCs w:val="20"/>
+              </w:rPr>
+              <w:t xml:space="preserve">        </w:t>
+            </w:r>
+            <w:proofErr w:type="spellStart"/>
+            <w:r>
+              <w:rPr>
+                <w:rFonts w:ascii="Courier New" w:hAnsi="Courier New" w:cs="Courier New"/>
+                <w:sz w:val="20"/>
+                <w:szCs w:val="20"/>
+              </w:rPr>
+              <w:t>return</w:t>
+            </w:r>
+            <w:proofErr w:type="spellEnd"/>
+            <w:r>
+              <w:rPr>
+                <w:rFonts w:ascii="Courier New" w:hAnsi="Courier New" w:cs="Courier New"/>
+                <w:sz w:val="20"/>
+                <w:szCs w:val="20"/>
+              </w:rPr>
+              <w:t xml:space="preserve"> a * b</w:t>
+            </w:r>
+          </w:p>
+          <w:p>
+            <w:pPr>
+              <w:ind w:firstLine="0"/>
+              <w:rPr>
+                <w:rFonts w:ascii="Courier New" w:hAnsi="Courier New" w:cs="Courier New"/>
+                <w:sz w:val="20"/>
+                <w:szCs w:val="20"/>
+              </w:rPr>
+            </w:pPr>
+          </w:p>
+          <w:p>
+            <w:pPr>
+              <w:ind w:firstLine="0"/>
+              <w:rPr>
+                <w:rFonts w:ascii="Courier New" w:hAnsi="Courier New" w:cs="Courier New"/>
+                <w:sz w:val="20"/>
+                <w:szCs w:val="20"/>
+              </w:rPr>
+            </w:pPr>
+            <w:proofErr w:type="spellStart"/>
+            <w:r>
+              <w:rPr>
+                <w:rFonts w:ascii="Courier New" w:hAnsi="Courier New" w:cs="Courier New"/>
+                <w:sz w:val="20"/>
+                <w:szCs w:val="20"/>
+              </w:rPr>
+              <w:t>def</w:t>
+            </w:r>
+            <w:proofErr w:type="spellEnd"/>
+            <w:r>
+              <w:rPr>
+                <w:rFonts w:ascii="Courier New" w:hAnsi="Courier New" w:cs="Courier New"/>
+                <w:sz w:val="20"/>
+                <w:szCs w:val="20"/>
+              </w:rPr>
+              <w:t xml:space="preserve"> div(a, b):</w:t>
+            </w:r>
+          </w:p>
+          <w:p>
+            <w:pPr>
+              <w:ind w:firstLine="0"/>
+              <w:rPr>
+                <w:rFonts w:ascii="Courier New" w:hAnsi="Courier New" w:cs="Courier New"/>
+                <w:sz w:val="20"/>
+                <w:szCs w:val="20"/>
+              </w:rPr>
+            </w:pPr>
+            <w:r>
+              <w:rPr>
+                <w:rFonts w:ascii="Courier New" w:hAnsi="Courier New" w:cs="Courier New"/>
+                <w:sz w:val="20"/>
+                <w:szCs w:val="20"/>
+              </w:rPr>
+              <w:t xml:space="preserve">            </w:t>
+            </w:r>
+            <w:proofErr w:type="spellStart"/>
+            <w:r>
+              <w:rPr>
+                <w:rFonts w:ascii="Courier New" w:hAnsi="Courier New" w:cs="Courier New"/>
+                <w:sz w:val="20"/>
+                <w:szCs w:val="20"/>
+              </w:rPr>
+              <w:t>return</w:t>
+            </w:r>
+            <w:proofErr w:type="spellEnd"/>
+            <w:r>
+              <w:rPr>
+                <w:rFonts w:ascii="Courier New" w:hAnsi="Courier New" w:cs="Courier New"/>
+                <w:sz w:val="20"/>
+                <w:szCs w:val="20"/>
+              </w:rPr>
+              <w:t xml:space="preserve"> a / b</w:t>
+            </w:r>
+          </w:p>
+          <w:p>
+            <w:pPr>
+              <w:ind w:firstLine="0"/>
+              <w:rPr>
+                <w:rFonts w:ascii="Courier New" w:hAnsi="Courier New" w:cs="Courier New"/>
+                <w:sz w:val="20"/>
+                <w:szCs w:val="20"/>
+              </w:rPr>
+            </w:pPr>
+          </w:p>
+          <w:p>
+            <w:pPr>
+              <w:ind w:firstLine="0"/>
+              <w:rPr>
+                <w:rFonts w:ascii="Courier New" w:hAnsi="Courier New" w:cs="Courier New"/>
+                <w:sz w:val="20"/>
+                <w:szCs w:val="20"/>
+              </w:rPr>
+            </w:pPr>
+            <w:proofErr w:type="spellStart"/>
+            <w:r>
+              <w:rPr>
+                <w:rFonts w:ascii="Courier New" w:hAnsi="Courier New" w:cs="Courier New"/>
+                <w:sz w:val="20"/>
+                <w:szCs w:val="20"/>
+              </w:rPr>
+              <w:t>while</w:t>
+            </w:r>
+            <w:proofErr w:type="spellEnd"/>
+            <w:r>
+              <w:rPr>
+                <w:rFonts w:ascii="Courier New" w:hAnsi="Courier New" w:cs="Courier New"/>
+                <w:sz w:val="20"/>
+                <w:szCs w:val="20"/>
+              </w:rPr>
+              <w:t xml:space="preserve"> </w:t>
+            </w:r>
+            <w:proofErr w:type="spellStart"/>
+            <w:r>
+              <w:rPr>
+                <w:rFonts w:ascii="Courier New" w:hAnsi="Courier New" w:cs="Courier New"/>
+                <w:sz w:val="20"/>
+                <w:szCs w:val="20"/>
+              </w:rPr>
+              <w:t>True</w:t>
+            </w:r>
+            <w:proofErr w:type="spellEnd"/>
+            <w:r>
+              <w:rPr>
+                <w:rFonts w:ascii="Courier New" w:hAnsi="Courier New" w:cs="Courier New"/>
+                <w:sz w:val="20"/>
+                <w:szCs w:val="20"/>
+              </w:rPr>
+              <w:t>:</w:t>
+            </w:r>
+          </w:p>
+          <w:p>
+            <w:pPr>
+              <w:ind w:firstLine="0"/>
+              <w:rPr>
+                <w:rFonts w:ascii="Courier New" w:hAnsi="Courier New" w:cs="Courier New"/>
+                <w:sz w:val="20"/>
+                <w:szCs w:val="20"/>
+              </w:rPr>
+            </w:pPr>
+            <w:r>
+              <w:rPr>
+                <w:rFonts w:ascii="Courier New" w:hAnsi="Courier New" w:cs="Courier New"/>
+                <w:sz w:val="20"/>
+                <w:szCs w:val="20"/>
+              </w:rPr>
+              <w:t xml:space="preserve">    </w:t>
+            </w:r>
+            <w:proofErr w:type="spellStart"/>
+            <w:r>
+              <w:rPr>
+                <w:rFonts w:ascii="Courier New" w:hAnsi="Courier New" w:cs="Courier New"/>
+                <w:sz w:val="20"/>
+                <w:szCs w:val="20"/>
+              </w:rPr>
+              <w:t>try</w:t>
+            </w:r>
+            <w:proofErr w:type="spellEnd"/>
+            <w:r>
+              <w:rPr>
+                <w:rFonts w:ascii="Courier New" w:hAnsi="Courier New" w:cs="Courier New"/>
+                <w:sz w:val="20"/>
+                <w:szCs w:val="20"/>
+              </w:rPr>
+              <w:t>:</w:t>
+            </w:r>
+          </w:p>
+          <w:p>
+            <w:pPr>
+              <w:ind w:firstLine="0"/>
+              <w:rPr>
+                <w:rFonts w:ascii="Courier New" w:hAnsi="Courier New" w:cs="Courier New"/>
+                <w:sz w:val="20"/>
+                <w:szCs w:val="20"/>
+              </w:rPr>
+            </w:pPr>
+            <w:r>
+              <w:rPr>
+                <w:rFonts w:ascii="Courier New" w:hAnsi="Courier New" w:cs="Courier New"/>
+                <w:sz w:val="20"/>
+                <w:szCs w:val="20"/>
+              </w:rPr>
+              <w:t xml:space="preserve">        </w:t>
+            </w:r>
+            <w:proofErr w:type="spellStart"/>
+            <w:r>
+              <w:rPr>
+                <w:rFonts w:ascii="Courier New" w:hAnsi="Courier New" w:cs="Courier New"/>
+                <w:sz w:val="20"/>
+                <w:szCs w:val="20"/>
+              </w:rPr>
+              <w:t>dia</w:t>
+            </w:r>
+            <w:proofErr w:type="spellEnd"/>
+            <w:r>
+              <w:rPr>
+                <w:rFonts w:ascii="Courier New" w:hAnsi="Courier New" w:cs="Courier New"/>
+                <w:sz w:val="20"/>
+                <w:szCs w:val="20"/>
+              </w:rPr>
+              <w:t xml:space="preserve"> = </w:t>
+            </w:r>
+            <w:proofErr w:type="spellStart"/>
+            <w:r>
+              <w:rPr>
+                <w:rFonts w:ascii="Courier New" w:hAnsi="Courier New" w:cs="Courier New"/>
+                <w:sz w:val="20"/>
+                <w:szCs w:val="20"/>
+              </w:rPr>
+              <w:t>input</w:t>
+            </w:r>
+            <w:proofErr w:type="spellEnd"/>
+            <w:r>
+              <w:rPr>
+                <w:rFonts w:ascii="Courier New" w:hAnsi="Courier New" w:cs="Courier New"/>
+                <w:sz w:val="20"/>
+                <w:szCs w:val="20"/>
+              </w:rPr>
+              <w:t>("Введіть дію (+,-,*,/): ")</w:t>
+            </w:r>
+          </w:p>
+          <w:p>
+            <w:pPr>
+              <w:ind w:firstLine="0"/>
+              <w:rPr>
+                <w:rFonts w:ascii="Courier New" w:hAnsi="Courier New" w:cs="Courier New"/>
+                <w:sz w:val="20"/>
+                <w:szCs w:val="20"/>
+              </w:rPr>
+            </w:pPr>
+          </w:p>
+          <w:p>
+            <w:pPr>
+              <w:ind w:firstLine="0"/>
+              <w:rPr>
+                <w:rFonts w:ascii="Courier New" w:hAnsi="Courier New" w:cs="Courier New"/>
+                <w:sz w:val="20"/>
+                <w:szCs w:val="20"/>
+              </w:rPr>
+            </w:pPr>
+            <w:r>
+              <w:rPr>
+                <w:rFonts w:ascii="Courier New" w:hAnsi="Courier New" w:cs="Courier New"/>
+                <w:sz w:val="20"/>
+                <w:szCs w:val="20"/>
+              </w:rPr>
+              <w:t xml:space="preserve">        </w:t>
+            </w:r>
+            <w:proofErr w:type="spellStart"/>
+            <w:r>
+              <w:rPr>
+                <w:rFonts w:ascii="Courier New" w:hAnsi="Courier New" w:cs="Courier New"/>
+                <w:sz w:val="20"/>
+                <w:szCs w:val="20"/>
+              </w:rPr>
+              <w:t>if</w:t>
+            </w:r>
+            <w:proofErr w:type="spellEnd"/>
+            <w:r>
+              <w:rPr>
+                <w:rFonts w:ascii="Courier New" w:hAnsi="Courier New" w:cs="Courier New"/>
+                <w:sz w:val="20"/>
+                <w:szCs w:val="20"/>
+              </w:rPr>
+              <w:t xml:space="preserve"> </w:t>
+            </w:r>
+            <w:proofErr w:type="spellStart"/>
+            <w:r>
+              <w:rPr>
+                <w:rFonts w:ascii="Courier New" w:hAnsi="Courier New" w:cs="Courier New"/>
+                <w:sz w:val="20"/>
+                <w:szCs w:val="20"/>
+              </w:rPr>
+              <w:t>dia</w:t>
+            </w:r>
+            <w:proofErr w:type="spellEnd"/>
+            <w:r>
+              <w:rPr>
+                <w:rFonts w:ascii="Courier New" w:hAnsi="Courier New" w:cs="Courier New"/>
+                <w:sz w:val="20"/>
+                <w:szCs w:val="20"/>
+              </w:rPr>
+              <w:t xml:space="preserve"> == "</w:t>
+            </w:r>
+            <w:proofErr w:type="spellStart"/>
+            <w:r>
+              <w:rPr>
+                <w:rFonts w:ascii="Courier New" w:hAnsi="Courier New" w:cs="Courier New"/>
+                <w:sz w:val="20"/>
+                <w:szCs w:val="20"/>
+              </w:rPr>
+              <w:t>exit</w:t>
+            </w:r>
+            <w:proofErr w:type="spellEnd"/>
+            <w:r>
+              <w:rPr>
+                <w:rFonts w:ascii="Courier New" w:hAnsi="Courier New" w:cs="Courier New"/>
+                <w:sz w:val="20"/>
+                <w:szCs w:val="20"/>
+              </w:rPr>
+              <w:t>":</w:t>
+            </w:r>
+          </w:p>
+          <w:p>
+            <w:pPr>
+              <w:ind w:firstLine="0"/>
+              <w:rPr>
+                <w:rFonts w:ascii="Courier New" w:hAnsi="Courier New" w:cs="Courier New"/>
+                <w:sz w:val="20"/>
+                <w:szCs w:val="20"/>
+              </w:rPr>
+            </w:pPr>
+            <w:r>
+              <w:rPr>
+                <w:rFonts w:ascii="Courier New" w:hAnsi="Courier New" w:cs="Courier New"/>
+                <w:sz w:val="20"/>
+                <w:szCs w:val="20"/>
+              </w:rPr>
+              <w:t xml:space="preserve">            </w:t>
+            </w:r>
+            <w:proofErr w:type="spellStart"/>
+            <w:r>
+              <w:rPr>
+                <w:rFonts w:ascii="Courier New" w:hAnsi="Courier New" w:cs="Courier New"/>
+                <w:sz w:val="20"/>
+                <w:szCs w:val="20"/>
+              </w:rPr>
+              <w:t>print</w:t>
+            </w:r>
+            <w:proofErr w:type="spellEnd"/>
+            <w:r>
+              <w:rPr>
+                <w:rFonts w:ascii="Courier New" w:hAnsi="Courier New" w:cs="Courier New"/>
+                <w:sz w:val="20"/>
+                <w:szCs w:val="20"/>
+              </w:rPr>
+              <w:t>("*Калькулятор вимкнувся*")</w:t>
+            </w:r>
+          </w:p>
+          <w:p>
+            <w:pPr>
+              <w:ind w:firstLine="0"/>
+              <w:rPr>
+                <w:rFonts w:ascii="Courier New" w:hAnsi="Courier New" w:cs="Courier New"/>
+                <w:sz w:val="20"/>
+                <w:szCs w:val="20"/>
+              </w:rPr>
+            </w:pPr>
+            <w:r>
+              <w:rPr>
+                <w:rFonts w:ascii="Courier New" w:hAnsi="Courier New" w:cs="Courier New"/>
+                <w:sz w:val="20"/>
+                <w:szCs w:val="20"/>
+              </w:rPr>
+              <w:t xml:space="preserve">            </w:t>
+            </w:r>
+            <w:proofErr w:type="spellStart"/>
+            <w:r>
+              <w:rPr>
+                <w:rFonts w:ascii="Courier New" w:hAnsi="Courier New" w:cs="Courier New"/>
+                <w:sz w:val="20"/>
+                <w:szCs w:val="20"/>
+              </w:rPr>
+              <w:t>break</w:t>
+            </w:r>
+            <w:proofErr w:type="spellEnd"/>
+          </w:p>
+          <w:p>
+            <w:pPr>
+              <w:ind w:firstLine="0"/>
+              <w:rPr>
+                <w:rFonts w:ascii="Courier New" w:hAnsi="Courier New" w:cs="Courier New"/>
+                <w:sz w:val="20"/>
+                <w:szCs w:val="20"/>
+              </w:rPr>
+            </w:pPr>
+            <w:r>
+              <w:rPr>
+                <w:rFonts w:ascii="Courier New" w:hAnsi="Courier New" w:cs="Courier New"/>
+                <w:sz w:val="20"/>
+                <w:szCs w:val="20"/>
+              </w:rPr>
+              <w:t xml:space="preserve">        </w:t>
+            </w:r>
+            <w:proofErr w:type="spellStart"/>
+            <w:r>
+              <w:rPr>
+                <w:rFonts w:ascii="Courier New" w:hAnsi="Courier New" w:cs="Courier New"/>
+                <w:sz w:val="20"/>
+                <w:szCs w:val="20"/>
+              </w:rPr>
+              <w:t>else</w:t>
+            </w:r>
+            <w:proofErr w:type="spellEnd"/>
+            <w:r>
+              <w:rPr>
+                <w:rFonts w:ascii="Courier New" w:hAnsi="Courier New" w:cs="Courier New"/>
+                <w:sz w:val="20"/>
+                <w:szCs w:val="20"/>
+              </w:rPr>
+              <w:t>:</w:t>
+            </w:r>
+          </w:p>
+          <w:p>
+            <w:pPr>
+              <w:ind w:firstLine="0"/>
+              <w:rPr>
+                <w:rFonts w:ascii="Courier New" w:hAnsi="Courier New" w:cs="Courier New"/>
+                <w:sz w:val="20"/>
+                <w:szCs w:val="20"/>
+              </w:rPr>
+            </w:pPr>
+            <w:r>
+              <w:rPr>
+                <w:rFonts w:ascii="Courier New" w:hAnsi="Courier New" w:cs="Courier New"/>
+                <w:sz w:val="20"/>
+                <w:szCs w:val="20"/>
+              </w:rPr>
+              <w:t xml:space="preserve">            a = </w:t>
+            </w:r>
+            <w:proofErr w:type="spellStart"/>
+            <w:r>
+              <w:rPr>
+                <w:rFonts w:ascii="Courier New" w:hAnsi="Courier New" w:cs="Courier New"/>
+                <w:sz w:val="20"/>
+                <w:szCs w:val="20"/>
+              </w:rPr>
+              <w:t>float</w:t>
+            </w:r>
+            <w:proofErr w:type="spellEnd"/>
+            <w:r>
+              <w:rPr>
+                <w:rFonts w:ascii="Courier New" w:hAnsi="Courier New" w:cs="Courier New"/>
+                <w:sz w:val="20"/>
+                <w:szCs w:val="20"/>
+              </w:rPr>
+              <w:t>(</w:t>
+            </w:r>
+            <w:proofErr w:type="spellStart"/>
+            <w:r>
+              <w:rPr>
+                <w:rFonts w:ascii="Courier New" w:hAnsi="Courier New" w:cs="Courier New"/>
+                <w:sz w:val="20"/>
+                <w:szCs w:val="20"/>
+              </w:rPr>
+              <w:t>input</w:t>
+            </w:r>
+            <w:proofErr w:type="spellEnd"/>
+            <w:r>
+              <w:rPr>
+                <w:rFonts w:ascii="Courier New" w:hAnsi="Courier New" w:cs="Courier New"/>
+                <w:sz w:val="20"/>
+                <w:szCs w:val="20"/>
+              </w:rPr>
+              <w:t>("Введіть перше число: "))</w:t>
+            </w:r>
+          </w:p>
+          <w:p>
+            <w:pPr>
+              <w:ind w:firstLine="0"/>
+              <w:rPr>
+                <w:rFonts w:ascii="Courier New" w:hAnsi="Courier New" w:cs="Courier New"/>
+                <w:sz w:val="20"/>
+                <w:szCs w:val="20"/>
+              </w:rPr>
+            </w:pPr>
+            <w:r>
+              <w:rPr>
+                <w:rFonts w:ascii="Courier New" w:hAnsi="Courier New" w:cs="Courier New"/>
+                <w:sz w:val="20"/>
+                <w:szCs w:val="20"/>
+              </w:rPr>
+              <w:t xml:space="preserve">            b = </w:t>
+            </w:r>
+            <w:proofErr w:type="spellStart"/>
+            <w:r>
+              <w:rPr>
+                <w:rFonts w:ascii="Courier New" w:hAnsi="Courier New" w:cs="Courier New"/>
+                <w:sz w:val="20"/>
+                <w:szCs w:val="20"/>
+              </w:rPr>
+              <w:t>float</w:t>
+            </w:r>
+            <w:proofErr w:type="spellEnd"/>
+            <w:r>
+              <w:rPr>
+                <w:rFonts w:ascii="Courier New" w:hAnsi="Courier New" w:cs="Courier New"/>
+                <w:sz w:val="20"/>
+                <w:szCs w:val="20"/>
+              </w:rPr>
+              <w:t>(</w:t>
+            </w:r>
+            <w:proofErr w:type="spellStart"/>
+            <w:r>
+              <w:rPr>
+                <w:rFonts w:ascii="Courier New" w:hAnsi="Courier New" w:cs="Courier New"/>
+                <w:sz w:val="20"/>
+                <w:szCs w:val="20"/>
+              </w:rPr>
+              <w:t>input</w:t>
+            </w:r>
+            <w:proofErr w:type="spellEnd"/>
+            <w:r>
+              <w:rPr>
+                <w:rFonts w:ascii="Courier New" w:hAnsi="Courier New" w:cs="Courier New"/>
+                <w:sz w:val="20"/>
+                <w:szCs w:val="20"/>
+              </w:rPr>
+              <w:t>("Введіть друге число: "))</w:t>
+            </w:r>
+          </w:p>
+          <w:p>
+            <w:pPr>
+              <w:ind w:firstLine="0"/>
+              <w:rPr>
+                <w:rFonts w:ascii="Courier New" w:hAnsi="Courier New" w:cs="Courier New"/>
+                <w:sz w:val="20"/>
+                <w:szCs w:val="20"/>
+              </w:rPr>
+            </w:pPr>
+          </w:p>
+          <w:p>
+            <w:pPr>
+              <w:ind w:firstLine="0"/>
+              <w:rPr>
+                <w:rFonts w:ascii="Courier New" w:hAnsi="Courier New" w:cs="Courier New"/>
+                <w:sz w:val="20"/>
+                <w:szCs w:val="20"/>
+              </w:rPr>
+            </w:pPr>
+            <w:r>
+              <w:rPr>
+                <w:rFonts w:ascii="Courier New" w:hAnsi="Courier New" w:cs="Courier New"/>
+                <w:sz w:val="20"/>
+                <w:szCs w:val="20"/>
+              </w:rPr>
+              <w:t xml:space="preserve">        </w:t>
+            </w:r>
+            <w:proofErr w:type="spellStart"/>
+            <w:r>
+              <w:rPr>
+                <w:rFonts w:ascii="Courier New" w:hAnsi="Courier New" w:cs="Courier New"/>
+                <w:sz w:val="20"/>
+                <w:szCs w:val="20"/>
+              </w:rPr>
+              <w:t>match</w:t>
+            </w:r>
+            <w:proofErr w:type="spellEnd"/>
+            <w:r>
+              <w:rPr>
+                <w:rFonts w:ascii="Courier New" w:hAnsi="Courier New" w:cs="Courier New"/>
+                <w:sz w:val="20"/>
+                <w:szCs w:val="20"/>
+              </w:rPr>
+              <w:t xml:space="preserve"> </w:t>
+            </w:r>
+            <w:proofErr w:type="spellStart"/>
+            <w:r>
+              <w:rPr>
+                <w:rFonts w:ascii="Courier New" w:hAnsi="Courier New" w:cs="Courier New"/>
+                <w:sz w:val="20"/>
+                <w:szCs w:val="20"/>
+              </w:rPr>
+              <w:t>dia</w:t>
+            </w:r>
+            <w:proofErr w:type="spellEnd"/>
+            <w:r>
+              <w:rPr>
+                <w:rFonts w:ascii="Courier New" w:hAnsi="Courier New" w:cs="Courier New"/>
+                <w:sz w:val="20"/>
+                <w:szCs w:val="20"/>
+              </w:rPr>
+              <w:t>:</w:t>
+            </w:r>
+          </w:p>
+          <w:p>
+            <w:pPr>
+              <w:ind w:firstLine="0"/>
+              <w:rPr>
+                <w:rFonts w:ascii="Courier New" w:hAnsi="Courier New" w:cs="Courier New"/>
+                <w:sz w:val="20"/>
+                <w:szCs w:val="20"/>
+              </w:rPr>
+            </w:pPr>
+            <w:r>
+              <w:rPr>
+                <w:rFonts w:ascii="Courier New" w:hAnsi="Courier New" w:cs="Courier New"/>
+                <w:sz w:val="20"/>
+                <w:szCs w:val="20"/>
+              </w:rPr>
+              <w:t xml:space="preserve">            </w:t>
+            </w:r>
+            <w:proofErr w:type="spellStart"/>
+            <w:r>
+              <w:rPr>
+                <w:rFonts w:ascii="Courier New" w:hAnsi="Courier New" w:cs="Courier New"/>
+                <w:sz w:val="20"/>
+                <w:szCs w:val="20"/>
+              </w:rPr>
+              <w:t>case</w:t>
+            </w:r>
+            <w:proofErr w:type="spellEnd"/>
+            <w:r>
+              <w:rPr>
+                <w:rFonts w:ascii="Courier New" w:hAnsi="Courier New" w:cs="Courier New"/>
+                <w:sz w:val="20"/>
+                <w:szCs w:val="20"/>
+              </w:rPr>
+              <w:t xml:space="preserve"> "+":</w:t>
+            </w:r>
+          </w:p>
+          <w:p>
+            <w:pPr>
+              <w:ind w:firstLine="0"/>
+              <w:rPr>
+                <w:rFonts w:ascii="Courier New" w:hAnsi="Courier New" w:cs="Courier New"/>
+                <w:sz w:val="20"/>
+                <w:szCs w:val="20"/>
+              </w:rPr>
+            </w:pPr>
+            <w:r>
+              <w:rPr>
+                <w:rFonts w:ascii="Courier New" w:hAnsi="Courier New" w:cs="Courier New"/>
+                <w:sz w:val="20"/>
+                <w:szCs w:val="20"/>
+              </w:rPr>
+              <w:t xml:space="preserve">                </w:t>
+            </w:r>
+            <w:proofErr w:type="spellStart"/>
+            <w:r>
+              <w:rPr>
+                <w:rFonts w:ascii="Courier New" w:hAnsi="Courier New" w:cs="Courier New"/>
+                <w:sz w:val="20"/>
+                <w:szCs w:val="20"/>
+              </w:rPr>
+              <w:t>result</w:t>
+            </w:r>
+            <w:proofErr w:type="spellEnd"/>
+            <w:r>
+              <w:rPr>
+                <w:rFonts w:ascii="Courier New" w:hAnsi="Courier New" w:cs="Courier New"/>
+                <w:sz w:val="20"/>
+                <w:szCs w:val="20"/>
+              </w:rPr>
+              <w:t xml:space="preserve"> = </w:t>
+            </w:r>
+            <w:proofErr w:type="spellStart"/>
+            <w:r>
+              <w:rPr>
+                <w:rFonts w:ascii="Courier New" w:hAnsi="Courier New" w:cs="Courier New"/>
+                <w:sz w:val="20"/>
+                <w:szCs w:val="20"/>
+              </w:rPr>
+              <w:t>plus</w:t>
+            </w:r>
+            <w:proofErr w:type="spellEnd"/>
+            <w:r>
+              <w:rPr>
+                <w:rFonts w:ascii="Courier New" w:hAnsi="Courier New" w:cs="Courier New"/>
+                <w:sz w:val="20"/>
+                <w:szCs w:val="20"/>
+              </w:rPr>
+              <w:t>(a, b)</w:t>
+            </w:r>
+          </w:p>
+          <w:p>
+            <w:pPr>
+              <w:ind w:firstLine="0"/>
+              <w:rPr>
+                <w:rFonts w:ascii="Courier New" w:hAnsi="Courier New" w:cs="Courier New"/>
+                <w:sz w:val="20"/>
+                <w:szCs w:val="20"/>
+              </w:rPr>
+            </w:pPr>
+          </w:p>
+          <w:p>
+            <w:pPr>
+              <w:ind w:firstLine="0"/>
+              <w:rPr>
+                <w:rFonts w:ascii="Courier New" w:hAnsi="Courier New" w:cs="Courier New"/>
+                <w:sz w:val="20"/>
+                <w:szCs w:val="20"/>
+              </w:rPr>
+            </w:pPr>
+            <w:r>
+              <w:rPr>
+                <w:rFonts w:ascii="Courier New" w:hAnsi="Courier New" w:cs="Courier New"/>
+                <w:sz w:val="20"/>
+                <w:szCs w:val="20"/>
+              </w:rPr>
+              <w:t xml:space="preserve">            </w:t>
+            </w:r>
+            <w:proofErr w:type="spellStart"/>
+            <w:r>
+              <w:rPr>
+                <w:rFonts w:ascii="Courier New" w:hAnsi="Courier New" w:cs="Courier New"/>
+                <w:sz w:val="20"/>
+                <w:szCs w:val="20"/>
+              </w:rPr>
+              <w:t>case</w:t>
+            </w:r>
+            <w:proofErr w:type="spellEnd"/>
+            <w:r>
+              <w:rPr>
+                <w:rFonts w:ascii="Courier New" w:hAnsi="Courier New" w:cs="Courier New"/>
+                <w:sz w:val="20"/>
+                <w:szCs w:val="20"/>
+              </w:rPr>
+              <w:t xml:space="preserve"> "-":</w:t>
+            </w:r>
+          </w:p>
+          <w:p>
+            <w:pPr>
+              <w:ind w:firstLine="0"/>
+              <w:rPr>
+                <w:rFonts w:ascii="Courier New" w:hAnsi="Courier New" w:cs="Courier New"/>
+                <w:sz w:val="20"/>
+                <w:szCs w:val="20"/>
+              </w:rPr>
+            </w:pPr>
+            <w:r>
+              <w:rPr>
+                <w:rFonts w:ascii="Courier New" w:hAnsi="Courier New" w:cs="Courier New"/>
+                <w:sz w:val="20"/>
+                <w:szCs w:val="20"/>
+              </w:rPr>
+              <w:t xml:space="preserve">                </w:t>
+            </w:r>
+            <w:proofErr w:type="spellStart"/>
+            <w:r>
+              <w:rPr>
+                <w:rFonts w:ascii="Courier New" w:hAnsi="Courier New" w:cs="Courier New"/>
+                <w:sz w:val="20"/>
+                <w:szCs w:val="20"/>
+              </w:rPr>
+              <w:t>result</w:t>
+            </w:r>
+            <w:proofErr w:type="spellEnd"/>
+            <w:r>
+              <w:rPr>
+                <w:rFonts w:ascii="Courier New" w:hAnsi="Courier New" w:cs="Courier New"/>
+                <w:sz w:val="20"/>
+                <w:szCs w:val="20"/>
+              </w:rPr>
+              <w:t xml:space="preserve"> = </w:t>
+            </w:r>
+            <w:proofErr w:type="spellStart"/>
+            <w:r>
+              <w:rPr>
+                <w:rFonts w:ascii="Courier New" w:hAnsi="Courier New" w:cs="Courier New"/>
+                <w:sz w:val="20"/>
+                <w:szCs w:val="20"/>
+              </w:rPr>
+              <w:t>minus</w:t>
+            </w:r>
+            <w:proofErr w:type="spellEnd"/>
+            <w:r>
+              <w:rPr>
+                <w:rFonts w:ascii="Courier New" w:hAnsi="Courier New" w:cs="Courier New"/>
+                <w:sz w:val="20"/>
+                <w:szCs w:val="20"/>
+              </w:rPr>
+              <w:t>(a, b)</w:t>
+            </w:r>
+          </w:p>
+          <w:p>
+            <w:pPr>
+              <w:ind w:firstLine="0"/>
+              <w:rPr>
+                <w:rFonts w:ascii="Courier New" w:hAnsi="Courier New" w:cs="Courier New"/>
+                <w:sz w:val="20"/>
+                <w:szCs w:val="20"/>
+              </w:rPr>
+            </w:pPr>
+          </w:p>
+          <w:p>
+            <w:pPr>
+              <w:ind w:firstLine="0"/>
+              <w:rPr>
+                <w:rFonts w:ascii="Courier New" w:hAnsi="Courier New" w:cs="Courier New"/>
+                <w:sz w:val="20"/>
+                <w:szCs w:val="20"/>
+              </w:rPr>
+            </w:pPr>
+            <w:r>
+              <w:rPr>
+                <w:rFonts w:ascii="Courier New" w:hAnsi="Courier New" w:cs="Courier New"/>
+                <w:sz w:val="20"/>
+                <w:szCs w:val="20"/>
+              </w:rPr>
+              <w:t xml:space="preserve">            </w:t>
+            </w:r>
+            <w:proofErr w:type="spellStart"/>
+            <w:r>
+              <w:rPr>
+                <w:rFonts w:ascii="Courier New" w:hAnsi="Courier New" w:cs="Courier New"/>
+                <w:sz w:val="20"/>
+                <w:szCs w:val="20"/>
+              </w:rPr>
+              <w:t>case</w:t>
+            </w:r>
+            <w:proofErr w:type="spellEnd"/>
+            <w:r>
+              <w:rPr>
+                <w:rFonts w:ascii="Courier New" w:hAnsi="Courier New" w:cs="Courier New"/>
+                <w:sz w:val="20"/>
+                <w:szCs w:val="20"/>
+              </w:rPr>
+              <w:t xml:space="preserve"> "*":</w:t>
+            </w:r>
+          </w:p>
+          <w:p>
+            <w:pPr>
+              <w:ind w:firstLine="0"/>
+              <w:rPr>
+                <w:rFonts w:ascii="Courier New" w:hAnsi="Courier New" w:cs="Courier New"/>
+                <w:sz w:val="20"/>
+                <w:szCs w:val="20"/>
+              </w:rPr>
+            </w:pPr>
+            <w:r>
+              <w:rPr>
+                <w:rFonts w:ascii="Courier New" w:hAnsi="Courier New" w:cs="Courier New"/>
+                <w:sz w:val="20"/>
+                <w:szCs w:val="20"/>
+              </w:rPr>
+              <w:t xml:space="preserve">                </w:t>
+            </w:r>
+            <w:proofErr w:type="spellStart"/>
+            <w:r>
+              <w:rPr>
+                <w:rFonts w:ascii="Courier New" w:hAnsi="Courier New" w:cs="Courier New"/>
+                <w:sz w:val="20"/>
+                <w:szCs w:val="20"/>
+              </w:rPr>
+              <w:t>result</w:t>
+            </w:r>
+            <w:proofErr w:type="spellEnd"/>
+            <w:r>
+              <w:rPr>
+                <w:rFonts w:ascii="Courier New" w:hAnsi="Courier New" w:cs="Courier New"/>
+                <w:sz w:val="20"/>
+                <w:szCs w:val="20"/>
+              </w:rPr>
+              <w:t xml:space="preserve"> = </w:t>
+            </w:r>
+            <w:proofErr w:type="spellStart"/>
+            <w:r>
+              <w:rPr>
+                <w:rFonts w:ascii="Courier New" w:hAnsi="Courier New" w:cs="Courier New"/>
+                <w:sz w:val="20"/>
+                <w:szCs w:val="20"/>
+              </w:rPr>
+              <w:t>mul</w:t>
+            </w:r>
+            <w:proofErr w:type="spellEnd"/>
+            <w:r>
+              <w:rPr>
+                <w:rFonts w:ascii="Courier New" w:hAnsi="Courier New" w:cs="Courier New"/>
+                <w:sz w:val="20"/>
+                <w:szCs w:val="20"/>
+              </w:rPr>
+              <w:t>(a, b)</w:t>
+            </w:r>
+          </w:p>
+          <w:p>
+            <w:pPr>
+              <w:ind w:firstLine="0"/>
+              <w:rPr>
+                <w:rFonts w:ascii="Courier New" w:hAnsi="Courier New" w:cs="Courier New"/>
+                <w:sz w:val="20"/>
+                <w:szCs w:val="20"/>
+              </w:rPr>
+            </w:pPr>
+          </w:p>
+          <w:p>
+            <w:pPr>
+              <w:ind w:firstLine="0"/>
+              <w:rPr>
+                <w:rFonts w:ascii="Courier New" w:hAnsi="Courier New" w:cs="Courier New"/>
+                <w:sz w:val="20"/>
+                <w:szCs w:val="20"/>
+              </w:rPr>
+            </w:pPr>
+            <w:r>
+              <w:rPr>
+                <w:rFonts w:ascii="Courier New" w:hAnsi="Courier New" w:cs="Courier New"/>
+                <w:sz w:val="20"/>
+                <w:szCs w:val="20"/>
+              </w:rPr>
+              <w:t xml:space="preserve">            </w:t>
+            </w:r>
+            <w:proofErr w:type="spellStart"/>
+            <w:r>
+              <w:rPr>
+                <w:rFonts w:ascii="Courier New" w:hAnsi="Courier New" w:cs="Courier New"/>
+                <w:sz w:val="20"/>
+                <w:szCs w:val="20"/>
+              </w:rPr>
+              <w:t>case</w:t>
+            </w:r>
+            <w:proofErr w:type="spellEnd"/>
+            <w:r>
+              <w:rPr>
+                <w:rFonts w:ascii="Courier New" w:hAnsi="Courier New" w:cs="Courier New"/>
+                <w:sz w:val="20"/>
+                <w:szCs w:val="20"/>
+              </w:rPr>
+              <w:t xml:space="preserve"> "/":</w:t>
+            </w:r>
+          </w:p>
+          <w:p>
+            <w:pPr>
+              <w:ind w:firstLine="0"/>
+              <w:rPr>
+                <w:rFonts w:ascii="Courier New" w:hAnsi="Courier New" w:cs="Courier New"/>
+                <w:sz w:val="20"/>
+                <w:szCs w:val="20"/>
+              </w:rPr>
+            </w:pPr>
+            <w:r>
+              <w:rPr>
+                <w:rFonts w:ascii="Courier New" w:hAnsi="Courier New" w:cs="Courier New"/>
+                <w:sz w:val="20"/>
+                <w:szCs w:val="20"/>
+              </w:rPr>
+              <w:t xml:space="preserve">                </w:t>
+            </w:r>
+            <w:proofErr w:type="spellStart"/>
+            <w:r>
+              <w:rPr>
+                <w:rFonts w:ascii="Courier New" w:hAnsi="Courier New" w:cs="Courier New"/>
+                <w:sz w:val="20"/>
+                <w:szCs w:val="20"/>
+              </w:rPr>
+              <w:t>result</w:t>
+            </w:r>
+            <w:proofErr w:type="spellEnd"/>
+            <w:r>
+              <w:rPr>
+                <w:rFonts w:ascii="Courier New" w:hAnsi="Courier New" w:cs="Courier New"/>
+                <w:sz w:val="20"/>
+                <w:szCs w:val="20"/>
+              </w:rPr>
+              <w:t xml:space="preserve"> = div(a, b)</w:t>
+            </w:r>
+          </w:p>
+          <w:p>
+            <w:pPr>
+              <w:ind w:firstLine="0"/>
+              <w:rPr>
+                <w:rFonts w:ascii="Courier New" w:hAnsi="Courier New" w:cs="Courier New"/>
+                <w:sz w:val="20"/>
+                <w:szCs w:val="20"/>
+              </w:rPr>
+            </w:pPr>
+          </w:p>
+          <w:p>
+            <w:pPr>
+              <w:ind w:firstLine="0"/>
+              <w:rPr>
+                <w:rFonts w:ascii="Courier New" w:hAnsi="Courier New" w:cs="Courier New"/>
+                <w:sz w:val="20"/>
+                <w:szCs w:val="20"/>
+              </w:rPr>
+            </w:pPr>
+            <w:r>
+              <w:rPr>
+                <w:rFonts w:ascii="Courier New" w:hAnsi="Courier New" w:cs="Courier New"/>
+                <w:sz w:val="20"/>
+                <w:szCs w:val="20"/>
+              </w:rPr>
+              <w:t xml:space="preserve">        </w:t>
+            </w:r>
+            <w:proofErr w:type="spellStart"/>
+            <w:r>
+              <w:rPr>
+                <w:rFonts w:ascii="Courier New" w:hAnsi="Courier New" w:cs="Courier New"/>
+                <w:sz w:val="20"/>
+                <w:szCs w:val="20"/>
+              </w:rPr>
+              <w:t>print</w:t>
+            </w:r>
+            <w:proofErr w:type="spellEnd"/>
+            <w:r>
+              <w:rPr>
+                <w:rFonts w:ascii="Courier New" w:hAnsi="Courier New" w:cs="Courier New"/>
+                <w:sz w:val="20"/>
+                <w:szCs w:val="20"/>
+              </w:rPr>
+              <w:t xml:space="preserve">("Результат: ", </w:t>
+            </w:r>
+            <w:proofErr w:type="spellStart"/>
+            <w:r>
+              <w:rPr>
+                <w:rFonts w:ascii="Courier New" w:hAnsi="Courier New" w:cs="Courier New"/>
+                <w:sz w:val="20"/>
+                <w:szCs w:val="20"/>
+              </w:rPr>
+              <w:t>result</w:t>
+            </w:r>
+            <w:proofErr w:type="spellEnd"/>
+            <w:r>
+              <w:rPr>
+                <w:rFonts w:ascii="Courier New" w:hAnsi="Courier New" w:cs="Courier New"/>
+                <w:sz w:val="20"/>
+                <w:szCs w:val="20"/>
+              </w:rPr>
+              <w:t>)</w:t>
+            </w:r>
+          </w:p>
+          <w:p>
+            <w:pPr>
+              <w:ind w:firstLine="0"/>
+              <w:rPr>
+                <w:rFonts w:ascii="Courier New" w:hAnsi="Courier New" w:cs="Courier New"/>
+                <w:sz w:val="20"/>
+                <w:szCs w:val="20"/>
+              </w:rPr>
+            </w:pPr>
+            <w:r>
+              <w:rPr>
+                <w:rFonts w:ascii="Courier New" w:hAnsi="Courier New" w:cs="Courier New"/>
+                <w:sz w:val="20"/>
+                <w:szCs w:val="20"/>
+              </w:rPr>
+              <w:t xml:space="preserve">    </w:t>
+            </w:r>
+          </w:p>
+          <w:p>
+            <w:pPr>
+              <w:ind w:firstLine="0"/>
+              <w:rPr>
+                <w:rFonts w:ascii="Courier New" w:hAnsi="Courier New" w:cs="Courier New"/>
+                <w:sz w:val="20"/>
+                <w:szCs w:val="20"/>
+              </w:rPr>
+            </w:pPr>
+            <w:r>
+              <w:rPr>
+                <w:rFonts w:ascii="Courier New" w:hAnsi="Courier New" w:cs="Courier New"/>
+                <w:sz w:val="20"/>
+                <w:szCs w:val="20"/>
+              </w:rPr>
+              <w:t xml:space="preserve">    </w:t>
+            </w:r>
+            <w:proofErr w:type="spellStart"/>
+            <w:r>
+              <w:rPr>
+                <w:rFonts w:ascii="Courier New" w:hAnsi="Courier New" w:cs="Courier New"/>
+                <w:sz w:val="20"/>
+                <w:szCs w:val="20"/>
+              </w:rPr>
+              <w:t>except</w:t>
+            </w:r>
+            <w:proofErr w:type="spellEnd"/>
+            <w:r>
+              <w:rPr>
+                <w:rFonts w:ascii="Courier New" w:hAnsi="Courier New" w:cs="Courier New"/>
+                <w:sz w:val="20"/>
+                <w:szCs w:val="20"/>
+              </w:rPr>
+              <w:t xml:space="preserve"> </w:t>
+            </w:r>
+            <w:proofErr w:type="spellStart"/>
+            <w:r>
+              <w:rPr>
+                <w:rFonts w:ascii="Courier New" w:hAnsi="Courier New" w:cs="Courier New"/>
+                <w:sz w:val="20"/>
+                <w:szCs w:val="20"/>
+              </w:rPr>
+              <w:t>NameError</w:t>
+            </w:r>
+            <w:proofErr w:type="spellEnd"/>
+            <w:r>
+              <w:rPr>
+                <w:rFonts w:ascii="Courier New" w:hAnsi="Courier New" w:cs="Courier New"/>
+                <w:sz w:val="20"/>
+                <w:szCs w:val="20"/>
+              </w:rPr>
+              <w:t>:</w:t>
+            </w:r>
+          </w:p>
+          <w:p>
+            <w:pPr>
+              <w:ind w:firstLine="0"/>
+              <w:rPr>
+                <w:rFonts w:ascii="Courier New" w:hAnsi="Courier New" w:cs="Courier New"/>
+                <w:sz w:val="20"/>
+                <w:szCs w:val="20"/>
+              </w:rPr>
+            </w:pPr>
+            <w:r>
+              <w:rPr>
+                <w:rFonts w:ascii="Courier New" w:hAnsi="Courier New" w:cs="Courier New"/>
+                <w:sz w:val="20"/>
+                <w:szCs w:val="20"/>
+              </w:rPr>
+              <w:t xml:space="preserve">        </w:t>
+            </w:r>
+            <w:proofErr w:type="spellStart"/>
+            <w:r>
+              <w:rPr>
+                <w:rFonts w:ascii="Courier New" w:hAnsi="Courier New" w:cs="Courier New"/>
+                <w:sz w:val="20"/>
+                <w:szCs w:val="20"/>
+              </w:rPr>
+              <w:t>print</w:t>
+            </w:r>
+            <w:proofErr w:type="spellEnd"/>
+            <w:r>
+              <w:rPr>
+                <w:rFonts w:ascii="Courier New" w:hAnsi="Courier New" w:cs="Courier New"/>
+                <w:sz w:val="20"/>
+                <w:szCs w:val="20"/>
+              </w:rPr>
+              <w:t>("Помилка: Невідома дія!")</w:t>
+            </w:r>
+          </w:p>
+          <w:p>
+            <w:pPr>
+              <w:ind w:firstLine="0"/>
+              <w:rPr>
+                <w:rFonts w:ascii="Courier New" w:hAnsi="Courier New" w:cs="Courier New"/>
+                <w:sz w:val="20"/>
+                <w:szCs w:val="20"/>
+              </w:rPr>
+            </w:pPr>
+            <w:r>
+              <w:rPr>
+                <w:rFonts w:ascii="Courier New" w:hAnsi="Courier New" w:cs="Courier New"/>
+                <w:sz w:val="20"/>
+                <w:szCs w:val="20"/>
+              </w:rPr>
+              <w:t xml:space="preserve">    </w:t>
+            </w:r>
+            <w:proofErr w:type="spellStart"/>
+            <w:r>
+              <w:rPr>
+                <w:rFonts w:ascii="Courier New" w:hAnsi="Courier New" w:cs="Courier New"/>
+                <w:sz w:val="20"/>
+                <w:szCs w:val="20"/>
+              </w:rPr>
+              <w:t>except</w:t>
+            </w:r>
+            <w:proofErr w:type="spellEnd"/>
+            <w:r>
+              <w:rPr>
+                <w:rFonts w:ascii="Courier New" w:hAnsi="Courier New" w:cs="Courier New"/>
+                <w:sz w:val="20"/>
+                <w:szCs w:val="20"/>
+              </w:rPr>
+              <w:t xml:space="preserve"> </w:t>
+            </w:r>
+            <w:proofErr w:type="spellStart"/>
+            <w:r>
+              <w:rPr>
+                <w:rFonts w:ascii="Courier New" w:hAnsi="Courier New" w:cs="Courier New"/>
+                <w:sz w:val="20"/>
+                <w:szCs w:val="20"/>
+              </w:rPr>
+              <w:t>ValueError</w:t>
+            </w:r>
+            <w:proofErr w:type="spellEnd"/>
+            <w:r>
+              <w:rPr>
+                <w:rFonts w:ascii="Courier New" w:hAnsi="Courier New" w:cs="Courier New"/>
+                <w:sz w:val="20"/>
+                <w:szCs w:val="20"/>
+              </w:rPr>
+              <w:t>:</w:t>
+            </w:r>
+          </w:p>
+          <w:p>
+            <w:pPr>
+              <w:ind w:firstLine="0"/>
+              <w:rPr>
+                <w:rFonts w:ascii="Courier New" w:hAnsi="Courier New" w:cs="Courier New"/>
+                <w:sz w:val="20"/>
+                <w:szCs w:val="20"/>
+              </w:rPr>
+            </w:pPr>
+            <w:r>
+              <w:rPr>
+                <w:rFonts w:ascii="Courier New" w:hAnsi="Courier New" w:cs="Courier New"/>
+                <w:sz w:val="20"/>
+                <w:szCs w:val="20"/>
+              </w:rPr>
+              <w:t xml:space="preserve">        </w:t>
+            </w:r>
+            <w:proofErr w:type="spellStart"/>
+            <w:r>
+              <w:rPr>
+                <w:rFonts w:ascii="Courier New" w:hAnsi="Courier New" w:cs="Courier New"/>
+                <w:sz w:val="20"/>
+                <w:szCs w:val="20"/>
+              </w:rPr>
+              <w:t>print</w:t>
+            </w:r>
+            <w:proofErr w:type="spellEnd"/>
+            <w:r>
+              <w:rPr>
+                <w:rFonts w:ascii="Courier New" w:hAnsi="Courier New" w:cs="Courier New"/>
+                <w:sz w:val="20"/>
+                <w:szCs w:val="20"/>
+              </w:rPr>
+              <w:t>("Помилка: Використовуйте лише числа!")</w:t>
+            </w:r>
+          </w:p>
+          <w:p>
+            <w:pPr>
+              <w:ind w:firstLine="0"/>
+              <w:rPr>
+                <w:rFonts w:ascii="Courier New" w:hAnsi="Courier New" w:cs="Courier New"/>
+                <w:sz w:val="20"/>
+                <w:szCs w:val="20"/>
+              </w:rPr>
+            </w:pPr>
+            <w:r>
+              <w:rPr>
+                <w:rFonts w:ascii="Courier New" w:hAnsi="Courier New" w:cs="Courier New"/>
+                <w:sz w:val="20"/>
+                <w:szCs w:val="20"/>
+              </w:rPr>
+              <w:t xml:space="preserve">    </w:t>
+            </w:r>
+            <w:proofErr w:type="spellStart"/>
+            <w:r>
+              <w:rPr>
+                <w:rFonts w:ascii="Courier New" w:hAnsi="Courier New" w:cs="Courier New"/>
+                <w:sz w:val="20"/>
+                <w:szCs w:val="20"/>
+              </w:rPr>
+              <w:t>except</w:t>
+            </w:r>
+            <w:proofErr w:type="spellEnd"/>
+            <w:r>
+              <w:rPr>
+                <w:rFonts w:ascii="Courier New" w:hAnsi="Courier New" w:cs="Courier New"/>
+                <w:sz w:val="20"/>
+                <w:szCs w:val="20"/>
+              </w:rPr>
+              <w:t xml:space="preserve"> </w:t>
+            </w:r>
+            <w:proofErr w:type="spellStart"/>
+            <w:r>
+              <w:rPr>
+                <w:rFonts w:ascii="Courier New" w:hAnsi="Courier New" w:cs="Courier New"/>
+                <w:sz w:val="20"/>
+                <w:szCs w:val="20"/>
+              </w:rPr>
+              <w:t>ZeroDivisionError</w:t>
+            </w:r>
+            <w:proofErr w:type="spellEnd"/>
+            <w:r>
+              <w:rPr>
+                <w:rFonts w:ascii="Courier New" w:hAnsi="Courier New" w:cs="Courier New"/>
+                <w:sz w:val="20"/>
+                <w:szCs w:val="20"/>
+              </w:rPr>
+              <w:t>:</w:t>
+            </w:r>
+          </w:p>
+          <w:p>
+            <w:pPr>
+              <w:ind w:firstLine="0"/>
+              <w:rPr>
+                <w:rFonts w:ascii="Courier New" w:hAnsi="Courier New" w:cs="Courier New"/>
+                <w:sz w:val="20"/>
+                <w:szCs w:val="20"/>
+              </w:rPr>
+            </w:pPr>
+            <w:r>
+              <w:rPr>
+                <w:rFonts w:ascii="Courier New" w:hAnsi="Courier New" w:cs="Courier New"/>
+                <w:sz w:val="20"/>
+                <w:szCs w:val="20"/>
+              </w:rPr>
+              <w:t xml:space="preserve">        </w:t>
+            </w:r>
+            <w:proofErr w:type="spellStart"/>
+            <w:r>
+              <w:rPr>
+                <w:rFonts w:ascii="Courier New" w:hAnsi="Courier New" w:cs="Courier New"/>
+                <w:sz w:val="20"/>
+                <w:szCs w:val="20"/>
+              </w:rPr>
+              <w:t>print</w:t>
+            </w:r>
+            <w:proofErr w:type="spellEnd"/>
+            <w:r>
+              <w:rPr>
+                <w:rFonts w:ascii="Courier New" w:hAnsi="Courier New" w:cs="Courier New"/>
+                <w:sz w:val="20"/>
+                <w:szCs w:val="20"/>
+              </w:rPr>
+              <w:t>("Помилка: На нуль ділити не можна!")</w:t>
+            </w:r>
+          </w:p>
+        </w:tc>
+      </w:tr>
+    </w:tbl>
+    <w:p>
+      <w:pPr>
+        <w:spacing w:after="0"/>
+        <w:ind w:firstLine="0"/>
+        <w:rPr>
+          <w:lang w:val="uk-UA"/>
+        </w:rPr>
+      </w:pPr>
+    </w:p>
+    <w:p>
+      <w:pPr>
+        <w:spacing w:after="0"/>
+        <w:ind w:firstLine="0"/>
+        <w:rPr>
+          <w:lang w:val="ru-RU"/>
+        </w:rPr>
+      </w:pPr>
+      <w:r>
+        <w:rPr>
+          <w:lang w:val="uk-UA"/>
+        </w:rPr>
+        <w:t xml:space="preserve">Посилання на </w:t>
+      </w:r>
+      <w:proofErr w:type="spellStart"/>
+      <w:r>
+        <w:t>github</w:t>
+      </w:r>
+      <w:proofErr w:type="spellEnd"/>
+      <w:r>
+        <w:rPr>
+          <w:lang w:val="ru-RU"/>
+        </w:rPr>
+        <w:t>:</w:t>
+      </w:r>
+    </w:p>
+    <w:p>
+      <w:pPr>
+        <w:spacing w:after="0"/>
+        <w:ind w:firstLine="0"/>
+        <w:rPr>
+          <w:lang w:val="ru-RU"/>
+        </w:rPr>
+      </w:pPr>
+      <w:hyperlink r:id="rId30" w:history="1">
+        <w:r>
+          <w:rPr>
+            <w:rStyle w:val="a5"/>
+            <w:lang w:val="ru-RU"/>
+          </w:rPr>
+          <w:t>https://github.com/jekaproc/TP-KB-241-Protsenko-Evgeniy/blob/main/topic_04/task0</w:t>
+        </w:r>
+        <w:r>
+          <w:rPr>
+            <w:rStyle w:val="a5"/>
+            <w:lang w:val="ru-RU"/>
+          </w:rPr>
+          <w:t>2</w:t>
+        </w:r>
+        <w:r>
+          <w:rPr>
+            <w:rStyle w:val="a5"/>
+            <w:lang w:val="ru-RU"/>
+          </w:rPr>
+          <w:t>.py</w:t>
+        </w:r>
+      </w:hyperlink>
+    </w:p>
+    <w:p>
+      <w:pPr>
+        <w:spacing w:after="0"/>
+        <w:ind w:firstLine="0"/>
+        <w:rPr>
+          <w:lang w:val="ru-RU"/>
+        </w:rPr>
+      </w:pPr>
+      <w:r>
+        <w:rPr>
+          <w:lang w:val="uk-UA"/>
+        </w:rPr>
+        <w:t xml:space="preserve">Знімок екрану з посилання на </w:t>
+      </w:r>
+      <w:proofErr w:type="spellStart"/>
+      <w:r>
+        <w:t>github</w:t>
+      </w:r>
+      <w:proofErr w:type="spellEnd"/>
+      <w:r>
+        <w:rPr>
+          <w:lang w:val="ru-RU"/>
+        </w:rPr>
+        <w:t>:</w:t>
+      </w:r>
+    </w:p>
+    <w:p>
+      <w:pPr>
+        <w:spacing w:after="0"/>
+        <w:ind w:firstLine="0"/>
+        <w:rPr>
+          <w:lang w:val="ru-RU"/>
+        </w:rPr>
+      </w:pPr>
+    </w:p>
+    <w:p>
+      <w:pPr>
+        <w:spacing w:after="0"/>
+        <w:ind w:firstLine="0"/>
+        <w:rPr>
+          <w:lang w:val="uk-UA"/>
+        </w:rPr>
+      </w:pPr>
+    </w:p>
+    <w:p>
+      <w:pPr>
+        <w:spacing w:after="0"/>
+        <w:ind w:firstLine="0"/>
+        <w:rPr>
+          <w:lang w:val="uk-UA"/>
+        </w:rPr>
+      </w:pPr>
+    </w:p>
+    <w:p>
+      <w:pPr>
+        <w:spacing w:after="0"/>
+        <w:ind w:firstLine="0"/>
+        <w:rPr>
+          <w:lang w:val="uk-UA"/>
+        </w:rPr>
+      </w:pPr>
+    </w:p>
+    <w:p>
+      <w:pPr>
+        <w:spacing w:after="0"/>
+        <w:ind w:firstLine="0"/>
+        <w:rPr>
+          <w:lang w:val="uk-UA"/>
+        </w:rPr>
+      </w:pPr>
+    </w:p>
+    <w:p>
+      <w:pPr>
+        <w:spacing w:after="0"/>
+        <w:ind w:firstLine="0"/>
+        <w:rPr>
+          <w:lang w:val="uk-UA"/>
+        </w:rPr>
+      </w:pPr>
+    </w:p>
+    <w:p>
+      <w:pPr>
+        <w:spacing w:after="0"/>
+        <w:ind w:firstLine="0"/>
+        <w:rPr>
+          <w:lang w:val="uk-UA"/>
+        </w:rPr>
+      </w:pPr>
+      <w:r>
+        <w:rPr>
+          <w:lang w:val="ru-RU"/>
+        </w:rPr>
+        <w:lastRenderedPageBreak/>
+        <w:drawing>
+          <wp:anchor distT="0" distB="0" distL="114300" distR="114300" simplePos="0" relativeHeight="251672576" behindDoc="1" locked="0" layoutInCell="1" allowOverlap="1" wp14:anchorId="581B73F7" wp14:editId="16C94062">
+            <wp:simplePos x="0" y="0"/>
+            <wp:positionH relativeFrom="margin">
+              <wp:align>center</wp:align>
+            </wp:positionH>
+            <wp:positionV relativeFrom="margin">
+              <wp:align>center</wp:align>
+            </wp:positionV>
+            <wp:extent cx="4394579" cy="9493873"/>
+            <wp:effectExtent l="0" t="0" r="6350" b="0"/>
+            <wp:wrapNone/>
+            <wp:docPr id="5" name="Рисунок 5"/>
+            <wp:cNvGraphicFramePr>
+              <a:graphicFrameLocks xmlns:a="http://schemas.openxmlformats.org/drawingml/2006/main" noChangeAspect="1"/>
+            </wp:cNvGraphicFramePr>
+            <a:graphic xmlns:a="http://schemas.openxmlformats.org/drawingml/2006/main">
+              <a:graphicData uri="http://schemas.openxmlformats.org/drawingml/2006/picture">
+                <pic:pic xmlns:pic="http://schemas.openxmlformats.org/drawingml/2006/picture">
+                  <pic:nvPicPr>
+                    <pic:cNvPr id="1" name=""/>
+                    <pic:cNvPicPr/>
+                  </pic:nvPicPr>
+                  <pic:blipFill>
+                    <a:blip r:embed="rId31">
+                      <a:extLst>
+                        <a:ext uri="{28A0092B-C50C-407E-A947-70E740481C1C}">
+                          <a14:useLocalDpi xmlns:a14="http://schemas.microsoft.com/office/drawing/2010/main" val="0"/>
+                        </a:ext>
+                      </a:extLst>
+                    </a:blip>
+                    <a:stretch>
+                      <a:fillRect/>
+                    </a:stretch>
+                  </pic:blipFill>
+                  <pic:spPr>
+                    <a:xfrm>
+                      <a:off x="0" y="0"/>
+                      <a:ext cx="4394579" cy="9493873"/>
+                    </a:xfrm>
+                    <a:prstGeom prst="rect">
+                      <a:avLst/>
+                    </a:prstGeom>
+                  </pic:spPr>
+                </pic:pic>
+              </a:graphicData>
+            </a:graphic>
+            <wp14:sizeRelH relativeFrom="page">
+              <wp14:pctWidth>0</wp14:pctWidth>
+            </wp14:sizeRelH>
+            <wp14:sizeRelV relativeFrom="page">
+              <wp14:pctHeight>0</wp14:pctHeight>
+            </wp14:sizeRelV>
+          </wp:anchor>
+        </w:drawing>
+      </w:r>
+    </w:p>
+    <w:p>
+      <w:pPr>
+        <w:spacing w:after="0"/>
+        <w:ind w:firstLine="0"/>
+        <w:rPr>
+          <w:lang w:val="uk-UA"/>
+        </w:rPr>
+      </w:pPr>
+    </w:p>
+    <w:p>
+      <w:pPr>
+        <w:spacing w:after="0"/>
+        <w:ind w:firstLine="0"/>
+        <w:rPr>
+          <w:lang w:val="uk-UA"/>
+        </w:rPr>
+      </w:pPr>
+    </w:p>
+    <w:p>
+      <w:pPr>
+        <w:spacing w:after="0"/>
+        <w:ind w:firstLine="0"/>
+        <w:rPr>
+          <w:lang w:val="uk-UA"/>
+        </w:rPr>
+      </w:pPr>
+    </w:p>
+    <w:p>
+      <w:pPr>
+        <w:spacing w:after="0"/>
+        <w:ind w:firstLine="0"/>
+        <w:rPr>
+          <w:lang w:val="uk-UA"/>
+        </w:rPr>
+      </w:pPr>
+    </w:p>
+    <w:p>
+      <w:pPr>
+        <w:spacing w:after="0"/>
+        <w:ind w:firstLine="0"/>
+        <w:rPr>
+          <w:lang w:val="uk-UA"/>
+        </w:rPr>
+      </w:pPr>
+    </w:p>
+    <w:p>
+      <w:pPr>
+        <w:spacing w:after="0"/>
+        <w:ind w:firstLine="0"/>
+        <w:rPr>
+          <w:lang w:val="uk-UA"/>
+        </w:rPr>
+      </w:pPr>
+    </w:p>
+    <w:p>
+      <w:pPr>
+        <w:spacing w:after="0"/>
+        <w:ind w:firstLine="0"/>
+        <w:rPr>
+          <w:lang w:val="ru-RU"/>
+        </w:rPr>
+      </w:pPr>
+    </w:p>
+    <w:p>
+      <w:pPr>
+        <w:spacing w:after="0"/>
+        <w:ind w:firstLine="0"/>
+        <w:rPr>
+          <w:lang w:val="uk-UA"/>
+        </w:rPr>
+      </w:pPr>
+    </w:p>
+    <w:p>
+      <w:pPr>
+        <w:spacing w:after="0"/>
+        <w:ind w:firstLine="0"/>
+        <w:rPr>
+          <w:lang w:val="uk-UA"/>
+        </w:rPr>
+      </w:pPr>
+    </w:p>
+    <w:p>
+      <w:pPr>
+        <w:spacing w:after="0"/>
+        <w:ind w:firstLine="0"/>
+        <w:rPr>
+          <w:lang w:val="uk-UA"/>
+        </w:rPr>
+      </w:pPr>
+    </w:p>
+    <w:p>
+      <w:pPr>
+        <w:spacing w:after="0"/>
+        <w:ind w:firstLine="0"/>
+        <w:rPr>
+          <w:lang w:val="uk-UA"/>
+        </w:rPr>
+      </w:pPr>
+    </w:p>
+    <w:p>
+      <w:pPr>
+        <w:spacing w:after="0"/>
+        <w:ind w:firstLine="0"/>
+        <w:rPr>
+          <w:lang w:val="uk-UA"/>
+        </w:rPr>
+      </w:pPr>
+    </w:p>
+    <w:p>
+      <w:pPr>
+        <w:spacing w:after="0"/>
+        <w:ind w:firstLine="0"/>
+        <w:rPr>
+          <w:lang w:val="uk-UA"/>
+        </w:rPr>
+      </w:pPr>
+    </w:p>
+    <w:p>
+      <w:pPr>
+        <w:spacing w:after="0"/>
+        <w:ind w:firstLine="0"/>
+        <w:rPr>
+          <w:lang w:val="uk-UA"/>
+        </w:rPr>
+      </w:pPr>
+    </w:p>
+    <w:p>
+      <w:pPr>
+        <w:spacing w:after="0"/>
+        <w:ind w:firstLine="0"/>
+        <w:rPr>
+          <w:lang w:val="uk-UA"/>
+        </w:rPr>
+      </w:pPr>
+    </w:p>
+    <w:p>
+      <w:pPr>
+        <w:spacing w:after="0"/>
+        <w:ind w:firstLine="0"/>
+        <w:rPr>
+          <w:lang w:val="uk-UA"/>
+        </w:rPr>
+      </w:pPr>
+    </w:p>
+    <w:p>
+      <w:pPr>
+        <w:spacing w:after="0"/>
+        <w:ind w:firstLine="0"/>
+        <w:rPr>
+          <w:lang w:val="uk-UA"/>
+        </w:rPr>
+      </w:pPr>
+    </w:p>
+    <w:p>
+      <w:pPr>
+        <w:spacing w:after="0"/>
+        <w:ind w:firstLine="0"/>
+        <w:rPr>
+          <w:lang w:val="uk-UA"/>
+        </w:rPr>
+      </w:pPr>
+    </w:p>
+    <w:p>
+      <w:pPr>
+        <w:spacing w:after="0"/>
+        <w:ind w:firstLine="0"/>
+        <w:rPr>
+          <w:lang w:val="uk-UA"/>
+        </w:rPr>
+      </w:pPr>
+    </w:p>
+    <w:p>
+      <w:pPr>
+        <w:spacing w:after="0"/>
+        <w:ind w:firstLine="0"/>
+        <w:rPr>
+          <w:lang w:val="uk-UA"/>
+        </w:rPr>
+      </w:pPr>
+    </w:p>
+    <w:p>
+      <w:pPr>
+        <w:spacing w:after="0"/>
+        <w:ind w:firstLine="0"/>
+        <w:rPr>
+          <w:lang w:val="uk-UA"/>
+        </w:rPr>
+      </w:pPr>
+    </w:p>
+    <w:p>
+      <w:pPr>
+        <w:spacing w:after="0"/>
+        <w:ind w:firstLine="0"/>
+        <w:rPr>
+          <w:lang w:val="uk-UA"/>
+        </w:rPr>
+      </w:pPr>
+    </w:p>
+    <w:p>
+      <w:pPr>
+        <w:spacing w:after="0"/>
+        <w:ind w:firstLine="0"/>
+        <w:rPr>
+          <w:lang w:val="uk-UA"/>
+        </w:rPr>
+      </w:pPr>
+    </w:p>
+    <w:p>
+      <w:pPr>
+        <w:spacing w:after="0"/>
+        <w:ind w:firstLine="0"/>
+        <w:rPr>
+          <w:lang w:val="uk-UA"/>
+        </w:rPr>
+      </w:pPr>
+    </w:p>
+    <w:p>
+      <w:pPr>
+        <w:spacing w:after="0"/>
+        <w:ind w:firstLine="0"/>
+        <w:rPr>
+          <w:lang w:val="uk-UA"/>
+        </w:rPr>
+      </w:pPr>
+    </w:p>
+    <w:p>
+      <w:pPr>
+        <w:spacing w:after="0"/>
+        <w:ind w:firstLine="0"/>
+        <w:rPr>
+          <w:lang w:val="uk-UA"/>
+        </w:rPr>
+      </w:pPr>
+    </w:p>
+    <w:p>
+      <w:pPr>
+        <w:spacing w:after="0"/>
+        <w:ind w:firstLine="0"/>
+        <w:rPr>
+          <w:lang w:val="uk-UA"/>
+        </w:rPr>
+      </w:pPr>
+    </w:p>
+    <w:p>
+      <w:pPr>
+        <w:spacing w:after="0"/>
+        <w:ind w:firstLine="0"/>
+        <w:rPr>
+          <w:lang w:val="uk-UA"/>
+        </w:rPr>
+      </w:pPr>
+    </w:p>
+    <w:p>
+      <w:pPr>
         <w:spacing w:after="0"/>
         <w:ind w:firstLine="0"/>
         <w:rPr>
@@ -14469,6 +18914,92 @@
 <file path=word/numbering.xml><?xml version="1.0" encoding="utf-8"?>
 <w:numbering xmlns:wpc="http://schemas.microsoft.com/office/word/2010/wordprocessingCanvas" xmlns:cx="http://schemas.microsoft.com/office/drawing/2014/chartex" xmlns:cx1="http://schemas.microsoft.com/office/drawing/2015/9/8/chartex" xmlns:cx2="http://schemas.microsoft.com/office/drawing/2015/10/21/chartex" xmlns:cx3="http://schemas.microsoft.com/office/drawing/2016/5/9/chartex" xmlns:cx4="http://schemas.microsoft.com/office/drawing/2016/5/10/chartex" xmlns:cx5="http://schemas.microsoft.com/office/drawing/2016/5/11/chartex" xmlns:cx6="http://schemas.microsoft.com/office/drawing/2016/5/12/chartex" xmlns:cx7="http://schemas.microsoft.com/office/drawing/2016/5/13/chartex" xmlns:cx8="http://schemas.microsoft.com/office/drawing/2016/5/14/chartex" xmlns:mc="http://schemas.openxmlformats.org/markup-compatibility/2006" xmlns:aink="http://schemas.microsoft.com/office/drawing/2016/ink" xmlns:am3d="http://schemas.microsoft.com/office/drawing/2017/model3d" xmlns:o="urn:schemas-microsoft-com:office:office" xmlns:oel="http://schemas.microsoft.com/office/2019/extlst" xmlns:r="http://schemas.openxmlformats.org/officeDocument/2006/relationships" xmlns:m="http://schemas.openxmlformats.org/officeDocument/2006/math" xmlns:v="urn:schemas-microsoft-com:vml" xmlns:wp14="http://schemas.microsoft.com/office/word/2010/wordprocessingDrawing" xmlns:wp="http://schemas.openxmlformats.org/drawingml/2006/wordprocessingDrawing" xmlns:w10="urn:schemas-microsoft-com:office:word" xmlns:w="http://schemas.openxmlformats.org/wordprocessingml/2006/main" xmlns:w14="http://schemas.microsoft.com/office/word/2010/wordml" xmlns:w15="http://schemas.microsoft.com/office/word/2012/wordml" xmlns:w16cex="http://schemas.microsoft.com/office/word/2018/wordml/cex" xmlns:w16cid="http://schemas.microsoft.com/office/word/2016/wordml/cid" xmlns:w16="http://schemas.microsoft.com/office/word/2018/wordml" xmlns:w16sdtdh="http://schemas.microsoft.com/office/word/2020/wordml/sdtdatahash" xmlns:w16se="http://schemas.microsoft.com/office/word/2015/wordml/symex" xmlns:wpg="http://schemas.microsoft.com/office/word/2010/wordprocessingGroup" xmlns:wpi="http://schemas.microsoft.com/office/word/2010/wordprocessingInk" xmlns:wne="http://schemas.microsoft.com/office/word/2006/wordml" xmlns:wps="http://schemas.microsoft.com/office/word/2010/wordprocessingShape" mc:Ignorable="w14 w15 w16se w16cid w16 w16cex w16sdtdh wp14">
   <w:abstractNum w:abstractNumId="0" w15:restartNumberingAfterBreak="0">
+    <w:nsid w:val="085559E6"/>
+    <w:multiLevelType w:val="hybridMultilevel"/>
+    <w:tmpl w:val="4DCCDB26"/>
+    <w:lvl w:ilvl="0" w:tplc="FFFFFFFF">
+      <w:start w:val="1"/>
+      <w:numFmt w:val="decimal"/>
+      <w:lvlText w:val="%1."/>
+      <w:lvlJc w:val="left"/>
+      <w:pPr>
+        <w:ind w:left="720" w:hanging="360"/>
+      </w:pPr>
+    </w:lvl>
+    <w:lvl w:ilvl="1" w:tplc="FFFFFFFF" w:tentative="1">
+      <w:start w:val="1"/>
+      <w:numFmt w:val="lowerLetter"/>
+      <w:lvlText w:val="%2."/>
+      <w:lvlJc w:val="left"/>
+      <w:pPr>
+        <w:ind w:left="1440" w:hanging="360"/>
+      </w:pPr>
+    </w:lvl>
+    <w:lvl w:ilvl="2" w:tplc="FFFFFFFF" w:tentative="1">
+      <w:start w:val="1"/>
+      <w:numFmt w:val="lowerRoman"/>
+      <w:lvlText w:val="%3."/>
+      <w:lvlJc w:val="right"/>
+      <w:pPr>
+        <w:ind w:left="2160" w:hanging="180"/>
+      </w:pPr>
+    </w:lvl>
+    <w:lvl w:ilvl="3" w:tplc="FFFFFFFF" w:tentative="1">
+      <w:start w:val="1"/>
+      <w:numFmt w:val="decimal"/>
+      <w:lvlText w:val="%4."/>
+      <w:lvlJc w:val="left"/>
+      <w:pPr>
+        <w:ind w:left="2880" w:hanging="360"/>
+      </w:pPr>
+    </w:lvl>
+    <w:lvl w:ilvl="4" w:tplc="FFFFFFFF" w:tentative="1">
+      <w:start w:val="1"/>
+      <w:numFmt w:val="lowerLetter"/>
+      <w:lvlText w:val="%5."/>
+      <w:lvlJc w:val="left"/>
+      <w:pPr>
+        <w:ind w:left="3600" w:hanging="360"/>
+      </w:pPr>
+    </w:lvl>
+    <w:lvl w:ilvl="5" w:tplc="FFFFFFFF" w:tentative="1">
+      <w:start w:val="1"/>
+      <w:numFmt w:val="lowerRoman"/>
+      <w:lvlText w:val="%6."/>
+      <w:lvlJc w:val="right"/>
+      <w:pPr>
+        <w:ind w:left="4320" w:hanging="180"/>
+      </w:pPr>
+    </w:lvl>
+    <w:lvl w:ilvl="6" w:tplc="FFFFFFFF" w:tentative="1">
+      <w:start w:val="1"/>
+      <w:numFmt w:val="decimal"/>
+      <w:lvlText w:val="%7."/>
+      <w:lvlJc w:val="left"/>
+      <w:pPr>
+        <w:ind w:left="5040" w:hanging="360"/>
+      </w:pPr>
+    </w:lvl>
+    <w:lvl w:ilvl="7" w:tplc="FFFFFFFF" w:tentative="1">
+      <w:start w:val="1"/>
+      <w:numFmt w:val="lowerLetter"/>
+      <w:lvlText w:val="%8."/>
+      <w:lvlJc w:val="left"/>
+      <w:pPr>
+        <w:ind w:left="5760" w:hanging="360"/>
+      </w:pPr>
+    </w:lvl>
+    <w:lvl w:ilvl="8" w:tplc="FFFFFFFF" w:tentative="1">
+      <w:start w:val="1"/>
+      <w:numFmt w:val="lowerRoman"/>
+      <w:lvlText w:val="%9."/>
+      <w:lvlJc w:val="right"/>
+      <w:pPr>
+        <w:ind w:left="6480" w:hanging="180"/>
+      </w:pPr>
+    </w:lvl>
+  </w:abstractNum>
+  <w:abstractNum w:abstractNumId="1" w15:restartNumberingAfterBreak="0">
     <w:nsid w:val="0B5271DC"/>
     <w:multiLevelType w:val="hybridMultilevel"/>
     <w:tmpl w:val="56520F6A"/>
@@ -14554,7 +19085,93 @@
       </w:pPr>
     </w:lvl>
   </w:abstractNum>
-  <w:abstractNum w:abstractNumId="1" w15:restartNumberingAfterBreak="0">
+  <w:abstractNum w:abstractNumId="2" w15:restartNumberingAfterBreak="0">
+    <w:nsid w:val="0F962064"/>
+    <w:multiLevelType w:val="hybridMultilevel"/>
+    <w:tmpl w:val="4DCCDB26"/>
+    <w:lvl w:ilvl="0" w:tplc="FFFFFFFF">
+      <w:start w:val="1"/>
+      <w:numFmt w:val="decimal"/>
+      <w:lvlText w:val="%1."/>
+      <w:lvlJc w:val="left"/>
+      <w:pPr>
+        <w:ind w:left="720" w:hanging="360"/>
+      </w:pPr>
+    </w:lvl>
+    <w:lvl w:ilvl="1" w:tplc="FFFFFFFF" w:tentative="1">
+      <w:start w:val="1"/>
+      <w:numFmt w:val="lowerLetter"/>
+      <w:lvlText w:val="%2."/>
+      <w:lvlJc w:val="left"/>
+      <w:pPr>
+        <w:ind w:left="1440" w:hanging="360"/>
+      </w:pPr>
+    </w:lvl>
+    <w:lvl w:ilvl="2" w:tplc="FFFFFFFF" w:tentative="1">
+      <w:start w:val="1"/>
+      <w:numFmt w:val="lowerRoman"/>
+      <w:lvlText w:val="%3."/>
+      <w:lvlJc w:val="right"/>
+      <w:pPr>
+        <w:ind w:left="2160" w:hanging="180"/>
+      </w:pPr>
+    </w:lvl>
+    <w:lvl w:ilvl="3" w:tplc="FFFFFFFF" w:tentative="1">
+      <w:start w:val="1"/>
+      <w:numFmt w:val="decimal"/>
+      <w:lvlText w:val="%4."/>
+      <w:lvlJc w:val="left"/>
+      <w:pPr>
+        <w:ind w:left="2880" w:hanging="360"/>
+      </w:pPr>
+    </w:lvl>
+    <w:lvl w:ilvl="4" w:tplc="FFFFFFFF" w:tentative="1">
+      <w:start w:val="1"/>
+      <w:numFmt w:val="lowerLetter"/>
+      <w:lvlText w:val="%5."/>
+      <w:lvlJc w:val="left"/>
+      <w:pPr>
+        <w:ind w:left="3600" w:hanging="360"/>
+      </w:pPr>
+    </w:lvl>
+    <w:lvl w:ilvl="5" w:tplc="FFFFFFFF" w:tentative="1">
+      <w:start w:val="1"/>
+      <w:numFmt w:val="lowerRoman"/>
+      <w:lvlText w:val="%6."/>
+      <w:lvlJc w:val="right"/>
+      <w:pPr>
+        <w:ind w:left="4320" w:hanging="180"/>
+      </w:pPr>
+    </w:lvl>
+    <w:lvl w:ilvl="6" w:tplc="FFFFFFFF" w:tentative="1">
+      <w:start w:val="1"/>
+      <w:numFmt w:val="decimal"/>
+      <w:lvlText w:val="%7."/>
+      <w:lvlJc w:val="left"/>
+      <w:pPr>
+        <w:ind w:left="5040" w:hanging="360"/>
+      </w:pPr>
+    </w:lvl>
+    <w:lvl w:ilvl="7" w:tplc="FFFFFFFF" w:tentative="1">
+      <w:start w:val="1"/>
+      <w:numFmt w:val="lowerLetter"/>
+      <w:lvlText w:val="%8."/>
+      <w:lvlJc w:val="left"/>
+      <w:pPr>
+        <w:ind w:left="5760" w:hanging="360"/>
+      </w:pPr>
+    </w:lvl>
+    <w:lvl w:ilvl="8" w:tplc="FFFFFFFF" w:tentative="1">
+      <w:start w:val="1"/>
+      <w:numFmt w:val="lowerRoman"/>
+      <w:lvlText w:val="%9."/>
+      <w:lvlJc w:val="right"/>
+      <w:pPr>
+        <w:ind w:left="6480" w:hanging="180"/>
+      </w:pPr>
+    </w:lvl>
+  </w:abstractNum>
+  <w:abstractNum w:abstractNumId="3" w15:restartNumberingAfterBreak="0">
     <w:nsid w:val="13A019F3"/>
     <w:multiLevelType w:val="hybridMultilevel"/>
     <w:tmpl w:val="E40AE632"/>
@@ -14640,7 +19257,7 @@
       </w:pPr>
     </w:lvl>
   </w:abstractNum>
-  <w:abstractNum w:abstractNumId="2" w15:restartNumberingAfterBreak="0">
+  <w:abstractNum w:abstractNumId="4" w15:restartNumberingAfterBreak="0">
     <w:nsid w:val="3E905509"/>
     <w:multiLevelType w:val="hybridMultilevel"/>
     <w:tmpl w:val="BA84EBB8"/>
@@ -14726,7 +19343,7 @@
       </w:pPr>
     </w:lvl>
   </w:abstractNum>
-  <w:abstractNum w:abstractNumId="3" w15:restartNumberingAfterBreak="0">
+  <w:abstractNum w:abstractNumId="5" w15:restartNumberingAfterBreak="0">
     <w:nsid w:val="48DD78AB"/>
     <w:multiLevelType w:val="hybridMultilevel"/>
     <w:tmpl w:val="E40AE632"/>
@@ -14812,7 +19429,7 @@
       </w:pPr>
     </w:lvl>
   </w:abstractNum>
-  <w:abstractNum w:abstractNumId="4" w15:restartNumberingAfterBreak="0">
+  <w:abstractNum w:abstractNumId="6" w15:restartNumberingAfterBreak="0">
     <w:nsid w:val="49AC7CEC"/>
     <w:multiLevelType w:val="hybridMultilevel"/>
     <w:tmpl w:val="E40AE632"/>
@@ -14898,7 +19515,7 @@
       </w:pPr>
     </w:lvl>
   </w:abstractNum>
-  <w:abstractNum w:abstractNumId="5" w15:restartNumberingAfterBreak="0">
+  <w:abstractNum w:abstractNumId="7" w15:restartNumberingAfterBreak="0">
     <w:nsid w:val="569A1EFB"/>
     <w:multiLevelType w:val="hybridMultilevel"/>
     <w:tmpl w:val="56520F6A"/>
@@ -14984,7 +19601,7 @@
       </w:pPr>
     </w:lvl>
   </w:abstractNum>
-  <w:abstractNum w:abstractNumId="6" w15:restartNumberingAfterBreak="0">
+  <w:abstractNum w:abstractNumId="8" w15:restartNumberingAfterBreak="0">
     <w:nsid w:val="57FE73D4"/>
     <w:multiLevelType w:val="hybridMultilevel"/>
     <w:tmpl w:val="C4187B84"/>
@@ -15070,7 +19687,7 @@
       </w:pPr>
     </w:lvl>
   </w:abstractNum>
-  <w:abstractNum w:abstractNumId="7" w15:restartNumberingAfterBreak="0">
+  <w:abstractNum w:abstractNumId="9" w15:restartNumberingAfterBreak="0">
     <w:nsid w:val="5C3E7E83"/>
     <w:multiLevelType w:val="hybridMultilevel"/>
     <w:tmpl w:val="3D3CAD4E"/>
@@ -15156,7 +19773,7 @@
       </w:pPr>
     </w:lvl>
   </w:abstractNum>
-  <w:abstractNum w:abstractNumId="8" w15:restartNumberingAfterBreak="0">
+  <w:abstractNum w:abstractNumId="10" w15:restartNumberingAfterBreak="0">
     <w:nsid w:val="61597136"/>
     <w:multiLevelType w:val="hybridMultilevel"/>
     <w:tmpl w:val="CBC02F5A"/>
@@ -15242,7 +19859,7 @@
       </w:pPr>
     </w:lvl>
   </w:abstractNum>
-  <w:abstractNum w:abstractNumId="9" w15:restartNumberingAfterBreak="0">
+  <w:abstractNum w:abstractNumId="11" w15:restartNumberingAfterBreak="0">
     <w:nsid w:val="6CE54FE5"/>
     <w:multiLevelType w:val="hybridMultilevel"/>
     <w:tmpl w:val="E6D05908"/>
@@ -15328,7 +19945,7 @@
       </w:pPr>
     </w:lvl>
   </w:abstractNum>
-  <w:abstractNum w:abstractNumId="10" w15:restartNumberingAfterBreak="0">
+  <w:abstractNum w:abstractNumId="12" w15:restartNumberingAfterBreak="0">
     <w:nsid w:val="79F879E8"/>
     <w:multiLevelType w:val="hybridMultilevel"/>
     <w:tmpl w:val="3D3CAD4E"/>
@@ -15414,7 +20031,7 @@
       </w:pPr>
     </w:lvl>
   </w:abstractNum>
-  <w:abstractNum w:abstractNumId="11" w15:restartNumberingAfterBreak="0">
+  <w:abstractNum w:abstractNumId="13" w15:restartNumberingAfterBreak="0">
     <w:nsid w:val="7B886F3A"/>
     <w:multiLevelType w:val="hybridMultilevel"/>
     <w:tmpl w:val="3D3CAD4E"/>
@@ -15500,7 +20117,7 @@
       </w:pPr>
     </w:lvl>
   </w:abstractNum>
-  <w:abstractNum w:abstractNumId="12" w15:restartNumberingAfterBreak="0">
+  <w:abstractNum w:abstractNumId="14" w15:restartNumberingAfterBreak="0">
     <w:nsid w:val="7C7E35A8"/>
     <w:multiLevelType w:val="hybridMultilevel"/>
     <w:tmpl w:val="BA84EBB8"/>
@@ -15587,19 +20204,19 @@
     </w:lvl>
   </w:abstractNum>
   <w:num w:numId="1" w16cid:durableId="1055078632">
+    <w:abstractNumId w:val="5"/>
+  </w:num>
+  <w:num w:numId="2" w16cid:durableId="1121613211">
+    <w:abstractNumId w:val="6"/>
+  </w:num>
+  <w:num w:numId="3" w16cid:durableId="686492697">
     <w:abstractNumId w:val="3"/>
   </w:num>
-  <w:num w:numId="2" w16cid:durableId="1121613211">
-    <w:abstractNumId w:val="4"/>
-  </w:num>
-  <w:num w:numId="3" w16cid:durableId="686492697">
-    <w:abstractNumId w:val="1"/>
-  </w:num>
   <w:num w:numId="4" w16cid:durableId="692878229">
-    <w:abstractNumId w:val="6"/>
+    <w:abstractNumId w:val="8"/>
   </w:num>
   <w:num w:numId="5" w16cid:durableId="1796213321">
-    <w:abstractNumId w:val="8"/>
+    <w:abstractNumId w:val="10"/>
     <w:lvlOverride w:ilvl="0">
       <w:startOverride w:val="1"/>
     </w:lvlOverride>
@@ -15629,13 +20246,13 @@
     </w:lvlOverride>
   </w:num>
   <w:num w:numId="6" w16cid:durableId="1909685943">
-    <w:abstractNumId w:val="2"/>
+    <w:abstractNumId w:val="4"/>
   </w:num>
   <w:num w:numId="7" w16cid:durableId="574239715">
-    <w:abstractNumId w:val="12"/>
+    <w:abstractNumId w:val="14"/>
   </w:num>
   <w:num w:numId="8" w16cid:durableId="1430927180">
-    <w:abstractNumId w:val="9"/>
+    <w:abstractNumId w:val="11"/>
     <w:lvlOverride w:ilvl="0">
       <w:startOverride w:val="1"/>
     </w:lvlOverride>
@@ -15665,19 +20282,25 @@
     </w:lvlOverride>
   </w:num>
   <w:num w:numId="9" w16cid:durableId="1088044128">
+    <w:abstractNumId w:val="9"/>
+  </w:num>
+  <w:num w:numId="10" w16cid:durableId="1273172127">
+    <w:abstractNumId w:val="13"/>
+  </w:num>
+  <w:num w:numId="11" w16cid:durableId="371148594">
+    <w:abstractNumId w:val="12"/>
+  </w:num>
+  <w:num w:numId="12" w16cid:durableId="1719234602">
+    <w:abstractNumId w:val="1"/>
+  </w:num>
+  <w:num w:numId="13" w16cid:durableId="1244611470">
     <w:abstractNumId w:val="7"/>
   </w:num>
-  <w:num w:numId="10" w16cid:durableId="1273172127">
-    <w:abstractNumId w:val="11"/>
+  <w:num w:numId="14" w16cid:durableId="1327172969">
+    <w:abstractNumId w:val="2"/>
   </w:num>
-  <w:num w:numId="11" w16cid:durableId="371148594">
-    <w:abstractNumId w:val="10"/>
-  </w:num>
-  <w:num w:numId="12" w16cid:durableId="1719234602">
+  <w:num w:numId="15" w16cid:durableId="400835416">
     <w:abstractNumId w:val="0"/>
-  </w:num>
-  <w:num w:numId="13" w16cid:durableId="1244611470">
-    <w:abstractNumId w:val="5"/>
   </w:num>
 </w:numbering>
 </file>
@@ -16094,6 +20717,7 @@
   <w:style w:type="character" w:default="1" w:styleId="a0">
     <w:name w:val="Default Paragraph Font"/>
     <w:uiPriority w:val="1"/>
+    <w:semiHidden/>
     <w:unhideWhenUsed/>
   </w:style>
   <w:style w:type="table" w:default="1" w:styleId="a1">
@@ -16481,25 +21105,6 @@
 </file>
 
 <file path=customXml/item1.xml><?xml version="1.0" encoding="utf-8"?>
-<?mso-contentType ?>
-<FormTemplates xmlns="http://schemas.microsoft.com/sharepoint/v3/contenttype/forms">
-  <Display>DocumentLibraryForm</Display>
-  <Edit>DocumentLibraryForm</Edit>
-  <New>DocumentLibraryForm</New>
-</FormTemplates>
-</file>
-
-<file path=customXml/item2.xml><?xml version="1.0" encoding="utf-8"?>
-<p:properties xmlns:p="http://schemas.microsoft.com/office/2006/metadata/properties" xmlns:xsi="http://www.w3.org/2001/XMLSchema-instance" xmlns:pc="http://schemas.microsoft.com/office/infopath/2007/PartnerControls">
-  <documentManagement>
-    <lcf76f155ced4ddcb4097134ff3c332f xmlns="1cdc84a3-9a76-4c06-899f-a8a98d1c693d">
-      <Terms xmlns="http://schemas.microsoft.com/office/infopath/2007/PartnerControls"/>
-    </lcf76f155ced4ddcb4097134ff3c332f>
-  </documentManagement>
-</p:properties>
-</file>
-
-<file path=customXml/item3.xml><?xml version="1.0" encoding="utf-8"?>
 <ct:contentTypeSchema xmlns:ct="http://schemas.microsoft.com/office/2006/metadata/contentType" xmlns:ma="http://schemas.microsoft.com/office/2006/metadata/properties/metaAttributes" ct:_="" ma:_="" ma:contentTypeName="Document" ma:contentTypeID="0x01010042F7F635E772BB438428B063542958E3" ma:contentTypeVersion="11" ma:contentTypeDescription="Create a new document." ma:contentTypeScope="" ma:versionID="14c4044293f1ba504112d79ed446af65">
   <xsd:schema xmlns:xsd="http://www.w3.org/2001/XMLSchema" xmlns:xs="http://www.w3.org/2001/XMLSchema" xmlns:p="http://schemas.microsoft.com/office/2006/metadata/properties" xmlns:ns2="1cdc84a3-9a76-4c06-899f-a8a98d1c693d" targetNamespace="http://schemas.microsoft.com/office/2006/metadata/properties" ma:root="true" ma:fieldsID="8978cf29be6891a9809af38e9a0d8acc" ns2:_="">
     <xsd:import namespace="1cdc84a3-9a76-4c06-899f-a8a98d1c693d"/>
@@ -16683,25 +21288,26 @@
 </ct:contentTypeSchema>
 </file>
 
-<file path=customXml/itemProps1.xml><?xml version="1.0" encoding="utf-8"?>
-<ds:datastoreItem xmlns:ds="http://schemas.openxmlformats.org/officeDocument/2006/customXml" ds:itemID="{3E4268CD-008F-4F98-8227-BF333AC46034}">
-  <ds:schemaRefs>
-    <ds:schemaRef ds:uri="http://schemas.microsoft.com/sharepoint/v3/contenttype/forms"/>
-  </ds:schemaRefs>
-</ds:datastoreItem>
+<file path=customXml/item2.xml><?xml version="1.0" encoding="utf-8"?>
+<?mso-contentType ?>
+<FormTemplates xmlns="http://schemas.microsoft.com/sharepoint/v3/contenttype/forms">
+  <Display>DocumentLibraryForm</Display>
+  <Edit>DocumentLibraryForm</Edit>
+  <New>DocumentLibraryForm</New>
+</FormTemplates>
 </file>
 
-<file path=customXml/itemProps2.xml><?xml version="1.0" encoding="utf-8"?>
-<ds:datastoreItem xmlns:ds="http://schemas.openxmlformats.org/officeDocument/2006/customXml" ds:itemID="{D70B6108-52B8-4657-9CE9-15A575FB9998}">
-  <ds:schemaRefs>
-    <ds:schemaRef ds:uri="http://schemas.microsoft.com/office/2006/metadata/properties"/>
-    <ds:schemaRef ds:uri="http://schemas.microsoft.com/office/infopath/2007/PartnerControls"/>
-    <ds:schemaRef ds:uri="1cdc84a3-9a76-4c06-899f-a8a98d1c693d"/>
-  </ds:schemaRefs>
-</ds:datastoreItem>
+<file path=customXml/item3.xml><?xml version="1.0" encoding="utf-8"?>
+<p:properties xmlns:p="http://schemas.microsoft.com/office/2006/metadata/properties" xmlns:xsi="http://www.w3.org/2001/XMLSchema-instance" xmlns:pc="http://schemas.microsoft.com/office/infopath/2007/PartnerControls">
+  <documentManagement>
+    <lcf76f155ced4ddcb4097134ff3c332f xmlns="1cdc84a3-9a76-4c06-899f-a8a98d1c693d">
+      <Terms xmlns="http://schemas.microsoft.com/office/infopath/2007/PartnerControls"/>
+    </lcf76f155ced4ddcb4097134ff3c332f>
+  </documentManagement>
+</p:properties>
 </file>
 
-<file path=customXml/itemProps3.xml><?xml version="1.0" encoding="utf-8"?>
+<file path=customXml/itemProps1.xml><?xml version="1.0" encoding="utf-8"?>
 <ds:datastoreItem xmlns:ds="http://schemas.openxmlformats.org/officeDocument/2006/customXml" ds:itemID="{6F7C7FD8-8548-4A7F-A665-48686E7F7328}">
   <ds:schemaRefs>
     <ds:schemaRef ds:uri="http://schemas.microsoft.com/office/2006/metadata/contentType"/>
@@ -16717,4 +21323,22 @@
     <ds:schemaRef ds:uri="http://schemas.microsoft.com/internal/obd"/>
   </ds:schemaRefs>
 </ds:datastoreItem>
+</file>
+
+<file path=customXml/itemProps2.xml><?xml version="1.0" encoding="utf-8"?>
+<ds:datastoreItem xmlns:ds="http://schemas.openxmlformats.org/officeDocument/2006/customXml" ds:itemID="{3E4268CD-008F-4F98-8227-BF333AC46034}">
+  <ds:schemaRefs>
+    <ds:schemaRef ds:uri="http://schemas.microsoft.com/sharepoint/v3/contenttype/forms"/>
+  </ds:schemaRefs>
+</ds:datastoreItem>
+</file>
+
+<file path=customXml/itemProps3.xml><?xml version="1.0" encoding="utf-8"?>
+<ds:datastoreItem xmlns:ds="http://schemas.openxmlformats.org/officeDocument/2006/customXml" ds:itemID="{D70B6108-52B8-4657-9CE9-15A575FB9998}">
+  <ds:schemaRefs>
+    <ds:schemaRef ds:uri="http://schemas.microsoft.com/office/2006/metadata/properties"/>
+    <ds:schemaRef ds:uri="http://schemas.microsoft.com/office/infopath/2007/PartnerControls"/>
+    <ds:schemaRef ds:uri="1cdc84a3-9a76-4c06-899f-a8a98d1c693d"/>
+  </ds:schemaRefs>
+</ds:datastoreItem>
 </file>